--- a/履歴書_李東基.docx
+++ b/履歴書_李東基.docx
@@ -1,6 +1,6 @@
 
 <file path=word/document.xml><?xml version="1.0" encoding="utf-8"?>
-<w:document xmlns:wpc="http://schemas.microsoft.com/office/word/2010/wordprocessingCanvas" xmlns:cx="http://schemas.microsoft.com/office/drawing/2014/chartex" xmlns:cx1="http://schemas.microsoft.com/office/drawing/2015/9/8/chartex" xmlns:cx2="http://schemas.microsoft.com/office/drawing/2015/10/21/chartex" xmlns:cx3="http://schemas.microsoft.com/office/drawing/2016/5/9/chartex" xmlns:cx4="http://schemas.microsoft.com/office/drawing/2016/5/10/chartex" xmlns:cx5="http://schemas.microsoft.com/office/drawing/2016/5/11/chartex" xmlns:cx6="http://schemas.microsoft.com/office/drawing/2016/5/12/chartex" xmlns:cx7="http://schemas.microsoft.com/office/drawing/2016/5/13/chartex" xmlns:cx8="http://schemas.microsoft.com/office/drawing/2016/5/14/chartex" xmlns:mc="http://schemas.openxmlformats.org/markup-compatibility/2006" xmlns:aink="http://schemas.microsoft.com/office/drawing/2016/ink" xmlns:am3d="http://schemas.microsoft.com/office/drawing/2017/model3d" xmlns:o="urn:schemas-microsoft-com:office:office" xmlns:r="http://schemas.openxmlformats.org/officeDocument/2006/relationships" xmlns:m="http://schemas.openxmlformats.org/officeDocument/2006/math" xmlns:v="urn:schemas-microsoft-com:vml" xmlns:wp14="http://schemas.microsoft.com/office/word/2010/wordprocessingDrawing" xmlns:wp="http://schemas.openxmlformats.org/drawingml/2006/wordprocessingDrawing" xmlns:w10="urn:schemas-microsoft-com:office:word" xmlns:w="http://schemas.openxmlformats.org/wordprocessingml/2006/main" xmlns:w14="http://schemas.microsoft.com/office/word/2010/wordml" xmlns:w15="http://schemas.microsoft.com/office/word/2012/wordml" xmlns:w16cid="http://schemas.microsoft.com/office/word/2016/wordml/cid" xmlns:w16se="http://schemas.microsoft.com/office/word/2015/wordml/symex" xmlns:wpg="http://schemas.microsoft.com/office/word/2010/wordprocessingGroup" xmlns:wpi="http://schemas.microsoft.com/office/word/2010/wordprocessingInk" xmlns:wne="http://schemas.microsoft.com/office/word/2006/wordml" xmlns:wps="http://schemas.microsoft.com/office/word/2010/wordprocessingShape" mc:Ignorable="w14 w15 w16se w16cid wp14">
+<w:document xmlns:wpc="http://schemas.microsoft.com/office/word/2010/wordprocessingCanvas" xmlns:cx="http://schemas.microsoft.com/office/drawing/2014/chartex" xmlns:cx1="http://schemas.microsoft.com/office/drawing/2015/9/8/chartex" xmlns:cx2="http://schemas.microsoft.com/office/drawing/2015/10/21/chartex" xmlns:cx3="http://schemas.microsoft.com/office/drawing/2016/5/9/chartex" xmlns:cx4="http://schemas.microsoft.com/office/drawing/2016/5/10/chartex" xmlns:cx5="http://schemas.microsoft.com/office/drawing/2016/5/11/chartex" xmlns:cx6="http://schemas.microsoft.com/office/drawing/2016/5/12/chartex" xmlns:cx7="http://schemas.microsoft.com/office/drawing/2016/5/13/chartex" xmlns:cx8="http://schemas.microsoft.com/office/drawing/2016/5/14/chartex" xmlns:mc="http://schemas.openxmlformats.org/markup-compatibility/2006" xmlns:aink="http://schemas.microsoft.com/office/drawing/2016/ink" xmlns:am3d="http://schemas.microsoft.com/office/drawing/2017/model3d" xmlns:o="urn:schemas-microsoft-com:office:office" xmlns:r="http://schemas.openxmlformats.org/officeDocument/2006/relationships" xmlns:m="http://schemas.openxmlformats.org/officeDocument/2006/math" xmlns:v="urn:schemas-microsoft-com:vml" xmlns:wp14="http://schemas.microsoft.com/office/word/2010/wordprocessingDrawing" xmlns:wp="http://schemas.openxmlformats.org/drawingml/2006/wordprocessingDrawing" xmlns:w10="urn:schemas-microsoft-com:office:word" xmlns:w="http://schemas.openxmlformats.org/wordprocessingml/2006/main" xmlns:w14="http://schemas.microsoft.com/office/word/2010/wordml" xmlns:w15="http://schemas.microsoft.com/office/word/2012/wordml" xmlns:w16cex="http://schemas.microsoft.com/office/word/2018/wordml/cex" xmlns:w16cid="http://schemas.microsoft.com/office/word/2016/wordml/cid" xmlns:w16="http://schemas.microsoft.com/office/word/2018/wordml" xmlns:w16sdtdh="http://schemas.microsoft.com/office/word/2020/wordml/sdtdatahash" xmlns:w16se="http://schemas.microsoft.com/office/word/2015/wordml/symex" xmlns:wpg="http://schemas.microsoft.com/office/word/2010/wordprocessingGroup" xmlns:wpi="http://schemas.microsoft.com/office/word/2010/wordprocessingInk" xmlns:wne="http://schemas.microsoft.com/office/word/2006/wordml" xmlns:wps="http://schemas.microsoft.com/office/word/2010/wordprocessingShape" mc:Ignorable="w14 w15 w16se w16cid w16 w16cex w16sdtdh wp14">
   <w:body>
     <w:p>
       <w:pPr>
@@ -8,7 +8,7 @@
         <w:ind w:firstLineChars="47" w:firstLine="151"/>
         <w:jc w:val="center"/>
         <w:rPr>
-          <w:rFonts w:ascii="맑은 고딕" w:eastAsia="맑은 고딕" w:hAnsi="맑은 고딕" w:hint="eastAsia"/>
+          <w:rFonts w:ascii="맑은 고딕" w:eastAsia="맑은 고딕" w:hAnsi="맑은 고딕"/>
           <w:szCs w:val="40"/>
         </w:rPr>
       </w:pPr>
@@ -26,7 +26,7 @@
         <w:pStyle w:val="af8"/>
         <w:ind w:firstLineChars="47" w:firstLine="88"/>
         <w:rPr>
-          <w:rFonts w:ascii="나눔고딕" w:eastAsia="나눔고딕" w:hAnsi="나눔고딕"/>
+          <w:rFonts w:ascii="NanumGothic" w:eastAsia="NanumGothic" w:hAnsi="NanumGothic"/>
           <w:sz w:val="20"/>
           <w:szCs w:val="20"/>
         </w:rPr>
@@ -41,13 +41,13 @@
       </w:tblPr>
       <w:tblGrid>
         <w:gridCol w:w="1956"/>
-        <w:gridCol w:w="281"/>
-        <w:gridCol w:w="981"/>
-        <w:gridCol w:w="1890"/>
-        <w:gridCol w:w="978"/>
-        <w:gridCol w:w="1385"/>
-        <w:gridCol w:w="995"/>
-        <w:gridCol w:w="1740"/>
+        <w:gridCol w:w="282"/>
+        <w:gridCol w:w="982"/>
+        <w:gridCol w:w="1898"/>
+        <w:gridCol w:w="980"/>
+        <w:gridCol w:w="1388"/>
+        <w:gridCol w:w="989"/>
+        <w:gridCol w:w="1731"/>
       </w:tblGrid>
       <w:tr>
         <w:trPr>
@@ -69,20 +69,20 @@
             <w:pPr>
               <w:jc w:val="center"/>
               <w:rPr>
-                <w:rFonts w:ascii="나눔고딕" w:eastAsia="나눔고딕" w:hAnsi="나눔고딕"/>
+                <w:rFonts w:ascii="NanumGothic" w:eastAsia="NanumGothic" w:hAnsi="NanumGothic"/>
                 <w:sz w:val="18"/>
                 <w:szCs w:val="18"/>
               </w:rPr>
             </w:pPr>
             <w:r>
               <w:rPr>
-                <w:rFonts w:ascii="나눔고딕" w:eastAsia="나눔고딕" w:hAnsi="나눔고딕"/>
+                <w:rFonts w:ascii="NanumGothic" w:eastAsia="NanumGothic" w:hAnsi="NanumGothic"/>
                 <w:noProof/>
                 <w:sz w:val="18"/>
                 <w:szCs w:val="18"/>
               </w:rPr>
               <w:drawing>
-                <wp:inline distT="0" distB="0" distL="0" distR="0">
+                <wp:inline distT="0" distB="0" distL="0" distR="0" wp14:anchorId="45BF8E0A" wp14:editId="60B8EAE6">
                   <wp:extent cx="1100111" cy="1466850"/>
                   <wp:effectExtent l="0" t="0" r="5080" b="0"/>
                   <wp:docPr id="1" name="그림 1"/>
@@ -138,7 +138,7 @@
           <w:p>
             <w:pPr>
               <w:rPr>
-                <w:rFonts w:ascii="나눔고딕" w:eastAsia="나눔고딕" w:hAnsi="나눔고딕"/>
+                <w:rFonts w:ascii="NanumGothic" w:eastAsia="NanumGothic" w:hAnsi="NanumGothic"/>
                 <w:sz w:val="16"/>
               </w:rPr>
             </w:pPr>
@@ -187,9 +187,10 @@
             </w:pPr>
             <w:r>
               <w:rPr>
-                <w:rFonts w:ascii="바탕체" w:eastAsia="바탕체" w:hAnsi="바탕체" w:cs="바탕체" w:hint="eastAsia"/>
-              </w:rPr>
-              <w:t>이동기</w:t>
+                <w:rFonts w:ascii="MS Mincho" w:eastAsia="MS Mincho" w:hAnsi="MS Mincho" w:cs="바탕체" w:hint="eastAsia"/>
+                <w:lang w:eastAsia="ja-JP"/>
+              </w:rPr>
+              <w:t>イ・ドンギ</w:t>
             </w:r>
           </w:p>
         </w:tc>
@@ -308,7 +309,7 @@
           <w:p>
             <w:pPr>
               <w:rPr>
-                <w:rFonts w:ascii="나눔고딕" w:eastAsia="나눔고딕" w:hAnsi="나눔고딕"/>
+                <w:rFonts w:ascii="NanumGothic" w:eastAsia="NanumGothic" w:hAnsi="NanumGothic"/>
               </w:rPr>
             </w:pPr>
           </w:p>
@@ -326,7 +327,7 @@
           <w:p>
             <w:pPr>
               <w:rPr>
-                <w:rFonts w:ascii="나눔고딕" w:eastAsia="나눔고딕" w:hAnsi="나눔고딕"/>
+                <w:rFonts w:ascii="NanumGothic" w:eastAsia="NanumGothic" w:hAnsi="NanumGothic"/>
                 <w:sz w:val="16"/>
               </w:rPr>
             </w:pPr>
@@ -424,7 +425,7 @@
             <w:pPr>
               <w:pStyle w:val="af1"/>
               <w:rPr>
-                <w:rFonts w:eastAsia="MS Mincho" w:hint="eastAsia"/>
+                <w:rFonts w:eastAsia="MS Mincho"/>
                 <w:lang w:eastAsia="ja-JP"/>
               </w:rPr>
             </w:pPr>
@@ -461,9 +462,10 @@
             </w:r>
             <w:r>
               <w:rPr>
-                <w:rFonts w:ascii="MS Mincho" w:eastAsiaTheme="minorEastAsia" w:hAnsi="MS Mincho" w:cs="맑은 고딕" w:hint="eastAsia"/>
-              </w:rPr>
-              <w:t>6</w:t>
+                <w:rFonts w:ascii="MS Mincho" w:eastAsia="MS Mincho" w:hAnsi="MS Mincho" w:cs="맑은 고딕" w:hint="eastAsia"/>
+                <w:lang w:eastAsia="ja-JP"/>
+              </w:rPr>
+              <w:t>8</w:t>
             </w:r>
             <w:r>
               <w:rPr>
@@ -492,7 +494,7 @@
           <w:p>
             <w:pPr>
               <w:rPr>
-                <w:rFonts w:ascii="나눔고딕" w:eastAsia="나눔고딕" w:hAnsi="나눔고딕"/>
+                <w:rFonts w:ascii="NanumGothic" w:eastAsia="NanumGothic" w:hAnsi="NanumGothic"/>
               </w:rPr>
             </w:pPr>
           </w:p>
@@ -510,7 +512,7 @@
           <w:p>
             <w:pPr>
               <w:rPr>
-                <w:rFonts w:ascii="나눔고딕" w:eastAsia="나눔고딕" w:hAnsi="나눔고딕"/>
+                <w:rFonts w:ascii="NanumGothic" w:eastAsia="NanumGothic" w:hAnsi="NanumGothic"/>
                 <w:sz w:val="16"/>
               </w:rPr>
             </w:pPr>
@@ -533,7 +535,7 @@
               <w:pStyle w:val="af1"/>
               <w:ind w:leftChars="-29" w:left="-58" w:firstLineChars="50" w:firstLine="75"/>
               <w:rPr>
-                <w:rFonts w:ascii="Calibri" w:hAnsi="Calibri" w:cs="Calibri" w:hint="eastAsia"/>
+                <w:rFonts w:ascii="Calibri" w:hAnsi="Calibri" w:cs="Calibri"/>
               </w:rPr>
             </w:pPr>
             <w:r>
@@ -568,15 +570,10 @@
             </w:pPr>
             <w:r>
               <w:rPr>
-                <w:rFonts w:ascii="바탕체" w:eastAsia="바탕체" w:hAnsi="바탕체" w:cs="바탕체"/>
-              </w:rPr>
-              <w:t xml:space="preserve">+82 </w:t>
-            </w:r>
-            <w:r>
-              <w:rPr>
-                <w:rFonts w:ascii="바탕체" w:eastAsia="바탕체" w:hAnsi="바탕체" w:cs="바탕체" w:hint="eastAsia"/>
-              </w:rPr>
-              <w:t>10-9273-3889</w:t>
+                <w:rFonts w:ascii="MS Mincho" w:eastAsia="MS Mincho" w:hAnsi="MS Mincho" w:cs="바탕체" w:hint="eastAsia"/>
+                <w:lang w:eastAsia="ja-JP"/>
+              </w:rPr>
+              <w:t>080-9439-9386</w:t>
             </w:r>
           </w:p>
         </w:tc>
@@ -596,23 +593,16 @@
             <w:pPr>
               <w:pStyle w:val="af1"/>
               <w:rPr>
-                <w:rFonts w:ascii="Calibri" w:hAnsi="Calibri" w:cs="Calibri" w:hint="eastAsia"/>
-              </w:rPr>
-            </w:pPr>
-            <w:proofErr w:type="spellStart"/>
-            <w:r>
-              <w:rPr>
-                <w:rFonts w:ascii="Calibri" w:hAnsi="Calibri" w:cs="Calibri" w:hint="eastAsia"/>
-              </w:rPr>
-              <w:t>S</w:t>
-            </w:r>
-            <w:r>
-              <w:rPr>
                 <w:rFonts w:ascii="Calibri" w:hAnsi="Calibri" w:cs="Calibri"/>
               </w:rPr>
-              <w:t>kypeID</w:t>
-            </w:r>
-            <w:proofErr w:type="spellEnd"/>
+            </w:pPr>
+            <w:r>
+              <w:rPr>
+                <w:rFonts w:ascii="MS Mincho" w:eastAsia="MS Mincho" w:hAnsi="MS Mincho" w:cs="새굴림" w:hint="eastAsia"/>
+                <w:lang w:eastAsia="ja-JP"/>
+              </w:rPr>
+              <w:t>国籍</w:t>
+            </w:r>
           </w:p>
         </w:tc>
         <w:tc>
@@ -630,14 +620,15 @@
             <w:pPr>
               <w:pStyle w:val="af2"/>
               <w:rPr>
-                <w:rFonts w:ascii="Calibri" w:hAnsi="Calibri" w:cs="Calibri" w:hint="eastAsia"/>
-              </w:rPr>
-            </w:pPr>
-            <w:r>
-              <w:rPr>
                 <w:rFonts w:ascii="Calibri" w:hAnsi="Calibri" w:cs="Calibri"/>
               </w:rPr>
-              <w:t>mon12289</w:t>
+            </w:pPr>
+            <w:r>
+              <w:rPr>
+                <w:rFonts w:ascii="MS Mincho" w:eastAsia="MS Mincho" w:hAnsi="MS Mincho" w:cs="맑은 고딕" w:hint="eastAsia"/>
+                <w:lang w:eastAsia="ja-JP"/>
+              </w:rPr>
+              <w:t>韓国</w:t>
             </w:r>
           </w:p>
         </w:tc>
@@ -659,7 +650,7 @@
           <w:p>
             <w:pPr>
               <w:rPr>
-                <w:rFonts w:ascii="나눔고딕" w:eastAsia="나눔고딕" w:hAnsi="나눔고딕"/>
+                <w:rFonts w:ascii="NanumGothic" w:eastAsia="NanumGothic" w:hAnsi="NanumGothic"/>
               </w:rPr>
             </w:pPr>
           </w:p>
@@ -677,7 +668,7 @@
           <w:p>
             <w:pPr>
               <w:rPr>
-                <w:rFonts w:ascii="나눔고딕" w:eastAsia="나눔고딕" w:hAnsi="나눔고딕"/>
+                <w:rFonts w:ascii="NanumGothic" w:eastAsia="NanumGothic" w:hAnsi="NanumGothic"/>
                 <w:sz w:val="16"/>
               </w:rPr>
             </w:pPr>
@@ -767,7 +758,7 @@
           <w:p>
             <w:pPr>
               <w:rPr>
-                <w:rFonts w:ascii="나눔고딕" w:eastAsia="나눔고딕" w:hAnsi="나눔고딕"/>
+                <w:rFonts w:ascii="NanumGothic" w:eastAsia="NanumGothic" w:hAnsi="NanumGothic"/>
               </w:rPr>
             </w:pPr>
           </w:p>
@@ -785,7 +776,7 @@
           <w:p>
             <w:pPr>
               <w:rPr>
-                <w:rFonts w:ascii="나눔고딕" w:eastAsia="나눔고딕" w:hAnsi="나눔고딕"/>
+                <w:rFonts w:ascii="NanumGothic" w:eastAsia="NanumGothic" w:hAnsi="NanumGothic"/>
                 <w:sz w:val="16"/>
               </w:rPr>
             </w:pPr>
@@ -834,57 +825,10 @@
             </w:pPr>
             <w:r>
               <w:rPr>
-                <w:rFonts w:ascii="바탕체" w:eastAsia="바탕체" w:hAnsi="바탕체" w:cs="바탕체" w:hint="eastAsia"/>
-              </w:rPr>
-              <w:t>경기도</w:t>
-            </w:r>
-            <w:r>
-              <w:rPr>
-                <w:rFonts w:ascii="바탕체" w:eastAsia="바탕체" w:hAnsi="바탕체" w:cs="바탕체"/>
-              </w:rPr>
-              <w:t xml:space="preserve"> 화성시 </w:t>
-            </w:r>
-            <w:proofErr w:type="spellStart"/>
-            <w:r>
-              <w:rPr>
-                <w:rFonts w:ascii="바탕체" w:eastAsia="바탕체" w:hAnsi="바탕체" w:cs="바탕체"/>
-              </w:rPr>
-              <w:t>융건로</w:t>
-            </w:r>
-            <w:proofErr w:type="spellEnd"/>
-            <w:r>
-              <w:rPr>
-                <w:rFonts w:ascii="바탕체" w:eastAsia="바탕체" w:hAnsi="바탕체" w:cs="바탕체"/>
-              </w:rPr>
-              <w:t xml:space="preserve"> 99 (</w:t>
-            </w:r>
-            <w:proofErr w:type="spellStart"/>
-            <w:r>
-              <w:rPr>
-                <w:rFonts w:ascii="바탕체" w:eastAsia="바탕체" w:hAnsi="바탕체" w:cs="바탕체"/>
-              </w:rPr>
-              <w:t>기안동</w:t>
-            </w:r>
-            <w:proofErr w:type="spellEnd"/>
-            <w:r>
-              <w:rPr>
-                <w:rFonts w:ascii="바탕체" w:eastAsia="바탕체" w:hAnsi="바탕체" w:cs="바탕체"/>
-              </w:rPr>
-              <w:t xml:space="preserve">, </w:t>
-            </w:r>
-            <w:proofErr w:type="spellStart"/>
-            <w:r>
-              <w:rPr>
-                <w:rFonts w:ascii="바탕체" w:eastAsia="바탕체" w:hAnsi="바탕체" w:cs="바탕체"/>
-              </w:rPr>
-              <w:t>풍성신미주아파트</w:t>
-            </w:r>
-            <w:proofErr w:type="spellEnd"/>
-            <w:r>
-              <w:rPr>
-                <w:rFonts w:ascii="바탕체" w:eastAsia="바탕체" w:hAnsi="바탕체" w:cs="바탕체"/>
-              </w:rPr>
-              <w:t>) 119동 404호</w:t>
+                <w:rFonts w:ascii="MS Mincho" w:eastAsia="MS Mincho" w:hAnsi="MS Mincho" w:cs="바탕체" w:hint="eastAsia"/>
+                <w:lang w:eastAsia="ja-JP"/>
+              </w:rPr>
+              <w:t>東京都墨田区墨田2-2-2ワイズルリオン東京墨田２０１号室</w:t>
             </w:r>
           </w:p>
         </w:tc>
@@ -894,7 +838,7 @@
       <w:pPr>
         <w:spacing w:after="0"/>
         <w:rPr>
-          <w:rFonts w:ascii="나눔고딕" w:eastAsia="나눔고딕" w:hAnsi="나눔고딕"/>
+          <w:rFonts w:ascii="NanumGothic" w:eastAsia="NanumGothic" w:hAnsi="NanumGothic"/>
           <w:sz w:val="16"/>
         </w:rPr>
       </w:pPr>
@@ -1156,7 +1100,7 @@
               <w:pStyle w:val="af2"/>
               <w:ind w:leftChars="-54" w:left="-108" w:firstLineChars="100" w:firstLine="150"/>
               <w:rPr>
-                <w:rFonts w:ascii="Calibri" w:hAnsi="Calibri" w:cs="Calibri" w:hint="eastAsia"/>
+                <w:rFonts w:ascii="Calibri" w:hAnsi="Calibri" w:cs="Calibri"/>
               </w:rPr>
             </w:pPr>
             <w:r>
@@ -1190,7 +1134,7 @@
               <w:pStyle w:val="af2"/>
               <w:ind w:leftChars="-54" w:left="-108" w:firstLineChars="100" w:firstLine="150"/>
               <w:rPr>
-                <w:rFonts w:ascii="Calibri" w:hAnsi="Calibri" w:cs="Calibri" w:hint="eastAsia"/>
+                <w:rFonts w:ascii="Calibri" w:hAnsi="Calibri" w:cs="Calibri"/>
               </w:rPr>
             </w:pPr>
             <w:r>
@@ -1315,7 +1259,7 @@
             <w:pPr>
               <w:spacing w:line="276" w:lineRule="auto"/>
               <w:rPr>
-                <w:rFonts w:ascii="나눔고딕" w:eastAsia="나눔고딕" w:hAnsi="나눔고딕"/>
+                <w:rFonts w:ascii="NanumGothic" w:eastAsia="NanumGothic" w:hAnsi="NanumGothic"/>
                 <w:b/>
                 <w:sz w:val="18"/>
                 <w:lang w:eastAsia="ja-JP"/>
@@ -1397,7 +1341,7 @@
             <w:pPr>
               <w:pStyle w:val="af1"/>
               <w:rPr>
-                <w:rFonts w:eastAsiaTheme="minorEastAsia" w:hint="eastAsia"/>
+                <w:rFonts w:eastAsiaTheme="minorEastAsia"/>
               </w:rPr>
             </w:pPr>
             <w:r>
@@ -1502,9 +1446,6 @@
           <w:p>
             <w:pPr>
               <w:pStyle w:val="af1"/>
-              <w:rPr>
-                <w:rFonts w:hint="eastAsia"/>
-              </w:rPr>
             </w:pPr>
             <w:r>
               <w:rPr>
@@ -1595,7 +1536,7 @@
             <w:pPr>
               <w:pStyle w:val="af2"/>
               <w:rPr>
-                <w:rFonts w:eastAsiaTheme="minorEastAsia" w:hint="eastAsia"/>
+                <w:rFonts w:eastAsiaTheme="minorEastAsia"/>
               </w:rPr>
             </w:pPr>
             <w:r>
@@ -1808,9 +1749,6 @@
           <w:p>
             <w:pPr>
               <w:pStyle w:val="af2"/>
-              <w:rPr>
-                <w:rFonts w:hint="eastAsia"/>
-              </w:rPr>
             </w:pPr>
             <w:r>
               <w:rPr>
@@ -1968,7 +1906,7 @@
               <w:pStyle w:val="afb"/>
               <w:ind w:leftChars="-54" w:left="163" w:hangingChars="159" w:hanging="271"/>
               <w:rPr>
-                <w:rFonts w:eastAsia="MS Mincho" w:hint="eastAsia"/>
+                <w:rFonts w:eastAsia="MS Mincho"/>
                 <w:lang w:eastAsia="ja-JP"/>
               </w:rPr>
             </w:pPr>
@@ -1977,7 +1915,7 @@
                 <w:rFonts w:ascii="맑은 고딕" w:eastAsia="MS Mincho" w:hAnsi="맑은 고딕" w:cs="맑은 고딕" w:hint="eastAsia"/>
                 <w:lang w:eastAsia="ja-JP"/>
               </w:rPr>
-              <w:t>保有技術</w:t>
+              <w:t>ツール・言語</w:t>
             </w:r>
           </w:p>
         </w:tc>
@@ -2068,71 +2006,15 @@
       </w:tr>
       <w:tr>
         <w:trPr>
-          <w:trHeight w:val="549"/>
+          <w:trHeight w:val="389"/>
         </w:trPr>
         <w:tc>
           <w:tcPr>
-            <w:tcW w:w="1860" w:type="dxa"/>
-            <w:gridSpan w:val="2"/>
+            <w:tcW w:w="10165" w:type="dxa"/>
+            <w:gridSpan w:val="11"/>
             <w:tcBorders>
               <w:top w:val="dotted" w:sz="2" w:space="0" w:color="000000" w:themeColor="text1"/>
               <w:left w:val="dotted" w:sz="8" w:space="0" w:color="FFFFFF" w:themeColor="background1"/>
-              <w:bottom w:val="dotted" w:sz="2" w:space="0" w:color="000000" w:themeColor="text1"/>
-              <w:right w:val="dotted" w:sz="2" w:space="0" w:color="000000" w:themeColor="text1"/>
-            </w:tcBorders>
-            <w:shd w:val="clear" w:color="auto" w:fill="FFFFFF" w:themeFill="background1"/>
-            <w:vAlign w:val="center"/>
-          </w:tcPr>
-          <w:p>
-            <w:pPr>
-              <w:pStyle w:val="af2"/>
-              <w:ind w:leftChars="-54" w:left="-108" w:firstLineChars="100" w:firstLine="150"/>
-            </w:pPr>
-            <w:r>
-              <w:rPr>
-                <w:rFonts w:hint="eastAsia"/>
-              </w:rPr>
-              <w:t>C++</w:t>
-            </w:r>
-          </w:p>
-        </w:tc>
-        <w:tc>
-          <w:tcPr>
-            <w:tcW w:w="715" w:type="dxa"/>
-            <w:tcBorders>
-              <w:top w:val="dotted" w:sz="2" w:space="0" w:color="000000" w:themeColor="text1"/>
-              <w:left w:val="dotted" w:sz="2" w:space="0" w:color="000000" w:themeColor="text1"/>
-              <w:bottom w:val="dotted" w:sz="2" w:space="0" w:color="000000" w:themeColor="text1"/>
-              <w:right w:val="dotted" w:sz="2" w:space="0" w:color="000000" w:themeColor="text1"/>
-            </w:tcBorders>
-            <w:shd w:val="clear" w:color="auto" w:fill="FFFFFF" w:themeFill="background1"/>
-            <w:vAlign w:val="center"/>
-          </w:tcPr>
-          <w:p>
-            <w:pPr>
-              <w:pStyle w:val="af2"/>
-              <w:jc w:val="center"/>
-              <w:rPr>
-                <w:rFonts w:ascii="Calibri" w:hAnsi="Calibri"/>
-              </w:rPr>
-            </w:pPr>
-            <w:r>
-              <w:rPr>
-                <w:rFonts w:ascii="MS Mincho" w:eastAsia="MS Mincho" w:hAnsi="MS Mincho" w:cs="맑은 고딕" w:hint="eastAsia"/>
-                <w:lang w:eastAsia="ja-JP"/>
-              </w:rPr>
-              <w:t>上</w:t>
-            </w:r>
-          </w:p>
-        </w:tc>
-        <w:tc>
-          <w:tcPr>
-            <w:tcW w:w="7590" w:type="dxa"/>
-            <w:gridSpan w:val="8"/>
-            <w:tcBorders>
-              <w:top w:val="dotted" w:sz="2" w:space="0" w:color="000000" w:themeColor="text1"/>
-              <w:left w:val="dotted" w:sz="2" w:space="0" w:color="000000" w:themeColor="text1"/>
-              <w:bottom w:val="dotted" w:sz="2" w:space="0" w:color="000000" w:themeColor="text1"/>
               <w:right w:val="dotted" w:sz="8" w:space="0" w:color="FFFFFF" w:themeColor="background1"/>
             </w:tcBorders>
             <w:shd w:val="clear" w:color="auto" w:fill="FFFFFF" w:themeFill="background1"/>
@@ -2141,884 +2023,81 @@
           <w:p>
             <w:pPr>
               <w:pStyle w:val="af2"/>
-              <w:rPr>
-                <w:rFonts w:ascii="바탕체" w:eastAsia="바탕체" w:hAnsi="바탕체" w:cs="Calibri"/>
-                <w:lang w:eastAsia="ja-JP"/>
-              </w:rPr>
-            </w:pPr>
-            <w:r>
-              <w:rPr>
-                <w:rFonts w:ascii="바탕체" w:eastAsia="바탕체" w:hAnsi="바탕체" w:cs="Calibri" w:hint="eastAsia"/>
-                <w:lang w:eastAsia="ja-JP"/>
-              </w:rPr>
-              <w:t>客体志向の特</w:t>
-            </w:r>
-            <w:r>
-              <w:rPr>
-                <w:rFonts w:ascii="새굴림" w:eastAsia="새굴림" w:hAnsi="새굴림" w:cs="새굴림" w:hint="eastAsia"/>
-                <w:lang w:eastAsia="ja-JP"/>
-              </w:rPr>
-              <w:t>徴</w:t>
+              <w:ind w:leftChars="-54" w:left="-108" w:firstLineChars="100" w:firstLine="150"/>
+              <w:rPr>
+                <w:rFonts w:eastAsia="MS Mincho" w:hint="eastAsia"/>
+                <w:lang w:eastAsia="ja-JP"/>
+              </w:rPr>
+            </w:pPr>
+            <w:r>
+              <w:rPr>
+                <w:rFonts w:hint="eastAsia"/>
+                <w:lang w:eastAsia="ja-JP"/>
+              </w:rPr>
+              <w:t>C++</w:t>
+            </w:r>
+            <w:r>
+              <w:rPr>
+                <w:rFonts w:eastAsia="MS Mincho" w:hint="eastAsia"/>
+                <w:lang w:eastAsia="ja-JP"/>
+              </w:rPr>
+              <w:t>、</w:t>
             </w:r>
             <w:r>
               <w:rPr>
                 <w:rFonts w:ascii="바탕체" w:eastAsia="바탕체" w:hAnsi="바탕체" w:cs="바탕체" w:hint="eastAsia"/>
                 <w:lang w:eastAsia="ja-JP"/>
               </w:rPr>
-              <w:t>を知り</w:t>
-            </w:r>
-            <w:r>
-              <w:rPr>
-                <w:rFonts w:ascii="바탕체" w:eastAsia="바탕체" w:hAnsi="바탕체" w:cs="Calibri"/>
-                <w:lang w:eastAsia="ja-JP"/>
-              </w:rPr>
-              <w:t>,プロジェクトに適用することができます。</w:t>
-            </w:r>
-          </w:p>
-          <w:p>
-            <w:pPr>
-              <w:pStyle w:val="af2"/>
-              <w:rPr>
-                <w:lang w:eastAsia="ja-JP"/>
-              </w:rPr>
-            </w:pPr>
-            <w:r>
-              <w:rPr>
-                <w:rFonts w:ascii="바탕체" w:eastAsia="바탕체" w:hAnsi="바탕체" w:cs="Calibri" w:hint="eastAsia"/>
-                <w:lang w:eastAsia="ja-JP"/>
-              </w:rPr>
-              <w:t>資料構造とアルゴリズムを使ってコ</w:t>
-            </w:r>
-            <w:r>
-              <w:rPr>
-                <w:rFonts w:ascii="MS Mincho" w:eastAsia="MS Mincho" w:hAnsi="MS Mincho" w:cs="MS Mincho" w:hint="eastAsia"/>
-                <w:lang w:eastAsia="ja-JP"/>
-              </w:rPr>
-              <w:t>ー</w:t>
+              <w:t>Unity3D</w:t>
             </w:r>
             <w:r>
               <w:rPr>
                 <w:rFonts w:ascii="바탕체" w:eastAsia="바탕체" w:hAnsi="바탕체" w:cs="바탕체" w:hint="eastAsia"/>
-                <w:lang w:eastAsia="ja-JP"/>
-              </w:rPr>
-              <w:t>ドの汎用性を高めることができます。</w:t>
-            </w:r>
-          </w:p>
-        </w:tc>
-      </w:tr>
-      <w:tr>
-        <w:trPr>
-          <w:trHeight w:val="543"/>
-        </w:trPr>
-        <w:tc>
-          <w:tcPr>
-            <w:tcW w:w="1860" w:type="dxa"/>
-            <w:gridSpan w:val="2"/>
-            <w:tcBorders>
-              <w:top w:val="dotted" w:sz="2" w:space="0" w:color="000000" w:themeColor="text1"/>
-              <w:left w:val="dotted" w:sz="8" w:space="0" w:color="FFFFFF" w:themeColor="background1"/>
-              <w:bottom w:val="dotted" w:sz="2" w:space="0" w:color="000000" w:themeColor="text1"/>
-              <w:right w:val="dotted" w:sz="2" w:space="0" w:color="000000" w:themeColor="text1"/>
-            </w:tcBorders>
-            <w:shd w:val="clear" w:color="auto" w:fill="FFFFFF" w:themeFill="background1"/>
-            <w:vAlign w:val="center"/>
-          </w:tcPr>
-          <w:p>
-            <w:pPr>
-              <w:pStyle w:val="af2"/>
-              <w:ind w:leftChars="-54" w:left="-108" w:firstLineChars="100" w:firstLine="160"/>
-            </w:pPr>
+              </w:rPr>
+              <w:t>(</w:t>
+            </w:r>
+            <w:r>
+              <w:rPr>
+                <w:rFonts w:ascii="바탕체" w:eastAsia="바탕체" w:hAnsi="바탕체" w:cs="바탕체"/>
+              </w:rPr>
+              <w:t>C#)</w:t>
+            </w:r>
+            <w:r>
+              <w:rPr>
+                <w:rFonts w:ascii="바탕체" w:eastAsia="MS Mincho" w:hAnsi="바탕체" w:cs="바탕체" w:hint="eastAsia"/>
+                <w:lang w:eastAsia="ja-JP"/>
+              </w:rPr>
+              <w:t>、</w:t>
+            </w:r>
+            <w:r>
+              <w:rPr>
+                <w:rFonts w:ascii="Calibri" w:hAnsi="Calibri" w:hint="eastAsia"/>
+              </w:rPr>
+              <w:t>Java</w:t>
+            </w:r>
+            <w:r>
+              <w:rPr>
+                <w:rFonts w:ascii="MS Mincho" w:eastAsia="MS Mincho" w:hAnsi="MS Mincho" w:cs="맑은 고딕" w:hint="eastAsia"/>
+                <w:lang w:eastAsia="ja-JP"/>
+              </w:rPr>
+              <w:t>、UE4</w:t>
+            </w:r>
+            <w:r>
+              <w:rPr>
+                <w:rFonts w:eastAsia="MS Mincho" w:cs="맑은 고딕" w:hint="eastAsia"/>
+                <w:lang w:eastAsia="ja-JP"/>
+              </w:rPr>
+              <w:t>、</w:t>
+            </w:r>
+            <w:proofErr w:type="spellStart"/>
             <w:r>
               <w:rPr>
                 <w:rFonts w:ascii="바탕체" w:eastAsia="바탕체" w:hAnsi="바탕체" w:cs="바탕체" w:hint="eastAsia"/>
-              </w:rPr>
-              <w:t>Unity3D</w:t>
-            </w:r>
-          </w:p>
-        </w:tc>
-        <w:tc>
-          <w:tcPr>
-            <w:tcW w:w="715" w:type="dxa"/>
-            <w:tcBorders>
-              <w:top w:val="dotted" w:sz="2" w:space="0" w:color="000000" w:themeColor="text1"/>
-              <w:left w:val="dotted" w:sz="2" w:space="0" w:color="000000" w:themeColor="text1"/>
-              <w:bottom w:val="dotted" w:sz="2" w:space="0" w:color="000000" w:themeColor="text1"/>
-              <w:right w:val="dotted" w:sz="2" w:space="0" w:color="000000" w:themeColor="text1"/>
-            </w:tcBorders>
-            <w:shd w:val="clear" w:color="auto" w:fill="FFFFFF" w:themeFill="background1"/>
-            <w:vAlign w:val="center"/>
-          </w:tcPr>
-          <w:p>
-            <w:pPr>
-              <w:pStyle w:val="af2"/>
-              <w:jc w:val="center"/>
-            </w:pPr>
-            <w:r>
-              <w:rPr>
-                <w:rFonts w:ascii="MS Mincho" w:eastAsia="MS Mincho" w:hAnsi="MS Mincho" w:cs="맑은 고딕" w:hint="eastAsia"/>
-                <w:lang w:eastAsia="ja-JP"/>
-              </w:rPr>
-              <w:t>中上</w:t>
-            </w:r>
-          </w:p>
-        </w:tc>
-        <w:tc>
-          <w:tcPr>
-            <w:tcW w:w="7590" w:type="dxa"/>
-            <w:gridSpan w:val="8"/>
-            <w:tcBorders>
-              <w:top w:val="dotted" w:sz="2" w:space="0" w:color="000000" w:themeColor="text1"/>
-              <w:left w:val="dotted" w:sz="2" w:space="0" w:color="000000" w:themeColor="text1"/>
-              <w:bottom w:val="dotted" w:sz="2" w:space="0" w:color="000000" w:themeColor="text1"/>
-              <w:right w:val="dotted" w:sz="8" w:space="0" w:color="FFFFFF" w:themeColor="background1"/>
-            </w:tcBorders>
-            <w:shd w:val="clear" w:color="auto" w:fill="FFFFFF" w:themeFill="background1"/>
-            <w:vAlign w:val="center"/>
-          </w:tcPr>
-          <w:p>
-            <w:pPr>
-              <w:pStyle w:val="af2"/>
-              <w:rPr>
-                <w:rFonts w:ascii="바탕체" w:eastAsia="바탕체" w:hAnsi="바탕체" w:cs="바탕체"/>
-                <w:lang w:eastAsia="ja-JP"/>
-              </w:rPr>
-            </w:pPr>
-            <w:r>
-              <w:rPr>
-                <w:rFonts w:ascii="Calibri" w:hAnsi="Calibri"/>
-                <w:lang w:eastAsia="ja-JP"/>
-              </w:rPr>
-              <w:t>Unity3D</w:t>
-            </w:r>
-            <w:r>
-              <w:rPr>
-                <w:rFonts w:ascii="맑은 고딕" w:eastAsia="맑은 고딕" w:hAnsi="맑은 고딕" w:cs="맑은 고딕" w:hint="eastAsia"/>
-                <w:lang w:eastAsia="ja-JP"/>
-              </w:rPr>
-              <w:t>を利用して</w:t>
-            </w:r>
-            <w:r>
-              <w:rPr>
-                <w:rFonts w:ascii="Calibri" w:hAnsi="Calibri"/>
-                <w:lang w:eastAsia="ja-JP"/>
-              </w:rPr>
-              <w:t>3D</w:t>
-            </w:r>
-            <w:r>
-              <w:rPr>
-                <w:rFonts w:ascii="맑은 고딕" w:eastAsia="맑은 고딕" w:hAnsi="맑은 고딕" w:cs="맑은 고딕" w:hint="eastAsia"/>
-                <w:lang w:eastAsia="ja-JP"/>
-              </w:rPr>
-              <w:t>アクションゲ</w:t>
-            </w:r>
-            <w:r>
-              <w:rPr>
-                <w:rFonts w:ascii="MS Mincho" w:eastAsia="MS Mincho" w:hAnsi="MS Mincho" w:cs="MS Mincho" w:hint="eastAsia"/>
-                <w:lang w:eastAsia="ja-JP"/>
-              </w:rPr>
-              <w:t>ームのプロジェクトを開発しました</w:t>
-            </w:r>
-            <w:r>
-              <w:rPr>
-                <w:rFonts w:ascii="MS Mincho" w:eastAsia="MS Mincho" w:hAnsi="MS Mincho" w:cs="MS Mincho" w:hint="eastAsia"/>
-                <w:lang w:eastAsia="ja-JP"/>
-              </w:rPr>
-              <w:t>。</w:t>
-            </w:r>
-            <w:r>
-              <w:rPr>
-                <w:rFonts w:ascii="바탕체" w:eastAsia="바탕체" w:hAnsi="바탕체" w:cs="바탕체"/>
-                <w:lang w:eastAsia="ja-JP"/>
-              </w:rPr>
-              <w:t>(</w:t>
-            </w:r>
-            <w:r>
-              <w:rPr>
-                <w:rFonts w:ascii="MS Mincho" w:eastAsia="MS Mincho" w:hAnsi="MS Mincho" w:cs="MS Mincho" w:hint="eastAsia"/>
-                <w:lang w:eastAsia="ja-JP"/>
-              </w:rPr>
-              <w:t>チーム</w:t>
-            </w:r>
-            <w:r>
-              <w:rPr>
-                <w:rFonts w:ascii="바탕체" w:eastAsia="바탕체" w:hAnsi="바탕체" w:cs="바탕체" w:hint="eastAsia"/>
-                <w:lang w:eastAsia="ja-JP"/>
-              </w:rPr>
-              <w:t xml:space="preserve"> </w:t>
-            </w:r>
-            <w:r>
-              <w:rPr>
-                <w:rFonts w:ascii="바탕체" w:eastAsia="바탕체" w:hAnsi="바탕체" w:cs="바탕체"/>
-                <w:lang w:eastAsia="ja-JP"/>
-              </w:rPr>
-              <w:t xml:space="preserve">: </w:t>
-            </w:r>
-            <w:proofErr w:type="spellStart"/>
-            <w:r>
-              <w:rPr>
-                <w:rFonts w:ascii="바탕체" w:eastAsia="바탕체" w:hAnsi="바탕체" w:cs="바탕체" w:hint="eastAsia"/>
-              </w:rPr>
-              <w:t>라이징썬</w:t>
+                <w:lang w:eastAsia="ja-JP"/>
+              </w:rPr>
+              <w:t>WinAPI</w:t>
             </w:r>
             <w:proofErr w:type="spellEnd"/>
-            <w:r>
-              <w:rPr>
-                <w:rFonts w:ascii="바탕체" w:eastAsia="바탕체" w:hAnsi="바탕체" w:cs="바탕체"/>
-                <w:lang w:eastAsia="ja-JP"/>
-              </w:rPr>
-              <w:t>)</w:t>
-            </w:r>
-          </w:p>
-          <w:p>
-            <w:pPr>
-              <w:pStyle w:val="af2"/>
-              <w:rPr>
-                <w:rFonts w:ascii="Calibri" w:hAnsi="Calibri"/>
-              </w:rPr>
-            </w:pPr>
-            <w:r>
-              <w:rPr>
-                <w:rFonts w:ascii="바탕체" w:eastAsia="바탕체" w:hAnsi="바탕체" w:cs="바탕체"/>
-                <w:lang w:eastAsia="ja-JP"/>
-              </w:rPr>
-              <w:t>Unity3Dを利用してアプリゲ</w:t>
-            </w:r>
-            <w:r>
-              <w:rPr>
-                <w:rFonts w:ascii="MS Mincho" w:eastAsia="MS Mincho" w:hAnsi="MS Mincho" w:cs="MS Mincho" w:hint="eastAsia"/>
-                <w:lang w:eastAsia="ja-JP"/>
-              </w:rPr>
-              <w:t>ー</w:t>
-            </w:r>
-            <w:r>
-              <w:rPr>
-                <w:rFonts w:ascii="바탕체" w:eastAsia="바탕체" w:hAnsi="바탕체" w:cs="바탕체" w:hint="eastAsia"/>
-                <w:lang w:eastAsia="ja-JP"/>
-              </w:rPr>
-              <w:t>ムのプロジェクトを開</w:t>
-            </w:r>
-            <w:r>
-              <w:rPr>
-                <w:rFonts w:ascii="새굴림" w:eastAsia="새굴림" w:hAnsi="새굴림" w:cs="새굴림" w:hint="eastAsia"/>
-                <w:lang w:eastAsia="ja-JP"/>
-              </w:rPr>
-              <w:t>発</w:t>
-            </w:r>
-            <w:r>
-              <w:rPr>
-                <w:rFonts w:ascii="바탕체" w:eastAsia="바탕체" w:hAnsi="바탕체" w:cs="바탕체" w:hint="eastAsia"/>
-                <w:lang w:eastAsia="ja-JP"/>
-              </w:rPr>
-              <w:t>しました。</w:t>
-            </w:r>
-            <w:r>
-              <w:rPr>
-                <w:rFonts w:ascii="바탕체" w:eastAsia="바탕체" w:hAnsi="바탕체" w:cs="바탕체"/>
-              </w:rPr>
-              <w:t>(</w:t>
-            </w:r>
-            <w:r>
-              <w:rPr>
-                <w:rFonts w:ascii="MS Mincho" w:eastAsia="MS Mincho" w:hAnsi="MS Mincho" w:cs="MS Mincho" w:hint="eastAsia"/>
-                <w:lang w:eastAsia="ja-JP"/>
-              </w:rPr>
-              <w:t>チーム</w:t>
-            </w:r>
-            <w:r>
-              <w:rPr>
-                <w:rFonts w:ascii="바탕체" w:eastAsia="바탕체" w:hAnsi="바탕체" w:cs="바탕체" w:hint="eastAsia"/>
-              </w:rPr>
-              <w:t xml:space="preserve"> </w:t>
-            </w:r>
-            <w:r>
-              <w:rPr>
-                <w:rFonts w:ascii="바탕체" w:eastAsia="바탕체" w:hAnsi="바탕체" w:cs="바탕체"/>
-              </w:rPr>
-              <w:t xml:space="preserve">: </w:t>
-            </w:r>
-            <w:proofErr w:type="spellStart"/>
-            <w:r>
-              <w:rPr>
-                <w:rFonts w:ascii="바탕체" w:eastAsia="바탕체" w:hAnsi="바탕체" w:cs="바탕체" w:hint="eastAsia"/>
-              </w:rPr>
-              <w:t>뭐로하지</w:t>
-            </w:r>
-            <w:proofErr w:type="spellEnd"/>
-            <w:r>
-              <w:rPr>
-                <w:rFonts w:ascii="바탕체" w:eastAsia="바탕체" w:hAnsi="바탕체" w:cs="바탕체"/>
-              </w:rPr>
-              <w:t>)</w:t>
-            </w:r>
-          </w:p>
-        </w:tc>
-      </w:tr>
-      <w:tr>
-        <w:trPr>
-          <w:trHeight w:val="423"/>
-        </w:trPr>
-        <w:tc>
-          <w:tcPr>
-            <w:tcW w:w="1860" w:type="dxa"/>
-            <w:gridSpan w:val="2"/>
-            <w:tcBorders>
-              <w:top w:val="dotted" w:sz="2" w:space="0" w:color="000000" w:themeColor="text1"/>
-              <w:left w:val="dotted" w:sz="8" w:space="0" w:color="FFFFFF" w:themeColor="background1"/>
-              <w:bottom w:val="dotted" w:sz="2" w:space="0" w:color="000000" w:themeColor="text1"/>
-              <w:right w:val="dotted" w:sz="2" w:space="0" w:color="000000" w:themeColor="text1"/>
-            </w:tcBorders>
-            <w:shd w:val="clear" w:color="auto" w:fill="FFFFFF" w:themeFill="background1"/>
-            <w:vAlign w:val="center"/>
-          </w:tcPr>
-          <w:p>
-            <w:pPr>
-              <w:pStyle w:val="af2"/>
-              <w:ind w:leftChars="-54" w:left="-108" w:firstLineChars="100" w:firstLine="150"/>
-              <w:rPr>
-                <w:rFonts w:ascii="Calibri" w:hAnsi="Calibri"/>
-              </w:rPr>
-            </w:pPr>
-            <w:r>
-              <w:rPr>
-                <w:rFonts w:ascii="Calibri" w:hAnsi="Calibri" w:hint="eastAsia"/>
-              </w:rPr>
-              <w:t>Java</w:t>
-            </w:r>
-          </w:p>
-        </w:tc>
-        <w:tc>
-          <w:tcPr>
-            <w:tcW w:w="715" w:type="dxa"/>
-            <w:tcBorders>
-              <w:top w:val="dotted" w:sz="2" w:space="0" w:color="000000" w:themeColor="text1"/>
-              <w:left w:val="dotted" w:sz="2" w:space="0" w:color="000000" w:themeColor="text1"/>
-              <w:bottom w:val="dotted" w:sz="2" w:space="0" w:color="000000" w:themeColor="text1"/>
-              <w:right w:val="dotted" w:sz="2" w:space="0" w:color="000000" w:themeColor="text1"/>
-            </w:tcBorders>
-            <w:shd w:val="clear" w:color="auto" w:fill="FFFFFF" w:themeFill="background1"/>
-            <w:vAlign w:val="center"/>
-          </w:tcPr>
-          <w:p>
-            <w:pPr>
-              <w:pStyle w:val="af2"/>
-              <w:jc w:val="center"/>
-            </w:pPr>
-            <w:r>
-              <w:rPr>
-                <w:rFonts w:ascii="MS Mincho" w:eastAsia="MS Mincho" w:hAnsi="MS Mincho" w:cs="맑은 고딕" w:hint="eastAsia"/>
-                <w:lang w:eastAsia="ja-JP"/>
-              </w:rPr>
-              <w:t>中</w:t>
-            </w:r>
-          </w:p>
-        </w:tc>
-        <w:tc>
-          <w:tcPr>
-            <w:tcW w:w="7590" w:type="dxa"/>
-            <w:gridSpan w:val="8"/>
-            <w:tcBorders>
-              <w:top w:val="dotted" w:sz="2" w:space="0" w:color="000000" w:themeColor="text1"/>
-              <w:left w:val="dotted" w:sz="2" w:space="0" w:color="000000" w:themeColor="text1"/>
-              <w:bottom w:val="dotted" w:sz="2" w:space="0" w:color="000000" w:themeColor="text1"/>
-              <w:right w:val="dotted" w:sz="8" w:space="0" w:color="FFFFFF" w:themeColor="background1"/>
-            </w:tcBorders>
-            <w:shd w:val="clear" w:color="auto" w:fill="FFFFFF" w:themeFill="background1"/>
-            <w:vAlign w:val="center"/>
-          </w:tcPr>
-          <w:p>
-            <w:pPr>
-              <w:pStyle w:val="af2"/>
-              <w:rPr>
-                <w:rFonts w:ascii="바탕체" w:eastAsia="바탕체" w:hAnsi="바탕체" w:cs="바탕체"/>
-                <w:lang w:eastAsia="ja-JP"/>
-              </w:rPr>
-            </w:pPr>
-            <w:r>
-              <w:rPr>
-                <w:rFonts w:ascii="바탕체" w:eastAsia="바탕체" w:hAnsi="바탕체" w:cs="바탕체" w:hint="eastAsia"/>
-                <w:lang w:eastAsia="ja-JP"/>
-              </w:rPr>
-              <w:t>客体志向の特</w:t>
-            </w:r>
-            <w:r>
-              <w:rPr>
-                <w:rFonts w:ascii="새굴림" w:eastAsia="새굴림" w:hAnsi="새굴림" w:cs="새굴림" w:hint="eastAsia"/>
-                <w:lang w:eastAsia="ja-JP"/>
-              </w:rPr>
-              <w:t>徴</w:t>
-            </w:r>
-            <w:r>
-              <w:rPr>
-                <w:rFonts w:ascii="바탕체" w:eastAsia="바탕체" w:hAnsi="바탕체" w:cs="바탕체" w:hint="eastAsia"/>
-                <w:lang w:eastAsia="ja-JP"/>
-              </w:rPr>
-              <w:t>を知り</w:t>
-            </w:r>
-            <w:r>
-              <w:rPr>
-                <w:rFonts w:ascii="바탕체" w:eastAsia="바탕체" w:hAnsi="바탕체" w:cs="바탕체"/>
-                <w:lang w:eastAsia="ja-JP"/>
-              </w:rPr>
-              <w:t>,プロジェクトに適用することができます。</w:t>
-            </w:r>
-          </w:p>
-          <w:p>
-            <w:pPr>
-              <w:pStyle w:val="af2"/>
-              <w:rPr>
-                <w:lang w:eastAsia="ja-JP"/>
-              </w:rPr>
-            </w:pPr>
-            <w:r>
-              <w:rPr>
-                <w:rFonts w:ascii="바탕체" w:eastAsia="바탕체" w:hAnsi="바탕체" w:cs="바탕체" w:hint="eastAsia"/>
-                <w:lang w:eastAsia="ja-JP"/>
-              </w:rPr>
-              <w:t>インタフェ</w:t>
-            </w:r>
-            <w:r>
-              <w:rPr>
-                <w:rFonts w:ascii="MS Mincho" w:eastAsia="MS Mincho" w:hAnsi="MS Mincho" w:cs="MS Mincho" w:hint="eastAsia"/>
-                <w:lang w:eastAsia="ja-JP"/>
-              </w:rPr>
-              <w:t>ー</w:t>
-            </w:r>
-            <w:r>
-              <w:rPr>
-                <w:rFonts w:ascii="바탕체" w:eastAsia="바탕체" w:hAnsi="바탕체" w:cs="바탕체" w:hint="eastAsia"/>
-                <w:lang w:eastAsia="ja-JP"/>
-              </w:rPr>
-              <w:t>スを利用した多重加速および多形性をプロジェクトに適用することができます。</w:t>
-            </w:r>
-          </w:p>
-        </w:tc>
-      </w:tr>
-      <w:tr>
-        <w:trPr>
-          <w:trHeight w:val="287"/>
-        </w:trPr>
-        <w:tc>
-          <w:tcPr>
-            <w:tcW w:w="1860" w:type="dxa"/>
-            <w:gridSpan w:val="2"/>
-            <w:tcBorders>
-              <w:top w:val="dotted" w:sz="2" w:space="0" w:color="000000" w:themeColor="text1"/>
-              <w:left w:val="dotted" w:sz="8" w:space="0" w:color="FFFFFF" w:themeColor="background1"/>
-              <w:bottom w:val="dotted" w:sz="2" w:space="0" w:color="000000" w:themeColor="text1"/>
-              <w:right w:val="dotted" w:sz="2" w:space="0" w:color="000000" w:themeColor="text1"/>
-            </w:tcBorders>
-            <w:shd w:val="clear" w:color="auto" w:fill="FFFFFF" w:themeFill="background1"/>
-            <w:vAlign w:val="center"/>
-          </w:tcPr>
-          <w:p>
-            <w:pPr>
-              <w:pStyle w:val="af2"/>
-              <w:ind w:leftChars="-54" w:left="-108" w:firstLineChars="100" w:firstLine="150"/>
-              <w:rPr>
-                <w:rFonts w:ascii="Calibri" w:hAnsi="Calibri"/>
-              </w:rPr>
-            </w:pPr>
-            <w:r>
-              <w:rPr>
-                <w:rFonts w:ascii="Calibri" w:hAnsi="Calibri" w:hint="eastAsia"/>
-              </w:rPr>
-              <w:t>Unreal</w:t>
-            </w:r>
-          </w:p>
-        </w:tc>
-        <w:tc>
-          <w:tcPr>
-            <w:tcW w:w="715" w:type="dxa"/>
-            <w:tcBorders>
-              <w:top w:val="dotted" w:sz="2" w:space="0" w:color="000000" w:themeColor="text1"/>
-              <w:left w:val="dotted" w:sz="2" w:space="0" w:color="000000" w:themeColor="text1"/>
-              <w:bottom w:val="dotted" w:sz="2" w:space="0" w:color="000000" w:themeColor="text1"/>
-              <w:right w:val="dotted" w:sz="2" w:space="0" w:color="000000" w:themeColor="text1"/>
-            </w:tcBorders>
-            <w:shd w:val="clear" w:color="auto" w:fill="FFFFFF" w:themeFill="background1"/>
-            <w:vAlign w:val="center"/>
-          </w:tcPr>
-          <w:p>
-            <w:pPr>
-              <w:pStyle w:val="af2"/>
-              <w:jc w:val="center"/>
-            </w:pPr>
-            <w:r>
-              <w:rPr>
-                <w:rFonts w:ascii="MS Mincho" w:eastAsia="MS Mincho" w:hAnsi="MS Mincho" w:cs="맑은 고딕" w:hint="eastAsia"/>
-                <w:lang w:eastAsia="ja-JP"/>
-              </w:rPr>
-              <w:t>中</w:t>
-            </w:r>
-          </w:p>
-        </w:tc>
-        <w:tc>
-          <w:tcPr>
-            <w:tcW w:w="7590" w:type="dxa"/>
-            <w:gridSpan w:val="8"/>
-            <w:tcBorders>
-              <w:top w:val="dotted" w:sz="2" w:space="0" w:color="000000" w:themeColor="text1"/>
-              <w:left w:val="dotted" w:sz="2" w:space="0" w:color="000000" w:themeColor="text1"/>
-              <w:bottom w:val="dotted" w:sz="2" w:space="0" w:color="000000" w:themeColor="text1"/>
-              <w:right w:val="dotted" w:sz="8" w:space="0" w:color="FFFFFF" w:themeColor="background1"/>
-            </w:tcBorders>
-            <w:shd w:val="clear" w:color="auto" w:fill="FFFFFF" w:themeFill="background1"/>
-            <w:vAlign w:val="center"/>
-          </w:tcPr>
-          <w:p>
-            <w:pPr>
-              <w:pStyle w:val="af2"/>
-              <w:rPr>
-                <w:lang w:eastAsia="ja-JP"/>
-              </w:rPr>
-            </w:pPr>
-            <w:r>
-              <w:rPr>
-                <w:rFonts w:ascii="바탕체" w:eastAsia="바탕체" w:hAnsi="바탕체" w:cs="바탕체" w:hint="eastAsia"/>
-                <w:lang w:eastAsia="ja-JP"/>
-              </w:rPr>
-              <w:t>ブル</w:t>
-            </w:r>
-            <w:r>
-              <w:rPr>
-                <w:rFonts w:ascii="MS Mincho" w:eastAsia="MS Mincho" w:hAnsi="MS Mincho" w:cs="MS Mincho" w:hint="eastAsia"/>
-                <w:lang w:eastAsia="ja-JP"/>
-              </w:rPr>
-              <w:t>ー</w:t>
-            </w:r>
-            <w:r>
-              <w:rPr>
-                <w:rFonts w:ascii="바탕체" w:eastAsia="바탕체" w:hAnsi="바탕체" w:cs="바탕체" w:hint="eastAsia"/>
-                <w:lang w:eastAsia="ja-JP"/>
-              </w:rPr>
-              <w:t>プリントを使って簡</w:t>
-            </w:r>
-            <w:r>
-              <w:rPr>
-                <w:rFonts w:ascii="새굴림" w:eastAsia="새굴림" w:hAnsi="새굴림" w:cs="새굴림" w:hint="eastAsia"/>
-                <w:lang w:eastAsia="ja-JP"/>
-              </w:rPr>
-              <w:t>単</w:t>
-            </w:r>
-            <w:r>
-              <w:rPr>
-                <w:rFonts w:ascii="바탕체" w:eastAsia="바탕체" w:hAnsi="바탕체" w:cs="바탕체" w:hint="eastAsia"/>
-                <w:lang w:eastAsia="ja-JP"/>
-              </w:rPr>
-              <w:t>なプロトタイプを作ることができます。</w:t>
-            </w:r>
-          </w:p>
-        </w:tc>
-      </w:tr>
-      <w:tr>
-        <w:trPr>
-          <w:trHeight w:val="277"/>
-        </w:trPr>
-        <w:tc>
-          <w:tcPr>
-            <w:tcW w:w="1860" w:type="dxa"/>
-            <w:gridSpan w:val="2"/>
-            <w:tcBorders>
-              <w:top w:val="dotted" w:sz="2" w:space="0" w:color="000000" w:themeColor="text1"/>
-              <w:left w:val="dotted" w:sz="8" w:space="0" w:color="FFFFFF" w:themeColor="background1"/>
-              <w:bottom w:val="dotted" w:sz="2" w:space="0" w:color="000000" w:themeColor="text1"/>
-              <w:right w:val="dotted" w:sz="2" w:space="0" w:color="000000" w:themeColor="text1"/>
-            </w:tcBorders>
-            <w:shd w:val="clear" w:color="auto" w:fill="FFFFFF" w:themeFill="background1"/>
-            <w:vAlign w:val="center"/>
-          </w:tcPr>
-          <w:p>
-            <w:pPr>
-              <w:pStyle w:val="af2"/>
-              <w:ind w:leftChars="-54" w:left="-108" w:firstLineChars="100" w:firstLine="150"/>
-              <w:rPr>
-                <w:rFonts w:ascii="Calibri" w:hAnsi="Calibri"/>
-              </w:rPr>
-            </w:pPr>
-            <w:r>
-              <w:rPr>
-                <w:rFonts w:ascii="Calibri" w:hAnsi="Calibri" w:hint="eastAsia"/>
-              </w:rPr>
-              <w:t>DirectX</w:t>
-            </w:r>
-          </w:p>
-        </w:tc>
-        <w:tc>
-          <w:tcPr>
-            <w:tcW w:w="715" w:type="dxa"/>
-            <w:tcBorders>
-              <w:top w:val="dotted" w:sz="2" w:space="0" w:color="000000" w:themeColor="text1"/>
-              <w:left w:val="dotted" w:sz="2" w:space="0" w:color="000000" w:themeColor="text1"/>
-              <w:bottom w:val="dotted" w:sz="2" w:space="0" w:color="000000" w:themeColor="text1"/>
-              <w:right w:val="dotted" w:sz="2" w:space="0" w:color="000000" w:themeColor="text1"/>
-            </w:tcBorders>
-            <w:shd w:val="clear" w:color="auto" w:fill="FFFFFF" w:themeFill="background1"/>
-            <w:vAlign w:val="center"/>
-          </w:tcPr>
-          <w:p>
-            <w:pPr>
-              <w:pStyle w:val="af2"/>
-              <w:jc w:val="center"/>
-            </w:pPr>
-            <w:r>
-              <w:rPr>
-                <w:rFonts w:ascii="MS Mincho" w:eastAsia="MS Mincho" w:hAnsi="MS Mincho" w:cs="맑은 고딕" w:hint="eastAsia"/>
-                <w:lang w:eastAsia="ja-JP"/>
-              </w:rPr>
-              <w:t>中</w:t>
-            </w:r>
-          </w:p>
-        </w:tc>
-        <w:tc>
-          <w:tcPr>
-            <w:tcW w:w="7590" w:type="dxa"/>
-            <w:gridSpan w:val="8"/>
-            <w:tcBorders>
-              <w:top w:val="dotted" w:sz="2" w:space="0" w:color="000000" w:themeColor="text1"/>
-              <w:left w:val="dotted" w:sz="2" w:space="0" w:color="000000" w:themeColor="text1"/>
-              <w:bottom w:val="dotted" w:sz="2" w:space="0" w:color="000000" w:themeColor="text1"/>
-              <w:right w:val="dotted" w:sz="8" w:space="0" w:color="FFFFFF" w:themeColor="background1"/>
-            </w:tcBorders>
-            <w:shd w:val="clear" w:color="auto" w:fill="FFFFFF" w:themeFill="background1"/>
-            <w:vAlign w:val="center"/>
-          </w:tcPr>
-          <w:p>
-            <w:pPr>
-              <w:pStyle w:val="af2"/>
-              <w:rPr>
-                <w:rFonts w:ascii="Calibri" w:eastAsia="MS Mincho" w:hAnsi="Calibri"/>
-                <w:lang w:eastAsia="ja-JP"/>
-              </w:rPr>
-            </w:pPr>
-            <w:r>
-              <w:rPr>
-                <w:rFonts w:ascii="Calibri" w:hAnsi="Calibri"/>
-                <w:lang w:eastAsia="ja-JP"/>
-              </w:rPr>
-              <w:t>Direct</w:t>
-            </w:r>
-            <w:r>
-              <w:rPr>
-                <w:rFonts w:ascii="맑은 고딕" w:eastAsia="맑은 고딕" w:hAnsi="맑은 고딕" w:cs="맑은 고딕" w:hint="eastAsia"/>
-                <w:lang w:eastAsia="ja-JP"/>
-              </w:rPr>
-              <w:t>を利用して</w:t>
-            </w:r>
-            <w:r>
-              <w:rPr>
-                <w:rFonts w:ascii="Calibri" w:hAnsi="Calibri"/>
-                <w:lang w:eastAsia="ja-JP"/>
-              </w:rPr>
-              <w:t>,</w:t>
-            </w:r>
-            <w:r>
-              <w:rPr>
-                <w:rFonts w:ascii="맑은 고딕" w:eastAsia="맑은 고딕" w:hAnsi="맑은 고딕" w:cs="맑은 고딕" w:hint="eastAsia"/>
-                <w:lang w:eastAsia="ja-JP"/>
-              </w:rPr>
-              <w:t>照明</w:t>
-            </w:r>
-            <w:r>
-              <w:rPr>
-                <w:rFonts w:ascii="Calibri" w:hAnsi="Calibri"/>
-                <w:lang w:eastAsia="ja-JP"/>
-              </w:rPr>
-              <w:t>,</w:t>
-            </w:r>
-            <w:r>
-              <w:rPr>
-                <w:rFonts w:ascii="맑은 고딕" w:eastAsia="맑은 고딕" w:hAnsi="맑은 고딕" w:cs="맑은 고딕" w:hint="eastAsia"/>
-                <w:lang w:eastAsia="ja-JP"/>
-              </w:rPr>
-              <w:t>テクスチャ</w:t>
-            </w:r>
-            <w:r>
-              <w:rPr>
-                <w:rFonts w:ascii="MS Mincho" w:eastAsia="MS Mincho" w:hAnsi="MS Mincho" w:cs="MS Mincho" w:hint="eastAsia"/>
-                <w:lang w:eastAsia="ja-JP"/>
-              </w:rPr>
-              <w:t>ー</w:t>
-            </w:r>
-            <w:r>
-              <w:rPr>
-                <w:rFonts w:ascii="Calibri" w:hAnsi="Calibri"/>
-                <w:lang w:eastAsia="ja-JP"/>
-              </w:rPr>
-              <w:t>,</w:t>
-            </w:r>
-            <w:r>
-              <w:rPr>
-                <w:rFonts w:ascii="맑은 고딕" w:eastAsia="맑은 고딕" w:hAnsi="맑은 고딕" w:cs="맑은 고딕" w:hint="eastAsia"/>
-                <w:lang w:eastAsia="ja-JP"/>
-              </w:rPr>
-              <w:t>ステンシルのような</w:t>
-            </w:r>
-            <w:r>
-              <w:rPr>
-                <w:rFonts w:ascii="Calibri" w:hAnsi="Calibri"/>
-                <w:lang w:eastAsia="ja-JP"/>
-              </w:rPr>
-              <w:t>3</w:t>
-            </w:r>
-            <w:r>
-              <w:rPr>
-                <w:rFonts w:ascii="맑은 고딕" w:eastAsia="맑은 고딕" w:hAnsi="맑은 고딕" w:cs="맑은 고딕" w:hint="eastAsia"/>
-                <w:lang w:eastAsia="ja-JP"/>
-              </w:rPr>
-              <w:t>次元グラフィックレンダリングができます</w:t>
-            </w:r>
-            <w:r>
-              <w:rPr>
-                <w:rFonts w:ascii="MS Mincho" w:eastAsia="MS Mincho" w:hAnsi="MS Mincho" w:cs="맑은 고딕" w:hint="eastAsia"/>
-                <w:lang w:eastAsia="ja-JP"/>
-              </w:rPr>
-              <w:t>。</w:t>
-            </w:r>
-          </w:p>
-        </w:tc>
-      </w:tr>
-      <w:tr>
-        <w:trPr>
-          <w:trHeight w:val="281"/>
-        </w:trPr>
-        <w:tc>
-          <w:tcPr>
-            <w:tcW w:w="1860" w:type="dxa"/>
-            <w:gridSpan w:val="2"/>
-            <w:tcBorders>
-              <w:top w:val="dotted" w:sz="2" w:space="0" w:color="000000" w:themeColor="text1"/>
-              <w:left w:val="dotted" w:sz="8" w:space="0" w:color="FFFFFF" w:themeColor="background1"/>
-              <w:bottom w:val="dotted" w:sz="2" w:space="0" w:color="000000" w:themeColor="text1"/>
-              <w:right w:val="dotted" w:sz="2" w:space="0" w:color="000000" w:themeColor="text1"/>
-            </w:tcBorders>
-            <w:shd w:val="clear" w:color="auto" w:fill="FFFFFF" w:themeFill="background1"/>
-            <w:vAlign w:val="center"/>
-          </w:tcPr>
-          <w:p>
-            <w:pPr>
-              <w:pStyle w:val="af2"/>
-              <w:ind w:leftChars="-54" w:left="-108" w:firstLineChars="100" w:firstLine="160"/>
-            </w:pPr>
-            <w:proofErr w:type="spellStart"/>
-            <w:r>
-              <w:rPr>
-                <w:rFonts w:ascii="바탕체" w:eastAsia="바탕체" w:hAnsi="바탕체" w:cs="바탕체" w:hint="eastAsia"/>
-              </w:rPr>
-              <w:t>WinAPI</w:t>
-            </w:r>
-            <w:proofErr w:type="spellEnd"/>
-          </w:p>
-        </w:tc>
-        <w:tc>
-          <w:tcPr>
-            <w:tcW w:w="715" w:type="dxa"/>
-            <w:tcBorders>
-              <w:top w:val="dotted" w:sz="2" w:space="0" w:color="000000" w:themeColor="text1"/>
-              <w:left w:val="dotted" w:sz="2" w:space="0" w:color="000000" w:themeColor="text1"/>
-              <w:bottom w:val="dotted" w:sz="2" w:space="0" w:color="000000" w:themeColor="text1"/>
-              <w:right w:val="dotted" w:sz="2" w:space="0" w:color="000000" w:themeColor="text1"/>
-            </w:tcBorders>
-            <w:shd w:val="clear" w:color="auto" w:fill="FFFFFF" w:themeFill="background1"/>
-            <w:vAlign w:val="center"/>
-          </w:tcPr>
-          <w:p>
-            <w:pPr>
-              <w:pStyle w:val="af2"/>
-              <w:jc w:val="center"/>
-            </w:pPr>
-            <w:r>
-              <w:rPr>
-                <w:rFonts w:ascii="MS Mincho" w:eastAsia="MS Mincho" w:hAnsi="MS Mincho" w:cs="맑은 고딕" w:hint="eastAsia"/>
-                <w:lang w:eastAsia="ja-JP"/>
-              </w:rPr>
-              <w:t>上</w:t>
-            </w:r>
-          </w:p>
-        </w:tc>
-        <w:tc>
-          <w:tcPr>
-            <w:tcW w:w="7590" w:type="dxa"/>
-            <w:gridSpan w:val="8"/>
-            <w:tcBorders>
-              <w:top w:val="dotted" w:sz="2" w:space="0" w:color="000000" w:themeColor="text1"/>
-              <w:left w:val="dotted" w:sz="2" w:space="0" w:color="000000" w:themeColor="text1"/>
-              <w:bottom w:val="dotted" w:sz="2" w:space="0" w:color="000000" w:themeColor="text1"/>
-              <w:right w:val="dotted" w:sz="8" w:space="0" w:color="FFFFFF" w:themeColor="background1"/>
-            </w:tcBorders>
-            <w:shd w:val="clear" w:color="auto" w:fill="FFFFFF" w:themeFill="background1"/>
-            <w:vAlign w:val="center"/>
-          </w:tcPr>
-          <w:p>
-            <w:pPr>
-              <w:pStyle w:val="af2"/>
-              <w:rPr>
-                <w:rFonts w:ascii="Calibri" w:hAnsi="Calibri"/>
-              </w:rPr>
-            </w:pPr>
-            <w:r>
-              <w:rPr>
-                <w:rFonts w:ascii="Calibri" w:hAnsi="Calibri"/>
-                <w:lang w:eastAsia="ja-JP"/>
-              </w:rPr>
-              <w:t>WINAPI</w:t>
-            </w:r>
-            <w:r>
-              <w:rPr>
-                <w:rFonts w:ascii="맑은 고딕" w:eastAsia="맑은 고딕" w:hAnsi="맑은 고딕" w:cs="맑은 고딕" w:hint="eastAsia"/>
-                <w:lang w:eastAsia="ja-JP"/>
-              </w:rPr>
-              <w:t>を利用して簡</w:t>
-            </w:r>
-            <w:r>
-              <w:rPr>
-                <w:rFonts w:ascii="새굴림" w:eastAsia="새굴림" w:hAnsi="새굴림" w:cs="새굴림" w:hint="eastAsia"/>
-                <w:lang w:eastAsia="ja-JP"/>
-              </w:rPr>
-              <w:t>単な</w:t>
-            </w:r>
-            <w:r>
-              <w:rPr>
-                <w:rFonts w:ascii="Calibri" w:hAnsi="Calibri"/>
-                <w:lang w:eastAsia="ja-JP"/>
-              </w:rPr>
-              <w:t>2D</w:t>
-            </w:r>
-            <w:r>
-              <w:rPr>
-                <w:rFonts w:ascii="맑은 고딕" w:eastAsia="맑은 고딕" w:hAnsi="맑은 고딕" w:cs="맑은 고딕" w:hint="eastAsia"/>
-                <w:lang w:eastAsia="ja-JP"/>
-              </w:rPr>
-              <w:t>ゲ</w:t>
-            </w:r>
-            <w:r>
-              <w:rPr>
-                <w:rFonts w:ascii="MS Mincho" w:eastAsia="MS Mincho" w:hAnsi="MS Mincho" w:cs="MS Mincho" w:hint="eastAsia"/>
-                <w:lang w:eastAsia="ja-JP"/>
-              </w:rPr>
-              <w:t>ームを開発しました。</w:t>
-            </w:r>
-            <w:proofErr w:type="gramStart"/>
-            <w:r>
-              <w:rPr>
-                <w:rFonts w:ascii="바탕체" w:eastAsia="바탕체" w:hAnsi="바탕체" w:cs="바탕체"/>
-              </w:rPr>
-              <w:t>(</w:t>
-            </w:r>
-            <w:proofErr w:type="spellStart"/>
-            <w:proofErr w:type="gramEnd"/>
-            <w:r>
-              <w:rPr>
-                <w:rFonts w:ascii="바탕체" w:eastAsia="바탕체" w:hAnsi="바탕체" w:cs="바탕체" w:hint="eastAsia"/>
-              </w:rPr>
-              <w:t>드래곤플라이트</w:t>
-            </w:r>
-            <w:proofErr w:type="spellEnd"/>
-            <w:r>
-              <w:rPr>
-                <w:rFonts w:ascii="바탕체" w:eastAsia="바탕체" w:hAnsi="바탕체" w:cs="바탕체"/>
-              </w:rPr>
-              <w:t>)</w:t>
-            </w:r>
           </w:p>
         </w:tc>
       </w:tr>
@@ -3068,23 +2147,20 @@
           <w:p>
             <w:pPr>
               <w:pStyle w:val="af2"/>
+            </w:pPr>
+            <w:r>
               <w:rPr>
                 <w:rFonts w:hint="eastAsia"/>
               </w:rPr>
-            </w:pPr>
+              <w:t xml:space="preserve">Microsoft Word / </w:t>
+            </w:r>
+            <w:r>
+              <w:t>Microsoft Excel</w:t>
+            </w:r>
             <w:r>
               <w:rPr>
                 <w:rFonts w:hint="eastAsia"/>
               </w:rPr>
-              <w:t xml:space="preserve">Microsoft Word / </w:t>
-            </w:r>
-            <w:r>
-              <w:t>Microsoft Excel</w:t>
-            </w:r>
-            <w:r>
-              <w:rPr>
-                <w:rFonts w:hint="eastAsia"/>
-              </w:rPr>
               <w:t xml:space="preserve"> / </w:t>
             </w:r>
             <w:r>
@@ -3100,51 +2176,23 @@
             </w:pPr>
             <w:r>
               <w:rPr>
-                <w:rFonts w:hint="eastAsia"/>
-                <w:lang w:eastAsia="ja-JP"/>
-              </w:rPr>
-              <w:t>Excel</w:t>
-            </w:r>
-            <w:r>
-              <w:rPr>
-                <w:lang w:eastAsia="ja-JP"/>
-              </w:rPr>
-              <w:t xml:space="preserve"> </w:t>
+                <w:lang w:eastAsia="ja-JP"/>
+              </w:rPr>
+              <w:t xml:space="preserve">Excel </w:t>
             </w:r>
             <w:r>
               <w:rPr>
                 <w:rFonts w:ascii="새굴림" w:eastAsia="새굴림" w:hAnsi="새굴림" w:cs="새굴림" w:hint="eastAsia"/>
                 <w:lang w:eastAsia="ja-JP"/>
               </w:rPr>
-              <w:t>関数</w:t>
-            </w:r>
-            <w:r>
-              <w:rPr>
-                <w:rFonts w:ascii="맑은 고딕" w:eastAsia="맑은 고딕" w:hAnsi="맑은 고딕" w:cs="맑은 고딕" w:hint="eastAsia"/>
-                <w:lang w:eastAsia="ja-JP"/>
-              </w:rPr>
-              <w:t>を多用し</w:t>
-            </w:r>
-            <w:r>
-              <w:rPr>
-                <w:rFonts w:ascii="맑은 고딕" w:eastAsia="맑은 고딕" w:hAnsi="맑은 고딕" w:cs="맑은 고딕"/>
-                <w:lang w:eastAsia="ja-JP"/>
-              </w:rPr>
-              <w:t>,情報または</w:t>
-            </w:r>
-            <w:r>
-              <w:rPr>
-                <w:rFonts w:ascii="새굴림" w:eastAsia="새굴림" w:hAnsi="새굴림" w:cs="새굴림" w:hint="eastAsia"/>
-                <w:lang w:eastAsia="ja-JP"/>
-              </w:rPr>
-              <w:t>内訳</w:t>
-            </w:r>
-            <w:r>
-              <w:rPr>
-                <w:rFonts w:ascii="맑은 고딕" w:eastAsia="맑은 고딕" w:hAnsi="맑은 고딕" w:cs="맑은 고딕" w:hint="eastAsia"/>
-                <w:lang w:eastAsia="ja-JP"/>
-              </w:rPr>
-              <w:t>などを便利に整理できます。</w:t>
+              <w:t>様</w:t>
+            </w:r>
+            <w:r>
+              <w:rPr>
+                <w:rFonts w:ascii="MS Mincho" w:eastAsia="MS Mincho" w:hAnsi="MS Mincho" w:cs="MS Mincho" w:hint="eastAsia"/>
+                <w:lang w:eastAsia="ja-JP"/>
+              </w:rPr>
+              <w:t>々な関数を使えます。情報または内容などを便利に整理できます。</w:t>
             </w:r>
           </w:p>
         </w:tc>
@@ -3279,7 +2327,7 @@
               <w:pStyle w:val="af2"/>
               <w:jc w:val="center"/>
               <w:rPr>
-                <w:rFonts w:asciiTheme="minorHAnsi" w:eastAsia="MS Mincho" w:hAnsiTheme="minorHAnsi" w:hint="eastAsia"/>
+                <w:rFonts w:asciiTheme="minorHAnsi" w:eastAsia="MS Mincho" w:hAnsiTheme="minorHAnsi"/>
                 <w:b/>
                 <w:lang w:eastAsia="ja-JP"/>
               </w:rPr>
@@ -3565,7 +2613,7 @@
       <w:pPr>
         <w:spacing w:after="0"/>
         <w:rPr>
-          <w:rFonts w:ascii="나눔고딕" w:eastAsia="나눔고딕" w:hAnsi="나눔고딕"/>
+          <w:rFonts w:ascii="NanumGothic" w:eastAsia="NanumGothic" w:hAnsi="NanumGothic"/>
           <w:b/>
           <w:sz w:val="16"/>
         </w:rPr>
@@ -3576,7 +2624,7 @@
         <w:spacing w:after="0"/>
         <w:ind w:firstLineChars="200" w:firstLine="334"/>
         <w:rPr>
-          <w:rFonts w:ascii="나눔고딕" w:eastAsia="나눔고딕" w:hAnsi="나눔고딕"/>
+          <w:rFonts w:ascii="NanumGothic" w:eastAsia="NanumGothic" w:hAnsi="NanumGothic"/>
           <w:b/>
           <w:sz w:val="17"/>
           <w:szCs w:val="17"/>
@@ -3697,7 +2745,7 @@
             <w:pPr>
               <w:pStyle w:val="af1"/>
               <w:rPr>
-                <w:rFonts w:eastAsia="MS Mincho" w:hint="eastAsia"/>
+                <w:rFonts w:eastAsia="MS Mincho"/>
                 <w:lang w:eastAsia="ja-JP"/>
               </w:rPr>
             </w:pPr>
@@ -3732,26 +2780,35 @@
               <w:pStyle w:val="af2"/>
               <w:ind w:leftChars="-54" w:left="-108" w:firstLineChars="100" w:firstLine="150"/>
               <w:rPr>
+                <w:rFonts w:ascii="Calibri" w:eastAsia="MS Mincho" w:hAnsi="Calibri" w:cs="Calibri"/>
+                <w:lang w:eastAsia="ja-JP"/>
+              </w:rPr>
+            </w:pPr>
+            <w:r>
+              <w:rPr>
+                <w:rFonts w:ascii="Calibri" w:hAnsi="Calibri" w:cs="Calibri" w:hint="eastAsia"/>
+              </w:rPr>
+              <w:t>2</w:t>
+            </w:r>
+            <w:r>
+              <w:rPr>
                 <w:rFonts w:ascii="Calibri" w:hAnsi="Calibri" w:cs="Calibri"/>
               </w:rPr>
-            </w:pPr>
-            <w:r>
-              <w:rPr>
-                <w:rFonts w:ascii="Calibri" w:hAnsi="Calibri" w:cs="Calibri" w:hint="eastAsia"/>
+              <w:t xml:space="preserve">018-05 ~ </w:t>
+            </w:r>
+            <w:r>
+              <w:rPr>
+                <w:rFonts w:ascii="맑은 고딕" w:eastAsia="MS Mincho" w:hAnsi="맑은 고딕" w:cs="맑은 고딕" w:hint="eastAsia"/>
+                <w:lang w:eastAsia="ja-JP"/>
               </w:rPr>
               <w:t>2</w:t>
             </w:r>
             <w:r>
               <w:rPr>
-                <w:rFonts w:ascii="Calibri" w:hAnsi="Calibri" w:cs="Calibri"/>
-              </w:rPr>
-              <w:t xml:space="preserve">018-05-08 ~ </w:t>
-            </w:r>
-            <w:r>
-              <w:rPr>
-                <w:rFonts w:ascii="맑은 고딕" w:eastAsia="맑은 고딕" w:hAnsi="맑은 고딕" w:cs="맑은 고딕" w:hint="eastAsia"/>
-              </w:rPr>
-              <w:t>現在</w:t>
+                <w:rFonts w:ascii="맑은 고딕" w:eastAsia="MS Mincho" w:hAnsi="맑은 고딕" w:cs="맑은 고딕"/>
+                <w:lang w:eastAsia="ja-JP"/>
+              </w:rPr>
+              <w:t>019-04</w:t>
             </w:r>
           </w:p>
         </w:tc>
@@ -3803,13 +2860,14 @@
             <w:pPr>
               <w:pStyle w:val="af2"/>
               <w:rPr>
-                <w:rFonts w:eastAsia="MS Mincho" w:hint="eastAsia"/>
+                <w:rFonts w:eastAsia="MS Mincho"/>
                 <w:lang w:eastAsia="ja-JP"/>
               </w:rPr>
             </w:pPr>
             <w:r>
               <w:rPr>
                 <w:rFonts w:ascii="맑은 고딕" w:eastAsia="맑은 고딕" w:hAnsi="맑은 고딕" w:cs="맑은 고딕"/>
+                <w:lang w:eastAsia="ja-JP"/>
               </w:rPr>
               <w:t>[</w:t>
             </w:r>
@@ -3823,6 +2881,7 @@
             <w:r>
               <w:rPr>
                 <w:rFonts w:ascii="맑은 고딕" w:eastAsia="맑은 고딕" w:hAnsi="맑은 고딕" w:cs="맑은 고딕"/>
+                <w:lang w:eastAsia="ja-JP"/>
               </w:rPr>
               <w:t>]</w:t>
             </w:r>
@@ -3832,6 +2891,140 @@
                 <w:lang w:eastAsia="ja-JP"/>
               </w:rPr>
               <w:t>Unity3D</w:t>
+            </w:r>
+            <w:r>
+              <w:rPr>
+                <w:rFonts w:ascii="맑은 고딕" w:eastAsia="MS Mincho" w:hAnsi="맑은 고딕" w:cs="맑은 고딕" w:hint="eastAsia"/>
+                <w:lang w:eastAsia="ja-JP"/>
+              </w:rPr>
+              <w:t>プログラマー</w:t>
+            </w:r>
+          </w:p>
+        </w:tc>
+      </w:tr>
+      <w:tr>
+        <w:trPr>
+          <w:trHeight w:val="376"/>
+        </w:trPr>
+        <w:tc>
+          <w:tcPr>
+            <w:tcW w:w="3001" w:type="dxa"/>
+            <w:tcBorders>
+              <w:top w:val="dotted" w:sz="2" w:space="0" w:color="000000" w:themeColor="text1"/>
+              <w:left w:val="dotted" w:sz="8" w:space="0" w:color="FFFFFF" w:themeColor="background1"/>
+              <w:bottom w:val="dotted" w:sz="2" w:space="0" w:color="000000" w:themeColor="text1"/>
+              <w:right w:val="dotted" w:sz="2" w:space="0" w:color="000000" w:themeColor="text1"/>
+            </w:tcBorders>
+            <w:shd w:val="clear" w:color="auto" w:fill="FFFFFF" w:themeFill="background1"/>
+            <w:vAlign w:val="center"/>
+          </w:tcPr>
+          <w:p>
+            <w:pPr>
+              <w:pStyle w:val="af2"/>
+              <w:ind w:leftChars="-54" w:left="-108" w:firstLineChars="100" w:firstLine="150"/>
+              <w:rPr>
+                <w:rFonts w:ascii="Calibri" w:eastAsia="MS Mincho" w:hAnsi="Calibri" w:cs="Calibri" w:hint="eastAsia"/>
+                <w:lang w:eastAsia="ja-JP"/>
+              </w:rPr>
+            </w:pPr>
+            <w:r>
+              <w:rPr>
+                <w:rFonts w:ascii="Calibri" w:hAnsi="Calibri" w:cs="Calibri" w:hint="eastAsia"/>
+                <w:lang w:eastAsia="ja-JP"/>
+              </w:rPr>
+              <w:t>2</w:t>
+            </w:r>
+            <w:r>
+              <w:rPr>
+                <w:rFonts w:ascii="Calibri" w:eastAsia="MS Mincho" w:hAnsi="Calibri" w:cs="Calibri"/>
+                <w:lang w:eastAsia="ja-JP"/>
+              </w:rPr>
+              <w:t xml:space="preserve">020-01 ~ </w:t>
+            </w:r>
+            <w:r>
+              <w:rPr>
+                <w:rFonts w:ascii="Calibri" w:eastAsia="MS Mincho" w:hAnsi="Calibri" w:cs="Calibri" w:hint="eastAsia"/>
+                <w:lang w:eastAsia="ja-JP"/>
+              </w:rPr>
+              <w:t>現在</w:t>
+            </w:r>
+          </w:p>
+        </w:tc>
+        <w:tc>
+          <w:tcPr>
+            <w:tcW w:w="1842" w:type="dxa"/>
+            <w:tcBorders>
+              <w:top w:val="dotted" w:sz="2" w:space="0" w:color="000000" w:themeColor="text1"/>
+              <w:left w:val="dotted" w:sz="2" w:space="0" w:color="000000" w:themeColor="text1"/>
+              <w:bottom w:val="dotted" w:sz="2" w:space="0" w:color="000000" w:themeColor="text1"/>
+              <w:right w:val="dotted" w:sz="2" w:space="0" w:color="000000" w:themeColor="text1"/>
+            </w:tcBorders>
+            <w:shd w:val="clear" w:color="auto" w:fill="FFFFFF" w:themeFill="background1"/>
+            <w:vAlign w:val="center"/>
+          </w:tcPr>
+          <w:p>
+            <w:pPr>
+              <w:pStyle w:val="af2"/>
+              <w:rPr>
+                <w:rFonts w:ascii="맑은 고딕" w:eastAsia="맑은 고딕" w:hAnsi="맑은 고딕" w:cs="맑은 고딕" w:hint="eastAsia"/>
+              </w:rPr>
+            </w:pPr>
+            <w:r>
+              <w:rPr>
+                <w:rFonts w:ascii="MS Mincho" w:eastAsia="MS Mincho" w:hAnsi="MS Mincho" w:cs="맑은 고딕" w:hint="eastAsia"/>
+                <w:lang w:eastAsia="ja-JP"/>
+              </w:rPr>
+              <w:t>株式会社トリサン</w:t>
+            </w:r>
+          </w:p>
+        </w:tc>
+        <w:tc>
+          <w:tcPr>
+            <w:tcW w:w="5322" w:type="dxa"/>
+            <w:tcBorders>
+              <w:top w:val="dotted" w:sz="2" w:space="0" w:color="000000" w:themeColor="text1"/>
+              <w:left w:val="dotted" w:sz="2" w:space="0" w:color="000000" w:themeColor="text1"/>
+              <w:bottom w:val="dotted" w:sz="2" w:space="0" w:color="000000" w:themeColor="text1"/>
+              <w:right w:val="dotted" w:sz="8" w:space="0" w:color="FFFFFF" w:themeColor="background1"/>
+            </w:tcBorders>
+            <w:shd w:val="clear" w:color="auto" w:fill="FFFFFF" w:themeFill="background1"/>
+            <w:vAlign w:val="center"/>
+          </w:tcPr>
+          <w:p>
+            <w:pPr>
+              <w:pStyle w:val="af2"/>
+              <w:rPr>
+                <w:rFonts w:ascii="맑은 고딕" w:eastAsia="맑은 고딕" w:hAnsi="맑은 고딕" w:cs="맑은 고딕"/>
+                <w:lang w:eastAsia="ja-JP"/>
+              </w:rPr>
+            </w:pPr>
+            <w:r>
+              <w:rPr>
+                <w:rFonts w:ascii="맑은 고딕" w:eastAsia="맑은 고딕" w:hAnsi="맑은 고딕" w:cs="맑은 고딕"/>
+                <w:lang w:eastAsia="ja-JP"/>
+              </w:rPr>
+              <w:t>[</w:t>
+            </w:r>
+            <w:r>
+              <w:rPr>
+                <w:rFonts w:ascii="맑은 고딕" w:eastAsia="MS Mincho" w:hAnsi="맑은 고딕" w:cs="맑은 고딕" w:hint="eastAsia"/>
+                <w:lang w:eastAsia="ja-JP"/>
+              </w:rPr>
+              <w:t>開発</w:t>
+            </w:r>
+            <w:r>
+              <w:rPr>
+                <w:rFonts w:ascii="맑은 고딕" w:eastAsia="맑은 고딕" w:hAnsi="맑은 고딕" w:cs="맑은 고딕"/>
+                <w:lang w:eastAsia="ja-JP"/>
+              </w:rPr>
+              <w:t>]</w:t>
+            </w:r>
+            <w:r>
+              <w:rPr>
+                <w:rFonts w:ascii="MS Mincho" w:eastAsia="MS Mincho" w:hAnsi="MS Mincho" w:cs="맑은 고딕" w:hint="eastAsia"/>
+                <w:lang w:eastAsia="ja-JP"/>
+              </w:rPr>
+              <w:t>ゲーム</w:t>
             </w:r>
             <w:r>
               <w:rPr>
@@ -3847,148 +3040,108 @@
     <w:p>
       <w:pPr>
         <w:spacing w:after="0"/>
+        <w:jc w:val="left"/>
         <w:rPr>
-          <w:rFonts w:ascii="나눔고딕" w:eastAsia="나눔고딕" w:hAnsi="나눔고딕"/>
-          <w:sz w:val="16"/>
-        </w:rPr>
-      </w:pPr>
-    </w:p>
-    <w:p>
-      <w:pPr>
-        <w:spacing w:after="0" w:line="360" w:lineRule="auto"/>
-        <w:ind w:leftChars="71" w:left="142"/>
-        <w:jc w:val="right"/>
-        <w:rPr>
-          <w:rFonts w:ascii="나눔고딕" w:eastAsia="나눔고딕" w:hAnsi="나눔고딕"/>
-          <w:sz w:val="18"/>
-        </w:rPr>
-      </w:pPr>
-      <w:r>
-        <w:rPr>
-          <w:rFonts w:ascii="나눔고딕" w:eastAsia="나눔고딕" w:hAnsi="나눔고딕" w:hint="eastAsia"/>
-          <w:sz w:val="18"/>
-        </w:rPr>
-        <w:t>위에 기재한 사항은 사실과 틀림이 없습니다.</w:t>
-      </w:r>
-    </w:p>
-    <w:p>
-      <w:pPr>
-        <w:spacing w:after="0" w:line="360" w:lineRule="auto"/>
-        <w:ind w:leftChars="71" w:left="142"/>
-        <w:jc w:val="right"/>
-        <w:rPr>
-          <w:rFonts w:ascii="나눔고딕" w:eastAsia="나눔고딕" w:hAnsi="나눔고딕"/>
+          <w:rFonts w:ascii="NanumGothic" w:eastAsia="NanumGothic" w:hAnsi="NanumGothic" w:hint="eastAsia"/>
           <w:b/>
           <w:sz w:val="18"/>
+          <w:lang w:eastAsia="ja-JP"/>
         </w:rPr>
       </w:pPr>
-      <w:r>
-        <w:rPr>
-          <w:rFonts w:ascii="나눔고딕" w:eastAsia="나눔고딕" w:hAnsi="나눔고딕" w:hint="eastAsia"/>
-          <w:b/>
-          <w:sz w:val="18"/>
-        </w:rPr>
-        <w:t>년</w:t>
-      </w:r>
-      <w:r>
-        <w:rPr>
-          <w:rFonts w:ascii="나눔고딕" w:eastAsia="나눔고딕" w:hAnsi="나눔고딕" w:hint="eastAsia"/>
-          <w:b/>
-          <w:sz w:val="18"/>
-        </w:rPr>
-        <w:t xml:space="preserve">   </w:t>
-      </w:r>
-      <w:r>
-        <w:rPr>
-          <w:rFonts w:ascii="나눔고딕" w:eastAsia="나눔고딕" w:hAnsi="나눔고딕" w:hint="eastAsia"/>
-          <w:b/>
-          <w:sz w:val="18"/>
-        </w:rPr>
-        <w:t>월</w:t>
-      </w:r>
-      <w:r>
-        <w:rPr>
-          <w:rFonts w:ascii="나눔고딕" w:eastAsia="나눔고딕" w:hAnsi="나눔고딕" w:hint="eastAsia"/>
-          <w:b/>
-          <w:sz w:val="18"/>
-        </w:rPr>
-        <w:t xml:space="preserve">   </w:t>
-      </w:r>
-      <w:r>
-        <w:rPr>
-          <w:rFonts w:ascii="나눔고딕" w:eastAsia="나눔고딕" w:hAnsi="나눔고딕" w:hint="eastAsia"/>
-          <w:b/>
-          <w:sz w:val="18"/>
-        </w:rPr>
-        <w:t>일</w:t>
-      </w:r>
-    </w:p>
-    <w:p>
-      <w:pPr>
-        <w:spacing w:after="0" w:line="360" w:lineRule="auto"/>
-        <w:ind w:leftChars="71" w:left="142"/>
-        <w:jc w:val="right"/>
-        <w:rPr>
-          <w:rFonts w:ascii="나눔고딕" w:eastAsia="나눔고딕" w:hAnsi="나눔고딕"/>
-          <w:b/>
-          <w:sz w:val="18"/>
-        </w:rPr>
-      </w:pPr>
-      <w:proofErr w:type="gramStart"/>
-      <w:r>
-        <w:rPr>
-          <w:rFonts w:ascii="나눔고딕" w:eastAsia="나눔고딕" w:hAnsi="나눔고딕" w:hint="eastAsia"/>
-          <w:b/>
-          <w:sz w:val="18"/>
-        </w:rPr>
-        <w:t>성  명</w:t>
-      </w:r>
-      <w:proofErr w:type="gramEnd"/>
-      <w:r>
-        <w:rPr>
-          <w:rFonts w:ascii="나눔고딕" w:eastAsia="나눔고딕" w:hAnsi="나눔고딕" w:hint="eastAsia"/>
-          <w:b/>
-          <w:sz w:val="18"/>
-        </w:rPr>
-        <w:t xml:space="preserve"> :     </w:t>
-      </w:r>
-      <w:r>
-        <w:rPr>
-          <w:rFonts w:ascii="나눔고딕" w:eastAsia="나눔고딕" w:hAnsi="나눔고딕" w:hint="eastAsia"/>
-          <w:b/>
-          <w:sz w:val="18"/>
-        </w:rPr>
-        <w:t xml:space="preserve">        </w:t>
-      </w:r>
-      <w:r>
-        <w:rPr>
-          <w:rFonts w:ascii="나눔고딕" w:eastAsia="나눔고딕" w:hAnsi="나눔고딕" w:hint="eastAsia"/>
-          <w:b/>
-          <w:sz w:val="18"/>
-        </w:rPr>
-        <w:t>(인)</w:t>
-      </w:r>
     </w:p>
     <w:p>
       <w:pPr>
         <w:spacing w:after="0"/>
         <w:jc w:val="left"/>
         <w:rPr>
-          <w:rFonts w:ascii="나눔고딕" w:eastAsia="나눔고딕" w:hAnsi="나눔고딕"/>
+          <w:rFonts w:ascii="맑은 고딕" w:eastAsia="맑은 고딕" w:hAnsi="맑은 고딕" w:cs="맑은 고딕"/>
           <w:b/>
           <w:sz w:val="18"/>
+          <w:lang w:eastAsia="ja-JP"/>
         </w:rPr>
       </w:pPr>
     </w:p>
     <w:p>
       <w:pPr>
         <w:spacing w:after="0"/>
-        <w:ind w:leftChars="71" w:left="142"/>
         <w:jc w:val="left"/>
         <w:rPr>
-          <w:rFonts w:ascii="나눔고딕" w:eastAsia="나눔고딕" w:hAnsi="나눔고딕"/>
+          <w:rFonts w:ascii="NanumGothic" w:eastAsia="MS Mincho" w:hAnsi="NanumGothic"/>
           <w:b/>
           <w:sz w:val="18"/>
+          <w:lang w:eastAsia="ja-JP"/>
+        </w:rPr>
+      </w:pPr>
+    </w:p>
+    <w:p>
+      <w:pPr>
+        <w:spacing w:after="0"/>
+        <w:jc w:val="left"/>
+        <w:rPr>
+          <w:rFonts w:ascii="NanumGothic" w:eastAsia="MS Mincho" w:hAnsi="NanumGothic"/>
+          <w:b/>
+          <w:sz w:val="18"/>
+          <w:lang w:eastAsia="ja-JP"/>
+        </w:rPr>
+      </w:pPr>
+    </w:p>
+    <w:p>
+      <w:pPr>
+        <w:spacing w:after="0"/>
+        <w:jc w:val="left"/>
+        <w:rPr>
+          <w:rFonts w:ascii="NanumGothic" w:eastAsia="MS Mincho" w:hAnsi="NanumGothic"/>
+          <w:b/>
+          <w:sz w:val="18"/>
+          <w:lang w:eastAsia="ja-JP"/>
+        </w:rPr>
+      </w:pPr>
+    </w:p>
+    <w:p>
+      <w:pPr>
+        <w:spacing w:after="0"/>
+        <w:jc w:val="left"/>
+        <w:rPr>
+          <w:rFonts w:ascii="NanumGothic" w:eastAsia="MS Mincho" w:hAnsi="NanumGothic"/>
+          <w:b/>
+          <w:sz w:val="18"/>
+          <w:lang w:eastAsia="ja-JP"/>
+        </w:rPr>
+      </w:pPr>
+    </w:p>
+    <w:p>
+      <w:pPr>
+        <w:spacing w:after="0"/>
+        <w:jc w:val="left"/>
+        <w:rPr>
+          <w:rFonts w:ascii="NanumGothic" w:eastAsia="MS Mincho" w:hAnsi="NanumGothic"/>
+          <w:b/>
+          <w:sz w:val="18"/>
+          <w:lang w:eastAsia="ja-JP"/>
+        </w:rPr>
+      </w:pPr>
+    </w:p>
+    <w:p>
+      <w:pPr>
+        <w:spacing w:after="0"/>
+        <w:jc w:val="left"/>
+        <w:rPr>
+          <w:rFonts w:ascii="NanumGothic" w:eastAsia="MS Mincho" w:hAnsi="NanumGothic"/>
+          <w:b/>
+          <w:sz w:val="18"/>
+          <w:lang w:eastAsia="ja-JP"/>
+        </w:rPr>
+      </w:pPr>
+    </w:p>
+    <w:p>
+      <w:pPr>
+        <w:spacing w:after="0"/>
+        <w:jc w:val="left"/>
+        <w:rPr>
+          <w:rFonts w:ascii="NanumGothic" w:eastAsia="MS Mincho" w:hAnsi="NanumGothic" w:hint="eastAsia"/>
+          <w:b/>
+          <w:sz w:val="18"/>
+          <w:lang w:eastAsia="ja-JP"/>
         </w:rPr>
       </w:pPr>
     </w:p>
@@ -3998,7 +3151,7 @@
         <w:ind w:leftChars="100" w:left="200" w:firstLine="0"/>
         <w:jc w:val="center"/>
         <w:rPr>
-          <w:rFonts w:ascii="나눔바른고딕" w:eastAsiaTheme="minorEastAsia" w:hAnsi="나눔바른고딕" w:hint="eastAsia"/>
+          <w:rFonts w:ascii="나눔바른고딕" w:eastAsiaTheme="minorEastAsia" w:hAnsi="나눔바른고딕"/>
           <w:b/>
           <w:sz w:val="32"/>
           <w:szCs w:val="32"/>
@@ -4012,6 +3165,7 @@
           <w:szCs w:val="32"/>
           <w:lang w:eastAsia="ja-JP"/>
         </w:rPr>
+        <w:lastRenderedPageBreak/>
         <w:t>自己</w:t>
       </w:r>
       <w:r>
@@ -4075,7 +3229,7 @@
               <w:pStyle w:val="afe"/>
               <w:ind w:firstLineChars="100" w:firstLine="171"/>
               <w:rPr>
-                <w:rFonts w:ascii="Calibri" w:eastAsiaTheme="minorEastAsia" w:hAnsi="Calibri" w:cs="Calibri" w:hint="eastAsia"/>
+                <w:rFonts w:ascii="Calibri" w:eastAsiaTheme="minorEastAsia" w:hAnsi="Calibri" w:cs="Calibri"/>
               </w:rPr>
             </w:pPr>
             <w:r>
@@ -4481,7 +3635,7 @@
             <w:pPr>
               <w:jc w:val="left"/>
               <w:rPr>
-                <w:rFonts w:eastAsia="MS Mincho" w:hint="eastAsia"/>
+                <w:rFonts w:eastAsia="MS Mincho"/>
                 <w:lang w:eastAsia="ja-JP"/>
               </w:rPr>
             </w:pPr>
@@ -4576,215 +3730,279 @@
               </w:rPr>
               <w:t>さと意志だけは誰にも負けない自信があります。</w:t>
             </w:r>
-          </w:p>
-        </w:tc>
-      </w:tr>
-      <w:tr>
-        <w:trPr>
-          <w:trHeight w:val="4006"/>
-        </w:trPr>
-        <w:tc>
-          <w:tcPr>
-            <w:tcW w:w="1843" w:type="dxa"/>
-            <w:tcBorders>
-              <w:top w:val="single" w:sz="12" w:space="0" w:color="000000" w:themeColor="text1"/>
-              <w:left w:val="nil"/>
-              <w:right w:val="dotted" w:sz="2" w:space="0" w:color="000000" w:themeColor="text1"/>
-            </w:tcBorders>
-            <w:shd w:val="clear" w:color="auto" w:fill="F2F2F2" w:themeFill="background1" w:themeFillShade="F2"/>
-            <w:tcMar>
-              <w:top w:w="28" w:type="dxa"/>
-            </w:tcMar>
-          </w:tcPr>
-          <w:p>
-            <w:pPr>
-              <w:pStyle w:val="afe"/>
-              <w:ind w:firstLineChars="100" w:firstLine="167"/>
-              <w:rPr>
-                <w:lang w:eastAsia="ja-JP"/>
-              </w:rPr>
-            </w:pPr>
-            <w:r>
-              <w:rPr>
-                <w:rFonts w:ascii="새굴림" w:eastAsia="새굴림" w:hAnsi="새굴림" w:cs="새굴림" w:hint="eastAsia"/>
-                <w:lang w:eastAsia="ja-JP"/>
-              </w:rPr>
-              <w:t>将来どんなエンジニアになりたいか</w:t>
-            </w:r>
-          </w:p>
-        </w:tc>
-        <w:tc>
-          <w:tcPr>
-            <w:tcW w:w="8017" w:type="dxa"/>
-            <w:tcBorders>
-              <w:top w:val="single" w:sz="12" w:space="0" w:color="000000" w:themeColor="text1"/>
-              <w:left w:val="dotted" w:sz="2" w:space="0" w:color="000000" w:themeColor="text1"/>
-              <w:right w:val="nil"/>
-            </w:tcBorders>
-            <w:tcMar>
-              <w:top w:w="85" w:type="dxa"/>
-              <w:left w:w="85" w:type="dxa"/>
-              <w:right w:w="0" w:type="dxa"/>
-            </w:tcMar>
-          </w:tcPr>
-          <w:p>
-            <w:pPr>
-              <w:jc w:val="left"/>
-              <w:rPr>
-                <w:lang w:eastAsia="ja-JP"/>
-              </w:rPr>
-            </w:pPr>
-            <w:r>
-              <w:rPr>
-                <w:rFonts w:ascii="새굴림" w:eastAsia="새굴림" w:hAnsi="새굴림" w:cs="새굴림" w:hint="eastAsia"/>
-                <w:lang w:eastAsia="ja-JP"/>
-              </w:rPr>
-              <w:t>将来</w:t>
-            </w:r>
-            <w:r>
-              <w:rPr>
-                <w:rFonts w:ascii="맑은 고딕" w:eastAsia="맑은 고딕" w:hAnsi="맑은 고딕" w:cs="맑은 고딕" w:hint="eastAsia"/>
-                <w:lang w:eastAsia="ja-JP"/>
-              </w:rPr>
-              <w:t>は</w:t>
-            </w:r>
-            <w:r>
-              <w:rPr>
-                <w:lang w:eastAsia="ja-JP"/>
-              </w:rPr>
-              <w:t>VRのフルダイブ技術を開</w:t>
-            </w:r>
-            <w:r>
-              <w:rPr>
-                <w:rFonts w:ascii="새굴림" w:eastAsia="새굴림" w:hAnsi="새굴림" w:cs="새굴림" w:hint="eastAsia"/>
-                <w:lang w:eastAsia="ja-JP"/>
-              </w:rPr>
-              <w:t>発</w:t>
-            </w:r>
-            <w:r>
-              <w:rPr>
-                <w:rFonts w:ascii="맑은 고딕" w:eastAsia="맑은 고딕" w:hAnsi="맑은 고딕" w:cs="맑은 고딕" w:hint="eastAsia"/>
-                <w:lang w:eastAsia="ja-JP"/>
-              </w:rPr>
-              <w:t>するエンジニアになりたいです。そのきっかけがなったのは日本のアニメ</w:t>
-            </w:r>
-            <w:r>
-              <w:rPr>
-                <w:lang w:eastAsia="ja-JP"/>
-              </w:rPr>
-              <w:t>"ソ</w:t>
-            </w:r>
-            <w:r>
-              <w:rPr>
-                <w:rFonts w:ascii="MS Mincho" w:eastAsia="MS Mincho" w:hAnsi="MS Mincho" w:cs="MS Mincho" w:hint="eastAsia"/>
-                <w:lang w:eastAsia="ja-JP"/>
-              </w:rPr>
-              <w:t>ー</w:t>
-            </w:r>
-            <w:r>
-              <w:rPr>
-                <w:rFonts w:ascii="맑은 고딕" w:eastAsia="맑은 고딕" w:hAnsi="맑은 고딕" w:cs="맑은 고딕" w:hint="eastAsia"/>
-                <w:lang w:eastAsia="ja-JP"/>
-              </w:rPr>
-              <w:t>ドア</w:t>
-            </w:r>
-            <w:r>
-              <w:rPr>
-                <w:rFonts w:ascii="MS Mincho" w:eastAsia="MS Mincho" w:hAnsi="MS Mincho" w:cs="MS Mincho" w:hint="eastAsia"/>
-                <w:lang w:eastAsia="ja-JP"/>
-              </w:rPr>
-              <w:t>ー</w:t>
-            </w:r>
-            <w:r>
-              <w:rPr>
-                <w:rFonts w:ascii="맑은 고딕" w:eastAsia="맑은 고딕" w:hAnsi="맑은 고딕" w:cs="맑은 고딕" w:hint="eastAsia"/>
-                <w:lang w:eastAsia="ja-JP"/>
-              </w:rPr>
-              <w:t>トオンライン</w:t>
-            </w:r>
-            <w:r>
-              <w:rPr>
-                <w:lang w:eastAsia="ja-JP"/>
-              </w:rPr>
-              <w:t>"があったからです。ただ夢でいたVRのバ</w:t>
-            </w:r>
-            <w:r>
-              <w:rPr>
-                <w:rFonts w:ascii="MS Mincho" w:eastAsia="MS Mincho" w:hAnsi="MS Mincho" w:cs="MS Mincho" w:hint="eastAsia"/>
-                <w:lang w:eastAsia="ja-JP"/>
-              </w:rPr>
-              <w:t>ー</w:t>
-            </w:r>
-            <w:r>
-              <w:rPr>
-                <w:rFonts w:ascii="맑은 고딕" w:eastAsia="맑은 고딕" w:hAnsi="맑은 고딕" w:cs="맑은 고딕" w:hint="eastAsia"/>
-                <w:lang w:eastAsia="ja-JP"/>
-              </w:rPr>
-              <w:t>チャルリアリティが出た時未</w:t>
-            </w:r>
-            <w:r>
-              <w:rPr>
-                <w:rFonts w:ascii="새굴림" w:eastAsia="새굴림" w:hAnsi="새굴림" w:cs="새굴림" w:hint="eastAsia"/>
-                <w:lang w:eastAsia="ja-JP"/>
-              </w:rPr>
-              <w:t>来</w:t>
-            </w:r>
-            <w:r>
-              <w:rPr>
-                <w:rFonts w:ascii="맑은 고딕" w:eastAsia="맑은 고딕" w:hAnsi="맑은 고딕" w:cs="맑은 고딕" w:hint="eastAsia"/>
-                <w:lang w:eastAsia="ja-JP"/>
-              </w:rPr>
-              <w:t>には</w:t>
-            </w:r>
-            <w:r>
-              <w:rPr>
-                <w:lang w:eastAsia="ja-JP"/>
-              </w:rPr>
-              <w:t>"ありえるはなしだな"って考えたからその技術の開</w:t>
-            </w:r>
-            <w:r>
-              <w:rPr>
-                <w:rFonts w:ascii="새굴림" w:eastAsia="새굴림" w:hAnsi="새굴림" w:cs="새굴림" w:hint="eastAsia"/>
-                <w:lang w:eastAsia="ja-JP"/>
-              </w:rPr>
-              <w:t>発</w:t>
-            </w:r>
-            <w:r>
-              <w:rPr>
-                <w:rFonts w:ascii="맑은 고딕" w:eastAsia="맑은 고딕" w:hAnsi="맑은 고딕" w:cs="맑은 고딕" w:hint="eastAsia"/>
-                <w:lang w:eastAsia="ja-JP"/>
-              </w:rPr>
-              <w:t>が出</w:t>
-            </w:r>
-            <w:r>
-              <w:rPr>
-                <w:rFonts w:ascii="새굴림" w:eastAsia="새굴림" w:hAnsi="새굴림" w:cs="새굴림" w:hint="eastAsia"/>
-                <w:lang w:eastAsia="ja-JP"/>
-              </w:rPr>
-              <w:t>来</w:t>
-            </w:r>
-            <w:r>
-              <w:rPr>
-                <w:rFonts w:ascii="맑은 고딕" w:eastAsia="맑은 고딕" w:hAnsi="맑은 고딕" w:cs="맑은 고딕" w:hint="eastAsia"/>
-                <w:lang w:eastAsia="ja-JP"/>
-              </w:rPr>
-              <w:t>るようなエンジニアになりたいです。</w:t>
-            </w:r>
-          </w:p>
-          <w:p>
-            <w:pPr>
-              <w:pStyle w:val="aff"/>
-              <w:ind w:firstLineChars="100" w:firstLine="75"/>
-              <w:rPr>
-                <w:sz w:val="8"/>
-                <w:szCs w:val="18"/>
-                <w:lang w:eastAsia="ja-JP"/>
-              </w:rPr>
-            </w:pPr>
           </w:p>
         </w:tc>
       </w:tr>
     </w:tbl>
+    <w:p>
+      <w:pPr>
+        <w:spacing w:after="0"/>
+        <w:ind w:leftChars="71" w:left="142"/>
+        <w:jc w:val="left"/>
+        <w:rPr>
+          <w:rFonts w:ascii="NanumGothic" w:eastAsia="NanumGothic" w:hAnsi="NanumGothic"/>
+          <w:b/>
+          <w:sz w:val="18"/>
+          <w:szCs w:val="18"/>
+        </w:rPr>
+      </w:pPr>
+    </w:p>
+    <w:p>
+      <w:pPr>
+        <w:spacing w:after="0"/>
+        <w:ind w:leftChars="71" w:left="142"/>
+        <w:jc w:val="left"/>
+        <w:rPr>
+          <w:rFonts w:ascii="NanumGothic" w:eastAsia="NanumGothic" w:hAnsi="NanumGothic"/>
+          <w:b/>
+          <w:sz w:val="18"/>
+          <w:szCs w:val="18"/>
+        </w:rPr>
+      </w:pPr>
+    </w:p>
+    <w:p>
+      <w:pPr>
+        <w:spacing w:after="0"/>
+        <w:ind w:leftChars="71" w:left="142"/>
+        <w:jc w:val="left"/>
+        <w:rPr>
+          <w:rFonts w:ascii="NanumGothic" w:eastAsia="NanumGothic" w:hAnsi="NanumGothic"/>
+          <w:b/>
+          <w:sz w:val="18"/>
+          <w:szCs w:val="18"/>
+        </w:rPr>
+      </w:pPr>
+    </w:p>
+    <w:p>
+      <w:pPr>
+        <w:spacing w:after="0"/>
+        <w:ind w:leftChars="71" w:left="142"/>
+        <w:jc w:val="left"/>
+        <w:rPr>
+          <w:rFonts w:ascii="NanumGothic" w:eastAsia="NanumGothic" w:hAnsi="NanumGothic"/>
+          <w:b/>
+          <w:sz w:val="18"/>
+          <w:szCs w:val="18"/>
+        </w:rPr>
+      </w:pPr>
+    </w:p>
+    <w:p>
+      <w:pPr>
+        <w:spacing w:after="0"/>
+        <w:ind w:leftChars="71" w:left="142"/>
+        <w:jc w:val="left"/>
+        <w:rPr>
+          <w:rFonts w:ascii="NanumGothic" w:eastAsia="NanumGothic" w:hAnsi="NanumGothic"/>
+          <w:b/>
+          <w:sz w:val="18"/>
+          <w:szCs w:val="18"/>
+        </w:rPr>
+      </w:pPr>
+    </w:p>
+    <w:p>
+      <w:pPr>
+        <w:spacing w:after="0"/>
+        <w:ind w:leftChars="71" w:left="142"/>
+        <w:jc w:val="left"/>
+        <w:rPr>
+          <w:rFonts w:ascii="NanumGothic" w:eastAsia="NanumGothic" w:hAnsi="NanumGothic"/>
+          <w:b/>
+          <w:sz w:val="18"/>
+          <w:szCs w:val="18"/>
+        </w:rPr>
+      </w:pPr>
+    </w:p>
+    <w:p>
+      <w:pPr>
+        <w:spacing w:after="0"/>
+        <w:ind w:leftChars="71" w:left="142"/>
+        <w:jc w:val="left"/>
+        <w:rPr>
+          <w:rFonts w:ascii="NanumGothic" w:eastAsia="NanumGothic" w:hAnsi="NanumGothic"/>
+          <w:b/>
+          <w:sz w:val="18"/>
+          <w:szCs w:val="18"/>
+        </w:rPr>
+      </w:pPr>
+    </w:p>
+    <w:p>
+      <w:pPr>
+        <w:spacing w:after="0"/>
+        <w:ind w:leftChars="71" w:left="142"/>
+        <w:jc w:val="left"/>
+        <w:rPr>
+          <w:rFonts w:ascii="NanumGothic" w:eastAsia="NanumGothic" w:hAnsi="NanumGothic"/>
+          <w:b/>
+          <w:sz w:val="18"/>
+          <w:szCs w:val="18"/>
+        </w:rPr>
+      </w:pPr>
+    </w:p>
+    <w:p>
+      <w:pPr>
+        <w:spacing w:after="0"/>
+        <w:ind w:leftChars="71" w:left="142"/>
+        <w:jc w:val="left"/>
+        <w:rPr>
+          <w:rFonts w:ascii="NanumGothic" w:eastAsia="NanumGothic" w:hAnsi="NanumGothic"/>
+          <w:b/>
+          <w:sz w:val="18"/>
+          <w:szCs w:val="18"/>
+        </w:rPr>
+      </w:pPr>
+    </w:p>
+    <w:p>
+      <w:pPr>
+        <w:spacing w:after="0"/>
+        <w:ind w:leftChars="71" w:left="142"/>
+        <w:jc w:val="left"/>
+        <w:rPr>
+          <w:rFonts w:ascii="NanumGothic" w:eastAsia="NanumGothic" w:hAnsi="NanumGothic"/>
+          <w:b/>
+          <w:sz w:val="18"/>
+          <w:szCs w:val="18"/>
+        </w:rPr>
+      </w:pPr>
+    </w:p>
+    <w:p>
+      <w:pPr>
+        <w:spacing w:after="0"/>
+        <w:ind w:leftChars="71" w:left="142"/>
+        <w:jc w:val="left"/>
+        <w:rPr>
+          <w:rFonts w:ascii="NanumGothic" w:eastAsia="NanumGothic" w:hAnsi="NanumGothic"/>
+          <w:b/>
+          <w:sz w:val="18"/>
+          <w:szCs w:val="18"/>
+        </w:rPr>
+      </w:pPr>
+    </w:p>
+    <w:p>
+      <w:pPr>
+        <w:spacing w:after="0"/>
+        <w:ind w:leftChars="71" w:left="142"/>
+        <w:jc w:val="left"/>
+        <w:rPr>
+          <w:rFonts w:ascii="NanumGothic" w:eastAsia="NanumGothic" w:hAnsi="NanumGothic"/>
+          <w:b/>
+          <w:sz w:val="18"/>
+          <w:szCs w:val="18"/>
+        </w:rPr>
+      </w:pPr>
+    </w:p>
+    <w:p>
+      <w:pPr>
+        <w:spacing w:after="0"/>
+        <w:ind w:leftChars="71" w:left="142"/>
+        <w:jc w:val="left"/>
+        <w:rPr>
+          <w:rFonts w:ascii="NanumGothic" w:eastAsia="NanumGothic" w:hAnsi="NanumGothic"/>
+          <w:b/>
+          <w:sz w:val="18"/>
+          <w:szCs w:val="18"/>
+        </w:rPr>
+      </w:pPr>
+    </w:p>
+    <w:p>
+      <w:pPr>
+        <w:spacing w:after="0"/>
+        <w:ind w:leftChars="71" w:left="142"/>
+        <w:jc w:val="left"/>
+        <w:rPr>
+          <w:rFonts w:ascii="NanumGothic" w:eastAsia="NanumGothic" w:hAnsi="NanumGothic"/>
+          <w:b/>
+          <w:sz w:val="18"/>
+          <w:szCs w:val="18"/>
+        </w:rPr>
+      </w:pPr>
+    </w:p>
+    <w:p>
+      <w:pPr>
+        <w:spacing w:after="0"/>
+        <w:ind w:leftChars="71" w:left="142"/>
+        <w:jc w:val="left"/>
+        <w:rPr>
+          <w:rFonts w:ascii="NanumGothic" w:eastAsia="NanumGothic" w:hAnsi="NanumGothic"/>
+          <w:b/>
+          <w:sz w:val="18"/>
+          <w:szCs w:val="18"/>
+        </w:rPr>
+      </w:pPr>
+    </w:p>
+    <w:p>
+      <w:pPr>
+        <w:spacing w:after="0"/>
+        <w:ind w:leftChars="71" w:left="142"/>
+        <w:jc w:val="left"/>
+        <w:rPr>
+          <w:rFonts w:ascii="NanumGothic" w:eastAsia="NanumGothic" w:hAnsi="NanumGothic"/>
+          <w:b/>
+          <w:sz w:val="18"/>
+          <w:szCs w:val="18"/>
+        </w:rPr>
+      </w:pPr>
+    </w:p>
+    <w:p>
+      <w:pPr>
+        <w:spacing w:after="0"/>
+        <w:ind w:leftChars="71" w:left="142"/>
+        <w:jc w:val="left"/>
+        <w:rPr>
+          <w:rFonts w:ascii="NanumGothic" w:eastAsia="NanumGothic" w:hAnsi="NanumGothic"/>
+          <w:b/>
+          <w:sz w:val="18"/>
+          <w:szCs w:val="18"/>
+        </w:rPr>
+      </w:pPr>
+    </w:p>
+    <w:p>
+      <w:pPr>
+        <w:spacing w:after="0"/>
+        <w:ind w:leftChars="71" w:left="142"/>
+        <w:jc w:val="center"/>
+        <w:rPr>
+          <w:rFonts w:ascii="NanumGothic" w:eastAsia="NanumGothic" w:hAnsi="NanumGothic"/>
+          <w:b/>
+          <w:bCs/>
+          <w:sz w:val="36"/>
+          <w:szCs w:val="36"/>
+        </w:rPr>
+      </w:pPr>
+      <w:r>
+        <w:rPr>
+          <w:rFonts w:ascii="맑은 고딕" w:eastAsia="맑은 고딕" w:hAnsi="맑은 고딕" w:cs="맑은 고딕" w:hint="eastAsia"/>
+          <w:b/>
+          <w:bCs/>
+          <w:sz w:val="36"/>
+          <w:szCs w:val="36"/>
+        </w:rPr>
+        <w:lastRenderedPageBreak/>
+        <w:t>職務</w:t>
+      </w:r>
+      <w:r>
+        <w:rPr>
+          <w:rFonts w:ascii="새굴림" w:eastAsia="새굴림" w:hAnsi="새굴림" w:cs="새굴림" w:hint="eastAsia"/>
+          <w:b/>
+          <w:bCs/>
+          <w:sz w:val="36"/>
+          <w:szCs w:val="36"/>
+        </w:rPr>
+        <w:t>経歴</w:t>
+      </w:r>
+    </w:p>
+    <w:p>
+      <w:pPr>
+        <w:spacing w:after="0"/>
+        <w:ind w:leftChars="71" w:left="142"/>
+        <w:jc w:val="left"/>
+        <w:rPr>
+          <w:rFonts w:ascii="NanumGothic" w:eastAsia="NanumGothic" w:hAnsi="NanumGothic" w:hint="eastAsia"/>
+          <w:b/>
+          <w:sz w:val="18"/>
+          <w:szCs w:val="18"/>
+        </w:rPr>
+      </w:pPr>
+    </w:p>
     <w:tbl>
       <w:tblPr>
         <w:tblStyle w:val="10"/>
@@ -4804,11 +4022,12 @@
       </w:tblGrid>
       <w:tr>
         <w:trPr>
-          <w:trHeight w:val="1179"/>
+          <w:trHeight w:val="1633"/>
         </w:trPr>
         <w:tc>
           <w:tcPr>
             <w:tcW w:w="1843" w:type="dxa"/>
+            <w:vMerge w:val="restart"/>
             <w:shd w:val="clear" w:color="auto" w:fill="F2F2F2" w:themeFill="background1" w:themeFillShade="F2"/>
             <w:tcMar>
               <w:top w:w="28" w:type="dxa"/>
@@ -4818,12 +4037,14 @@
             <w:pPr>
               <w:pStyle w:val="afe"/>
               <w:ind w:firstLineChars="100" w:firstLine="170"/>
-            </w:pPr>
-            <w:r>
               <w:rPr>
                 <w:rFonts w:ascii="맑은 고딕" w:eastAsia="맑은 고딕" w:hAnsi="맑은 고딕" w:cs="맑은 고딕" w:hint="eastAsia"/>
               </w:rPr>
-              <w:lastRenderedPageBreak/>
+            </w:pPr>
+            <w:r>
+              <w:rPr>
+                <w:rFonts w:ascii="맑은 고딕" w:eastAsia="맑은 고딕" w:hAnsi="맑은 고딕" w:cs="맑은 고딕" w:hint="eastAsia"/>
+              </w:rPr>
               <w:t>職務</w:t>
             </w:r>
             <w:r>
@@ -4846,16 +4067,74 @@
           <w:p>
             <w:pPr>
               <w:rPr>
-                <w:b/>
-                <w:lang w:eastAsia="ja-JP"/>
-              </w:rPr>
-            </w:pPr>
-            <w:r>
-              <w:rPr>
-                <w:b/>
-                <w:lang w:eastAsia="ja-JP"/>
-              </w:rPr>
-              <w:t>1LINE-Star to Star</w:t>
+                <w:rFonts w:ascii="MS Mincho" w:eastAsia="MS Mincho" w:hAnsi="MS Mincho"/>
+                <w:b/>
+                <w:lang w:eastAsia="ja-JP"/>
+              </w:rPr>
+            </w:pPr>
+            <w:r>
+              <w:rPr>
+                <w:rFonts w:ascii="MS Mincho" w:eastAsia="MS Mincho" w:hAnsi="MS Mincho" w:hint="eastAsia"/>
+                <w:b/>
+                <w:lang w:eastAsia="ja-JP"/>
+              </w:rPr>
+              <w:t>タイトル名：</w:t>
+            </w:r>
+            <w:r>
+              <w:rPr>
+                <w:rFonts w:hint="eastAsia"/>
+                <w:lang w:eastAsia="ja-JP"/>
+              </w:rPr>
+              <w:t xml:space="preserve"> </w:t>
+            </w:r>
+            <w:r>
+              <w:rPr>
+                <w:rFonts w:ascii="MS Mincho" w:eastAsia="MS Mincho" w:hAnsi="MS Mincho" w:hint="eastAsia"/>
+                <w:b/>
+                <w:lang w:eastAsia="ja-JP"/>
+              </w:rPr>
+              <w:t>パワプロクンポケット</w:t>
+            </w:r>
+            <w:r>
+              <w:rPr>
+                <w:rFonts w:ascii="MS Mincho" w:eastAsia="MS Mincho" w:hAnsi="MS Mincho"/>
+                <w:b/>
+                <w:lang w:eastAsia="ja-JP"/>
+              </w:rPr>
+              <w:t>R</w:t>
+            </w:r>
+          </w:p>
+          <w:p>
+            <w:pPr>
+              <w:rPr>
+                <w:rFonts w:ascii="MS Mincho" w:eastAsia="MS Mincho" w:hAnsi="MS Mincho"/>
+                <w:b/>
+                <w:lang w:eastAsia="ja-JP"/>
+              </w:rPr>
+            </w:pPr>
+            <w:r>
+              <w:rPr>
+                <w:rFonts w:ascii="MS Mincho" w:eastAsia="MS Mincho" w:hAnsi="MS Mincho"/>
+                <w:b/>
+                <w:lang w:eastAsia="ja-JP"/>
+              </w:rPr>
+              <w:t>３DSタイトルの</w:t>
+            </w:r>
+            <w:r>
+              <w:rPr>
+                <w:rFonts w:ascii="MS Mincho" w:eastAsia="MS Mincho" w:hAnsi="MS Mincho" w:hint="eastAsia"/>
+                <w:b/>
+                <w:lang w:eastAsia="ja-JP"/>
+              </w:rPr>
+              <w:t>N</w:t>
+            </w:r>
+            <w:r>
+              <w:rPr>
+                <w:rFonts w:ascii="MS Mincho" w:eastAsia="MS Mincho" w:hAnsi="MS Mincho"/>
+                <w:b/>
+                <w:lang w:eastAsia="ja-JP"/>
+              </w:rPr>
+              <w:t>intendo Switch移植開発</w:t>
             </w:r>
           </w:p>
           <w:p>
@@ -4887,65 +4166,403 @@
                 <w:b/>
                 <w:lang w:eastAsia="ja-JP"/>
               </w:rPr>
-              <w:t>: 2018</w:t>
-            </w:r>
-            <w:r>
+              <w:t xml:space="preserve">: </w:t>
+            </w:r>
+            <w:r>
+              <w:rPr>
+                <w:b/>
+                <w:lang w:eastAsia="ja-JP"/>
+              </w:rPr>
+              <w:t>9</w:t>
+            </w:r>
+            <w:r>
+              <w:rPr>
+                <w:b/>
+                <w:lang w:eastAsia="ja-JP"/>
+              </w:rPr>
+              <w:t>ヶ月</w:t>
+            </w:r>
+          </w:p>
+          <w:p>
+            <w:pPr>
+              <w:rPr>
+                <w:rFonts w:ascii="새굴림" w:eastAsia="새굴림" w:hAnsi="새굴림" w:cs="새굴림"/>
+                <w:b/>
+                <w:lang w:eastAsia="ja-JP"/>
+              </w:rPr>
+            </w:pPr>
+            <w:r>
+              <w:rPr>
+                <w:rFonts w:ascii="맑은 고딕" w:eastAsia="맑은 고딕" w:hAnsi="맑은 고딕" w:cs="맑은 고딕" w:hint="eastAsia"/>
+                <w:b/>
+                <w:lang w:eastAsia="ja-JP"/>
+              </w:rPr>
+              <w:t>人</w:t>
+            </w:r>
+            <w:r>
+              <w:rPr>
+                <w:rFonts w:ascii="새굴림" w:eastAsia="새굴림" w:hAnsi="새굴림" w:cs="새굴림" w:hint="eastAsia"/>
+                <w:b/>
+                <w:lang w:eastAsia="ja-JP"/>
+              </w:rPr>
+              <w:t>数</w:t>
+            </w:r>
+            <w:r>
+              <w:rPr>
+                <w:rFonts w:ascii="새굴림" w:eastAsia="새굴림" w:hAnsi="새굴림" w:cs="새굴림" w:hint="eastAsia"/>
+                <w:b/>
+                <w:lang w:eastAsia="ja-JP"/>
+              </w:rPr>
+              <w:t xml:space="preserve"> </w:t>
+            </w:r>
+            <w:r>
+              <w:rPr>
+                <w:rFonts w:ascii="새굴림" w:eastAsia="새굴림" w:hAnsi="새굴림" w:cs="새굴림"/>
+                <w:b/>
+                <w:lang w:eastAsia="ja-JP"/>
+              </w:rPr>
+              <w:t xml:space="preserve">: </w:t>
+            </w:r>
+            <w:r>
+              <w:rPr>
+                <w:rFonts w:ascii="새굴림" w:eastAsia="새굴림" w:hAnsi="새굴림" w:cs="새굴림"/>
+                <w:b/>
+                <w:lang w:eastAsia="ja-JP"/>
+              </w:rPr>
+              <w:t>３０</w:t>
+            </w:r>
+          </w:p>
+          <w:p>
+            <w:pPr>
+              <w:rPr>
+                <w:rFonts w:eastAsia="MS Mincho"/>
+                <w:b/>
+                <w:lang w:eastAsia="ja-JP"/>
+              </w:rPr>
+            </w:pPr>
+            <w:r>
+              <w:rPr>
+                <w:rFonts w:hint="eastAsia"/>
+                <w:b/>
+                <w:lang w:eastAsia="ja-JP"/>
+              </w:rPr>
+              <w:t>言語</w:t>
+            </w:r>
+            <w:r>
+              <w:rPr>
+                <w:rFonts w:hint="eastAsia"/>
+                <w:b/>
+                <w:lang w:eastAsia="ja-JP"/>
+              </w:rPr>
+              <w:t xml:space="preserve"> </w:t>
+            </w:r>
+            <w:r>
+              <w:rPr>
+                <w:b/>
+                <w:lang w:eastAsia="ja-JP"/>
+              </w:rPr>
+              <w:t xml:space="preserve">: </w:t>
+            </w:r>
+            <w:r>
+              <w:rPr>
+                <w:b/>
+                <w:lang w:eastAsia="ja-JP"/>
+              </w:rPr>
+              <w:t>自社エンジン　C++</w:t>
+            </w:r>
+          </w:p>
+          <w:p>
+            <w:pPr>
               <w:rPr>
                 <w:rFonts w:eastAsia="MS Mincho" w:hint="eastAsia"/>
                 <w:b/>
                 <w:lang w:eastAsia="ja-JP"/>
               </w:rPr>
-              <w:t>年</w:t>
-            </w:r>
+            </w:pPr>
             <w:r>
               <w:rPr>
                 <w:rFonts w:hint="eastAsia"/>
                 <w:b/>
                 <w:lang w:eastAsia="ja-JP"/>
               </w:rPr>
+              <w:t>ジャンル</w:t>
+            </w:r>
+            <w:r>
+              <w:rPr>
+                <w:rFonts w:eastAsia="MS Mincho" w:hint="eastAsia"/>
+                <w:b/>
+                <w:lang w:eastAsia="ja-JP"/>
+              </w:rPr>
+              <w:t xml:space="preserve"> </w:t>
+            </w:r>
+            <w:r>
+              <w:rPr>
+                <w:rFonts w:eastAsia="MS Mincho"/>
+                <w:b/>
+                <w:lang w:eastAsia="ja-JP"/>
+              </w:rPr>
+              <w:t xml:space="preserve">: </w:t>
+            </w:r>
+            <w:r>
+              <w:rPr>
+                <w:rFonts w:eastAsia="MS Mincho"/>
+                <w:b/>
+                <w:lang w:eastAsia="ja-JP"/>
+              </w:rPr>
+              <w:t>スポーツ</w:t>
+            </w:r>
+            <w:r>
+              <w:rPr>
+                <w:rFonts w:eastAsia="MS Mincho"/>
+                <w:b/>
+                <w:lang w:eastAsia="ja-JP"/>
+              </w:rPr>
+              <w:t>/</w:t>
+            </w:r>
+            <w:r>
+              <w:rPr>
+                <w:rFonts w:eastAsia="MS Mincho"/>
+                <w:b/>
+                <w:lang w:eastAsia="ja-JP"/>
+              </w:rPr>
+              <w:t>シューティング</w:t>
+            </w:r>
+          </w:p>
+          <w:p>
+            <w:pPr>
+              <w:rPr>
+                <w:rFonts w:ascii="MS Mincho" w:eastAsia="MS Mincho" w:hAnsi="MS Mincho"/>
+                <w:b/>
+                <w:lang w:eastAsia="ja-JP"/>
+              </w:rPr>
+            </w:pPr>
+          </w:p>
+          <w:p>
+            <w:pPr>
+              <w:rPr>
+                <w:rFonts w:ascii="MS Mincho" w:eastAsia="MS Mincho" w:hAnsi="MS Mincho"/>
+                <w:b/>
+                <w:lang w:eastAsia="ja-JP"/>
+              </w:rPr>
+            </w:pPr>
+            <w:r>
+              <w:rPr>
+                <w:rFonts w:ascii="MS Mincho" w:eastAsia="MS Mincho" w:hAnsi="MS Mincho" w:hint="eastAsia"/>
+                <w:b/>
+                <w:lang w:eastAsia="ja-JP"/>
+              </w:rPr>
+              <w:t>G</w:t>
+            </w:r>
+            <w:r>
+              <w:rPr>
+                <w:rFonts w:ascii="MS Mincho" w:eastAsia="MS Mincho" w:hAnsi="MS Mincho"/>
+                <w:b/>
+                <w:lang w:eastAsia="ja-JP"/>
+              </w:rPr>
+              <w:t>ameboy Advanceタイトルの</w:t>
+            </w:r>
+            <w:r>
+              <w:rPr>
+                <w:rFonts w:ascii="MS Mincho" w:eastAsia="MS Mincho" w:hAnsi="MS Mincho" w:hint="eastAsia"/>
+                <w:b/>
+                <w:lang w:eastAsia="ja-JP"/>
+              </w:rPr>
+              <w:t>N</w:t>
+            </w:r>
+            <w:r>
+              <w:rPr>
+                <w:rFonts w:ascii="MS Mincho" w:eastAsia="MS Mincho" w:hAnsi="MS Mincho"/>
+                <w:b/>
+                <w:lang w:eastAsia="ja-JP"/>
+              </w:rPr>
+              <w:t>intendo Swit</w:t>
+            </w:r>
+            <w:r>
+              <w:rPr>
+                <w:rFonts w:ascii="MS Mincho" w:eastAsia="MS Mincho" w:hAnsi="MS Mincho"/>
+                <w:b/>
+                <w:lang w:eastAsia="ja-JP"/>
+              </w:rPr>
+              <w:t>chへのリメイク開発及び</w:t>
+            </w:r>
+          </w:p>
+          <w:p>
+            <w:pPr>
+              <w:rPr>
+                <w:rFonts w:ascii="MS Mincho" w:eastAsia="MS Mincho" w:hAnsi="MS Mincho" w:hint="eastAsia"/>
+                <w:b/>
+                <w:lang w:eastAsia="ja-JP"/>
+              </w:rPr>
+            </w:pPr>
+            <w:r>
+              <w:rPr>
+                <w:rFonts w:ascii="MS Mincho" w:eastAsia="MS Mincho" w:hAnsi="MS Mincho" w:hint="eastAsia"/>
+                <w:b/>
+                <w:lang w:eastAsia="ja-JP"/>
+              </w:rPr>
+              <w:t>新規ミニゲーム実装・不具合修正</w:t>
+            </w:r>
+            <w:r>
+              <w:rPr>
+                <w:rFonts w:ascii="MS Mincho" w:eastAsia="MS Mincho" w:hAnsi="MS Mincho" w:hint="eastAsia"/>
+                <w:b/>
+                <w:lang w:eastAsia="ja-JP"/>
+              </w:rPr>
+              <w:t>「ミニゲーム、サイバーバル、</w:t>
+            </w:r>
+            <w:r>
+              <w:rPr>
+                <w:rFonts w:ascii="MS Mincho" w:eastAsia="MS Mincho" w:hAnsi="MS Mincho" w:hint="eastAsia"/>
+                <w:b/>
+                <w:lang w:eastAsia="ja-JP"/>
+              </w:rPr>
+              <w:t>サ</w:t>
+            </w:r>
+            <w:r>
+              <w:rPr>
+                <w:rFonts w:ascii="MS Mincho" w:eastAsia="MS Mincho" w:hAnsi="MS Mincho" w:hint="eastAsia"/>
+                <w:b/>
+                <w:lang w:eastAsia="ja-JP"/>
+              </w:rPr>
+              <w:t>クセス」</w:t>
+            </w:r>
+          </w:p>
+          <w:p>
+            <w:pPr>
+              <w:rPr>
+                <w:rFonts w:ascii="MS Mincho" w:eastAsia="MS Mincho" w:hAnsi="MS Mincho"/>
+                <w:b/>
+                <w:lang w:eastAsia="ja-JP"/>
+              </w:rPr>
+            </w:pPr>
+          </w:p>
+          <w:p>
+            <w:pPr>
+              <w:rPr>
+                <w:rFonts w:ascii="MS Mincho" w:eastAsia="MS Mincho" w:hAnsi="MS Mincho" w:hint="eastAsia"/>
+                <w:b/>
+                <w:lang w:eastAsia="ja-JP"/>
+              </w:rPr>
+            </w:pPr>
+            <w:r>
+              <w:rPr>
+                <w:rFonts w:ascii="MS Mincho" w:eastAsia="MS Mincho" w:hAnsi="MS Mincho" w:hint="eastAsia"/>
+                <w:b/>
+                <w:lang w:eastAsia="ja-JP"/>
+              </w:rPr>
+              <w:t>担当</w:t>
+            </w:r>
+          </w:p>
+          <w:p>
+            <w:pPr>
+              <w:rPr>
+                <w:rFonts w:ascii="MS Mincho" w:eastAsia="MS Mincho" w:hAnsi="MS Mincho"/>
+                <w:b/>
+                <w:lang w:eastAsia="ja-JP"/>
+              </w:rPr>
+            </w:pPr>
+            <w:r>
+              <w:rPr>
+                <w:rFonts w:ascii="MS Mincho" w:eastAsia="MS Mincho" w:hAnsi="MS Mincho"/>
+                <w:b/>
+                <w:lang w:eastAsia="ja-JP"/>
+              </w:rPr>
+              <w:t>ミニゲーム</w:t>
+            </w:r>
+            <w:r>
+              <w:rPr>
+                <w:rFonts w:ascii="MS Mincho" w:eastAsia="MS Mincho" w:hAnsi="MS Mincho" w:hint="eastAsia"/>
+                <w:b/>
+                <w:lang w:eastAsia="ja-JP"/>
+              </w:rPr>
+              <w:t>[</w:t>
+            </w:r>
+            <w:r>
+              <w:rPr>
+                <w:rFonts w:ascii="MS Mincho" w:eastAsia="MS Mincho" w:hAnsi="MS Mincho"/>
+                <w:b/>
+                <w:lang w:eastAsia="ja-JP"/>
+              </w:rPr>
+              <w:t>コンコンノック</w:t>
+            </w:r>
+            <w:r>
+              <w:rPr>
+                <w:rFonts w:ascii="MS Mincho" w:eastAsia="MS Mincho" w:hAnsi="MS Mincho" w:hint="eastAsia"/>
+                <w:b/>
+                <w:lang w:eastAsia="ja-JP"/>
+              </w:rPr>
+              <w:t>]</w:t>
+            </w:r>
+          </w:p>
+          <w:p>
+            <w:pPr>
+              <w:rPr>
+                <w:rFonts w:ascii="MS Mincho" w:eastAsia="MS Mincho" w:hAnsi="MS Mincho"/>
+                <w:b/>
+                <w:lang w:eastAsia="ja-JP"/>
+              </w:rPr>
+            </w:pPr>
+            <w:r>
+              <w:rPr>
+                <w:rFonts w:ascii="MS Mincho" w:eastAsia="MS Mincho" w:hAnsi="MS Mincho"/>
+                <w:b/>
+                <w:lang w:eastAsia="ja-JP"/>
+              </w:rPr>
+              <w:t>0:53~0:</w:t>
+            </w:r>
+            <w:r>
+              <w:rPr>
+                <w:rFonts w:ascii="MS Mincho" w:eastAsia="MS Mincho" w:hAnsi="MS Mincho" w:hint="eastAsia"/>
+                <w:b/>
+                <w:lang w:eastAsia="ja-JP"/>
+              </w:rPr>
+              <w:t>57</w:t>
+            </w:r>
+          </w:p>
+          <w:p>
+            <w:pPr>
+              <w:rPr>
+                <w:rFonts w:ascii="MS Mincho" w:eastAsia="MS Mincho" w:hAnsi="MS Mincho"/>
+                <w:b/>
+                <w:lang w:eastAsia="ja-JP"/>
+              </w:rPr>
+            </w:pPr>
+            <w:r>
+              <w:rPr>
+                <w:rFonts w:ascii="MS Mincho" w:eastAsia="MS Mincho" w:hAnsi="MS Mincho" w:hint="eastAsia"/>
+                <w:b/>
+                <w:lang w:eastAsia="ja-JP"/>
+              </w:rPr>
+              <w:t>サイバーバル</w:t>
+            </w:r>
+          </w:p>
+          <w:p>
+            <w:pPr>
+              <w:rPr>
+                <w:rFonts w:ascii="MS Mincho" w:eastAsia="MS Mincho" w:hAnsi="MS Mincho"/>
+                <w:b/>
+                <w:lang w:eastAsia="ja-JP"/>
+              </w:rPr>
+            </w:pPr>
+            <w:r>
+              <w:rPr>
+                <w:rFonts w:ascii="MS Mincho" w:eastAsia="MS Mincho" w:hAnsi="MS Mincho" w:hint="eastAsia"/>
+                <w:b/>
+                <w:lang w:eastAsia="ja-JP"/>
+              </w:rPr>
               <w:t>1</w:t>
             </w:r>
             <w:r>
               <w:rPr>
-                <w:b/>
-                <w:lang w:eastAsia="ja-JP"/>
-              </w:rPr>
-              <w:t>0</w:t>
-            </w:r>
-            <w:r>
-              <w:rPr>
-                <w:rFonts w:eastAsia="MS Mincho" w:hint="eastAsia"/>
-                <w:b/>
-                <w:lang w:eastAsia="ja-JP"/>
-              </w:rPr>
-              <w:t xml:space="preserve">月　～　</w:t>
-            </w:r>
-            <w:r>
-              <w:rPr>
-                <w:rFonts w:hint="eastAsia"/>
-                <w:b/>
-                <w:lang w:eastAsia="ja-JP"/>
-              </w:rPr>
-              <w:t>2</w:t>
-            </w:r>
-            <w:r>
-              <w:rPr>
-                <w:b/>
-                <w:lang w:eastAsia="ja-JP"/>
-              </w:rPr>
-              <w:t>018</w:t>
-            </w:r>
-            <w:r>
-              <w:rPr>
-                <w:rFonts w:eastAsia="MS Mincho" w:hint="eastAsia"/>
-                <w:b/>
-                <w:lang w:eastAsia="ja-JP"/>
-              </w:rPr>
-              <w:t>年</w:t>
-            </w:r>
-            <w:r>
-              <w:rPr>
-                <w:rFonts w:hint="eastAsia"/>
+                <w:rFonts w:ascii="MS Mincho" w:eastAsia="MS Mincho" w:hAnsi="MS Mincho"/>
+                <w:b/>
+                <w:lang w:eastAsia="ja-JP"/>
+              </w:rPr>
+              <w:t>:09~</w:t>
+            </w:r>
+            <w:r>
+              <w:rPr>
+                <w:rFonts w:ascii="MS Mincho" w:eastAsia="MS Mincho" w:hAnsi="MS Mincho" w:hint="eastAsia"/>
                 <w:b/>
                 <w:lang w:eastAsia="ja-JP"/>
               </w:rPr>
@@ -4953,386 +4570,778 @@
             </w:r>
             <w:r>
               <w:rPr>
-                <w:b/>
-                <w:lang w:eastAsia="ja-JP"/>
-              </w:rPr>
-              <w:t>2</w:t>
-            </w:r>
-            <w:r>
-              <w:rPr>
-                <w:rFonts w:eastAsia="MS Mincho" w:hint="eastAsia"/>
-                <w:b/>
-                <w:lang w:eastAsia="ja-JP"/>
-              </w:rPr>
-              <w:t xml:space="preserve">月　</w:t>
-            </w:r>
-            <w:r>
-              <w:rPr>
-                <w:rFonts w:eastAsia="MS Mincho" w:hint="eastAsia"/>
-                <w:b/>
-                <w:lang w:eastAsia="ja-JP"/>
-              </w:rPr>
-              <w:t>2</w:t>
-            </w:r>
-            <w:r>
-              <w:rPr>
-                <w:rFonts w:eastAsia="MS Mincho" w:hint="eastAsia"/>
-                <w:b/>
-                <w:lang w:eastAsia="ja-JP"/>
-              </w:rPr>
-              <w:t>ヶ月</w:t>
-            </w:r>
-          </w:p>
-          <w:p>
-            <w:pPr>
-              <w:rPr>
-                <w:rFonts w:ascii="새굴림" w:eastAsia="새굴림" w:hAnsi="새굴림" w:cs="새굴림"/>
-                <w:b/>
-                <w:lang w:eastAsia="ja-JP"/>
-              </w:rPr>
-            </w:pPr>
-            <w:r>
-              <w:rPr>
-                <w:rFonts w:hint="eastAsia"/>
-                <w:b/>
-                <w:lang w:eastAsia="ja-JP"/>
-              </w:rPr>
-              <w:t>チ</w:t>
-            </w:r>
-            <w:r>
-              <w:rPr>
-                <w:rFonts w:ascii="MS Mincho" w:eastAsia="MS Mincho" w:hAnsi="MS Mincho" w:cs="MS Mincho" w:hint="eastAsia"/>
-                <w:b/>
-                <w:lang w:eastAsia="ja-JP"/>
-              </w:rPr>
-              <w:t>ー</w:t>
-            </w:r>
-            <w:r>
-              <w:rPr>
-                <w:rFonts w:ascii="맑은 고딕" w:eastAsia="맑은 고딕" w:hAnsi="맑은 고딕" w:cs="맑은 고딕" w:hint="eastAsia"/>
-                <w:b/>
-                <w:lang w:eastAsia="ja-JP"/>
-              </w:rPr>
-              <w:t>ム人</w:t>
-            </w:r>
-            <w:r>
-              <w:rPr>
-                <w:rFonts w:ascii="새굴림" w:eastAsia="새굴림" w:hAnsi="새굴림" w:cs="새굴림" w:hint="eastAsia"/>
-                <w:b/>
-                <w:lang w:eastAsia="ja-JP"/>
-              </w:rPr>
-              <w:t>数</w:t>
-            </w:r>
-            <w:r>
-              <w:rPr>
-                <w:rFonts w:ascii="새굴림" w:eastAsia="새굴림" w:hAnsi="새굴림" w:cs="새굴림" w:hint="eastAsia"/>
-                <w:b/>
-                <w:lang w:eastAsia="ja-JP"/>
-              </w:rPr>
-              <w:t xml:space="preserve"> </w:t>
-            </w:r>
-            <w:r>
-              <w:rPr>
-                <w:rFonts w:ascii="새굴림" w:eastAsia="새굴림" w:hAnsi="새굴림" w:cs="새굴림"/>
-                <w:b/>
-                <w:lang w:eastAsia="ja-JP"/>
-              </w:rPr>
-              <w:t>: 3</w:t>
-            </w:r>
-          </w:p>
-          <w:p>
-            <w:pPr>
-              <w:rPr>
-                <w:rFonts w:hint="eastAsia"/>
-                <w:b/>
-                <w:lang w:eastAsia="ja-JP"/>
-              </w:rPr>
-            </w:pPr>
-            <w:r>
-              <w:rPr>
-                <w:rFonts w:hint="eastAsia"/>
-                <w:b/>
-                <w:lang w:eastAsia="ja-JP"/>
-              </w:rPr>
-              <w:t>言語</w:t>
-            </w:r>
-            <w:r>
-              <w:rPr>
-                <w:rFonts w:hint="eastAsia"/>
-                <w:b/>
-                <w:lang w:eastAsia="ja-JP"/>
-              </w:rPr>
-              <w:t xml:space="preserve"> </w:t>
-            </w:r>
-            <w:r>
-              <w:rPr>
-                <w:b/>
-                <w:lang w:eastAsia="ja-JP"/>
-              </w:rPr>
-              <w:t xml:space="preserve">: </w:t>
-            </w:r>
-            <w:r>
-              <w:rPr>
-                <w:b/>
-                <w:lang w:eastAsia="ja-JP"/>
-              </w:rPr>
-              <w:t>Unity3D C#</w:t>
-            </w:r>
-          </w:p>
-          <w:p>
-            <w:pPr>
-              <w:rPr>
-                <w:lang w:eastAsia="ja-JP"/>
-              </w:rPr>
-            </w:pPr>
-            <w:r>
-              <w:rPr>
-                <w:lang w:eastAsia="ja-JP"/>
-              </w:rPr>
-              <w:t>Unity3Dを使って初めから終わりまで開</w:t>
-            </w:r>
-            <w:r>
-              <w:rPr>
-                <w:rFonts w:ascii="새굴림" w:eastAsia="새굴림" w:hAnsi="새굴림" w:cs="새굴림" w:hint="eastAsia"/>
-                <w:lang w:eastAsia="ja-JP"/>
-              </w:rPr>
-              <w:t>発</w:t>
-            </w:r>
-          </w:p>
-          <w:p>
-            <w:pPr>
-              <w:rPr>
-                <w:lang w:eastAsia="ja-JP"/>
-              </w:rPr>
-            </w:pPr>
-            <w:r>
-              <w:rPr>
-                <w:rFonts w:hint="eastAsia"/>
-                <w:lang w:eastAsia="ja-JP"/>
-              </w:rPr>
-              <w:t>基本的な設計</w:t>
-            </w:r>
-            <w:r>
-              <w:rPr>
-                <w:rFonts w:ascii="MS Mincho" w:eastAsia="MS Mincho" w:hAnsi="MS Mincho" w:cs="MS Mincho" w:hint="eastAsia"/>
-                <w:lang w:eastAsia="ja-JP"/>
-              </w:rPr>
-              <w:t>・</w:t>
-            </w:r>
-            <w:r>
-              <w:rPr>
-                <w:rFonts w:ascii="맑은 고딕" w:eastAsia="맑은 고딕" w:hAnsi="맑은 고딕" w:cs="맑은 고딕" w:hint="eastAsia"/>
-                <w:lang w:eastAsia="ja-JP"/>
-              </w:rPr>
-              <w:t>ゲ</w:t>
-            </w:r>
-            <w:r>
-              <w:rPr>
-                <w:rFonts w:ascii="MS Mincho" w:eastAsia="MS Mincho" w:hAnsi="MS Mincho" w:cs="MS Mincho" w:hint="eastAsia"/>
-                <w:lang w:eastAsia="ja-JP"/>
-              </w:rPr>
-              <w:t>ー</w:t>
-            </w:r>
-            <w:r>
-              <w:rPr>
-                <w:rFonts w:ascii="맑은 고딕" w:eastAsia="맑은 고딕" w:hAnsi="맑은 고딕" w:cs="맑은 고딕" w:hint="eastAsia"/>
-                <w:lang w:eastAsia="ja-JP"/>
-              </w:rPr>
-              <w:t>ムロジック</w:t>
-            </w:r>
-          </w:p>
-          <w:p>
-            <w:pPr>
-              <w:rPr>
-                <w:lang w:eastAsia="ja-JP"/>
-              </w:rPr>
-            </w:pPr>
-            <w:r>
-              <w:rPr>
-                <w:lang w:eastAsia="ja-JP"/>
-              </w:rPr>
-              <w:t>UI配置</w:t>
-            </w:r>
-            <w:r>
-              <w:rPr>
-                <w:rFonts w:ascii="MS Mincho" w:eastAsia="MS Mincho" w:hAnsi="MS Mincho" w:cs="MS Mincho" w:hint="eastAsia"/>
-                <w:lang w:eastAsia="ja-JP"/>
-              </w:rPr>
-              <w:t>・</w:t>
-            </w:r>
-            <w:r>
-              <w:rPr>
-                <w:lang w:eastAsia="ja-JP"/>
-              </w:rPr>
-              <w:t>Googleのプレイ</w:t>
-            </w:r>
-            <w:r>
-              <w:rPr>
-                <w:rFonts w:ascii="MS Mincho" w:eastAsia="MS Mincho" w:hAnsi="MS Mincho" w:cs="MS Mincho" w:hint="eastAsia"/>
-                <w:lang w:eastAsia="ja-JP"/>
-              </w:rPr>
-              <w:t>・</w:t>
-            </w:r>
-            <w:r>
-              <w:rPr>
-                <w:rFonts w:ascii="맑은 고딕" w:eastAsia="맑은 고딕" w:hAnsi="맑은 고딕" w:cs="맑은 고딕" w:hint="eastAsia"/>
-                <w:lang w:eastAsia="ja-JP"/>
-              </w:rPr>
-              <w:t>ゲ</w:t>
-            </w:r>
-            <w:r>
-              <w:rPr>
-                <w:rFonts w:ascii="MS Mincho" w:eastAsia="MS Mincho" w:hAnsi="MS Mincho" w:cs="MS Mincho" w:hint="eastAsia"/>
-                <w:lang w:eastAsia="ja-JP"/>
-              </w:rPr>
-              <w:t>ー</w:t>
-            </w:r>
-            <w:r>
-              <w:rPr>
-                <w:rFonts w:ascii="맑은 고딕" w:eastAsia="맑은 고딕" w:hAnsi="맑은 고딕" w:cs="맑은 고딕" w:hint="eastAsia"/>
-                <w:lang w:eastAsia="ja-JP"/>
-              </w:rPr>
-              <w:t>ムセンタ</w:t>
-            </w:r>
-            <w:r>
-              <w:rPr>
-                <w:rFonts w:ascii="MS Mincho" w:eastAsia="MS Mincho" w:hAnsi="MS Mincho" w:cs="MS Mincho" w:hint="eastAsia"/>
-                <w:lang w:eastAsia="ja-JP"/>
-              </w:rPr>
-              <w:t>ー</w:t>
-            </w:r>
-          </w:p>
-          <w:p>
-            <w:pPr>
-              <w:rPr>
-                <w:rFonts w:ascii="새굴림" w:eastAsia="새굴림" w:hAnsi="새굴림" w:cs="새굴림"/>
-                <w:lang w:eastAsia="ja-JP"/>
-              </w:rPr>
-            </w:pPr>
-            <w:r>
-              <w:rPr>
-                <w:rFonts w:ascii="새굴림" w:eastAsia="새굴림" w:hAnsi="새굴림" w:cs="새굴림" w:hint="eastAsia"/>
-                <w:lang w:eastAsia="ja-JP"/>
-              </w:rPr>
-              <w:t>広</w:t>
-            </w:r>
-            <w:r>
-              <w:rPr>
-                <w:rFonts w:ascii="맑은 고딕" w:eastAsia="맑은 고딕" w:hAnsi="맑은 고딕" w:cs="맑은 고딕" w:hint="eastAsia"/>
-                <w:lang w:eastAsia="ja-JP"/>
-              </w:rPr>
-              <w:t>告</w:t>
-            </w:r>
-            <w:r>
-              <w:rPr>
-                <w:rFonts w:ascii="새굴림" w:eastAsia="새굴림" w:hAnsi="새굴림" w:cs="새굴림" w:hint="eastAsia"/>
-                <w:lang w:eastAsia="ja-JP"/>
-              </w:rPr>
-              <w:t>挿</w:t>
-            </w:r>
-            <w:r>
-              <w:rPr>
-                <w:rFonts w:ascii="맑은 고딕" w:eastAsia="맑은 고딕" w:hAnsi="맑은 고딕" w:cs="맑은 고딕" w:hint="eastAsia"/>
-                <w:lang w:eastAsia="ja-JP"/>
-              </w:rPr>
-              <w:t>入</w:t>
-            </w:r>
-            <w:r>
-              <w:rPr>
-                <w:rFonts w:ascii="MS Mincho" w:eastAsia="MS Mincho" w:hAnsi="MS Mincho" w:cs="MS Mincho" w:hint="eastAsia"/>
-                <w:lang w:eastAsia="ja-JP"/>
-              </w:rPr>
-              <w:t>・</w:t>
-            </w:r>
-            <w:r>
-              <w:rPr>
-                <w:rFonts w:ascii="맑은 고딕" w:eastAsia="맑은 고딕" w:hAnsi="맑은 고딕" w:cs="맑은 고딕" w:hint="eastAsia"/>
-                <w:lang w:eastAsia="ja-JP"/>
-              </w:rPr>
-              <w:t>テスト</w:t>
-            </w:r>
-            <w:r>
-              <w:rPr>
-                <w:rFonts w:ascii="MS Mincho" w:eastAsia="MS Mincho" w:hAnsi="MS Mincho" w:cs="MS Mincho" w:hint="eastAsia"/>
-                <w:lang w:eastAsia="ja-JP"/>
-              </w:rPr>
-              <w:t>・</w:t>
-            </w:r>
-            <w:r>
-              <w:rPr>
-                <w:lang w:eastAsia="ja-JP"/>
-              </w:rPr>
-              <w:t>Androidと</w:t>
-            </w:r>
-            <w:proofErr w:type="spellStart"/>
-            <w:r>
-              <w:rPr>
-                <w:lang w:eastAsia="ja-JP"/>
-              </w:rPr>
-              <w:t>ios</w:t>
-            </w:r>
-            <w:proofErr w:type="spellEnd"/>
-            <w:r>
-              <w:rPr>
-                <w:lang w:eastAsia="ja-JP"/>
-              </w:rPr>
-              <w:t>に</w:t>
-            </w:r>
-            <w:r>
-              <w:rPr>
-                <w:rFonts w:ascii="새굴림" w:eastAsia="새굴림" w:hAnsi="새굴림" w:cs="새굴림" w:hint="eastAsia"/>
-                <w:lang w:eastAsia="ja-JP"/>
-              </w:rPr>
-              <w:t>発売</w:t>
-            </w:r>
-          </w:p>
-          <w:p>
+                <w:rFonts w:ascii="MS Mincho" w:eastAsia="MS Mincho" w:hAnsi="MS Mincho"/>
+                <w:b/>
+                <w:lang w:eastAsia="ja-JP"/>
+              </w:rPr>
+              <w:t>:40</w:t>
+            </w:r>
+          </w:p>
+          <w:p>
+            <w:pPr>
+              <w:rPr>
+                <w:rFonts w:ascii="MS Mincho" w:eastAsia="MS Mincho" w:hAnsi="MS Mincho" w:hint="eastAsia"/>
+                <w:b/>
+                <w:lang w:eastAsia="ja-JP"/>
+              </w:rPr>
+            </w:pPr>
+          </w:p>
+          <w:p>
+            <w:pPr>
+              <w:rPr>
+                <w:rFonts w:ascii="MS Mincho" w:eastAsia="MS Mincho" w:hAnsi="MS Mincho" w:hint="eastAsia"/>
+                <w:b/>
+                <w:lang w:eastAsia="ja-JP"/>
+              </w:rPr>
+            </w:pPr>
             <w:hyperlink r:id="rId10" w:history="1">
               <w:r>
                 <w:rPr>
                   <w:rStyle w:val="af6"/>
+                  <w:rFonts w:ascii="MS Mincho" w:eastAsia="MS Mincho" w:hAnsi="MS Mincho"/>
+                  <w:b/>
+                  <w:lang w:eastAsia="ja-JP"/>
                 </w:rPr>
-                <w:t>https://play.google.com/store/apps/details?id=com.yfactorysoft.startostar</w:t>
+                <w:t>https://youtu.be/ZkIGdXHbUvg</w:t>
               </w:r>
             </w:hyperlink>
           </w:p>
-          <w:p>
+        </w:tc>
+      </w:tr>
+      <w:tr>
+        <w:trPr>
+          <w:trHeight w:val="1633"/>
+        </w:trPr>
+        <w:tc>
+          <w:tcPr>
+            <w:tcW w:w="1843" w:type="dxa"/>
+            <w:vMerge/>
+            <w:shd w:val="clear" w:color="auto" w:fill="F2F2F2" w:themeFill="background1" w:themeFillShade="F2"/>
+            <w:tcMar>
+              <w:top w:w="28" w:type="dxa"/>
+            </w:tcMar>
+          </w:tcPr>
+          <w:p>
+            <w:pPr>
+              <w:pStyle w:val="afe"/>
+              <w:ind w:firstLineChars="100" w:firstLine="170"/>
+              <w:rPr>
+                <w:rFonts w:ascii="맑은 고딕" w:eastAsia="맑은 고딕" w:hAnsi="맑은 고딕" w:cs="맑은 고딕" w:hint="eastAsia"/>
+                <w:lang w:eastAsia="ja-JP"/>
+              </w:rPr>
+            </w:pPr>
+          </w:p>
+        </w:tc>
+        <w:tc>
+          <w:tcPr>
+            <w:tcW w:w="8017" w:type="dxa"/>
+            <w:tcMar>
+              <w:top w:w="85" w:type="dxa"/>
+              <w:left w:w="85" w:type="dxa"/>
+              <w:right w:w="0" w:type="dxa"/>
+            </w:tcMar>
+          </w:tcPr>
+          <w:p>
+            <w:pPr>
+              <w:rPr>
+                <w:rFonts w:ascii="MS Mincho" w:eastAsia="MS Mincho" w:hAnsi="MS Mincho"/>
+                <w:b/>
+                <w:lang w:eastAsia="ja-JP"/>
+              </w:rPr>
+            </w:pPr>
+            <w:r>
+              <w:rPr>
+                <w:rFonts w:ascii="MS Mincho" w:eastAsia="MS Mincho" w:hAnsi="MS Mincho" w:hint="eastAsia"/>
+                <w:b/>
+                <w:lang w:eastAsia="ja-JP"/>
+              </w:rPr>
+              <w:t>タイトル名：</w:t>
+            </w:r>
+            <w:r>
+              <w:rPr>
+                <w:rFonts w:ascii="MS Mincho" w:eastAsia="MS Mincho" w:hAnsi="MS Mincho"/>
+                <w:b/>
+                <w:lang w:eastAsia="ja-JP"/>
+              </w:rPr>
+              <w:t>Break Arts II</w:t>
+            </w:r>
+          </w:p>
+          <w:p>
+            <w:pPr>
+              <w:rPr>
+                <w:rFonts w:ascii="MS Mincho" w:eastAsia="MS Mincho" w:hAnsi="MS Mincho"/>
+                <w:b/>
+                <w:lang w:eastAsia="ja-JP"/>
+              </w:rPr>
+            </w:pPr>
+            <w:r>
+              <w:rPr>
+                <w:rFonts w:ascii="MS Mincho" w:eastAsia="MS Mincho" w:hAnsi="MS Mincho" w:hint="eastAsia"/>
+                <w:b/>
+                <w:lang w:eastAsia="ja-JP"/>
+              </w:rPr>
+              <w:t>S</w:t>
+            </w:r>
+            <w:r>
+              <w:rPr>
+                <w:rFonts w:ascii="MS Mincho" w:eastAsia="MS Mincho" w:hAnsi="MS Mincho"/>
+                <w:b/>
+                <w:lang w:eastAsia="ja-JP"/>
+              </w:rPr>
+              <w:t>team</w:t>
+            </w:r>
+            <w:r>
+              <w:rPr>
+                <w:rFonts w:ascii="MS Mincho" w:eastAsia="MS Mincho" w:hAnsi="MS Mincho" w:hint="eastAsia"/>
+                <w:b/>
+                <w:lang w:eastAsia="ja-JP"/>
+              </w:rPr>
+              <w:t>タイトルのPS4移植</w:t>
+            </w:r>
+          </w:p>
+          <w:p>
+            <w:pPr>
+              <w:rPr>
+                <w:rFonts w:eastAsia="MS Mincho" w:hint="eastAsia"/>
+                <w:b/>
+                <w:lang w:eastAsia="ja-JP"/>
+              </w:rPr>
+            </w:pPr>
+            <w:r>
+              <w:rPr>
+                <w:rFonts w:eastAsia="MS Mincho" w:hint="eastAsia"/>
+                <w:b/>
+                <w:lang w:eastAsia="ja-JP"/>
+              </w:rPr>
+              <w:t>開発期間</w:t>
+            </w:r>
+            <w:r>
+              <w:rPr>
+                <w:rFonts w:hint="eastAsia"/>
+                <w:b/>
+                <w:lang w:eastAsia="ja-JP"/>
+              </w:rPr>
+              <w:t xml:space="preserve"> </w:t>
+            </w:r>
+            <w:r>
+              <w:rPr>
+                <w:b/>
+                <w:lang w:eastAsia="ja-JP"/>
+              </w:rPr>
+              <w:t xml:space="preserve">: </w:t>
+            </w:r>
+            <w:r>
+              <w:rPr>
+                <w:b/>
+                <w:lang w:eastAsia="ja-JP"/>
+              </w:rPr>
+              <w:t>5ヶ月</w:t>
+            </w:r>
+          </w:p>
+          <w:p>
+            <w:pPr>
+              <w:rPr>
+                <w:rFonts w:ascii="새굴림" w:eastAsia="새굴림" w:hAnsi="새굴림" w:cs="새굴림"/>
+                <w:b/>
+                <w:lang w:eastAsia="ja-JP"/>
+              </w:rPr>
+            </w:pPr>
+            <w:r>
+              <w:rPr>
+                <w:rFonts w:ascii="맑은 고딕" w:eastAsia="맑은 고딕" w:hAnsi="맑은 고딕" w:cs="맑은 고딕" w:hint="eastAsia"/>
+                <w:b/>
+                <w:lang w:eastAsia="ja-JP"/>
+              </w:rPr>
+              <w:t>人</w:t>
+            </w:r>
+            <w:r>
+              <w:rPr>
+                <w:rFonts w:ascii="새굴림" w:eastAsia="새굴림" w:hAnsi="새굴림" w:cs="새굴림" w:hint="eastAsia"/>
+                <w:b/>
+                <w:lang w:eastAsia="ja-JP"/>
+              </w:rPr>
+              <w:t>数</w:t>
+            </w:r>
+            <w:r>
+              <w:rPr>
+                <w:rFonts w:ascii="새굴림" w:eastAsia="새굴림" w:hAnsi="새굴림" w:cs="새굴림" w:hint="eastAsia"/>
+                <w:b/>
+                <w:lang w:eastAsia="ja-JP"/>
+              </w:rPr>
+              <w:t xml:space="preserve"> </w:t>
+            </w:r>
+            <w:r>
+              <w:rPr>
+                <w:rFonts w:ascii="새굴림" w:eastAsia="새굴림" w:hAnsi="새굴림" w:cs="새굴림"/>
+                <w:b/>
+                <w:lang w:eastAsia="ja-JP"/>
+              </w:rPr>
+              <w:t xml:space="preserve">: </w:t>
+            </w:r>
+            <w:r>
+              <w:rPr>
+                <w:rFonts w:ascii="MS Mincho" w:eastAsia="MS Mincho" w:hAnsi="MS Mincho" w:cs="새굴림" w:hint="eastAsia"/>
+                <w:b/>
+                <w:lang w:eastAsia="ja-JP"/>
+              </w:rPr>
+              <w:t>2</w:t>
+            </w:r>
+          </w:p>
+          <w:p>
+            <w:pPr>
+              <w:rPr>
+                <w:b/>
+                <w:lang w:eastAsia="ja-JP"/>
+              </w:rPr>
+            </w:pPr>
+            <w:r>
+              <w:rPr>
+                <w:rFonts w:hint="eastAsia"/>
+                <w:b/>
+                <w:lang w:eastAsia="ja-JP"/>
+              </w:rPr>
+              <w:t>言語</w:t>
+            </w:r>
+            <w:r>
+              <w:rPr>
+                <w:rFonts w:hint="eastAsia"/>
+                <w:b/>
+                <w:lang w:eastAsia="ja-JP"/>
+              </w:rPr>
+              <w:t xml:space="preserve"> </w:t>
+            </w:r>
+            <w:r>
+              <w:rPr>
+                <w:b/>
+                <w:lang w:eastAsia="ja-JP"/>
+              </w:rPr>
+              <w:t xml:space="preserve">: </w:t>
+            </w:r>
+            <w:r>
+              <w:rPr>
+                <w:b/>
+                <w:lang w:eastAsia="ja-JP"/>
+              </w:rPr>
+              <w:t>Unity3D C#</w:t>
+            </w:r>
+          </w:p>
+          <w:p>
+            <w:pPr>
+              <w:rPr>
+                <w:rFonts w:eastAsia="MS Mincho" w:hint="eastAsia"/>
+                <w:b/>
+                <w:lang w:eastAsia="ja-JP"/>
+              </w:rPr>
+            </w:pPr>
+            <w:r>
+              <w:rPr>
+                <w:rFonts w:hint="eastAsia"/>
+                <w:b/>
+                <w:lang w:eastAsia="ja-JP"/>
+              </w:rPr>
+              <w:t>ジャンル</w:t>
+            </w:r>
+            <w:r>
+              <w:rPr>
+                <w:rFonts w:eastAsia="MS Mincho" w:hint="eastAsia"/>
+                <w:b/>
+                <w:lang w:eastAsia="ja-JP"/>
+              </w:rPr>
+              <w:t xml:space="preserve"> </w:t>
+            </w:r>
+            <w:r>
+              <w:rPr>
+                <w:rFonts w:eastAsia="MS Mincho"/>
+                <w:b/>
+                <w:lang w:eastAsia="ja-JP"/>
+              </w:rPr>
+              <w:t xml:space="preserve">: </w:t>
+            </w:r>
+            <w:r>
+              <w:rPr>
+                <w:rFonts w:eastAsia="MS Mincho"/>
+                <w:b/>
+                <w:lang w:eastAsia="ja-JP"/>
+              </w:rPr>
+              <w:t>3D</w:t>
+            </w:r>
+            <w:r>
+              <w:rPr>
+                <w:rFonts w:eastAsia="MS Mincho"/>
+                <w:b/>
+                <w:lang w:eastAsia="ja-JP"/>
+              </w:rPr>
+              <w:t>アクションゲーム</w:t>
+            </w:r>
+          </w:p>
+          <w:p>
+            <w:pPr>
+              <w:rPr>
+                <w:rFonts w:ascii="MS Mincho" w:eastAsia="MS Mincho" w:hAnsi="MS Mincho"/>
+                <w:b/>
+                <w:lang w:eastAsia="ja-JP"/>
+              </w:rPr>
+            </w:pPr>
+            <w:r>
+              <w:rPr>
+                <w:rFonts w:ascii="MS Mincho" w:eastAsia="MS Mincho" w:hAnsi="MS Mincho" w:hint="eastAsia"/>
+                <w:b/>
+                <w:lang w:eastAsia="ja-JP"/>
+              </w:rPr>
+              <w:t>別プラットフォームで開発されたタイトルのPS４への移植開発</w:t>
+            </w:r>
+          </w:p>
+          <w:p>
+            <w:pPr>
+              <w:rPr>
+                <w:rFonts w:ascii="MS Mincho" w:eastAsia="MS Mincho" w:hAnsi="MS Mincho"/>
+                <w:b/>
+                <w:lang w:eastAsia="ja-JP"/>
+              </w:rPr>
+            </w:pPr>
+            <w:r>
+              <w:rPr>
+                <w:rFonts w:ascii="MS Mincho" w:eastAsia="MS Mincho" w:hAnsi="MS Mincho" w:hint="eastAsia"/>
+                <w:b/>
+                <w:lang w:eastAsia="ja-JP"/>
+              </w:rPr>
+              <w:t xml:space="preserve">UI・コントローラー・キー設定 </w:t>
+            </w:r>
+            <w:r>
+              <w:rPr>
+                <w:rFonts w:ascii="MS Mincho" w:eastAsia="MS Mincho" w:hAnsi="MS Mincho" w:hint="eastAsia"/>
+                <w:b/>
+                <w:lang w:eastAsia="ja-JP"/>
+              </w:rPr>
+              <w:t>担当</w:t>
+            </w:r>
+          </w:p>
+          <w:p>
+            <w:pPr>
+              <w:rPr>
+                <w:rFonts w:ascii="MS Mincho" w:eastAsia="MS Mincho" w:hAnsi="MS Mincho" w:hint="eastAsia"/>
+                <w:b/>
+                <w:lang w:eastAsia="ja-JP"/>
+              </w:rPr>
+            </w:pPr>
+          </w:p>
+          <w:p>
+            <w:pPr>
+              <w:rPr>
+                <w:rFonts w:ascii="MS Mincho" w:eastAsia="MS Mincho" w:hAnsi="MS Mincho" w:hint="eastAsia"/>
+                <w:b/>
+                <w:lang w:eastAsia="ja-JP"/>
+              </w:rPr>
+            </w:pPr>
             <w:hyperlink r:id="rId11" w:history="1">
               <w:r>
                 <w:rPr>
                   <w:rStyle w:val="af6"/>
+                  <w:rFonts w:ascii="MS Mincho" w:eastAsia="MS Mincho" w:hAnsi="MS Mincho"/>
+                  <w:b/>
+                  <w:lang w:eastAsia="ja-JP"/>
                 </w:rPr>
-                <w:t>https://itunes.apple.com/us/app/id1437610825</w:t>
+                <w:t>https://youtu.be/Nxxw4uMGyo0</w:t>
               </w:r>
             </w:hyperlink>
           </w:p>
-          <w:p>
-            <w:pPr>
-              <w:rPr>
-                <w:b/>
-              </w:rPr>
-            </w:pPr>
-            <w:r>
-              <w:rPr>
-                <w:b/>
-              </w:rPr>
-              <w:t>Pluto’s Journey</w:t>
-            </w:r>
-          </w:p>
-          <w:p>
-            <w:pPr>
+        </w:tc>
+      </w:tr>
+      <w:tr>
+        <w:trPr>
+          <w:trHeight w:val="1633"/>
+        </w:trPr>
+        <w:tc>
+          <w:tcPr>
+            <w:tcW w:w="1843" w:type="dxa"/>
+            <w:vMerge/>
+            <w:shd w:val="clear" w:color="auto" w:fill="F2F2F2" w:themeFill="background1" w:themeFillShade="F2"/>
+            <w:tcMar>
+              <w:top w:w="28" w:type="dxa"/>
+            </w:tcMar>
+          </w:tcPr>
+          <w:p>
+            <w:pPr>
+              <w:pStyle w:val="afe"/>
+              <w:ind w:firstLineChars="100" w:firstLine="170"/>
+              <w:rPr>
+                <w:rFonts w:ascii="맑은 고딕" w:eastAsia="맑은 고딕" w:hAnsi="맑은 고딕" w:cs="맑은 고딕" w:hint="eastAsia"/>
+                <w:lang w:eastAsia="ja-JP"/>
+              </w:rPr>
+            </w:pPr>
+          </w:p>
+        </w:tc>
+        <w:tc>
+          <w:tcPr>
+            <w:tcW w:w="8017" w:type="dxa"/>
+            <w:tcMar>
+              <w:top w:w="85" w:type="dxa"/>
+              <w:left w:w="85" w:type="dxa"/>
+              <w:right w:w="0" w:type="dxa"/>
+            </w:tcMar>
+          </w:tcPr>
+          <w:p>
+            <w:pPr>
+              <w:rPr>
+                <w:rFonts w:ascii="MS Mincho" w:eastAsia="MS Mincho" w:hAnsi="MS Mincho"/>
+                <w:b/>
+                <w:lang w:eastAsia="ja-JP"/>
+              </w:rPr>
+            </w:pPr>
+            <w:r>
+              <w:rPr>
+                <w:rFonts w:ascii="MS Mincho" w:eastAsia="MS Mincho" w:hAnsi="MS Mincho" w:hint="eastAsia"/>
+                <w:b/>
+                <w:lang w:eastAsia="ja-JP"/>
+              </w:rPr>
+              <w:t>タイトル名：</w:t>
+            </w:r>
+            <w:r>
+              <w:rPr>
+                <w:rFonts w:ascii="MS Mincho" w:eastAsia="MS Mincho" w:hAnsi="MS Mincho" w:hint="eastAsia"/>
+                <w:b/>
+                <w:lang w:eastAsia="ja-JP"/>
+              </w:rPr>
+              <w:t>E</w:t>
+            </w:r>
+            <w:r>
+              <w:rPr>
+                <w:rFonts w:ascii="MS Mincho" w:eastAsia="MS Mincho" w:hAnsi="MS Mincho"/>
+                <w:b/>
+                <w:lang w:eastAsia="ja-JP"/>
+              </w:rPr>
+              <w:t>gg Chicken</w:t>
+            </w:r>
+          </w:p>
+          <w:p>
+            <w:pPr>
+              <w:rPr>
+                <w:rFonts w:eastAsia="MS Mincho"/>
+                <w:b/>
+                <w:lang w:eastAsia="ja-JP"/>
+              </w:rPr>
+            </w:pPr>
+            <w:r>
               <w:rPr>
                 <w:rFonts w:eastAsia="MS Mincho" w:hint="eastAsia"/>
                 <w:b/>
                 <w:lang w:eastAsia="ja-JP"/>
               </w:rPr>
-            </w:pPr>
+              <w:t>開発期間</w:t>
+            </w:r>
+            <w:r>
+              <w:rPr>
+                <w:rFonts w:hint="eastAsia"/>
+                <w:b/>
+                <w:lang w:eastAsia="ja-JP"/>
+              </w:rPr>
+              <w:t xml:space="preserve"> </w:t>
+            </w:r>
+            <w:r>
+              <w:rPr>
+                <w:b/>
+                <w:lang w:eastAsia="ja-JP"/>
+              </w:rPr>
+              <w:t xml:space="preserve">: </w:t>
+            </w:r>
+            <w:r>
+              <w:rPr>
+                <w:b/>
+                <w:lang w:eastAsia="ja-JP"/>
+              </w:rPr>
+              <w:t>1</w:t>
+            </w:r>
             <w:r>
               <w:rPr>
                 <w:rFonts w:eastAsia="MS Mincho" w:hint="eastAsia"/>
                 <w:b/>
                 <w:lang w:eastAsia="ja-JP"/>
               </w:rPr>
+              <w:t>ヶ月</w:t>
+            </w:r>
+          </w:p>
+          <w:p>
+            <w:pPr>
+              <w:rPr>
+                <w:rFonts w:ascii="새굴림" w:eastAsia="새굴림" w:hAnsi="새굴림" w:cs="새굴림"/>
+                <w:b/>
+                <w:lang w:eastAsia="ja-JP"/>
+              </w:rPr>
+            </w:pPr>
+            <w:r>
+              <w:rPr>
+                <w:rFonts w:ascii="맑은 고딕" w:eastAsia="맑은 고딕" w:hAnsi="맑은 고딕" w:cs="맑은 고딕" w:hint="eastAsia"/>
+                <w:b/>
+                <w:lang w:eastAsia="ja-JP"/>
+              </w:rPr>
+              <w:t>人</w:t>
+            </w:r>
+            <w:r>
+              <w:rPr>
+                <w:rFonts w:ascii="새굴림" w:eastAsia="새굴림" w:hAnsi="새굴림" w:cs="새굴림" w:hint="eastAsia"/>
+                <w:b/>
+                <w:lang w:eastAsia="ja-JP"/>
+              </w:rPr>
+              <w:t>数</w:t>
+            </w:r>
+            <w:r>
+              <w:rPr>
+                <w:rFonts w:ascii="새굴림" w:eastAsia="새굴림" w:hAnsi="새굴림" w:cs="새굴림" w:hint="eastAsia"/>
+                <w:b/>
+                <w:lang w:eastAsia="ja-JP"/>
+              </w:rPr>
+              <w:t xml:space="preserve"> </w:t>
+            </w:r>
+            <w:r>
+              <w:rPr>
+                <w:rFonts w:ascii="새굴림" w:eastAsia="새굴림" w:hAnsi="새굴림" w:cs="새굴림"/>
+                <w:b/>
+                <w:lang w:eastAsia="ja-JP"/>
+              </w:rPr>
+              <w:t xml:space="preserve">: </w:t>
+            </w:r>
+            <w:r>
+              <w:rPr>
+                <w:rFonts w:ascii="새굴림" w:eastAsia="새굴림" w:hAnsi="새굴림" w:cs="새굴림"/>
+                <w:b/>
+                <w:lang w:eastAsia="ja-JP"/>
+              </w:rPr>
+              <w:t>1</w:t>
+            </w:r>
+          </w:p>
+          <w:p>
+            <w:pPr>
+              <w:rPr>
+                <w:b/>
+                <w:lang w:eastAsia="ja-JP"/>
+              </w:rPr>
+            </w:pPr>
+            <w:r>
+              <w:rPr>
+                <w:rFonts w:hint="eastAsia"/>
+                <w:b/>
+                <w:lang w:eastAsia="ja-JP"/>
+              </w:rPr>
+              <w:t>言語</w:t>
+            </w:r>
+            <w:r>
+              <w:rPr>
+                <w:rFonts w:hint="eastAsia"/>
+                <w:b/>
+                <w:lang w:eastAsia="ja-JP"/>
+              </w:rPr>
+              <w:t xml:space="preserve"> </w:t>
+            </w:r>
+            <w:r>
+              <w:rPr>
+                <w:b/>
+                <w:lang w:eastAsia="ja-JP"/>
+              </w:rPr>
+              <w:t xml:space="preserve">: </w:t>
+            </w:r>
+            <w:r>
+              <w:rPr>
+                <w:b/>
+                <w:lang w:eastAsia="ja-JP"/>
+              </w:rPr>
+              <w:t>Unity3D C#</w:t>
+            </w:r>
+          </w:p>
+          <w:p>
+            <w:pPr>
+              <w:rPr>
+                <w:rFonts w:eastAsia="MS Mincho"/>
+                <w:b/>
+                <w:lang w:eastAsia="ja-JP"/>
+              </w:rPr>
+            </w:pPr>
+            <w:r>
+              <w:rPr>
+                <w:rFonts w:hint="eastAsia"/>
+                <w:b/>
+                <w:lang w:eastAsia="ja-JP"/>
+              </w:rPr>
+              <w:t>ジャンル</w:t>
+            </w:r>
+            <w:r>
+              <w:rPr>
+                <w:rFonts w:eastAsia="MS Mincho" w:hint="eastAsia"/>
+                <w:b/>
+                <w:lang w:eastAsia="ja-JP"/>
+              </w:rPr>
+              <w:t xml:space="preserve"> </w:t>
+            </w:r>
+            <w:r>
+              <w:rPr>
+                <w:rFonts w:eastAsia="MS Mincho"/>
+                <w:b/>
+                <w:lang w:eastAsia="ja-JP"/>
+              </w:rPr>
+              <w:t xml:space="preserve">: </w:t>
+            </w:r>
+            <w:r>
+              <w:rPr>
+                <w:rFonts w:eastAsia="MS Mincho" w:hint="eastAsia"/>
+                <w:b/>
+                <w:lang w:eastAsia="ja-JP"/>
+              </w:rPr>
+              <w:t>ハイパーカジュアル</w:t>
+            </w:r>
+          </w:p>
+          <w:p>
+            <w:pPr>
+              <w:rPr>
+                <w:rFonts w:eastAsia="MS Mincho"/>
+                <w:b/>
+                <w:lang w:eastAsia="ja-JP"/>
+              </w:rPr>
+            </w:pPr>
+            <w:r>
+              <w:rPr>
+                <w:rFonts w:eastAsia="MS Mincho" w:hint="eastAsia"/>
+                <w:b/>
+                <w:lang w:eastAsia="ja-JP"/>
+              </w:rPr>
+              <w:t>プログラミング、機能追加、不具合の修正対応、</w:t>
+            </w:r>
+          </w:p>
+          <w:p>
+            <w:pPr>
+              <w:rPr>
+                <w:rFonts w:ascii="새굴림" w:eastAsia="MS Mincho" w:hAnsi="새굴림" w:cs="새굴림" w:hint="eastAsia"/>
+                <w:lang w:eastAsia="ja-JP"/>
+              </w:rPr>
+            </w:pPr>
+            <w:r>
+              <w:rPr>
+                <w:rFonts w:ascii="새굴림" w:eastAsia="새굴림" w:hAnsi="새굴림" w:cs="새굴림" w:hint="eastAsia"/>
+                <w:lang w:eastAsia="ja-JP"/>
+              </w:rPr>
+              <w:t>広</w:t>
+            </w:r>
+            <w:r>
+              <w:rPr>
+                <w:rFonts w:ascii="맑은 고딕" w:eastAsia="맑은 고딕" w:hAnsi="맑은 고딕" w:cs="맑은 고딕" w:hint="eastAsia"/>
+                <w:lang w:eastAsia="ja-JP"/>
+              </w:rPr>
+              <w:t>告</w:t>
+            </w:r>
+            <w:r>
+              <w:rPr>
+                <w:rFonts w:ascii="새굴림" w:eastAsia="새굴림" w:hAnsi="새굴림" w:cs="새굴림" w:hint="eastAsia"/>
+                <w:lang w:eastAsia="ja-JP"/>
+              </w:rPr>
+              <w:t>挿</w:t>
+            </w:r>
+            <w:r>
+              <w:rPr>
+                <w:rFonts w:ascii="맑은 고딕" w:eastAsia="맑은 고딕" w:hAnsi="맑은 고딕" w:cs="맑은 고딕" w:hint="eastAsia"/>
+                <w:lang w:eastAsia="ja-JP"/>
+              </w:rPr>
+              <w:t>入</w:t>
+            </w:r>
+            <w:r>
+              <w:rPr>
+                <w:rFonts w:ascii="MS Mincho" w:eastAsia="MS Mincho" w:hAnsi="MS Mincho" w:cs="맑은 고딕" w:hint="eastAsia"/>
+                <w:lang w:eastAsia="ja-JP"/>
+              </w:rPr>
+              <w:t>、</w:t>
+            </w:r>
+            <w:r>
+              <w:rPr>
+                <w:lang w:eastAsia="ja-JP"/>
+              </w:rPr>
+              <w:t>AndroidとiOSに</w:t>
+            </w:r>
+            <w:r>
+              <w:rPr>
+                <w:rFonts w:ascii="새굴림" w:eastAsia="새굴림" w:hAnsi="새굴림" w:cs="새굴림" w:hint="eastAsia"/>
+                <w:lang w:eastAsia="ja-JP"/>
+              </w:rPr>
+              <w:t>発売</w:t>
+            </w:r>
+          </w:p>
+          <w:p>
+            <w:pPr>
+              <w:rPr>
+                <w:rFonts w:ascii="MS Mincho" w:eastAsia="MS Mincho" w:hAnsi="MS Mincho" w:hint="eastAsia"/>
+                <w:b/>
+                <w:lang w:eastAsia="ja-JP"/>
+              </w:rPr>
+            </w:pPr>
+          </w:p>
+        </w:tc>
+      </w:tr>
+      <w:tr>
+        <w:trPr>
+          <w:trHeight w:val="1633"/>
+        </w:trPr>
+        <w:tc>
+          <w:tcPr>
+            <w:tcW w:w="1843" w:type="dxa"/>
+            <w:vMerge/>
+            <w:shd w:val="clear" w:color="auto" w:fill="F2F2F2" w:themeFill="background1" w:themeFillShade="F2"/>
+            <w:tcMar>
+              <w:top w:w="28" w:type="dxa"/>
+            </w:tcMar>
+          </w:tcPr>
+          <w:p>
+            <w:pPr>
+              <w:pStyle w:val="afe"/>
+              <w:ind w:firstLineChars="100" w:firstLine="170"/>
+              <w:rPr>
+                <w:rFonts w:ascii="맑은 고딕" w:eastAsia="맑은 고딕" w:hAnsi="맑은 고딕" w:cs="맑은 고딕" w:hint="eastAsia"/>
+                <w:lang w:eastAsia="ja-JP"/>
+              </w:rPr>
+            </w:pPr>
+          </w:p>
+        </w:tc>
+        <w:tc>
+          <w:tcPr>
+            <w:tcW w:w="8017" w:type="dxa"/>
+            <w:tcMar>
+              <w:top w:w="85" w:type="dxa"/>
+              <w:left w:w="85" w:type="dxa"/>
+              <w:right w:w="0" w:type="dxa"/>
+            </w:tcMar>
+          </w:tcPr>
+          <w:p>
+            <w:pPr>
+              <w:rPr>
+                <w:b/>
+                <w:lang w:eastAsia="ja-JP"/>
+              </w:rPr>
+            </w:pPr>
+            <w:r>
+              <w:rPr>
+                <w:rFonts w:ascii="MS Mincho" w:eastAsia="MS Mincho" w:hAnsi="MS Mincho" w:hint="eastAsia"/>
+                <w:b/>
+                <w:lang w:eastAsia="ja-JP"/>
+              </w:rPr>
+              <w:t>タイトル名：</w:t>
+            </w:r>
+            <w:r>
+              <w:rPr>
+                <w:b/>
+                <w:lang w:eastAsia="ja-JP"/>
+              </w:rPr>
+              <w:t>Nicole's Match - Dress up Match-3 game</w:t>
+            </w:r>
+          </w:p>
+          <w:p>
+            <w:pPr>
+              <w:rPr>
+                <w:rFonts w:eastAsia="MS Mincho"/>
+                <w:b/>
+                <w:lang w:eastAsia="ja-JP"/>
+              </w:rPr>
+            </w:pPr>
+            <w:r>
+              <w:rPr>
+                <w:rFonts w:eastAsia="MS Mincho" w:hint="eastAsia"/>
+                <w:b/>
+                <w:lang w:eastAsia="ja-JP"/>
+              </w:rPr>
               <w:t>開発期間</w:t>
             </w:r>
             <w:r>
@@ -5348,7 +5357,15 @@
                 <w:b/>
                 <w:lang w:eastAsia="ja-JP"/>
               </w:rPr>
-              <w:t>: 2018</w:t>
+              <w:t xml:space="preserve">: </w:t>
+            </w:r>
+            <w:r>
+              <w:rPr>
+                <w:rFonts w:eastAsia="MS Mincho"/>
+                <w:b/>
+                <w:lang w:eastAsia="ja-JP"/>
+              </w:rPr>
+              <w:t>4</w:t>
             </w:r>
             <w:r>
               <w:rPr>
@@ -5356,7 +5373,111 @@
                 <w:b/>
                 <w:lang w:eastAsia="ja-JP"/>
               </w:rPr>
-              <w:t>年</w:t>
+              <w:t>ヶ月</w:t>
+            </w:r>
+          </w:p>
+          <w:p>
+            <w:pPr>
+              <w:rPr>
+                <w:rFonts w:ascii="새굴림" w:eastAsia="새굴림" w:hAnsi="새굴림" w:cs="새굴림"/>
+                <w:b/>
+                <w:lang w:eastAsia="ja-JP"/>
+              </w:rPr>
+            </w:pPr>
+            <w:r>
+              <w:rPr>
+                <w:rFonts w:ascii="맑은 고딕" w:eastAsia="맑은 고딕" w:hAnsi="맑은 고딕" w:cs="맑은 고딕" w:hint="eastAsia"/>
+                <w:b/>
+                <w:lang w:eastAsia="ja-JP"/>
+              </w:rPr>
+              <w:t>人</w:t>
+            </w:r>
+            <w:r>
+              <w:rPr>
+                <w:rFonts w:ascii="새굴림" w:eastAsia="새굴림" w:hAnsi="새굴림" w:cs="새굴림" w:hint="eastAsia"/>
+                <w:b/>
+                <w:lang w:eastAsia="ja-JP"/>
+              </w:rPr>
+              <w:t>数</w:t>
+            </w:r>
+            <w:r>
+              <w:rPr>
+                <w:rFonts w:ascii="새굴림" w:eastAsia="새굴림" w:hAnsi="새굴림" w:cs="새굴림" w:hint="eastAsia"/>
+                <w:b/>
+                <w:lang w:eastAsia="ja-JP"/>
+              </w:rPr>
+              <w:t xml:space="preserve"> </w:t>
+            </w:r>
+            <w:r>
+              <w:rPr>
+                <w:rFonts w:ascii="새굴림" w:eastAsia="새굴림" w:hAnsi="새굴림" w:cs="새굴림"/>
+                <w:b/>
+                <w:lang w:eastAsia="ja-JP"/>
+              </w:rPr>
+              <w:t xml:space="preserve">: </w:t>
+            </w:r>
+            <w:r>
+              <w:rPr>
+                <w:rFonts w:ascii="새굴림" w:eastAsia="새굴림" w:hAnsi="새굴림" w:cs="새굴림"/>
+                <w:b/>
+                <w:lang w:eastAsia="ja-JP"/>
+              </w:rPr>
+              <w:t>5</w:t>
+            </w:r>
+          </w:p>
+          <w:p>
+            <w:pPr>
+              <w:rPr>
+                <w:b/>
+                <w:lang w:eastAsia="ja-JP"/>
+              </w:rPr>
+            </w:pPr>
+            <w:r>
+              <w:rPr>
+                <w:rFonts w:hint="eastAsia"/>
+                <w:b/>
+                <w:lang w:eastAsia="ja-JP"/>
+              </w:rPr>
+              <w:t>言語</w:t>
+            </w:r>
+            <w:r>
+              <w:rPr>
+                <w:rFonts w:hint="eastAsia"/>
+                <w:b/>
+                <w:lang w:eastAsia="ja-JP"/>
+              </w:rPr>
+              <w:t xml:space="preserve"> </w:t>
+            </w:r>
+            <w:r>
+              <w:rPr>
+                <w:b/>
+                <w:lang w:eastAsia="ja-JP"/>
+              </w:rPr>
+              <w:t xml:space="preserve">: </w:t>
+            </w:r>
+            <w:r>
+              <w:rPr>
+                <w:b/>
+                <w:lang w:eastAsia="ja-JP"/>
+              </w:rPr>
+              <w:t>Unity3D C#</w:t>
+            </w:r>
+          </w:p>
+          <w:p>
+            <w:pPr>
+              <w:rPr>
+                <w:rFonts w:eastAsia="MS Mincho"/>
+                <w:b/>
+                <w:lang w:eastAsia="ja-JP"/>
+              </w:rPr>
+            </w:pPr>
+            <w:r>
+              <w:rPr>
+                <w:rFonts w:hint="eastAsia"/>
+                <w:b/>
+                <w:lang w:eastAsia="ja-JP"/>
+              </w:rPr>
+              <w:t>ジャンル</w:t>
             </w:r>
             <w:r>
               <w:rPr>
@@ -5364,7 +5485,15 @@
                 <w:b/>
                 <w:lang w:eastAsia="ja-JP"/>
               </w:rPr>
-              <w:t>９</w:t>
+              <w:t xml:space="preserve"> </w:t>
+            </w:r>
+            <w:r>
+              <w:rPr>
+                <w:rFonts w:eastAsia="MS Mincho"/>
+                <w:b/>
+                <w:lang w:eastAsia="ja-JP"/>
+              </w:rPr>
+              <w:t xml:space="preserve">: </w:t>
             </w:r>
             <w:r>
               <w:rPr>
@@ -5372,416 +5501,763 @@
                 <w:b/>
                 <w:lang w:eastAsia="ja-JP"/>
               </w:rPr>
-              <w:t xml:space="preserve">月　～　</w:t>
-            </w:r>
+              <w:t>パズル</w:t>
+            </w:r>
+          </w:p>
+          <w:p>
+            <w:pPr>
+              <w:rPr>
+                <w:rFonts w:eastAsia="MS Mincho" w:hint="eastAsia"/>
+                <w:b/>
+                <w:lang w:eastAsia="ja-JP"/>
+              </w:rPr>
+            </w:pPr>
+            <w:r>
+              <w:rPr>
+                <w:rFonts w:eastAsia="MS Mincho" w:hint="eastAsia"/>
+                <w:b/>
+                <w:lang w:eastAsia="ja-JP"/>
+              </w:rPr>
+              <w:t>プログラマー２人で開発</w:t>
+            </w:r>
+          </w:p>
+          <w:p>
+            <w:pPr>
+              <w:rPr>
+                <w:lang w:eastAsia="ja-JP"/>
+              </w:rPr>
+            </w:pPr>
+            <w:r>
+              <w:rPr>
+                <w:lang w:eastAsia="ja-JP"/>
+              </w:rPr>
+              <w:t>Unity3Dを使って</w:t>
+            </w:r>
+            <w:r>
+              <w:rPr>
+                <w:rFonts w:ascii="MS Mincho" w:eastAsia="MS Mincho" w:hAnsi="MS Mincho" w:hint="eastAsia"/>
+                <w:lang w:eastAsia="ja-JP"/>
+              </w:rPr>
+              <w:t>マッチ３ゲーム部分担当</w:t>
+            </w:r>
+          </w:p>
+          <w:p>
+            <w:pPr>
+              <w:rPr>
+                <w:lang w:eastAsia="ja-JP"/>
+              </w:rPr>
+            </w:pPr>
             <w:r>
               <w:rPr>
                 <w:rFonts w:hint="eastAsia"/>
-                <w:b/>
-                <w:lang w:eastAsia="ja-JP"/>
-              </w:rPr>
-              <w:t>2</w:t>
-            </w:r>
-            <w:r>
-              <w:rPr>
-                <w:b/>
-                <w:lang w:eastAsia="ja-JP"/>
-              </w:rPr>
-              <w:t>018</w:t>
-            </w:r>
-            <w:r>
-              <w:rPr>
-                <w:rFonts w:eastAsia="MS Mincho" w:hint="eastAsia"/>
-                <w:b/>
-                <w:lang w:eastAsia="ja-JP"/>
-              </w:rPr>
-              <w:t>年</w:t>
-            </w:r>
-            <w:r>
-              <w:rPr>
-                <w:rFonts w:hint="eastAsia"/>
-                <w:b/>
-                <w:lang w:eastAsia="ja-JP"/>
-              </w:rPr>
-              <w:t>1</w:t>
-            </w:r>
-            <w:r>
+                <w:lang w:eastAsia="ja-JP"/>
+              </w:rPr>
+              <w:t>基本的な設計</w:t>
+            </w:r>
+            <w:r>
+              <w:rPr>
+                <w:rFonts w:ascii="MS Mincho" w:eastAsia="MS Mincho" w:hAnsi="MS Mincho" w:cs="MS Mincho" w:hint="eastAsia"/>
+                <w:lang w:eastAsia="ja-JP"/>
+              </w:rPr>
+              <w:t>・</w:t>
+            </w:r>
+            <w:r>
+              <w:rPr>
+                <w:rFonts w:ascii="맑은 고딕" w:eastAsia="맑은 고딕" w:hAnsi="맑은 고딕" w:cs="맑은 고딕" w:hint="eastAsia"/>
+                <w:lang w:eastAsia="ja-JP"/>
+              </w:rPr>
+              <w:t>ゲ</w:t>
+            </w:r>
+            <w:r>
+              <w:rPr>
+                <w:rFonts w:ascii="MS Mincho" w:eastAsia="MS Mincho" w:hAnsi="MS Mincho" w:cs="MS Mincho" w:hint="eastAsia"/>
+                <w:lang w:eastAsia="ja-JP"/>
+              </w:rPr>
+              <w:t>ー</w:t>
+            </w:r>
+            <w:r>
+              <w:rPr>
+                <w:rFonts w:ascii="맑은 고딕" w:eastAsia="맑은 고딕" w:hAnsi="맑은 고딕" w:cs="맑은 고딕" w:hint="eastAsia"/>
+                <w:lang w:eastAsia="ja-JP"/>
+              </w:rPr>
+              <w:t>ムロジック</w:t>
+            </w:r>
+          </w:p>
+          <w:p>
+            <w:pPr>
+              <w:rPr>
+                <w:rFonts w:ascii="새굴림" w:eastAsia="MS Mincho" w:hAnsi="새굴림" w:cs="새굴림"/>
+                <w:lang w:eastAsia="ja-JP"/>
+              </w:rPr>
+            </w:pPr>
+            <w:r>
+              <w:rPr>
+                <w:lang w:eastAsia="ja-JP"/>
+              </w:rPr>
+              <w:t>UI配置</w:t>
+            </w:r>
+            <w:r>
+              <w:rPr>
+                <w:rFonts w:ascii="MS Mincho" w:eastAsia="MS Mincho" w:hAnsi="MS Mincho" w:cs="MS Mincho" w:hint="eastAsia"/>
+                <w:lang w:eastAsia="ja-JP"/>
+              </w:rPr>
+              <w:t>・</w:t>
+            </w:r>
+            <w:r>
+              <w:rPr>
+                <w:lang w:eastAsia="ja-JP"/>
+              </w:rPr>
+              <w:t>AndroidとiOSに</w:t>
+            </w:r>
+            <w:r>
+              <w:rPr>
+                <w:rFonts w:ascii="새굴림" w:eastAsia="새굴림" w:hAnsi="새굴림" w:cs="새굴림" w:hint="eastAsia"/>
+                <w:lang w:eastAsia="ja-JP"/>
+              </w:rPr>
+              <w:t>発売</w:t>
+            </w:r>
+          </w:p>
+          <w:p>
+            <w:pPr>
               <w:rPr>
                 <w:rFonts w:ascii="MS Mincho" w:eastAsia="MS Mincho" w:hAnsi="MS Mincho" w:hint="eastAsia"/>
                 <w:b/>
                 <w:lang w:eastAsia="ja-JP"/>
               </w:rPr>
-              <w:t>０</w:t>
-            </w:r>
-            <w:r>
-              <w:rPr>
-                <w:rFonts w:eastAsia="MS Mincho" w:hint="eastAsia"/>
-                <w:b/>
-                <w:lang w:eastAsia="ja-JP"/>
-              </w:rPr>
-              <w:t xml:space="preserve">月　</w:t>
-            </w:r>
-            <w:r>
-              <w:rPr>
-                <w:rFonts w:eastAsia="MS Mincho" w:hint="eastAsia"/>
-                <w:b/>
-                <w:lang w:eastAsia="ja-JP"/>
-              </w:rPr>
-              <w:t>1</w:t>
-            </w:r>
-            <w:r>
-              <w:rPr>
-                <w:rFonts w:eastAsia="MS Mincho" w:hint="eastAsia"/>
-                <w:b/>
-                <w:lang w:eastAsia="ja-JP"/>
-              </w:rPr>
-              <w:t>ヶ月</w:t>
-            </w:r>
-          </w:p>
-          <w:p>
-            <w:pPr>
-              <w:rPr>
-                <w:rFonts w:ascii="새굴림" w:eastAsia="새굴림" w:hAnsi="새굴림" w:cs="새굴림"/>
-                <w:b/>
-                <w:lang w:eastAsia="ja-JP"/>
-              </w:rPr>
-            </w:pPr>
-            <w:r>
-              <w:rPr>
-                <w:rFonts w:hint="eastAsia"/>
-                <w:b/>
-                <w:lang w:eastAsia="ja-JP"/>
-              </w:rPr>
-              <w:t>チ</w:t>
-            </w:r>
-            <w:r>
-              <w:rPr>
-                <w:rFonts w:ascii="MS Mincho" w:eastAsia="MS Mincho" w:hAnsi="MS Mincho" w:cs="MS Mincho" w:hint="eastAsia"/>
-                <w:b/>
-                <w:lang w:eastAsia="ja-JP"/>
-              </w:rPr>
-              <w:t>ー</w:t>
-            </w:r>
-            <w:r>
-              <w:rPr>
-                <w:rFonts w:ascii="맑은 고딕" w:eastAsia="맑은 고딕" w:hAnsi="맑은 고딕" w:cs="맑은 고딕" w:hint="eastAsia"/>
-                <w:b/>
-                <w:lang w:eastAsia="ja-JP"/>
-              </w:rPr>
-              <w:t>ム人</w:t>
-            </w:r>
-            <w:r>
-              <w:rPr>
-                <w:rFonts w:ascii="새굴림" w:eastAsia="새굴림" w:hAnsi="새굴림" w:cs="새굴림" w:hint="eastAsia"/>
-                <w:b/>
-                <w:lang w:eastAsia="ja-JP"/>
-              </w:rPr>
-              <w:t>数</w:t>
-            </w:r>
-            <w:r>
-              <w:rPr>
-                <w:rFonts w:ascii="새굴림" w:eastAsia="새굴림" w:hAnsi="새굴림" w:cs="새굴림" w:hint="eastAsia"/>
-                <w:b/>
-                <w:lang w:eastAsia="ja-JP"/>
-              </w:rPr>
-              <w:t xml:space="preserve"> </w:t>
-            </w:r>
-            <w:r>
-              <w:rPr>
-                <w:rFonts w:ascii="새굴림" w:eastAsia="새굴림" w:hAnsi="새굴림" w:cs="새굴림"/>
-                <w:b/>
-                <w:lang w:eastAsia="ja-JP"/>
-              </w:rPr>
-              <w:t>: 3</w:t>
-            </w:r>
-          </w:p>
-          <w:p>
-            <w:pPr>
-              <w:rPr>
-                <w:rFonts w:hint="eastAsia"/>
-                <w:b/>
-                <w:lang w:eastAsia="ja-JP"/>
-              </w:rPr>
-            </w:pPr>
-            <w:r>
-              <w:rPr>
-                <w:rFonts w:hint="eastAsia"/>
-                <w:b/>
-                <w:lang w:eastAsia="ja-JP"/>
-              </w:rPr>
-              <w:t>言語</w:t>
-            </w:r>
-            <w:r>
-              <w:rPr>
-                <w:rFonts w:hint="eastAsia"/>
-                <w:b/>
-                <w:lang w:eastAsia="ja-JP"/>
-              </w:rPr>
-              <w:t xml:space="preserve"> </w:t>
-            </w:r>
-            <w:r>
-              <w:rPr>
-                <w:b/>
-                <w:lang w:eastAsia="ja-JP"/>
-              </w:rPr>
-              <w:t xml:space="preserve">: </w:t>
-            </w:r>
-            <w:r>
-              <w:rPr>
-                <w:b/>
-                <w:lang w:eastAsia="ja-JP"/>
-              </w:rPr>
-              <w:t>Unity3D C#</w:t>
-            </w:r>
-          </w:p>
-          <w:p>
-            <w:pPr>
-              <w:rPr>
-                <w:lang w:eastAsia="ja-JP"/>
-              </w:rPr>
-            </w:pPr>
-            <w:r>
-              <w:rPr>
-                <w:lang w:eastAsia="ja-JP"/>
-              </w:rPr>
-              <w:t>Unity3Dを使って初めから終わりまで開</w:t>
-            </w:r>
-            <w:r>
-              <w:rPr>
-                <w:rFonts w:ascii="새굴림" w:eastAsia="새굴림" w:hAnsi="새굴림" w:cs="새굴림" w:hint="eastAsia"/>
-                <w:lang w:eastAsia="ja-JP"/>
-              </w:rPr>
-              <w:t>発</w:t>
-            </w:r>
-          </w:p>
-          <w:p>
-            <w:pPr>
-              <w:rPr>
-                <w:lang w:eastAsia="ja-JP"/>
-              </w:rPr>
-            </w:pPr>
-            <w:r>
-              <w:rPr>
-                <w:rFonts w:hint="eastAsia"/>
-                <w:lang w:eastAsia="ja-JP"/>
-              </w:rPr>
-              <w:t>基本的な設計</w:t>
-            </w:r>
-            <w:r>
-              <w:rPr>
-                <w:rFonts w:ascii="MS Mincho" w:eastAsia="MS Mincho" w:hAnsi="MS Mincho" w:cs="MS Mincho" w:hint="eastAsia"/>
-                <w:lang w:eastAsia="ja-JP"/>
-              </w:rPr>
-              <w:t>・</w:t>
-            </w:r>
-            <w:r>
-              <w:rPr>
-                <w:rFonts w:ascii="맑은 고딕" w:eastAsia="맑은 고딕" w:hAnsi="맑은 고딕" w:cs="맑은 고딕" w:hint="eastAsia"/>
-                <w:lang w:eastAsia="ja-JP"/>
-              </w:rPr>
-              <w:t>ゲ</w:t>
-            </w:r>
-            <w:r>
-              <w:rPr>
-                <w:rFonts w:ascii="MS Mincho" w:eastAsia="MS Mincho" w:hAnsi="MS Mincho" w:cs="MS Mincho" w:hint="eastAsia"/>
-                <w:lang w:eastAsia="ja-JP"/>
-              </w:rPr>
-              <w:t>ー</w:t>
-            </w:r>
-            <w:r>
-              <w:rPr>
-                <w:rFonts w:ascii="맑은 고딕" w:eastAsia="맑은 고딕" w:hAnsi="맑은 고딕" w:cs="맑은 고딕" w:hint="eastAsia"/>
-                <w:lang w:eastAsia="ja-JP"/>
-              </w:rPr>
-              <w:t>ムロジック</w:t>
-            </w:r>
-            <w:bookmarkStart w:id="0" w:name="_GoBack"/>
-            <w:bookmarkEnd w:id="0"/>
-          </w:p>
-          <w:p>
-            <w:pPr>
-              <w:rPr>
-                <w:lang w:eastAsia="ja-JP"/>
-              </w:rPr>
-            </w:pPr>
-            <w:r>
-              <w:rPr>
-                <w:lang w:eastAsia="ja-JP"/>
-              </w:rPr>
-              <w:t>UI配置</w:t>
-            </w:r>
-            <w:r>
-              <w:rPr>
-                <w:rFonts w:ascii="MS Mincho" w:eastAsia="MS Mincho" w:hAnsi="MS Mincho" w:cs="MS Mincho" w:hint="eastAsia"/>
-                <w:lang w:eastAsia="ja-JP"/>
-              </w:rPr>
-              <w:t>・</w:t>
-            </w:r>
-            <w:r>
-              <w:rPr>
-                <w:lang w:eastAsia="ja-JP"/>
-              </w:rPr>
-              <w:t>Googleのプレイ</w:t>
-            </w:r>
-            <w:r>
-              <w:rPr>
-                <w:rFonts w:ascii="MS Mincho" w:eastAsia="MS Mincho" w:hAnsi="MS Mincho" w:cs="MS Mincho" w:hint="eastAsia"/>
-                <w:lang w:eastAsia="ja-JP"/>
-              </w:rPr>
-              <w:t>・</w:t>
-            </w:r>
-            <w:r>
-              <w:rPr>
-                <w:rFonts w:ascii="맑은 고딕" w:eastAsia="맑은 고딕" w:hAnsi="맑은 고딕" w:cs="맑은 고딕" w:hint="eastAsia"/>
-                <w:lang w:eastAsia="ja-JP"/>
-              </w:rPr>
-              <w:t>ゲ</w:t>
-            </w:r>
-            <w:r>
-              <w:rPr>
-                <w:rFonts w:ascii="MS Mincho" w:eastAsia="MS Mincho" w:hAnsi="MS Mincho" w:cs="MS Mincho" w:hint="eastAsia"/>
-                <w:lang w:eastAsia="ja-JP"/>
-              </w:rPr>
-              <w:t>ー</w:t>
-            </w:r>
-            <w:r>
-              <w:rPr>
-                <w:rFonts w:ascii="맑은 고딕" w:eastAsia="맑은 고딕" w:hAnsi="맑은 고딕" w:cs="맑은 고딕" w:hint="eastAsia"/>
-                <w:lang w:eastAsia="ja-JP"/>
-              </w:rPr>
-              <w:t>ムセンタ</w:t>
-            </w:r>
-            <w:r>
-              <w:rPr>
-                <w:rFonts w:ascii="MS Mincho" w:eastAsia="MS Mincho" w:hAnsi="MS Mincho" w:cs="MS Mincho" w:hint="eastAsia"/>
-                <w:lang w:eastAsia="ja-JP"/>
-              </w:rPr>
-              <w:t>ー</w:t>
-            </w:r>
-          </w:p>
-          <w:p>
-            <w:pPr>
-              <w:rPr>
-                <w:rFonts w:ascii="새굴림" w:eastAsia="새굴림" w:hAnsi="새굴림" w:cs="새굴림"/>
-              </w:rPr>
-            </w:pPr>
-            <w:r>
-              <w:rPr>
-                <w:rFonts w:ascii="새굴림" w:eastAsia="새굴림" w:hAnsi="새굴림" w:cs="새굴림" w:hint="eastAsia"/>
-              </w:rPr>
-              <w:t>広</w:t>
-            </w:r>
-            <w:r>
-              <w:rPr>
-                <w:rFonts w:ascii="맑은 고딕" w:eastAsia="맑은 고딕" w:hAnsi="맑은 고딕" w:cs="맑은 고딕" w:hint="eastAsia"/>
-              </w:rPr>
-              <w:t>告</w:t>
-            </w:r>
-            <w:r>
-              <w:rPr>
-                <w:rFonts w:ascii="새굴림" w:eastAsia="새굴림" w:hAnsi="새굴림" w:cs="새굴림" w:hint="eastAsia"/>
-              </w:rPr>
-              <w:t>挿</w:t>
-            </w:r>
-            <w:r>
-              <w:rPr>
-                <w:rFonts w:ascii="맑은 고딕" w:eastAsia="맑은 고딕" w:hAnsi="맑은 고딕" w:cs="맑은 고딕" w:hint="eastAsia"/>
-              </w:rPr>
-              <w:t>入</w:t>
-            </w:r>
-            <w:r>
-              <w:rPr>
-                <w:rFonts w:ascii="MS Mincho" w:eastAsia="MS Mincho" w:hAnsi="MS Mincho" w:cs="MS Mincho" w:hint="eastAsia"/>
-              </w:rPr>
-              <w:t>・</w:t>
-            </w:r>
-            <w:r>
-              <w:rPr>
-                <w:rFonts w:ascii="맑은 고딕" w:eastAsia="맑은 고딕" w:hAnsi="맑은 고딕" w:cs="맑은 고딕" w:hint="eastAsia"/>
-              </w:rPr>
-              <w:t>テスト</w:t>
-            </w:r>
-            <w:r>
-              <w:rPr>
-                <w:rFonts w:ascii="MS Mincho" w:eastAsia="MS Mincho" w:hAnsi="MS Mincho" w:cs="MS Mincho" w:hint="eastAsia"/>
-              </w:rPr>
-              <w:t>・</w:t>
-            </w:r>
-            <w:r>
-              <w:t>Androidと</w:t>
-            </w:r>
-            <w:proofErr w:type="spellStart"/>
-            <w:r>
-              <w:t>ios</w:t>
-            </w:r>
-            <w:proofErr w:type="spellEnd"/>
-            <w:r>
-              <w:t>に</w:t>
-            </w:r>
-            <w:r>
-              <w:rPr>
-                <w:rFonts w:ascii="새굴림" w:eastAsia="새굴림" w:hAnsi="새굴림" w:cs="새굴림" w:hint="eastAsia"/>
-              </w:rPr>
-              <w:t>発売</w:t>
-            </w:r>
-          </w:p>
-          <w:p>
+            </w:pPr>
             <w:hyperlink r:id="rId12" w:history="1">
               <w:r>
                 <w:rPr>
                   <w:rStyle w:val="af6"/>
+                  <w:rFonts w:ascii="MS Mincho" w:eastAsia="MS Mincho" w:hAnsi="MS Mincho"/>
+                  <w:b/>
+                  <w:lang w:eastAsia="ja-JP"/>
                 </w:rPr>
-                <w:t>http://bit.ly/pluto_journey</w:t>
+                <w:t>https://youtu.be/_mlCYEbUv5U</w:t>
               </w:r>
             </w:hyperlink>
           </w:p>
-          <w:p>
+        </w:tc>
+      </w:tr>
+      <w:tr>
+        <w:trPr>
+          <w:trHeight w:val="1633"/>
+        </w:trPr>
+        <w:tc>
+          <w:tcPr>
+            <w:tcW w:w="1843" w:type="dxa"/>
+            <w:vMerge/>
+            <w:shd w:val="clear" w:color="auto" w:fill="F2F2F2" w:themeFill="background1" w:themeFillShade="F2"/>
+            <w:tcMar>
+              <w:top w:w="28" w:type="dxa"/>
+            </w:tcMar>
+          </w:tcPr>
+          <w:p>
+            <w:pPr>
+              <w:pStyle w:val="afe"/>
+              <w:ind w:firstLineChars="100" w:firstLine="160"/>
+              <w:rPr>
+                <w:lang w:eastAsia="ja-JP"/>
+              </w:rPr>
+            </w:pPr>
+          </w:p>
+        </w:tc>
+        <w:tc>
+          <w:tcPr>
+            <w:tcW w:w="8017" w:type="dxa"/>
+            <w:tcMar>
+              <w:top w:w="85" w:type="dxa"/>
+              <w:left w:w="85" w:type="dxa"/>
+              <w:right w:w="0" w:type="dxa"/>
+            </w:tcMar>
+          </w:tcPr>
+          <w:p>
+            <w:pPr>
+              <w:rPr>
+                <w:b/>
+                <w:lang w:eastAsia="ja-JP"/>
+              </w:rPr>
+            </w:pPr>
+            <w:r>
+              <w:rPr>
+                <w:rFonts w:ascii="MS Mincho" w:eastAsia="MS Mincho" w:hAnsi="MS Mincho" w:hint="eastAsia"/>
+                <w:b/>
+                <w:lang w:eastAsia="ja-JP"/>
+              </w:rPr>
+              <w:t>タイトル名：</w:t>
+            </w:r>
+            <w:r>
+              <w:rPr>
+                <w:b/>
+                <w:lang w:eastAsia="ja-JP"/>
+              </w:rPr>
+              <w:t>1LINE-Star to Star</w:t>
+            </w:r>
+          </w:p>
+          <w:p>
+            <w:pPr>
+              <w:rPr>
+                <w:rFonts w:eastAsia="MS Mincho"/>
+                <w:b/>
+                <w:lang w:eastAsia="ja-JP"/>
+              </w:rPr>
+            </w:pPr>
+            <w:r>
+              <w:rPr>
+                <w:rFonts w:eastAsia="MS Mincho" w:hint="eastAsia"/>
+                <w:b/>
+                <w:lang w:eastAsia="ja-JP"/>
+              </w:rPr>
+              <w:t>開発期間</w:t>
+            </w:r>
+            <w:r>
+              <w:rPr>
+                <w:rFonts w:hint="eastAsia"/>
+                <w:b/>
+                <w:lang w:eastAsia="ja-JP"/>
+              </w:rPr>
+              <w:t xml:space="preserve"> </w:t>
+            </w:r>
+            <w:r>
+              <w:rPr>
+                <w:b/>
+                <w:lang w:eastAsia="ja-JP"/>
+              </w:rPr>
+              <w:t xml:space="preserve">: </w:t>
+            </w:r>
+            <w:r>
+              <w:rPr>
+                <w:rFonts w:eastAsia="MS Mincho" w:hint="eastAsia"/>
+                <w:b/>
+                <w:lang w:eastAsia="ja-JP"/>
+              </w:rPr>
+              <w:t>2</w:t>
+            </w:r>
+            <w:r>
+              <w:rPr>
+                <w:rFonts w:eastAsia="MS Mincho" w:hint="eastAsia"/>
+                <w:b/>
+                <w:lang w:eastAsia="ja-JP"/>
+              </w:rPr>
+              <w:t>ヶ月</w:t>
+            </w:r>
+          </w:p>
+          <w:p>
+            <w:pPr>
+              <w:rPr>
+                <w:rFonts w:ascii="새굴림" w:eastAsia="새굴림" w:hAnsi="새굴림" w:cs="새굴림"/>
+                <w:b/>
+                <w:lang w:eastAsia="ja-JP"/>
+              </w:rPr>
+            </w:pPr>
+            <w:r>
+              <w:rPr>
+                <w:rFonts w:ascii="맑은 고딕" w:eastAsia="맑은 고딕" w:hAnsi="맑은 고딕" w:cs="맑은 고딕" w:hint="eastAsia"/>
+                <w:b/>
+                <w:lang w:eastAsia="ja-JP"/>
+              </w:rPr>
+              <w:t>人</w:t>
+            </w:r>
+            <w:r>
+              <w:rPr>
+                <w:rFonts w:ascii="새굴림" w:eastAsia="새굴림" w:hAnsi="새굴림" w:cs="새굴림" w:hint="eastAsia"/>
+                <w:b/>
+                <w:lang w:eastAsia="ja-JP"/>
+              </w:rPr>
+              <w:t>数</w:t>
+            </w:r>
+            <w:r>
+              <w:rPr>
+                <w:rFonts w:ascii="새굴림" w:eastAsia="새굴림" w:hAnsi="새굴림" w:cs="새굴림" w:hint="eastAsia"/>
+                <w:b/>
+                <w:lang w:eastAsia="ja-JP"/>
+              </w:rPr>
+              <w:t xml:space="preserve"> </w:t>
+            </w:r>
+            <w:r>
+              <w:rPr>
+                <w:rFonts w:ascii="새굴림" w:eastAsia="새굴림" w:hAnsi="새굴림" w:cs="새굴림"/>
+                <w:b/>
+                <w:lang w:eastAsia="ja-JP"/>
+              </w:rPr>
+              <w:t>: 3</w:t>
+            </w:r>
+          </w:p>
+          <w:p>
+            <w:pPr>
+              <w:rPr>
+                <w:b/>
+                <w:lang w:eastAsia="ja-JP"/>
+              </w:rPr>
+            </w:pPr>
+            <w:r>
+              <w:rPr>
+                <w:rFonts w:hint="eastAsia"/>
+                <w:b/>
+                <w:lang w:eastAsia="ja-JP"/>
+              </w:rPr>
+              <w:t>言語</w:t>
+            </w:r>
+            <w:r>
+              <w:rPr>
+                <w:rFonts w:hint="eastAsia"/>
+                <w:b/>
+                <w:lang w:eastAsia="ja-JP"/>
+              </w:rPr>
+              <w:t xml:space="preserve"> </w:t>
+            </w:r>
+            <w:r>
+              <w:rPr>
+                <w:b/>
+                <w:lang w:eastAsia="ja-JP"/>
+              </w:rPr>
+              <w:t xml:space="preserve">: </w:t>
+            </w:r>
+            <w:r>
+              <w:rPr>
+                <w:b/>
+                <w:lang w:eastAsia="ja-JP"/>
+              </w:rPr>
+              <w:t>Unity3D C#</w:t>
+            </w:r>
+          </w:p>
+          <w:p>
+            <w:pPr>
+              <w:rPr>
+                <w:rFonts w:eastAsia="MS Mincho"/>
+                <w:b/>
+                <w:lang w:eastAsia="ja-JP"/>
+              </w:rPr>
+            </w:pPr>
+            <w:r>
+              <w:rPr>
+                <w:rFonts w:hint="eastAsia"/>
+                <w:b/>
+                <w:lang w:eastAsia="ja-JP"/>
+              </w:rPr>
+              <w:t>ジャンル</w:t>
+            </w:r>
+            <w:r>
+              <w:rPr>
+                <w:rFonts w:eastAsia="MS Mincho" w:hint="eastAsia"/>
+                <w:b/>
+                <w:lang w:eastAsia="ja-JP"/>
+              </w:rPr>
+              <w:t xml:space="preserve"> </w:t>
+            </w:r>
+            <w:r>
+              <w:rPr>
+                <w:rFonts w:eastAsia="MS Mincho"/>
+                <w:b/>
+                <w:lang w:eastAsia="ja-JP"/>
+              </w:rPr>
+              <w:t xml:space="preserve">: </w:t>
+            </w:r>
+            <w:r>
+              <w:rPr>
+                <w:rFonts w:eastAsia="MS Mincho" w:hint="eastAsia"/>
+                <w:b/>
+                <w:lang w:eastAsia="ja-JP"/>
+              </w:rPr>
+              <w:t>パズル</w:t>
+            </w:r>
+            <w:r>
+              <w:rPr>
+                <w:rFonts w:eastAsia="MS Mincho" w:hint="eastAsia"/>
+                <w:b/>
+                <w:lang w:eastAsia="ja-JP"/>
+              </w:rPr>
+              <w:t>・カジュアル</w:t>
+            </w:r>
+          </w:p>
+          <w:p>
+            <w:pPr>
+              <w:rPr>
+                <w:lang w:eastAsia="ja-JP"/>
+              </w:rPr>
+            </w:pPr>
+            <w:r>
+              <w:rPr>
+                <w:lang w:eastAsia="ja-JP"/>
+              </w:rPr>
+              <w:t>Unity3Dを使って初めから終わりまで開</w:t>
+            </w:r>
+            <w:r>
+              <w:rPr>
+                <w:rFonts w:ascii="새굴림" w:eastAsia="새굴림" w:hAnsi="새굴림" w:cs="새굴림" w:hint="eastAsia"/>
+                <w:lang w:eastAsia="ja-JP"/>
+              </w:rPr>
+              <w:t>発</w:t>
+            </w:r>
+          </w:p>
+          <w:p>
+            <w:pPr>
+              <w:rPr>
+                <w:lang w:eastAsia="ja-JP"/>
+              </w:rPr>
+            </w:pPr>
+            <w:r>
+              <w:rPr>
+                <w:rFonts w:hint="eastAsia"/>
+                <w:lang w:eastAsia="ja-JP"/>
+              </w:rPr>
+              <w:t>基本的な設計</w:t>
+            </w:r>
+            <w:r>
+              <w:rPr>
+                <w:rFonts w:ascii="MS Mincho" w:eastAsia="MS Mincho" w:hAnsi="MS Mincho" w:cs="MS Mincho" w:hint="eastAsia"/>
+                <w:lang w:eastAsia="ja-JP"/>
+              </w:rPr>
+              <w:t>・</w:t>
+            </w:r>
+            <w:r>
+              <w:rPr>
+                <w:rFonts w:ascii="맑은 고딕" w:eastAsia="맑은 고딕" w:hAnsi="맑은 고딕" w:cs="맑은 고딕" w:hint="eastAsia"/>
+                <w:lang w:eastAsia="ja-JP"/>
+              </w:rPr>
+              <w:t>ゲ</w:t>
+            </w:r>
+            <w:r>
+              <w:rPr>
+                <w:rFonts w:ascii="MS Mincho" w:eastAsia="MS Mincho" w:hAnsi="MS Mincho" w:cs="MS Mincho" w:hint="eastAsia"/>
+                <w:lang w:eastAsia="ja-JP"/>
+              </w:rPr>
+              <w:t>ー</w:t>
+            </w:r>
+            <w:r>
+              <w:rPr>
+                <w:rFonts w:ascii="맑은 고딕" w:eastAsia="맑은 고딕" w:hAnsi="맑은 고딕" w:cs="맑은 고딕" w:hint="eastAsia"/>
+                <w:lang w:eastAsia="ja-JP"/>
+              </w:rPr>
+              <w:t>ムロジック</w:t>
+            </w:r>
+          </w:p>
+          <w:p>
+            <w:pPr>
+              <w:rPr>
+                <w:lang w:eastAsia="ja-JP"/>
+              </w:rPr>
+            </w:pPr>
+            <w:r>
+              <w:rPr>
+                <w:lang w:eastAsia="ja-JP"/>
+              </w:rPr>
+              <w:t>UI配置</w:t>
+            </w:r>
+            <w:r>
+              <w:rPr>
+                <w:rFonts w:ascii="MS Mincho" w:eastAsia="MS Mincho" w:hAnsi="MS Mincho" w:cs="MS Mincho" w:hint="eastAsia"/>
+                <w:lang w:eastAsia="ja-JP"/>
+              </w:rPr>
+              <w:t>・</w:t>
+            </w:r>
+            <w:r>
+              <w:rPr>
+                <w:lang w:eastAsia="ja-JP"/>
+              </w:rPr>
+              <w:t>Googleのプレイ</w:t>
+            </w:r>
+            <w:r>
+              <w:rPr>
+                <w:rFonts w:ascii="MS Mincho" w:eastAsia="MS Mincho" w:hAnsi="MS Mincho" w:cs="MS Mincho" w:hint="eastAsia"/>
+                <w:lang w:eastAsia="ja-JP"/>
+              </w:rPr>
+              <w:t>・</w:t>
+            </w:r>
+            <w:r>
+              <w:rPr>
+                <w:rFonts w:ascii="맑은 고딕" w:eastAsia="맑은 고딕" w:hAnsi="맑은 고딕" w:cs="맑은 고딕" w:hint="eastAsia"/>
+                <w:lang w:eastAsia="ja-JP"/>
+              </w:rPr>
+              <w:t>ゲ</w:t>
+            </w:r>
+            <w:r>
+              <w:rPr>
+                <w:rFonts w:ascii="MS Mincho" w:eastAsia="MS Mincho" w:hAnsi="MS Mincho" w:cs="MS Mincho" w:hint="eastAsia"/>
+                <w:lang w:eastAsia="ja-JP"/>
+              </w:rPr>
+              <w:t>ー</w:t>
+            </w:r>
+            <w:r>
+              <w:rPr>
+                <w:rFonts w:ascii="맑은 고딕" w:eastAsia="맑은 고딕" w:hAnsi="맑은 고딕" w:cs="맑은 고딕" w:hint="eastAsia"/>
+                <w:lang w:eastAsia="ja-JP"/>
+              </w:rPr>
+              <w:t>ムセンタ</w:t>
+            </w:r>
+            <w:r>
+              <w:rPr>
+                <w:rFonts w:ascii="MS Mincho" w:eastAsia="MS Mincho" w:hAnsi="MS Mincho" w:cs="MS Mincho" w:hint="eastAsia"/>
+                <w:lang w:eastAsia="ja-JP"/>
+              </w:rPr>
+              <w:t>ー</w:t>
+            </w:r>
+          </w:p>
+          <w:p>
+            <w:pPr>
+              <w:rPr>
+                <w:rFonts w:ascii="새굴림" w:eastAsia="MS Mincho" w:hAnsi="새굴림" w:cs="새굴림"/>
+                <w:lang w:eastAsia="ja-JP"/>
+              </w:rPr>
+            </w:pPr>
+            <w:r>
+              <w:rPr>
+                <w:rFonts w:ascii="새굴림" w:eastAsia="새굴림" w:hAnsi="새굴림" w:cs="새굴림" w:hint="eastAsia"/>
+                <w:lang w:eastAsia="ja-JP"/>
+              </w:rPr>
+              <w:t>広</w:t>
+            </w:r>
+            <w:r>
+              <w:rPr>
+                <w:rFonts w:ascii="맑은 고딕" w:eastAsia="맑은 고딕" w:hAnsi="맑은 고딕" w:cs="맑은 고딕" w:hint="eastAsia"/>
+                <w:lang w:eastAsia="ja-JP"/>
+              </w:rPr>
+              <w:t>告</w:t>
+            </w:r>
+            <w:r>
+              <w:rPr>
+                <w:rFonts w:ascii="새굴림" w:eastAsia="새굴림" w:hAnsi="새굴림" w:cs="새굴림" w:hint="eastAsia"/>
+                <w:lang w:eastAsia="ja-JP"/>
+              </w:rPr>
+              <w:t>挿</w:t>
+            </w:r>
+            <w:r>
+              <w:rPr>
+                <w:rFonts w:ascii="맑은 고딕" w:eastAsia="맑은 고딕" w:hAnsi="맑은 고딕" w:cs="맑은 고딕" w:hint="eastAsia"/>
+                <w:lang w:eastAsia="ja-JP"/>
+              </w:rPr>
+              <w:t>入</w:t>
+            </w:r>
+            <w:r>
+              <w:rPr>
+                <w:rFonts w:ascii="MS Mincho" w:eastAsia="MS Mincho" w:hAnsi="MS Mincho" w:cs="MS Mincho" w:hint="eastAsia"/>
+                <w:lang w:eastAsia="ja-JP"/>
+              </w:rPr>
+              <w:t>・</w:t>
+            </w:r>
+            <w:r>
+              <w:rPr>
+                <w:rFonts w:eastAsiaTheme="minorHAnsi" w:cs="MS Mincho"/>
+                <w:lang w:eastAsia="ja-JP"/>
+              </w:rPr>
+              <w:t>In-App Purchase</w:t>
+            </w:r>
+            <w:r>
+              <w:rPr>
+                <w:rFonts w:ascii="MS Mincho" w:eastAsia="MS Mincho" w:hAnsi="MS Mincho" w:cs="MS Mincho" w:hint="eastAsia"/>
+                <w:lang w:eastAsia="ja-JP"/>
+              </w:rPr>
+              <w:t>・</w:t>
+            </w:r>
+            <w:r>
+              <w:rPr>
+                <w:lang w:eastAsia="ja-JP"/>
+              </w:rPr>
+              <w:t>Androidとi</w:t>
+            </w:r>
+            <w:r>
+              <w:rPr>
+                <w:lang w:eastAsia="ja-JP"/>
+              </w:rPr>
+              <w:t>OS</w:t>
+            </w:r>
+            <w:r>
+              <w:rPr>
+                <w:lang w:eastAsia="ja-JP"/>
+              </w:rPr>
+              <w:t>に</w:t>
+            </w:r>
+            <w:r>
+              <w:rPr>
+                <w:rFonts w:ascii="새굴림" w:eastAsia="새굴림" w:hAnsi="새굴림" w:cs="새굴림" w:hint="eastAsia"/>
+                <w:lang w:eastAsia="ja-JP"/>
+              </w:rPr>
+              <w:t>発売</w:t>
+            </w:r>
+          </w:p>
+          <w:p>
+            <w:pPr>
+              <w:rPr>
+                <w:rFonts w:ascii="새굴림" w:eastAsia="MS Mincho" w:hAnsi="새굴림" w:cs="새굴림" w:hint="eastAsia"/>
+                <w:lang w:eastAsia="ja-JP"/>
+              </w:rPr>
+            </w:pPr>
             <w:hyperlink r:id="rId13" w:history="1">
               <w:r>
                 <w:rPr>
                   <w:rStyle w:val="af6"/>
+                  <w:rFonts w:ascii="새굴림" w:eastAsia="MS Mincho" w:hAnsi="새굴림" w:cs="새굴림"/>
+                  <w:lang w:eastAsia="ja-JP"/>
                 </w:rPr>
-                <w:t>http://youtu.be/LwZxcsi-7QQ</w:t>
+                <w:t>https://youtu.be/pxjeyeItfhU</w:t>
               </w:r>
             </w:hyperlink>
           </w:p>
-          <w:p>
-            <w:pPr>
-              <w:rPr>
-                <w:b/>
-              </w:rPr>
-            </w:pPr>
-            <w:proofErr w:type="spellStart"/>
-            <w:r>
-              <w:rPr>
-                <w:b/>
-              </w:rPr>
-              <w:t>TapTapFrog</w:t>
-            </w:r>
-            <w:proofErr w:type="spellEnd"/>
-          </w:p>
-          <w:p>
-            <w:pPr>
+        </w:tc>
+      </w:tr>
+      <w:tr>
+        <w:trPr>
+          <w:trHeight w:val="1629"/>
+        </w:trPr>
+        <w:tc>
+          <w:tcPr>
+            <w:tcW w:w="1843" w:type="dxa"/>
+            <w:vMerge/>
+            <w:shd w:val="clear" w:color="auto" w:fill="F2F2F2" w:themeFill="background1" w:themeFillShade="F2"/>
+            <w:tcMar>
+              <w:top w:w="28" w:type="dxa"/>
+            </w:tcMar>
+          </w:tcPr>
+          <w:p>
+            <w:pPr>
+              <w:pStyle w:val="afe"/>
+              <w:ind w:firstLineChars="100" w:firstLine="170"/>
+              <w:rPr>
+                <w:rFonts w:ascii="맑은 고딕" w:eastAsia="맑은 고딕" w:hAnsi="맑은 고딕" w:cs="맑은 고딕" w:hint="eastAsia"/>
+              </w:rPr>
+            </w:pPr>
+          </w:p>
+        </w:tc>
+        <w:tc>
+          <w:tcPr>
+            <w:tcW w:w="8017" w:type="dxa"/>
+            <w:tcMar>
+              <w:top w:w="85" w:type="dxa"/>
+              <w:left w:w="85" w:type="dxa"/>
+              <w:right w:w="0" w:type="dxa"/>
+            </w:tcMar>
+          </w:tcPr>
+          <w:p>
+            <w:pPr>
+              <w:rPr>
+                <w:b/>
+              </w:rPr>
+            </w:pPr>
+            <w:r>
+              <w:rPr>
+                <w:rFonts w:ascii="MS Mincho" w:eastAsia="MS Mincho" w:hAnsi="MS Mincho" w:hint="eastAsia"/>
+                <w:b/>
+                <w:lang w:eastAsia="ja-JP"/>
+              </w:rPr>
+              <w:t>タイトル名：</w:t>
+            </w:r>
+            <w:r>
+              <w:rPr>
+                <w:b/>
+              </w:rPr>
+              <w:t>Pluto’s Journey</w:t>
+            </w:r>
+          </w:p>
+          <w:p>
+            <w:pPr>
+              <w:rPr>
+                <w:rFonts w:eastAsia="MS Mincho"/>
+                <w:b/>
+                <w:lang w:eastAsia="ja-JP"/>
+              </w:rPr>
+            </w:pPr>
+            <w:r>
               <w:rPr>
                 <w:rFonts w:eastAsia="MS Mincho" w:hint="eastAsia"/>
                 <w:b/>
                 <w:lang w:eastAsia="ja-JP"/>
               </w:rPr>
-            </w:pPr>
+              <w:t>開発期間</w:t>
+            </w:r>
+            <w:r>
+              <w:rPr>
+                <w:rFonts w:hint="eastAsia"/>
+                <w:b/>
+                <w:lang w:eastAsia="ja-JP"/>
+              </w:rPr>
+              <w:t xml:space="preserve"> </w:t>
+            </w:r>
+            <w:r>
+              <w:rPr>
+                <w:b/>
+                <w:lang w:eastAsia="ja-JP"/>
+              </w:rPr>
+              <w:t xml:space="preserve">: </w:t>
+            </w:r>
             <w:r>
               <w:rPr>
                 <w:rFonts w:eastAsia="MS Mincho" w:hint="eastAsia"/>
                 <w:b/>
                 <w:lang w:eastAsia="ja-JP"/>
               </w:rPr>
-              <w:t>開発期間</w:t>
-            </w:r>
+              <w:t>1</w:t>
+            </w:r>
+            <w:r>
+              <w:rPr>
+                <w:rFonts w:eastAsia="MS Mincho" w:hint="eastAsia"/>
+                <w:b/>
+                <w:lang w:eastAsia="ja-JP"/>
+              </w:rPr>
+              <w:t>ヶ月</w:t>
+            </w:r>
+          </w:p>
+          <w:p>
+            <w:pPr>
+              <w:rPr>
+                <w:rFonts w:ascii="새굴림" w:eastAsia="새굴림" w:hAnsi="새굴림" w:cs="새굴림"/>
+                <w:b/>
+                <w:lang w:eastAsia="ja-JP"/>
+              </w:rPr>
+            </w:pPr>
+            <w:r>
+              <w:rPr>
+                <w:rFonts w:ascii="맑은 고딕" w:eastAsia="맑은 고딕" w:hAnsi="맑은 고딕" w:cs="맑은 고딕" w:hint="eastAsia"/>
+                <w:b/>
+                <w:lang w:eastAsia="ja-JP"/>
+              </w:rPr>
+              <w:t>人</w:t>
+            </w:r>
+            <w:r>
+              <w:rPr>
+                <w:rFonts w:ascii="새굴림" w:eastAsia="새굴림" w:hAnsi="새굴림" w:cs="새굴림" w:hint="eastAsia"/>
+                <w:b/>
+                <w:lang w:eastAsia="ja-JP"/>
+              </w:rPr>
+              <w:t>数</w:t>
+            </w:r>
+            <w:r>
+              <w:rPr>
+                <w:rFonts w:ascii="새굴림" w:eastAsia="새굴림" w:hAnsi="새굴림" w:cs="새굴림" w:hint="eastAsia"/>
+                <w:b/>
+                <w:lang w:eastAsia="ja-JP"/>
+              </w:rPr>
+              <w:t xml:space="preserve"> </w:t>
+            </w:r>
+            <w:r>
+              <w:rPr>
+                <w:rFonts w:ascii="새굴림" w:eastAsia="새굴림" w:hAnsi="새굴림" w:cs="새굴림"/>
+                <w:b/>
+                <w:lang w:eastAsia="ja-JP"/>
+              </w:rPr>
+              <w:t>: 3</w:t>
+            </w:r>
+          </w:p>
+          <w:p>
+            <w:pPr>
+              <w:rPr>
+                <w:b/>
+                <w:lang w:eastAsia="ja-JP"/>
+              </w:rPr>
+            </w:pPr>
             <w:r>
               <w:rPr>
                 <w:rFonts w:hint="eastAsia"/>
                 <w:b/>
                 <w:lang w:eastAsia="ja-JP"/>
               </w:rPr>
+              <w:t>言語</w:t>
+            </w:r>
+            <w:r>
+              <w:rPr>
+                <w:rFonts w:hint="eastAsia"/>
+                <w:b/>
+                <w:lang w:eastAsia="ja-JP"/>
+              </w:rPr>
               <w:t xml:space="preserve"> </w:t>
             </w:r>
             <w:r>
@@ -5789,15 +6265,31 @@
                 <w:b/>
                 <w:lang w:eastAsia="ja-JP"/>
               </w:rPr>
-              <w:t>: 2018</w:t>
-            </w:r>
-            <w:r>
+              <w:t xml:space="preserve">: </w:t>
+            </w:r>
+            <w:r>
+              <w:rPr>
+                <w:b/>
+                <w:lang w:eastAsia="ja-JP"/>
+              </w:rPr>
+              <w:t>Unity3D C#</w:t>
+            </w:r>
+          </w:p>
+          <w:p>
+            <w:pPr>
               <w:rPr>
                 <w:rFonts w:eastAsia="MS Mincho" w:hint="eastAsia"/>
                 <w:b/>
                 <w:lang w:eastAsia="ja-JP"/>
               </w:rPr>
-              <w:t>年</w:t>
+            </w:pPr>
+            <w:r>
+              <w:rPr>
+                <w:rFonts w:hint="eastAsia"/>
+                <w:b/>
+                <w:lang w:eastAsia="ja-JP"/>
+              </w:rPr>
+              <w:t>ジャンル</w:t>
             </w:r>
             <w:r>
               <w:rPr>
@@ -5805,7 +6297,15 @@
                 <w:b/>
                 <w:lang w:eastAsia="ja-JP"/>
               </w:rPr>
-              <w:t>８</w:t>
+              <w:t xml:space="preserve"> </w:t>
+            </w:r>
+            <w:r>
+              <w:rPr>
+                <w:rFonts w:eastAsia="MS Mincho"/>
+                <w:b/>
+                <w:lang w:eastAsia="ja-JP"/>
+              </w:rPr>
+              <w:t xml:space="preserve">: </w:t>
             </w:r>
             <w:r>
               <w:rPr>
@@ -5813,387 +6313,753 @@
                 <w:b/>
                 <w:lang w:eastAsia="ja-JP"/>
               </w:rPr>
-              <w:t xml:space="preserve">月　～　</w:t>
-            </w:r>
+              <w:t>ハイパー</w:t>
+            </w:r>
+            <w:r>
+              <w:rPr>
+                <w:rFonts w:eastAsia="MS Mincho" w:hint="eastAsia"/>
+                <w:b/>
+                <w:lang w:eastAsia="ja-JP"/>
+              </w:rPr>
+              <w:t>カジュアル</w:t>
+            </w:r>
+          </w:p>
+          <w:p>
+            <w:pPr>
+              <w:rPr>
+                <w:lang w:eastAsia="ja-JP"/>
+              </w:rPr>
+            </w:pPr>
+            <w:r>
+              <w:rPr>
+                <w:lang w:eastAsia="ja-JP"/>
+              </w:rPr>
+              <w:t>Unity3Dを使って初めから終わりまで開</w:t>
+            </w:r>
+            <w:r>
+              <w:rPr>
+                <w:rFonts w:ascii="새굴림" w:eastAsia="새굴림" w:hAnsi="새굴림" w:cs="새굴림" w:hint="eastAsia"/>
+                <w:lang w:eastAsia="ja-JP"/>
+              </w:rPr>
+              <w:t>発</w:t>
+            </w:r>
+          </w:p>
+          <w:p>
+            <w:pPr>
+              <w:rPr>
+                <w:lang w:eastAsia="ja-JP"/>
+              </w:rPr>
+            </w:pPr>
             <w:r>
               <w:rPr>
                 <w:rFonts w:hint="eastAsia"/>
-                <w:b/>
-                <w:lang w:eastAsia="ja-JP"/>
-              </w:rPr>
-              <w:t>2</w:t>
-            </w:r>
-            <w:r>
-              <w:rPr>
-                <w:b/>
-                <w:lang w:eastAsia="ja-JP"/>
-              </w:rPr>
-              <w:t>018</w:t>
-            </w:r>
-            <w:r>
-              <w:rPr>
-                <w:rFonts w:eastAsia="MS Mincho" w:hint="eastAsia"/>
-                <w:b/>
-                <w:lang w:eastAsia="ja-JP"/>
-              </w:rPr>
-              <w:t>年</w:t>
-            </w:r>
-            <w:r>
-              <w:rPr>
-                <w:rFonts w:eastAsia="MS Mincho" w:hint="eastAsia"/>
-                <w:b/>
-                <w:lang w:eastAsia="ja-JP"/>
-              </w:rPr>
-              <w:t>９</w:t>
-            </w:r>
-            <w:r>
-              <w:rPr>
-                <w:rFonts w:eastAsia="MS Mincho" w:hint="eastAsia"/>
-                <w:b/>
-                <w:lang w:eastAsia="ja-JP"/>
-              </w:rPr>
-              <w:t xml:space="preserve">月　</w:t>
-            </w:r>
-            <w:r>
-              <w:rPr>
-                <w:rFonts w:eastAsia="MS Mincho" w:hint="eastAsia"/>
-                <w:b/>
-                <w:lang w:eastAsia="ja-JP"/>
-              </w:rPr>
-              <w:t>１</w:t>
-            </w:r>
-            <w:r>
-              <w:rPr>
-                <w:rFonts w:eastAsia="MS Mincho" w:hint="eastAsia"/>
-                <w:b/>
-                <w:lang w:eastAsia="ja-JP"/>
-              </w:rPr>
-              <w:t>ヶ月</w:t>
-            </w:r>
-          </w:p>
-          <w:p>
-            <w:pPr>
-              <w:rPr>
-                <w:rFonts w:ascii="새굴림" w:eastAsia="새굴림" w:hAnsi="새굴림" w:cs="새굴림"/>
-                <w:b/>
-              </w:rPr>
-            </w:pPr>
-            <w:r>
+                <w:lang w:eastAsia="ja-JP"/>
+              </w:rPr>
+              <w:t>基本的な設計</w:t>
+            </w:r>
+            <w:r>
+              <w:rPr>
+                <w:rFonts w:ascii="MS Mincho" w:eastAsia="MS Mincho" w:hAnsi="MS Mincho" w:cs="MS Mincho" w:hint="eastAsia"/>
+                <w:lang w:eastAsia="ja-JP"/>
+              </w:rPr>
+              <w:t>・</w:t>
+            </w:r>
+            <w:r>
+              <w:rPr>
+                <w:rFonts w:ascii="맑은 고딕" w:eastAsia="맑은 고딕" w:hAnsi="맑은 고딕" w:cs="맑은 고딕" w:hint="eastAsia"/>
+                <w:lang w:eastAsia="ja-JP"/>
+              </w:rPr>
+              <w:t>ゲ</w:t>
+            </w:r>
+            <w:r>
+              <w:rPr>
+                <w:rFonts w:ascii="MS Mincho" w:eastAsia="MS Mincho" w:hAnsi="MS Mincho" w:cs="MS Mincho" w:hint="eastAsia"/>
+                <w:lang w:eastAsia="ja-JP"/>
+              </w:rPr>
+              <w:t>ー</w:t>
+            </w:r>
+            <w:r>
+              <w:rPr>
+                <w:rFonts w:ascii="맑은 고딕" w:eastAsia="맑은 고딕" w:hAnsi="맑은 고딕" w:cs="맑은 고딕" w:hint="eastAsia"/>
+                <w:lang w:eastAsia="ja-JP"/>
+              </w:rPr>
+              <w:t>ムロジック</w:t>
+            </w:r>
+          </w:p>
+          <w:p>
+            <w:pPr>
+              <w:rPr>
+                <w:lang w:eastAsia="ja-JP"/>
+              </w:rPr>
+            </w:pPr>
+            <w:r>
+              <w:rPr>
+                <w:lang w:eastAsia="ja-JP"/>
+              </w:rPr>
+              <w:t>UI配置</w:t>
+            </w:r>
+            <w:r>
+              <w:rPr>
+                <w:rFonts w:ascii="MS Mincho" w:eastAsia="MS Mincho" w:hAnsi="MS Mincho" w:cs="MS Mincho" w:hint="eastAsia"/>
+                <w:lang w:eastAsia="ja-JP"/>
+              </w:rPr>
+              <w:t>・</w:t>
+            </w:r>
+            <w:r>
+              <w:rPr>
+                <w:lang w:eastAsia="ja-JP"/>
+              </w:rPr>
+              <w:t>Googleのプレイ</w:t>
+            </w:r>
+            <w:r>
+              <w:rPr>
+                <w:rFonts w:ascii="MS Mincho" w:eastAsia="MS Mincho" w:hAnsi="MS Mincho" w:cs="MS Mincho" w:hint="eastAsia"/>
+                <w:lang w:eastAsia="ja-JP"/>
+              </w:rPr>
+              <w:t>・</w:t>
+            </w:r>
+            <w:r>
+              <w:rPr>
+                <w:rFonts w:ascii="맑은 고딕" w:eastAsia="맑은 고딕" w:hAnsi="맑은 고딕" w:cs="맑은 고딕" w:hint="eastAsia"/>
+                <w:lang w:eastAsia="ja-JP"/>
+              </w:rPr>
+              <w:t>ゲ</w:t>
+            </w:r>
+            <w:r>
+              <w:rPr>
+                <w:rFonts w:ascii="MS Mincho" w:eastAsia="MS Mincho" w:hAnsi="MS Mincho" w:cs="MS Mincho" w:hint="eastAsia"/>
+                <w:lang w:eastAsia="ja-JP"/>
+              </w:rPr>
+              <w:t>ー</w:t>
+            </w:r>
+            <w:r>
+              <w:rPr>
+                <w:rFonts w:ascii="맑은 고딕" w:eastAsia="맑은 고딕" w:hAnsi="맑은 고딕" w:cs="맑은 고딕" w:hint="eastAsia"/>
+                <w:lang w:eastAsia="ja-JP"/>
+              </w:rPr>
+              <w:t>ムセンタ</w:t>
+            </w:r>
+            <w:r>
+              <w:rPr>
+                <w:rFonts w:ascii="MS Mincho" w:eastAsia="MS Mincho" w:hAnsi="MS Mincho" w:cs="MS Mincho" w:hint="eastAsia"/>
+                <w:lang w:eastAsia="ja-JP"/>
+              </w:rPr>
+              <w:t>ー</w:t>
+            </w:r>
+          </w:p>
+          <w:p>
+            <w:pPr>
+              <w:rPr>
+                <w:rFonts w:ascii="새굴림" w:eastAsia="MS Mincho" w:hAnsi="새굴림" w:cs="새굴림" w:hint="eastAsia"/>
+                <w:lang w:eastAsia="ja-JP"/>
+              </w:rPr>
+            </w:pPr>
+            <w:r>
+              <w:rPr>
+                <w:rFonts w:ascii="새굴림" w:eastAsia="새굴림" w:hAnsi="새굴림" w:cs="새굴림" w:hint="eastAsia"/>
+                <w:lang w:eastAsia="ja-JP"/>
+              </w:rPr>
+              <w:t>広</w:t>
+            </w:r>
+            <w:r>
+              <w:rPr>
+                <w:rFonts w:ascii="맑은 고딕" w:eastAsia="맑은 고딕" w:hAnsi="맑은 고딕" w:cs="맑은 고딕" w:hint="eastAsia"/>
+                <w:lang w:eastAsia="ja-JP"/>
+              </w:rPr>
+              <w:t>告</w:t>
+            </w:r>
+            <w:r>
+              <w:rPr>
+                <w:rFonts w:ascii="새굴림" w:eastAsia="새굴림" w:hAnsi="새굴림" w:cs="새굴림" w:hint="eastAsia"/>
+                <w:lang w:eastAsia="ja-JP"/>
+              </w:rPr>
+              <w:t>挿</w:t>
+            </w:r>
+            <w:r>
+              <w:rPr>
+                <w:rFonts w:ascii="맑은 고딕" w:eastAsia="맑은 고딕" w:hAnsi="맑은 고딕" w:cs="맑은 고딕" w:hint="eastAsia"/>
+                <w:lang w:eastAsia="ja-JP"/>
+              </w:rPr>
+              <w:t>入</w:t>
+            </w:r>
+            <w:r>
+              <w:rPr>
+                <w:rFonts w:ascii="MS Mincho" w:eastAsia="MS Mincho" w:hAnsi="MS Mincho" w:cs="MS Mincho" w:hint="eastAsia"/>
+                <w:lang w:eastAsia="ja-JP"/>
+              </w:rPr>
+              <w:t>・</w:t>
+            </w:r>
+            <w:r>
+              <w:rPr>
+                <w:rFonts w:eastAsiaTheme="minorHAnsi" w:cs="MS Mincho"/>
+                <w:lang w:eastAsia="ja-JP"/>
+              </w:rPr>
+              <w:t>In-App Purchase</w:t>
+            </w:r>
+            <w:r>
+              <w:rPr>
+                <w:rFonts w:ascii="MS Mincho" w:eastAsia="MS Mincho" w:hAnsi="MS Mincho" w:cs="MS Mincho" w:hint="eastAsia"/>
+                <w:lang w:eastAsia="ja-JP"/>
+              </w:rPr>
+              <w:t>・</w:t>
+            </w:r>
+            <w:r>
+              <w:rPr>
+                <w:lang w:eastAsia="ja-JP"/>
+              </w:rPr>
+              <w:t>Androidとi</w:t>
+            </w:r>
+            <w:r>
+              <w:rPr>
+                <w:lang w:eastAsia="ja-JP"/>
+              </w:rPr>
+              <w:t>OS</w:t>
+            </w:r>
+            <w:r>
+              <w:rPr>
+                <w:lang w:eastAsia="ja-JP"/>
+              </w:rPr>
+              <w:t>に</w:t>
+            </w:r>
+            <w:r>
+              <w:rPr>
+                <w:rFonts w:ascii="새굴림" w:eastAsia="새굴림" w:hAnsi="새굴림" w:cs="새굴림" w:hint="eastAsia"/>
+                <w:lang w:eastAsia="ja-JP"/>
+              </w:rPr>
+              <w:t>発売</w:t>
+            </w:r>
+          </w:p>
+          <w:p>
+            <w:pPr>
               <w:rPr>
                 <w:rFonts w:hint="eastAsia"/>
-                <w:b/>
-              </w:rPr>
-              <w:t>チ</w:t>
-            </w:r>
-            <w:r>
-              <w:rPr>
-                <w:rFonts w:ascii="MS Mincho" w:eastAsia="MS Mincho" w:hAnsi="MS Mincho" w:cs="MS Mincho" w:hint="eastAsia"/>
-                <w:b/>
-              </w:rPr>
-              <w:t>ー</w:t>
-            </w:r>
-            <w:r>
-              <w:rPr>
-                <w:rFonts w:ascii="맑은 고딕" w:eastAsia="맑은 고딕" w:hAnsi="맑은 고딕" w:cs="맑은 고딕" w:hint="eastAsia"/>
-                <w:b/>
-              </w:rPr>
-              <w:t>ム</w:t>
-            </w:r>
-            <w:proofErr w:type="gramStart"/>
-            <w:r>
-              <w:rPr>
-                <w:rFonts w:ascii="맑은 고딕" w:eastAsia="맑은 고딕" w:hAnsi="맑은 고딕" w:cs="맑은 고딕" w:hint="eastAsia"/>
-                <w:b/>
-              </w:rPr>
-              <w:t>人</w:t>
-            </w:r>
-            <w:r>
-              <w:rPr>
-                <w:rFonts w:ascii="새굴림" w:eastAsia="새굴림" w:hAnsi="새굴림" w:cs="새굴림" w:hint="eastAsia"/>
-                <w:b/>
-              </w:rPr>
-              <w:t>数</w:t>
-            </w:r>
-            <w:r>
-              <w:rPr>
-                <w:rFonts w:ascii="새굴림" w:eastAsia="새굴림" w:hAnsi="새굴림" w:cs="새굴림" w:hint="eastAsia"/>
-                <w:b/>
-              </w:rPr>
-              <w:t xml:space="preserve"> </w:t>
-            </w:r>
-            <w:r>
-              <w:rPr>
-                <w:rFonts w:ascii="새굴림" w:eastAsia="새굴림" w:hAnsi="새굴림" w:cs="새굴림"/>
-                <w:b/>
-              </w:rPr>
-              <w:t>:</w:t>
-            </w:r>
-            <w:proofErr w:type="gramEnd"/>
-            <w:r>
-              <w:rPr>
-                <w:rFonts w:ascii="새굴림" w:eastAsia="새굴림" w:hAnsi="새굴림" w:cs="새굴림"/>
-                <w:b/>
-              </w:rPr>
-              <w:t xml:space="preserve"> 3</w:t>
-            </w:r>
-          </w:p>
-          <w:p>
-            <w:pPr>
-              <w:rPr>
-                <w:rFonts w:hint="eastAsia"/>
-                <w:b/>
-              </w:rPr>
-            </w:pPr>
-            <w:proofErr w:type="gramStart"/>
-            <w:r>
-              <w:rPr>
-                <w:rFonts w:hint="eastAsia"/>
-                <w:b/>
-              </w:rPr>
-              <w:t>言語</w:t>
-            </w:r>
-            <w:r>
-              <w:rPr>
-                <w:rFonts w:hint="eastAsia"/>
-                <w:b/>
-              </w:rPr>
-              <w:t xml:space="preserve"> </w:t>
-            </w:r>
-            <w:r>
-              <w:rPr>
-                <w:b/>
-              </w:rPr>
-              <w:t>:</w:t>
-            </w:r>
-            <w:proofErr w:type="gramEnd"/>
-            <w:r>
-              <w:rPr>
-                <w:b/>
-              </w:rPr>
-              <w:t xml:space="preserve"> </w:t>
-            </w:r>
-            <w:r>
-              <w:rPr>
-                <w:b/>
-              </w:rPr>
-              <w:t>Unity3D C#</w:t>
-            </w:r>
-          </w:p>
-          <w:p>
-            <w:pPr>
-              <w:rPr>
-                <w:lang w:eastAsia="ja-JP"/>
-              </w:rPr>
-            </w:pPr>
-            <w:r>
-              <w:rPr>
-                <w:lang w:eastAsia="ja-JP"/>
-              </w:rPr>
-              <w:t>Unity3Dを使って初めから終わりまで開</w:t>
-            </w:r>
-            <w:r>
-              <w:rPr>
-                <w:rFonts w:ascii="새굴림" w:eastAsia="새굴림" w:hAnsi="새굴림" w:cs="새굴림" w:hint="eastAsia"/>
-                <w:lang w:eastAsia="ja-JP"/>
-              </w:rPr>
-              <w:t>発</w:t>
-            </w:r>
-          </w:p>
-          <w:p>
-            <w:pPr>
-              <w:rPr>
-                <w:lang w:eastAsia="ja-JP"/>
-              </w:rPr>
-            </w:pPr>
-            <w:r>
-              <w:rPr>
-                <w:rFonts w:hint="eastAsia"/>
-                <w:lang w:eastAsia="ja-JP"/>
-              </w:rPr>
-              <w:t>基本的な設計</w:t>
-            </w:r>
-            <w:r>
-              <w:rPr>
-                <w:rFonts w:ascii="MS Mincho" w:eastAsia="MS Mincho" w:hAnsi="MS Mincho" w:cs="MS Mincho" w:hint="eastAsia"/>
-                <w:lang w:eastAsia="ja-JP"/>
-              </w:rPr>
-              <w:t>・</w:t>
-            </w:r>
-            <w:r>
-              <w:rPr>
-                <w:rFonts w:ascii="맑은 고딕" w:eastAsia="맑은 고딕" w:hAnsi="맑은 고딕" w:cs="맑은 고딕" w:hint="eastAsia"/>
-                <w:lang w:eastAsia="ja-JP"/>
-              </w:rPr>
-              <w:t>ゲ</w:t>
-            </w:r>
-            <w:r>
-              <w:rPr>
-                <w:rFonts w:ascii="MS Mincho" w:eastAsia="MS Mincho" w:hAnsi="MS Mincho" w:cs="MS Mincho" w:hint="eastAsia"/>
-                <w:lang w:eastAsia="ja-JP"/>
-              </w:rPr>
-              <w:t>ー</w:t>
-            </w:r>
-            <w:r>
-              <w:rPr>
-                <w:rFonts w:ascii="맑은 고딕" w:eastAsia="맑은 고딕" w:hAnsi="맑은 고딕" w:cs="맑은 고딕" w:hint="eastAsia"/>
-                <w:lang w:eastAsia="ja-JP"/>
-              </w:rPr>
-              <w:t>ムロジック</w:t>
-            </w:r>
-          </w:p>
-          <w:p>
-            <w:pPr>
-              <w:rPr>
-                <w:lang w:eastAsia="ja-JP"/>
-              </w:rPr>
-            </w:pPr>
-            <w:r>
-              <w:rPr>
-                <w:lang w:eastAsia="ja-JP"/>
-              </w:rPr>
-              <w:t>UI配置</w:t>
-            </w:r>
-            <w:r>
-              <w:rPr>
-                <w:rFonts w:ascii="MS Mincho" w:eastAsia="MS Mincho" w:hAnsi="MS Mincho" w:cs="MS Mincho" w:hint="eastAsia"/>
-                <w:lang w:eastAsia="ja-JP"/>
-              </w:rPr>
-              <w:t>・</w:t>
-            </w:r>
-            <w:r>
-              <w:rPr>
-                <w:lang w:eastAsia="ja-JP"/>
-              </w:rPr>
-              <w:t>Googleのプレイ</w:t>
-            </w:r>
-            <w:r>
-              <w:rPr>
-                <w:rFonts w:ascii="MS Mincho" w:eastAsia="MS Mincho" w:hAnsi="MS Mincho" w:cs="MS Mincho" w:hint="eastAsia"/>
-                <w:lang w:eastAsia="ja-JP"/>
-              </w:rPr>
-              <w:t>・</w:t>
-            </w:r>
-            <w:r>
-              <w:rPr>
-                <w:rFonts w:ascii="맑은 고딕" w:eastAsia="맑은 고딕" w:hAnsi="맑은 고딕" w:cs="맑은 고딕" w:hint="eastAsia"/>
-                <w:lang w:eastAsia="ja-JP"/>
-              </w:rPr>
-              <w:t>ゲ</w:t>
-            </w:r>
-            <w:r>
-              <w:rPr>
-                <w:rFonts w:ascii="MS Mincho" w:eastAsia="MS Mincho" w:hAnsi="MS Mincho" w:cs="MS Mincho" w:hint="eastAsia"/>
-                <w:lang w:eastAsia="ja-JP"/>
-              </w:rPr>
-              <w:t>ー</w:t>
-            </w:r>
-            <w:r>
-              <w:rPr>
-                <w:rFonts w:ascii="맑은 고딕" w:eastAsia="맑은 고딕" w:hAnsi="맑은 고딕" w:cs="맑은 고딕" w:hint="eastAsia"/>
-                <w:lang w:eastAsia="ja-JP"/>
-              </w:rPr>
-              <w:t>ムセンタ</w:t>
-            </w:r>
-            <w:r>
-              <w:rPr>
-                <w:rFonts w:ascii="MS Mincho" w:eastAsia="MS Mincho" w:hAnsi="MS Mincho" w:cs="MS Mincho" w:hint="eastAsia"/>
-                <w:lang w:eastAsia="ja-JP"/>
-              </w:rPr>
-              <w:t>ー</w:t>
-            </w:r>
-          </w:p>
-          <w:p>
-            <w:pPr>
-              <w:rPr>
-                <w:rFonts w:ascii="새굴림" w:eastAsia="새굴림" w:hAnsi="새굴림" w:cs="새굴림"/>
-              </w:rPr>
-            </w:pPr>
-            <w:r>
-              <w:rPr>
-                <w:rFonts w:ascii="새굴림" w:eastAsia="새굴림" w:hAnsi="새굴림" w:cs="새굴림" w:hint="eastAsia"/>
-              </w:rPr>
-              <w:t>広</w:t>
-            </w:r>
-            <w:r>
-              <w:rPr>
-                <w:rFonts w:ascii="맑은 고딕" w:eastAsia="맑은 고딕" w:hAnsi="맑은 고딕" w:cs="맑은 고딕" w:hint="eastAsia"/>
-              </w:rPr>
-              <w:t>告</w:t>
-            </w:r>
-            <w:r>
-              <w:rPr>
-                <w:rFonts w:ascii="새굴림" w:eastAsia="새굴림" w:hAnsi="새굴림" w:cs="새굴림" w:hint="eastAsia"/>
-              </w:rPr>
-              <w:t>挿</w:t>
-            </w:r>
-            <w:r>
-              <w:rPr>
-                <w:rFonts w:ascii="맑은 고딕" w:eastAsia="맑은 고딕" w:hAnsi="맑은 고딕" w:cs="맑은 고딕" w:hint="eastAsia"/>
-              </w:rPr>
-              <w:t>入</w:t>
-            </w:r>
-            <w:r>
-              <w:rPr>
-                <w:rFonts w:ascii="MS Mincho" w:eastAsia="MS Mincho" w:hAnsi="MS Mincho" w:cs="MS Mincho" w:hint="eastAsia"/>
-              </w:rPr>
-              <w:t>・</w:t>
-            </w:r>
-            <w:r>
-              <w:rPr>
-                <w:rFonts w:ascii="맑은 고딕" w:eastAsia="맑은 고딕" w:hAnsi="맑은 고딕" w:cs="맑은 고딕" w:hint="eastAsia"/>
-              </w:rPr>
-              <w:t>テスト</w:t>
-            </w:r>
-            <w:r>
-              <w:rPr>
-                <w:rFonts w:ascii="MS Mincho" w:eastAsia="MS Mincho" w:hAnsi="MS Mincho" w:cs="MS Mincho" w:hint="eastAsia"/>
-              </w:rPr>
-              <w:t>・</w:t>
-            </w:r>
-            <w:r>
-              <w:t>Androidと</w:t>
-            </w:r>
-            <w:proofErr w:type="spellStart"/>
-            <w:r>
-              <w:t>ios</w:t>
-            </w:r>
-            <w:proofErr w:type="spellEnd"/>
-            <w:r>
-              <w:t>に</w:t>
-            </w:r>
-            <w:r>
-              <w:rPr>
-                <w:rFonts w:ascii="새굴림" w:eastAsia="새굴림" w:hAnsi="새굴림" w:cs="새굴림" w:hint="eastAsia"/>
-              </w:rPr>
-              <w:t>発売</w:t>
-            </w:r>
-          </w:p>
-          <w:p>
+              </w:rPr>
+            </w:pPr>
             <w:hyperlink r:id="rId14" w:history="1">
               <w:r>
                 <w:rPr>
                   <w:rStyle w:val="af6"/>
                 </w:rPr>
-                <w:t>http://bit.ly/taptapfrog</w:t>
+                <w:t>http://youtu.be/L</w:t>
+              </w:r>
+              <w:r>
+                <w:rPr>
+                  <w:rStyle w:val="af6"/>
+                </w:rPr>
+                <w:t>w</w:t>
+              </w:r>
+              <w:r>
+                <w:rPr>
+                  <w:rStyle w:val="af6"/>
+                </w:rPr>
+                <w:t>Zxcsi-7QQ</w:t>
               </w:r>
             </w:hyperlink>
           </w:p>
-          <w:p>
+        </w:tc>
+      </w:tr>
+      <w:tr>
+        <w:trPr>
+          <w:trHeight w:val="1629"/>
+        </w:trPr>
+        <w:tc>
+          <w:tcPr>
+            <w:tcW w:w="1843" w:type="dxa"/>
+            <w:vMerge/>
+            <w:shd w:val="clear" w:color="auto" w:fill="F2F2F2" w:themeFill="background1" w:themeFillShade="F2"/>
+            <w:tcMar>
+              <w:top w:w="28" w:type="dxa"/>
+            </w:tcMar>
+          </w:tcPr>
+          <w:p>
+            <w:pPr>
+              <w:pStyle w:val="afe"/>
+              <w:ind w:firstLineChars="100" w:firstLine="170"/>
+              <w:rPr>
+                <w:rFonts w:ascii="맑은 고딕" w:eastAsia="맑은 고딕" w:hAnsi="맑은 고딕" w:cs="맑은 고딕" w:hint="eastAsia"/>
+              </w:rPr>
+            </w:pPr>
+          </w:p>
+        </w:tc>
+        <w:tc>
+          <w:tcPr>
+            <w:tcW w:w="8017" w:type="dxa"/>
+            <w:tcMar>
+              <w:top w:w="85" w:type="dxa"/>
+              <w:left w:w="85" w:type="dxa"/>
+              <w:right w:w="0" w:type="dxa"/>
+            </w:tcMar>
+          </w:tcPr>
+          <w:p>
+            <w:pPr>
+              <w:rPr>
+                <w:b/>
+                <w:lang w:eastAsia="ja-JP"/>
+              </w:rPr>
+            </w:pPr>
+            <w:r>
+              <w:rPr>
+                <w:rFonts w:ascii="MS Mincho" w:eastAsia="MS Mincho" w:hAnsi="MS Mincho" w:hint="eastAsia"/>
+                <w:b/>
+                <w:lang w:eastAsia="ja-JP"/>
+              </w:rPr>
+              <w:t>タイトル名：</w:t>
+            </w:r>
+            <w:proofErr w:type="spellStart"/>
+            <w:r>
+              <w:rPr>
+                <w:b/>
+                <w:lang w:eastAsia="ja-JP"/>
+              </w:rPr>
+              <w:t>TapTapFrog</w:t>
+            </w:r>
+            <w:proofErr w:type="spellEnd"/>
+          </w:p>
+          <w:p>
+            <w:pPr>
+              <w:rPr>
+                <w:rFonts w:eastAsia="MS Mincho"/>
+                <w:b/>
+                <w:lang w:eastAsia="ja-JP"/>
+              </w:rPr>
+            </w:pPr>
+            <w:r>
+              <w:rPr>
+                <w:rFonts w:eastAsia="MS Mincho" w:hint="eastAsia"/>
+                <w:b/>
+                <w:lang w:eastAsia="ja-JP"/>
+              </w:rPr>
+              <w:t>開発期間</w:t>
+            </w:r>
+            <w:r>
+              <w:rPr>
+                <w:rFonts w:hint="eastAsia"/>
+                <w:b/>
+                <w:lang w:eastAsia="ja-JP"/>
+              </w:rPr>
+              <w:t xml:space="preserve"> </w:t>
+            </w:r>
+            <w:r>
+              <w:rPr>
+                <w:b/>
+                <w:lang w:eastAsia="ja-JP"/>
+              </w:rPr>
+              <w:t xml:space="preserve">: </w:t>
+            </w:r>
+            <w:r>
+              <w:rPr>
+                <w:rFonts w:eastAsia="MS Mincho" w:hint="eastAsia"/>
+                <w:b/>
+                <w:lang w:eastAsia="ja-JP"/>
+              </w:rPr>
+              <w:t>１ヶ月</w:t>
+            </w:r>
+          </w:p>
+          <w:p>
+            <w:pPr>
+              <w:rPr>
+                <w:rFonts w:ascii="새굴림" w:eastAsia="새굴림" w:hAnsi="새굴림" w:cs="새굴림"/>
+                <w:b/>
+              </w:rPr>
+            </w:pPr>
+            <w:r>
+              <w:rPr>
+                <w:rFonts w:ascii="맑은 고딕" w:eastAsia="맑은 고딕" w:hAnsi="맑은 고딕" w:cs="맑은 고딕" w:hint="eastAsia"/>
+                <w:b/>
+              </w:rPr>
+              <w:t>人</w:t>
+            </w:r>
+            <w:r>
+              <w:rPr>
+                <w:rFonts w:ascii="새굴림" w:eastAsia="새굴림" w:hAnsi="새굴림" w:cs="새굴림" w:hint="eastAsia"/>
+                <w:b/>
+              </w:rPr>
+              <w:t>数</w:t>
+            </w:r>
+            <w:r>
+              <w:rPr>
+                <w:rFonts w:ascii="새굴림" w:eastAsia="새굴림" w:hAnsi="새굴림" w:cs="새굴림" w:hint="eastAsia"/>
+                <w:b/>
+              </w:rPr>
+              <w:t xml:space="preserve"> </w:t>
+            </w:r>
+            <w:r>
+              <w:rPr>
+                <w:rFonts w:ascii="새굴림" w:eastAsia="새굴림" w:hAnsi="새굴림" w:cs="새굴림"/>
+                <w:b/>
+              </w:rPr>
+              <w:t>: 3</w:t>
+            </w:r>
+          </w:p>
+          <w:p>
+            <w:pPr>
+              <w:rPr>
+                <w:b/>
+              </w:rPr>
+            </w:pPr>
+            <w:r>
+              <w:rPr>
+                <w:rFonts w:hint="eastAsia"/>
+                <w:b/>
+              </w:rPr>
+              <w:t>言語</w:t>
+            </w:r>
+            <w:r>
+              <w:rPr>
+                <w:rFonts w:hint="eastAsia"/>
+                <w:b/>
+              </w:rPr>
+              <w:t xml:space="preserve"> </w:t>
+            </w:r>
+            <w:r>
+              <w:rPr>
+                <w:b/>
+              </w:rPr>
+              <w:t xml:space="preserve">: </w:t>
+            </w:r>
+            <w:r>
+              <w:rPr>
+                <w:b/>
+              </w:rPr>
+              <w:t>Unity3D C#</w:t>
+            </w:r>
+          </w:p>
+          <w:p>
+            <w:pPr>
+              <w:rPr>
+                <w:rFonts w:eastAsia="MS Mincho"/>
+                <w:b/>
+                <w:lang w:eastAsia="ja-JP"/>
+              </w:rPr>
+            </w:pPr>
+            <w:r>
+              <w:rPr>
+                <w:rFonts w:hint="eastAsia"/>
+                <w:b/>
+                <w:lang w:eastAsia="ja-JP"/>
+              </w:rPr>
+              <w:t>ジャンル</w:t>
+            </w:r>
+            <w:r>
+              <w:rPr>
+                <w:rFonts w:eastAsia="MS Mincho" w:hint="eastAsia"/>
+                <w:b/>
+                <w:lang w:eastAsia="ja-JP"/>
+              </w:rPr>
+              <w:t xml:space="preserve"> </w:t>
+            </w:r>
+            <w:r>
+              <w:rPr>
+                <w:rFonts w:eastAsia="MS Mincho"/>
+                <w:b/>
+                <w:lang w:eastAsia="ja-JP"/>
+              </w:rPr>
+              <w:t xml:space="preserve">: </w:t>
+            </w:r>
+            <w:r>
+              <w:rPr>
+                <w:rFonts w:eastAsia="MS Mincho" w:hint="eastAsia"/>
+                <w:b/>
+                <w:lang w:eastAsia="ja-JP"/>
+              </w:rPr>
+              <w:t>ハイパーカジュアル</w:t>
+            </w:r>
+          </w:p>
+          <w:p>
+            <w:pPr>
+              <w:rPr>
+                <w:lang w:eastAsia="ja-JP"/>
+              </w:rPr>
+            </w:pPr>
+            <w:r>
+              <w:rPr>
+                <w:lang w:eastAsia="ja-JP"/>
+              </w:rPr>
+              <w:t>Unity3Dを使って初めから終わりまで開</w:t>
+            </w:r>
+            <w:r>
+              <w:rPr>
+                <w:rFonts w:ascii="새굴림" w:eastAsia="새굴림" w:hAnsi="새굴림" w:cs="새굴림" w:hint="eastAsia"/>
+                <w:lang w:eastAsia="ja-JP"/>
+              </w:rPr>
+              <w:t>発</w:t>
+            </w:r>
+          </w:p>
+          <w:p>
+            <w:pPr>
+              <w:rPr>
+                <w:lang w:eastAsia="ja-JP"/>
+              </w:rPr>
+            </w:pPr>
+            <w:r>
+              <w:rPr>
+                <w:rFonts w:hint="eastAsia"/>
+                <w:lang w:eastAsia="ja-JP"/>
+              </w:rPr>
+              <w:t>基本的な設計</w:t>
+            </w:r>
+            <w:r>
+              <w:rPr>
+                <w:rFonts w:ascii="MS Mincho" w:eastAsia="MS Mincho" w:hAnsi="MS Mincho" w:cs="MS Mincho" w:hint="eastAsia"/>
+                <w:lang w:eastAsia="ja-JP"/>
+              </w:rPr>
+              <w:t>・</w:t>
+            </w:r>
+            <w:r>
+              <w:rPr>
+                <w:rFonts w:ascii="맑은 고딕" w:eastAsia="맑은 고딕" w:hAnsi="맑은 고딕" w:cs="맑은 고딕" w:hint="eastAsia"/>
+                <w:lang w:eastAsia="ja-JP"/>
+              </w:rPr>
+              <w:t>ゲ</w:t>
+            </w:r>
+            <w:r>
+              <w:rPr>
+                <w:rFonts w:ascii="MS Mincho" w:eastAsia="MS Mincho" w:hAnsi="MS Mincho" w:cs="MS Mincho" w:hint="eastAsia"/>
+                <w:lang w:eastAsia="ja-JP"/>
+              </w:rPr>
+              <w:t>ー</w:t>
+            </w:r>
+            <w:r>
+              <w:rPr>
+                <w:rFonts w:ascii="맑은 고딕" w:eastAsia="맑은 고딕" w:hAnsi="맑은 고딕" w:cs="맑은 고딕" w:hint="eastAsia"/>
+                <w:lang w:eastAsia="ja-JP"/>
+              </w:rPr>
+              <w:t>ムロジック</w:t>
+            </w:r>
+          </w:p>
+          <w:p>
+            <w:pPr>
+              <w:rPr>
+                <w:lang w:eastAsia="ja-JP"/>
+              </w:rPr>
+            </w:pPr>
+            <w:r>
+              <w:rPr>
+                <w:lang w:eastAsia="ja-JP"/>
+              </w:rPr>
+              <w:t>UI配置</w:t>
+            </w:r>
+            <w:r>
+              <w:rPr>
+                <w:rFonts w:ascii="MS Mincho" w:eastAsia="MS Mincho" w:hAnsi="MS Mincho" w:cs="MS Mincho" w:hint="eastAsia"/>
+                <w:lang w:eastAsia="ja-JP"/>
+              </w:rPr>
+              <w:t>・</w:t>
+            </w:r>
+            <w:r>
+              <w:rPr>
+                <w:lang w:eastAsia="ja-JP"/>
+              </w:rPr>
+              <w:t>Googleのプレイ</w:t>
+            </w:r>
+            <w:r>
+              <w:rPr>
+                <w:rFonts w:ascii="MS Mincho" w:eastAsia="MS Mincho" w:hAnsi="MS Mincho" w:cs="MS Mincho" w:hint="eastAsia"/>
+                <w:lang w:eastAsia="ja-JP"/>
+              </w:rPr>
+              <w:t>・</w:t>
+            </w:r>
+            <w:r>
+              <w:rPr>
+                <w:rFonts w:ascii="맑은 고딕" w:eastAsia="맑은 고딕" w:hAnsi="맑은 고딕" w:cs="맑은 고딕" w:hint="eastAsia"/>
+                <w:lang w:eastAsia="ja-JP"/>
+              </w:rPr>
+              <w:t>ゲ</w:t>
+            </w:r>
+            <w:r>
+              <w:rPr>
+                <w:rFonts w:ascii="MS Mincho" w:eastAsia="MS Mincho" w:hAnsi="MS Mincho" w:cs="MS Mincho" w:hint="eastAsia"/>
+                <w:lang w:eastAsia="ja-JP"/>
+              </w:rPr>
+              <w:t>ー</w:t>
+            </w:r>
+            <w:r>
+              <w:rPr>
+                <w:rFonts w:ascii="맑은 고딕" w:eastAsia="맑은 고딕" w:hAnsi="맑은 고딕" w:cs="맑은 고딕" w:hint="eastAsia"/>
+                <w:lang w:eastAsia="ja-JP"/>
+              </w:rPr>
+              <w:t>ムセンタ</w:t>
+            </w:r>
+            <w:r>
+              <w:rPr>
+                <w:rFonts w:ascii="MS Mincho" w:eastAsia="MS Mincho" w:hAnsi="MS Mincho" w:cs="MS Mincho" w:hint="eastAsia"/>
+                <w:lang w:eastAsia="ja-JP"/>
+              </w:rPr>
+              <w:t>ー</w:t>
+            </w:r>
+          </w:p>
+          <w:p>
+            <w:pPr>
+              <w:rPr>
+                <w:rFonts w:ascii="새굴림" w:eastAsia="MS Mincho" w:hAnsi="새굴림" w:cs="새굴림" w:hint="eastAsia"/>
+                <w:lang w:eastAsia="ja-JP"/>
+              </w:rPr>
+            </w:pPr>
+            <w:r>
+              <w:rPr>
+                <w:rFonts w:ascii="새굴림" w:eastAsia="새굴림" w:hAnsi="새굴림" w:cs="새굴림" w:hint="eastAsia"/>
+                <w:lang w:eastAsia="ja-JP"/>
+              </w:rPr>
+              <w:t>広</w:t>
+            </w:r>
+            <w:r>
+              <w:rPr>
+                <w:rFonts w:ascii="맑은 고딕" w:eastAsia="맑은 고딕" w:hAnsi="맑은 고딕" w:cs="맑은 고딕" w:hint="eastAsia"/>
+                <w:lang w:eastAsia="ja-JP"/>
+              </w:rPr>
+              <w:t>告</w:t>
+            </w:r>
+            <w:r>
+              <w:rPr>
+                <w:rFonts w:ascii="새굴림" w:eastAsia="새굴림" w:hAnsi="새굴림" w:cs="새굴림" w:hint="eastAsia"/>
+                <w:lang w:eastAsia="ja-JP"/>
+              </w:rPr>
+              <w:t>挿</w:t>
+            </w:r>
+            <w:r>
+              <w:rPr>
+                <w:rFonts w:ascii="맑은 고딕" w:eastAsia="맑은 고딕" w:hAnsi="맑은 고딕" w:cs="맑은 고딕" w:hint="eastAsia"/>
+                <w:lang w:eastAsia="ja-JP"/>
+              </w:rPr>
+              <w:t>入</w:t>
+            </w:r>
+            <w:r>
+              <w:rPr>
+                <w:rFonts w:ascii="MS Mincho" w:eastAsia="MS Mincho" w:hAnsi="MS Mincho" w:cs="MS Mincho" w:hint="eastAsia"/>
+                <w:lang w:eastAsia="ja-JP"/>
+              </w:rPr>
+              <w:t>・</w:t>
+            </w:r>
+            <w:r>
+              <w:rPr>
+                <w:rFonts w:eastAsiaTheme="minorHAnsi" w:cs="MS Mincho"/>
+                <w:lang w:eastAsia="ja-JP"/>
+              </w:rPr>
+              <w:t>In-App Purchase</w:t>
+            </w:r>
+            <w:r>
+              <w:rPr>
+                <w:rFonts w:ascii="MS Mincho" w:eastAsia="MS Mincho" w:hAnsi="MS Mincho" w:cs="MS Mincho" w:hint="eastAsia"/>
+                <w:lang w:eastAsia="ja-JP"/>
+              </w:rPr>
+              <w:t>・</w:t>
+            </w:r>
+            <w:r>
+              <w:rPr>
+                <w:lang w:eastAsia="ja-JP"/>
+              </w:rPr>
+              <w:t>Androidと</w:t>
+            </w:r>
+            <w:r>
+              <w:rPr>
+                <w:rFonts w:hint="eastAsia"/>
+              </w:rPr>
+              <w:t>i</w:t>
+            </w:r>
+            <w:r>
+              <w:t>OS</w:t>
+            </w:r>
+            <w:r>
+              <w:rPr>
+                <w:lang w:eastAsia="ja-JP"/>
+              </w:rPr>
+              <w:t>に</w:t>
+            </w:r>
+            <w:r>
+              <w:rPr>
+                <w:rFonts w:ascii="새굴림" w:eastAsia="새굴림" w:hAnsi="새굴림" w:cs="새굴림" w:hint="eastAsia"/>
+                <w:lang w:eastAsia="ja-JP"/>
+              </w:rPr>
+              <w:t>発売</w:t>
+            </w:r>
+          </w:p>
+          <w:p>
+            <w:pPr>
+              <w:rPr>
+                <w:rFonts w:hint="eastAsia"/>
+              </w:rPr>
+            </w:pPr>
             <w:hyperlink r:id="rId15" w:history="1">
               <w:r>
                 <w:rPr>
                   <w:rStyle w:val="af6"/>
                 </w:rPr>
-                <w:t>https://youtu.be/v08PUhHsygY</w:t>
+                <w:t>https://youtu.be</w:t>
+              </w:r>
+              <w:r>
+                <w:rPr>
+                  <w:rStyle w:val="af6"/>
+                </w:rPr>
+                <w:t>/</w:t>
+              </w:r>
+              <w:r>
+                <w:rPr>
+                  <w:rStyle w:val="af6"/>
+                </w:rPr>
+                <w:t>v08</w:t>
+              </w:r>
+              <w:r>
+                <w:rPr>
+                  <w:rStyle w:val="af6"/>
+                </w:rPr>
+                <w:t>P</w:t>
+              </w:r>
+              <w:r>
+                <w:rPr>
+                  <w:rStyle w:val="af6"/>
+                </w:rPr>
+                <w:t>UhHsygY</w:t>
               </w:r>
             </w:hyperlink>
           </w:p>
-          <w:p>
-            <w:pPr>
-              <w:rPr>
-                <w:b/>
-              </w:rPr>
-            </w:pPr>
+        </w:tc>
+      </w:tr>
+      <w:tr>
+        <w:trPr>
+          <w:trHeight w:val="1629"/>
+        </w:trPr>
+        <w:tc>
+          <w:tcPr>
+            <w:tcW w:w="1843" w:type="dxa"/>
+            <w:vMerge/>
+            <w:shd w:val="clear" w:color="auto" w:fill="F2F2F2" w:themeFill="background1" w:themeFillShade="F2"/>
+            <w:tcMar>
+              <w:top w:w="28" w:type="dxa"/>
+            </w:tcMar>
+          </w:tcPr>
+          <w:p>
+            <w:pPr>
+              <w:pStyle w:val="afe"/>
+              <w:ind w:firstLineChars="100" w:firstLine="170"/>
+              <w:rPr>
+                <w:rFonts w:ascii="맑은 고딕" w:eastAsia="맑은 고딕" w:hAnsi="맑은 고딕" w:cs="맑은 고딕" w:hint="eastAsia"/>
+              </w:rPr>
+            </w:pPr>
+          </w:p>
+        </w:tc>
+        <w:tc>
+          <w:tcPr>
+            <w:tcW w:w="8017" w:type="dxa"/>
+            <w:tcMar>
+              <w:top w:w="85" w:type="dxa"/>
+              <w:left w:w="85" w:type="dxa"/>
+              <w:right w:w="0" w:type="dxa"/>
+            </w:tcMar>
+          </w:tcPr>
+          <w:p>
+            <w:pPr>
+              <w:rPr>
+                <w:b/>
+              </w:rPr>
+            </w:pPr>
+            <w:r>
+              <w:rPr>
+                <w:rFonts w:ascii="MS Mincho" w:eastAsia="MS Mincho" w:hAnsi="MS Mincho" w:hint="eastAsia"/>
+                <w:b/>
+                <w:lang w:eastAsia="ja-JP"/>
+              </w:rPr>
+              <w:t>タイトル名：</w:t>
+            </w:r>
             <w:r>
               <w:rPr>
                 <w:b/>
@@ -6204,33 +7070,127 @@
           <w:p>
             <w:pPr>
               <w:rPr>
+                <w:rFonts w:eastAsia="MS Mincho"/>
+                <w:b/>
+                <w:lang w:eastAsia="ja-JP"/>
+              </w:rPr>
+            </w:pPr>
+            <w:r>
+              <w:rPr>
                 <w:rFonts w:eastAsia="MS Mincho" w:hint="eastAsia"/>
                 <w:b/>
                 <w:lang w:eastAsia="ja-JP"/>
               </w:rPr>
-            </w:pPr>
+              <w:t>開発期間</w:t>
+            </w:r>
+            <w:r>
+              <w:rPr>
+                <w:rFonts w:hint="eastAsia"/>
+                <w:b/>
+                <w:lang w:eastAsia="ja-JP"/>
+              </w:rPr>
+              <w:t xml:space="preserve"> </w:t>
+            </w:r>
+            <w:r>
+              <w:rPr>
+                <w:b/>
+                <w:lang w:eastAsia="ja-JP"/>
+              </w:rPr>
+              <w:t xml:space="preserve">: </w:t>
+            </w:r>
             <w:r>
               <w:rPr>
                 <w:rFonts w:eastAsia="MS Mincho" w:hint="eastAsia"/>
                 <w:b/>
                 <w:lang w:eastAsia="ja-JP"/>
               </w:rPr>
-              <w:t>開発期間</w:t>
-            </w:r>
+              <w:t>３ヶ月</w:t>
+            </w:r>
+          </w:p>
+          <w:p>
+            <w:pPr>
+              <w:rPr>
+                <w:rFonts w:ascii="새굴림" w:eastAsia="새굴림" w:hAnsi="새굴림" w:cs="새굴림"/>
+                <w:b/>
+              </w:rPr>
+            </w:pPr>
+            <w:r>
+              <w:rPr>
+                <w:rFonts w:ascii="맑은 고딕" w:eastAsia="맑은 고딕" w:hAnsi="맑은 고딕" w:cs="맑은 고딕" w:hint="eastAsia"/>
+                <w:b/>
+              </w:rPr>
+              <w:t>人</w:t>
+            </w:r>
+            <w:r>
+              <w:rPr>
+                <w:rFonts w:ascii="새굴림" w:eastAsia="새굴림" w:hAnsi="새굴림" w:cs="새굴림" w:hint="eastAsia"/>
+                <w:b/>
+              </w:rPr>
+              <w:t>数</w:t>
+            </w:r>
+            <w:r>
+              <w:rPr>
+                <w:rFonts w:ascii="새굴림" w:eastAsia="새굴림" w:hAnsi="새굴림" w:cs="새굴림" w:hint="eastAsia"/>
+                <w:b/>
+              </w:rPr>
+              <w:t xml:space="preserve"> </w:t>
+            </w:r>
+            <w:r>
+              <w:rPr>
+                <w:rFonts w:ascii="새굴림" w:eastAsia="새굴림" w:hAnsi="새굴림" w:cs="새굴림"/>
+                <w:b/>
+              </w:rPr>
+              <w:t>: 3</w:t>
+            </w:r>
+          </w:p>
+          <w:p>
+            <w:pPr>
+              <w:rPr>
+                <w:b/>
+              </w:rPr>
+            </w:pPr>
             <w:r>
               <w:rPr>
                 <w:rFonts w:hint="eastAsia"/>
                 <w:b/>
-                <w:lang w:eastAsia="ja-JP"/>
+              </w:rPr>
+              <w:t>言語</w:t>
+            </w:r>
+            <w:r>
+              <w:rPr>
+                <w:rFonts w:hint="eastAsia"/>
+                <w:b/>
               </w:rPr>
               <w:t xml:space="preserve"> </w:t>
             </w:r>
             <w:r>
               <w:rPr>
                 <w:b/>
-                <w:lang w:eastAsia="ja-JP"/>
-              </w:rPr>
-              <w:t>: 2018</w:t>
+              </w:rPr>
+              <w:t xml:space="preserve">: </w:t>
+            </w:r>
+            <w:r>
+              <w:rPr>
+                <w:b/>
+              </w:rPr>
+              <w:t>Unity3D C#</w:t>
+            </w:r>
+          </w:p>
+          <w:p>
+            <w:pPr>
+              <w:rPr>
+                <w:rFonts w:eastAsia="MS Mincho"/>
+                <w:b/>
+                <w:lang w:eastAsia="ja-JP"/>
+              </w:rPr>
+            </w:pPr>
+            <w:r>
+              <w:rPr>
+                <w:rFonts w:hint="eastAsia"/>
+                <w:b/>
+                <w:lang w:eastAsia="ja-JP"/>
+              </w:rPr>
+              <w:t>ジャンル</w:t>
             </w:r>
             <w:r>
               <w:rPr>
@@ -6238,7 +7198,15 @@
                 <w:b/>
                 <w:lang w:eastAsia="ja-JP"/>
               </w:rPr>
-              <w:t>年</w:t>
+              <w:t xml:space="preserve"> </w:t>
+            </w:r>
+            <w:r>
+              <w:rPr>
+                <w:rFonts w:eastAsia="MS Mincho"/>
+                <w:b/>
+                <w:lang w:eastAsia="ja-JP"/>
+              </w:rPr>
+              <w:t xml:space="preserve">: </w:t>
             </w:r>
             <w:r>
               <w:rPr>
@@ -6246,389 +7214,222 @@
                 <w:b/>
                 <w:lang w:eastAsia="ja-JP"/>
               </w:rPr>
-              <w:t>５</w:t>
-            </w:r>
-            <w:r>
-              <w:rPr>
-                <w:rFonts w:eastAsia="MS Mincho" w:hint="eastAsia"/>
-                <w:b/>
-                <w:lang w:eastAsia="ja-JP"/>
-              </w:rPr>
-              <w:t xml:space="preserve">月　～　</w:t>
-            </w:r>
+              <w:t>ハイパーカジュアル</w:t>
+            </w:r>
+          </w:p>
+          <w:p>
+            <w:pPr>
+              <w:rPr>
+                <w:lang w:eastAsia="ja-JP"/>
+              </w:rPr>
+            </w:pPr>
+            <w:r>
+              <w:rPr>
+                <w:lang w:eastAsia="ja-JP"/>
+              </w:rPr>
+              <w:t>Unity3Dを使って初めから終わりまで開</w:t>
+            </w:r>
+            <w:r>
+              <w:rPr>
+                <w:rFonts w:ascii="새굴림" w:eastAsia="새굴림" w:hAnsi="새굴림" w:cs="새굴림" w:hint="eastAsia"/>
+                <w:lang w:eastAsia="ja-JP"/>
+              </w:rPr>
+              <w:t>発</w:t>
+            </w:r>
+          </w:p>
+          <w:p>
+            <w:pPr>
+              <w:rPr>
+                <w:lang w:eastAsia="ja-JP"/>
+              </w:rPr>
+            </w:pPr>
             <w:r>
               <w:rPr>
                 <w:rFonts w:hint="eastAsia"/>
-                <w:b/>
-                <w:lang w:eastAsia="ja-JP"/>
-              </w:rPr>
-              <w:t>2</w:t>
-            </w:r>
-            <w:r>
-              <w:rPr>
-                <w:b/>
-                <w:lang w:eastAsia="ja-JP"/>
-              </w:rPr>
-              <w:t>018</w:t>
-            </w:r>
-            <w:r>
-              <w:rPr>
-                <w:rFonts w:eastAsia="MS Mincho" w:hint="eastAsia"/>
-                <w:b/>
-                <w:lang w:eastAsia="ja-JP"/>
-              </w:rPr>
-              <w:t>年</w:t>
-            </w:r>
-            <w:r>
-              <w:rPr>
-                <w:rFonts w:eastAsia="MS Mincho" w:hint="eastAsia"/>
-                <w:b/>
-                <w:lang w:eastAsia="ja-JP"/>
-              </w:rPr>
-              <w:t>８</w:t>
-            </w:r>
-            <w:r>
-              <w:rPr>
-                <w:rFonts w:eastAsia="MS Mincho" w:hint="eastAsia"/>
-                <w:b/>
-                <w:lang w:eastAsia="ja-JP"/>
-              </w:rPr>
-              <w:t xml:space="preserve">月　</w:t>
-            </w:r>
-            <w:r>
-              <w:rPr>
-                <w:rFonts w:eastAsia="MS Mincho" w:hint="eastAsia"/>
-                <w:b/>
-                <w:lang w:eastAsia="ja-JP"/>
-              </w:rPr>
-              <w:t>３</w:t>
-            </w:r>
-            <w:r>
-              <w:rPr>
-                <w:rFonts w:eastAsia="MS Mincho" w:hint="eastAsia"/>
-                <w:b/>
-                <w:lang w:eastAsia="ja-JP"/>
-              </w:rPr>
-              <w:t>ヶ月</w:t>
-            </w:r>
-          </w:p>
-          <w:p>
-            <w:pPr>
+                <w:lang w:eastAsia="ja-JP"/>
+              </w:rPr>
+              <w:t>基本的な設計</w:t>
+            </w:r>
+            <w:r>
+              <w:rPr>
+                <w:rFonts w:ascii="MS Mincho" w:eastAsia="MS Mincho" w:hAnsi="MS Mincho" w:cs="MS Mincho" w:hint="eastAsia"/>
+                <w:lang w:eastAsia="ja-JP"/>
+              </w:rPr>
+              <w:t>・</w:t>
+            </w:r>
+            <w:r>
+              <w:rPr>
+                <w:rFonts w:ascii="맑은 고딕" w:eastAsia="맑은 고딕" w:hAnsi="맑은 고딕" w:cs="맑은 고딕" w:hint="eastAsia"/>
+                <w:lang w:eastAsia="ja-JP"/>
+              </w:rPr>
+              <w:t>ゲ</w:t>
+            </w:r>
+            <w:r>
+              <w:rPr>
+                <w:rFonts w:ascii="MS Mincho" w:eastAsia="MS Mincho" w:hAnsi="MS Mincho" w:cs="MS Mincho" w:hint="eastAsia"/>
+                <w:lang w:eastAsia="ja-JP"/>
+              </w:rPr>
+              <w:t>ー</w:t>
+            </w:r>
+            <w:r>
+              <w:rPr>
+                <w:rFonts w:ascii="맑은 고딕" w:eastAsia="맑은 고딕" w:hAnsi="맑은 고딕" w:cs="맑은 고딕" w:hint="eastAsia"/>
+                <w:lang w:eastAsia="ja-JP"/>
+              </w:rPr>
+              <w:t>ムロジック</w:t>
+            </w:r>
+          </w:p>
+          <w:p>
+            <w:pPr>
+              <w:rPr>
+                <w:lang w:eastAsia="ja-JP"/>
+              </w:rPr>
+            </w:pPr>
+            <w:r>
+              <w:rPr>
+                <w:lang w:eastAsia="ja-JP"/>
+              </w:rPr>
+              <w:t>UI配置</w:t>
+            </w:r>
+            <w:r>
+              <w:rPr>
+                <w:rFonts w:ascii="MS Mincho" w:eastAsia="MS Mincho" w:hAnsi="MS Mincho" w:cs="MS Mincho" w:hint="eastAsia"/>
+                <w:lang w:eastAsia="ja-JP"/>
+              </w:rPr>
+              <w:t>・</w:t>
+            </w:r>
+            <w:r>
+              <w:rPr>
+                <w:lang w:eastAsia="ja-JP"/>
+              </w:rPr>
+              <w:t>Googleのプレイ</w:t>
+            </w:r>
+            <w:r>
+              <w:rPr>
+                <w:rFonts w:ascii="MS Mincho" w:eastAsia="MS Mincho" w:hAnsi="MS Mincho" w:cs="MS Mincho" w:hint="eastAsia"/>
+                <w:lang w:eastAsia="ja-JP"/>
+              </w:rPr>
+              <w:t>・</w:t>
+            </w:r>
+            <w:r>
+              <w:rPr>
+                <w:rFonts w:ascii="맑은 고딕" w:eastAsia="맑은 고딕" w:hAnsi="맑은 고딕" w:cs="맑은 고딕" w:hint="eastAsia"/>
+                <w:lang w:eastAsia="ja-JP"/>
+              </w:rPr>
+              <w:t>ゲ</w:t>
+            </w:r>
+            <w:r>
+              <w:rPr>
+                <w:rFonts w:ascii="MS Mincho" w:eastAsia="MS Mincho" w:hAnsi="MS Mincho" w:cs="MS Mincho" w:hint="eastAsia"/>
+                <w:lang w:eastAsia="ja-JP"/>
+              </w:rPr>
+              <w:t>ー</w:t>
+            </w:r>
+            <w:r>
+              <w:rPr>
+                <w:rFonts w:ascii="맑은 고딕" w:eastAsia="맑은 고딕" w:hAnsi="맑은 고딕" w:cs="맑은 고딕" w:hint="eastAsia"/>
+                <w:lang w:eastAsia="ja-JP"/>
+              </w:rPr>
+              <w:t>ムセンタ</w:t>
+            </w:r>
+            <w:r>
+              <w:rPr>
+                <w:rFonts w:ascii="MS Mincho" w:eastAsia="MS Mincho" w:hAnsi="MS Mincho" w:cs="MS Mincho" w:hint="eastAsia"/>
+                <w:lang w:eastAsia="ja-JP"/>
+              </w:rPr>
+              <w:t>ー</w:t>
+            </w:r>
+          </w:p>
+          <w:p>
+            <w:pPr>
+              <w:rPr>
+                <w:rFonts w:ascii="MS Mincho" w:eastAsia="MS Mincho" w:hAnsi="MS Mincho" w:hint="eastAsia"/>
+                <w:b/>
+                <w:lang w:eastAsia="ja-JP"/>
+              </w:rPr>
+            </w:pPr>
+            <w:r>
+              <w:rPr>
+                <w:rFonts w:ascii="새굴림" w:eastAsia="새굴림" w:hAnsi="새굴림" w:cs="새굴림" w:hint="eastAsia"/>
+              </w:rPr>
+              <w:t>広</w:t>
+            </w:r>
+            <w:r>
+              <w:rPr>
+                <w:rFonts w:ascii="맑은 고딕" w:eastAsia="맑은 고딕" w:hAnsi="맑은 고딕" w:cs="맑은 고딕" w:hint="eastAsia"/>
+              </w:rPr>
+              <w:t>告</w:t>
+            </w:r>
+            <w:r>
+              <w:rPr>
+                <w:rFonts w:ascii="새굴림" w:eastAsia="새굴림" w:hAnsi="새굴림" w:cs="새굴림" w:hint="eastAsia"/>
+              </w:rPr>
+              <w:t>挿</w:t>
+            </w:r>
+            <w:r>
+              <w:rPr>
+                <w:rFonts w:ascii="맑은 고딕" w:eastAsia="맑은 고딕" w:hAnsi="맑은 고딕" w:cs="맑은 고딕" w:hint="eastAsia"/>
+              </w:rPr>
+              <w:t>入</w:t>
+            </w:r>
+            <w:r>
+              <w:rPr>
+                <w:rFonts w:ascii="MS Mincho" w:eastAsia="MS Mincho" w:hAnsi="MS Mincho" w:cs="MS Mincho" w:hint="eastAsia"/>
+              </w:rPr>
+              <w:t>・</w:t>
+            </w:r>
+            <w:r>
+              <w:rPr>
+                <w:rFonts w:eastAsiaTheme="minorHAnsi" w:cs="MS Mincho"/>
+                <w:lang w:eastAsia="ja-JP"/>
+              </w:rPr>
+              <w:t>In-App Purchase</w:t>
+            </w:r>
+            <w:r>
+              <w:rPr>
+                <w:rFonts w:ascii="MS Mincho" w:eastAsia="MS Mincho" w:hAnsi="MS Mincho" w:cs="MS Mincho" w:hint="eastAsia"/>
+              </w:rPr>
+              <w:t>・</w:t>
+            </w:r>
+            <w:r>
+              <w:t>Androidとi</w:t>
+            </w:r>
+            <w:r>
+              <w:t>OS</w:t>
+            </w:r>
+            <w:r>
+              <w:t>に</w:t>
+            </w:r>
+            <w:r>
+              <w:rPr>
+                <w:rFonts w:ascii="새굴림" w:eastAsia="새굴림" w:hAnsi="새굴림" w:cs="새굴림" w:hint="eastAsia"/>
+              </w:rPr>
+              <w:t>発売</w:t>
+            </w:r>
+            <w:r>
               <w:rPr>
                 <w:rFonts w:ascii="새굴림" w:eastAsia="새굴림" w:hAnsi="새굴림" w:cs="새굴림"/>
-                <w:b/>
-              </w:rPr>
-            </w:pPr>
-            <w:r>
-              <w:rPr>
-                <w:rFonts w:hint="eastAsia"/>
-                <w:b/>
-              </w:rPr>
-              <w:t>チ</w:t>
-            </w:r>
-            <w:r>
-              <w:rPr>
-                <w:rFonts w:ascii="MS Mincho" w:eastAsia="MS Mincho" w:hAnsi="MS Mincho" w:cs="MS Mincho" w:hint="eastAsia"/>
-                <w:b/>
-              </w:rPr>
-              <w:t>ー</w:t>
-            </w:r>
-            <w:r>
-              <w:rPr>
-                <w:rFonts w:ascii="맑은 고딕" w:eastAsia="맑은 고딕" w:hAnsi="맑은 고딕" w:cs="맑은 고딕" w:hint="eastAsia"/>
-                <w:b/>
-              </w:rPr>
-              <w:t>ム</w:t>
-            </w:r>
-            <w:proofErr w:type="gramStart"/>
-            <w:r>
-              <w:rPr>
-                <w:rFonts w:ascii="맑은 고딕" w:eastAsia="맑은 고딕" w:hAnsi="맑은 고딕" w:cs="맑은 고딕" w:hint="eastAsia"/>
-                <w:b/>
-              </w:rPr>
-              <w:t>人</w:t>
-            </w:r>
-            <w:r>
-              <w:rPr>
-                <w:rFonts w:ascii="새굴림" w:eastAsia="새굴림" w:hAnsi="새굴림" w:cs="새굴림" w:hint="eastAsia"/>
-                <w:b/>
-              </w:rPr>
-              <w:t>数</w:t>
-            </w:r>
-            <w:r>
-              <w:rPr>
-                <w:rFonts w:ascii="새굴림" w:eastAsia="새굴림" w:hAnsi="새굴림" w:cs="새굴림" w:hint="eastAsia"/>
-                <w:b/>
-              </w:rPr>
-              <w:t xml:space="preserve"> </w:t>
-            </w:r>
-            <w:r>
-              <w:rPr>
-                <w:rFonts w:ascii="새굴림" w:eastAsia="새굴림" w:hAnsi="새굴림" w:cs="새굴림"/>
-                <w:b/>
-              </w:rPr>
-              <w:t>:</w:t>
-            </w:r>
-            <w:proofErr w:type="gramEnd"/>
-            <w:r>
-              <w:rPr>
-                <w:rFonts w:ascii="새굴림" w:eastAsia="새굴림" w:hAnsi="새굴림" w:cs="새굴림"/>
-                <w:b/>
-              </w:rPr>
-              <w:t xml:space="preserve"> 3</w:t>
-            </w:r>
-          </w:p>
-          <w:p>
-            <w:pPr>
-              <w:rPr>
-                <w:rFonts w:hint="eastAsia"/>
-                <w:b/>
-              </w:rPr>
-            </w:pPr>
-            <w:proofErr w:type="gramStart"/>
-            <w:r>
-              <w:rPr>
-                <w:rFonts w:hint="eastAsia"/>
-                <w:b/>
-              </w:rPr>
-              <w:t>言語</w:t>
-            </w:r>
-            <w:r>
-              <w:rPr>
-                <w:rFonts w:hint="eastAsia"/>
-                <w:b/>
-              </w:rPr>
-              <w:t xml:space="preserve"> </w:t>
-            </w:r>
-            <w:r>
-              <w:rPr>
-                <w:b/>
-              </w:rPr>
-              <w:t>:</w:t>
-            </w:r>
-            <w:proofErr w:type="gramEnd"/>
-            <w:r>
-              <w:rPr>
-                <w:b/>
-              </w:rPr>
-              <w:t xml:space="preserve"> </w:t>
-            </w:r>
-            <w:r>
-              <w:rPr>
-                <w:b/>
-              </w:rPr>
-              <w:t>Unity3D C#</w:t>
-            </w:r>
-          </w:p>
-          <w:p>
-            <w:pPr>
-              <w:rPr>
-                <w:lang w:eastAsia="ja-JP"/>
-              </w:rPr>
-            </w:pPr>
-            <w:r>
-              <w:rPr>
-                <w:lang w:eastAsia="ja-JP"/>
-              </w:rPr>
-              <w:t>Unity3Dを使って初めから終わりまで開</w:t>
-            </w:r>
-            <w:r>
-              <w:rPr>
-                <w:rFonts w:ascii="새굴림" w:eastAsia="새굴림" w:hAnsi="새굴림" w:cs="새굴림" w:hint="eastAsia"/>
-                <w:lang w:eastAsia="ja-JP"/>
-              </w:rPr>
-              <w:t>発</w:t>
-            </w:r>
-          </w:p>
-          <w:p>
-            <w:pPr>
-              <w:rPr>
-                <w:lang w:eastAsia="ja-JP"/>
-              </w:rPr>
-            </w:pPr>
-            <w:r>
-              <w:rPr>
-                <w:rFonts w:hint="eastAsia"/>
-                <w:lang w:eastAsia="ja-JP"/>
-              </w:rPr>
-              <w:t>基本的な設計</w:t>
-            </w:r>
-            <w:r>
-              <w:rPr>
-                <w:rFonts w:ascii="MS Mincho" w:eastAsia="MS Mincho" w:hAnsi="MS Mincho" w:cs="MS Mincho" w:hint="eastAsia"/>
-                <w:lang w:eastAsia="ja-JP"/>
-              </w:rPr>
-              <w:t>・</w:t>
-            </w:r>
-            <w:r>
-              <w:rPr>
-                <w:rFonts w:ascii="맑은 고딕" w:eastAsia="맑은 고딕" w:hAnsi="맑은 고딕" w:cs="맑은 고딕" w:hint="eastAsia"/>
-                <w:lang w:eastAsia="ja-JP"/>
-              </w:rPr>
-              <w:t>ゲ</w:t>
-            </w:r>
-            <w:r>
-              <w:rPr>
-                <w:rFonts w:ascii="MS Mincho" w:eastAsia="MS Mincho" w:hAnsi="MS Mincho" w:cs="MS Mincho" w:hint="eastAsia"/>
-                <w:lang w:eastAsia="ja-JP"/>
-              </w:rPr>
-              <w:t>ー</w:t>
-            </w:r>
-            <w:r>
-              <w:rPr>
-                <w:rFonts w:ascii="맑은 고딕" w:eastAsia="맑은 고딕" w:hAnsi="맑은 고딕" w:cs="맑은 고딕" w:hint="eastAsia"/>
-                <w:lang w:eastAsia="ja-JP"/>
-              </w:rPr>
-              <w:t>ムロジック</w:t>
-            </w:r>
-          </w:p>
-          <w:p>
-            <w:pPr>
-              <w:rPr>
-                <w:lang w:eastAsia="ja-JP"/>
-              </w:rPr>
-            </w:pPr>
-            <w:r>
-              <w:rPr>
-                <w:lang w:eastAsia="ja-JP"/>
-              </w:rPr>
-              <w:t>UI配置</w:t>
-            </w:r>
-            <w:r>
-              <w:rPr>
-                <w:rFonts w:ascii="MS Mincho" w:eastAsia="MS Mincho" w:hAnsi="MS Mincho" w:cs="MS Mincho" w:hint="eastAsia"/>
-                <w:lang w:eastAsia="ja-JP"/>
-              </w:rPr>
-              <w:t>・</w:t>
-            </w:r>
-            <w:r>
-              <w:rPr>
-                <w:lang w:eastAsia="ja-JP"/>
-              </w:rPr>
-              <w:t>Googleのプレイ</w:t>
-            </w:r>
-            <w:r>
-              <w:rPr>
-                <w:rFonts w:ascii="MS Mincho" w:eastAsia="MS Mincho" w:hAnsi="MS Mincho" w:cs="MS Mincho" w:hint="eastAsia"/>
-                <w:lang w:eastAsia="ja-JP"/>
-              </w:rPr>
-              <w:t>・</w:t>
-            </w:r>
-            <w:r>
-              <w:rPr>
-                <w:rFonts w:ascii="맑은 고딕" w:eastAsia="맑은 고딕" w:hAnsi="맑은 고딕" w:cs="맑은 고딕" w:hint="eastAsia"/>
-                <w:lang w:eastAsia="ja-JP"/>
-              </w:rPr>
-              <w:t>ゲ</w:t>
-            </w:r>
-            <w:r>
-              <w:rPr>
-                <w:rFonts w:ascii="MS Mincho" w:eastAsia="MS Mincho" w:hAnsi="MS Mincho" w:cs="MS Mincho" w:hint="eastAsia"/>
-                <w:lang w:eastAsia="ja-JP"/>
-              </w:rPr>
-              <w:t>ー</w:t>
-            </w:r>
-            <w:r>
-              <w:rPr>
-                <w:rFonts w:ascii="맑은 고딕" w:eastAsia="맑은 고딕" w:hAnsi="맑은 고딕" w:cs="맑은 고딕" w:hint="eastAsia"/>
-                <w:lang w:eastAsia="ja-JP"/>
-              </w:rPr>
-              <w:t>ムセンタ</w:t>
-            </w:r>
-            <w:r>
-              <w:rPr>
-                <w:rFonts w:ascii="MS Mincho" w:eastAsia="MS Mincho" w:hAnsi="MS Mincho" w:cs="MS Mincho" w:hint="eastAsia"/>
-                <w:lang w:eastAsia="ja-JP"/>
-              </w:rPr>
-              <w:t>ー</w:t>
-            </w:r>
-          </w:p>
-          <w:p>
-            <w:r>
-              <w:rPr>
-                <w:rFonts w:ascii="새굴림" w:eastAsia="새굴림" w:hAnsi="새굴림" w:cs="새굴림" w:hint="eastAsia"/>
-              </w:rPr>
-              <w:t>広</w:t>
-            </w:r>
-            <w:r>
-              <w:rPr>
-                <w:rFonts w:ascii="맑은 고딕" w:eastAsia="맑은 고딕" w:hAnsi="맑은 고딕" w:cs="맑은 고딕" w:hint="eastAsia"/>
-              </w:rPr>
-              <w:t>告</w:t>
-            </w:r>
-            <w:r>
-              <w:rPr>
-                <w:rFonts w:ascii="새굴림" w:eastAsia="새굴림" w:hAnsi="새굴림" w:cs="새굴림" w:hint="eastAsia"/>
-              </w:rPr>
-              <w:t>挿</w:t>
-            </w:r>
-            <w:r>
-              <w:rPr>
-                <w:rFonts w:ascii="맑은 고딕" w:eastAsia="맑은 고딕" w:hAnsi="맑은 고딕" w:cs="맑은 고딕" w:hint="eastAsia"/>
-              </w:rPr>
-              <w:t>入</w:t>
-            </w:r>
-            <w:r>
-              <w:rPr>
-                <w:rFonts w:ascii="MS Mincho" w:eastAsia="MS Mincho" w:hAnsi="MS Mincho" w:cs="MS Mincho" w:hint="eastAsia"/>
-              </w:rPr>
-              <w:t>・</w:t>
-            </w:r>
-            <w:r>
-              <w:rPr>
-                <w:rFonts w:ascii="맑은 고딕" w:eastAsia="맑은 고딕" w:hAnsi="맑은 고딕" w:cs="맑은 고딕" w:hint="eastAsia"/>
-              </w:rPr>
-              <w:t>テスト</w:t>
-            </w:r>
-            <w:r>
-              <w:rPr>
-                <w:rFonts w:ascii="MS Mincho" w:eastAsia="MS Mincho" w:hAnsi="MS Mincho" w:cs="MS Mincho" w:hint="eastAsia"/>
-              </w:rPr>
-              <w:t>・</w:t>
-            </w:r>
-            <w:r>
-              <w:t>Androidと</w:t>
-            </w:r>
-            <w:proofErr w:type="spellStart"/>
-            <w:r>
-              <w:t>ios</w:t>
-            </w:r>
-            <w:proofErr w:type="spellEnd"/>
-            <w:r>
-              <w:t>に</w:t>
-            </w:r>
-            <w:r>
-              <w:rPr>
-                <w:rFonts w:ascii="새굴림" w:eastAsia="새굴림" w:hAnsi="새굴림" w:cs="새굴림" w:hint="eastAsia"/>
-              </w:rPr>
-              <w:t>発売</w:t>
+              </w:rPr>
+              <w:br/>
             </w:r>
             <w:hyperlink r:id="rId16" w:history="1">
               <w:r>
                 <w:rPr>
                   <w:rStyle w:val="af6"/>
                 </w:rPr>
-                <w:t>https://play.google.com/store/apps/details?id=com.yfactorysoft.LeaveMeAlone</w:t>
+                <w:t>http://youtu.be/gux</w:t>
               </w:r>
-            </w:hyperlink>
-          </w:p>
-          <w:p>
-            <w:hyperlink r:id="rId17" w:history="1">
               <w:r>
                 <w:rPr>
                   <w:rStyle w:val="af6"/>
                 </w:rPr>
-                <w:t>https://itunes.apple.com/us/app/id1406221569</w:t>
+                <w:t>v</w:t>
               </w:r>
-            </w:hyperlink>
-          </w:p>
-          <w:p>
-            <w:hyperlink r:id="rId18" w:history="1">
               <w:r>
                 <w:rPr>
                   <w:rStyle w:val="af6"/>
                 </w:rPr>
-                <w:t>http://youtu.be/guxveq0VWkA</w:t>
+                <w:t>eq0VWkA</w:t>
               </w:r>
             </w:hyperlink>
           </w:p>
@@ -6638,30 +7439,17 @@
     <w:p>
       <w:pPr>
         <w:spacing w:after="0"/>
-        <w:ind w:leftChars="71" w:left="142"/>
         <w:jc w:val="left"/>
         <w:rPr>
-          <w:rFonts w:ascii="나눔고딕" w:eastAsia="나눔고딕" w:hAnsi="나눔고딕"/>
+          <w:rFonts w:ascii="NanumGothic" w:eastAsia="NanumGothic" w:hAnsi="NanumGothic" w:hint="eastAsia"/>
           <w:b/>
           <w:sz w:val="18"/>
           <w:szCs w:val="18"/>
         </w:rPr>
       </w:pPr>
     </w:p>
-    <w:p>
-      <w:pPr>
-        <w:spacing w:after="0"/>
-        <w:jc w:val="left"/>
-        <w:rPr>
-          <w:rFonts w:ascii="나눔고딕" w:eastAsia="나눔고딕" w:hAnsi="나눔고딕" w:hint="eastAsia"/>
-          <w:b/>
-          <w:sz w:val="18"/>
-          <w:szCs w:val="18"/>
-        </w:rPr>
-      </w:pPr>
-    </w:p>
     <w:sectPr>
-      <w:footerReference w:type="default" r:id="rId19"/>
+      <w:footerReference w:type="default" r:id="rId17"/>
       <w:pgSz w:w="11906" w:h="16838"/>
       <w:pgMar w:top="720" w:right="720" w:bottom="720" w:left="720" w:header="567" w:footer="283" w:gutter="0"/>
       <w:cols w:space="425"/>
@@ -6672,7 +7460,7 @@
 </file>
 
 <file path=word/endnotes.xml><?xml version="1.0" encoding="utf-8"?>
-<w:endnotes xmlns:wpc="http://schemas.microsoft.com/office/word/2010/wordprocessingCanvas" xmlns:cx="http://schemas.microsoft.com/office/drawing/2014/chartex" xmlns:cx1="http://schemas.microsoft.com/office/drawing/2015/9/8/chartex" xmlns:cx2="http://schemas.microsoft.com/office/drawing/2015/10/21/chartex" xmlns:cx3="http://schemas.microsoft.com/office/drawing/2016/5/9/chartex" xmlns:cx4="http://schemas.microsoft.com/office/drawing/2016/5/10/chartex" xmlns:cx5="http://schemas.microsoft.com/office/drawing/2016/5/11/chartex" xmlns:cx6="http://schemas.microsoft.com/office/drawing/2016/5/12/chartex" xmlns:cx7="http://schemas.microsoft.com/office/drawing/2016/5/13/chartex" xmlns:cx8="http://schemas.microsoft.com/office/drawing/2016/5/14/chartex" xmlns:mc="http://schemas.openxmlformats.org/markup-compatibility/2006" xmlns:aink="http://schemas.microsoft.com/office/drawing/2016/ink" xmlns:am3d="http://schemas.microsoft.com/office/drawing/2017/model3d" xmlns:o="urn:schemas-microsoft-com:office:office" xmlns:r="http://schemas.openxmlformats.org/officeDocument/2006/relationships" xmlns:m="http://schemas.openxmlformats.org/officeDocument/2006/math" xmlns:v="urn:schemas-microsoft-com:vml" xmlns:wp14="http://schemas.microsoft.com/office/word/2010/wordprocessingDrawing" xmlns:wp="http://schemas.openxmlformats.org/drawingml/2006/wordprocessingDrawing" xmlns:w10="urn:schemas-microsoft-com:office:word" xmlns:w="http://schemas.openxmlformats.org/wordprocessingml/2006/main" xmlns:w14="http://schemas.microsoft.com/office/word/2010/wordml" xmlns:w15="http://schemas.microsoft.com/office/word/2012/wordml" xmlns:w16cid="http://schemas.microsoft.com/office/word/2016/wordml/cid" xmlns:w16se="http://schemas.microsoft.com/office/word/2015/wordml/symex" xmlns:wpg="http://schemas.microsoft.com/office/word/2010/wordprocessingGroup" xmlns:wpi="http://schemas.microsoft.com/office/word/2010/wordprocessingInk" xmlns:wne="http://schemas.microsoft.com/office/word/2006/wordml" xmlns:wps="http://schemas.microsoft.com/office/word/2010/wordprocessingShape" mc:Ignorable="w14 w15 w16se w16cid wp14">
+<w:endnotes xmlns:wpc="http://schemas.microsoft.com/office/word/2010/wordprocessingCanvas" xmlns:cx="http://schemas.microsoft.com/office/drawing/2014/chartex" xmlns:cx1="http://schemas.microsoft.com/office/drawing/2015/9/8/chartex" xmlns:cx2="http://schemas.microsoft.com/office/drawing/2015/10/21/chartex" xmlns:cx3="http://schemas.microsoft.com/office/drawing/2016/5/9/chartex" xmlns:cx4="http://schemas.microsoft.com/office/drawing/2016/5/10/chartex" xmlns:cx5="http://schemas.microsoft.com/office/drawing/2016/5/11/chartex" xmlns:cx6="http://schemas.microsoft.com/office/drawing/2016/5/12/chartex" xmlns:cx7="http://schemas.microsoft.com/office/drawing/2016/5/13/chartex" xmlns:cx8="http://schemas.microsoft.com/office/drawing/2016/5/14/chartex" xmlns:mc="http://schemas.openxmlformats.org/markup-compatibility/2006" xmlns:aink="http://schemas.microsoft.com/office/drawing/2016/ink" xmlns:am3d="http://schemas.microsoft.com/office/drawing/2017/model3d" xmlns:o="urn:schemas-microsoft-com:office:office" xmlns:r="http://schemas.openxmlformats.org/officeDocument/2006/relationships" xmlns:m="http://schemas.openxmlformats.org/officeDocument/2006/math" xmlns:v="urn:schemas-microsoft-com:vml" xmlns:wp14="http://schemas.microsoft.com/office/word/2010/wordprocessingDrawing" xmlns:wp="http://schemas.openxmlformats.org/drawingml/2006/wordprocessingDrawing" xmlns:w10="urn:schemas-microsoft-com:office:word" xmlns:w="http://schemas.openxmlformats.org/wordprocessingml/2006/main" xmlns:w14="http://schemas.microsoft.com/office/word/2010/wordml" xmlns:w15="http://schemas.microsoft.com/office/word/2012/wordml" xmlns:w16cex="http://schemas.microsoft.com/office/word/2018/wordml/cex" xmlns:w16cid="http://schemas.microsoft.com/office/word/2016/wordml/cid" xmlns:w16="http://schemas.microsoft.com/office/word/2018/wordml" xmlns:w16sdtdh="http://schemas.microsoft.com/office/word/2020/wordml/sdtdatahash" xmlns:w16se="http://schemas.microsoft.com/office/word/2015/wordml/symex" xmlns:wpg="http://schemas.microsoft.com/office/word/2010/wordprocessingGroup" xmlns:wpi="http://schemas.microsoft.com/office/word/2010/wordprocessingInk" xmlns:wne="http://schemas.microsoft.com/office/word/2006/wordml" xmlns:wps="http://schemas.microsoft.com/office/word/2010/wordprocessingShape" mc:Ignorable="w14 w15 w16se w16cid w16 w16cex w16sdtdh wp14">
   <w:endnote w:type="separator" w:id="-1">
     <w:p>
       <w:pPr>
@@ -6697,7 +7485,7 @@
 </file>
 
 <file path=word/footer1.xml><?xml version="1.0" encoding="utf-8"?>
-<w:ftr xmlns:wpc="http://schemas.microsoft.com/office/word/2010/wordprocessingCanvas" xmlns:cx="http://schemas.microsoft.com/office/drawing/2014/chartex" xmlns:cx1="http://schemas.microsoft.com/office/drawing/2015/9/8/chartex" xmlns:cx2="http://schemas.microsoft.com/office/drawing/2015/10/21/chartex" xmlns:cx3="http://schemas.microsoft.com/office/drawing/2016/5/9/chartex" xmlns:cx4="http://schemas.microsoft.com/office/drawing/2016/5/10/chartex" xmlns:cx5="http://schemas.microsoft.com/office/drawing/2016/5/11/chartex" xmlns:cx6="http://schemas.microsoft.com/office/drawing/2016/5/12/chartex" xmlns:cx7="http://schemas.microsoft.com/office/drawing/2016/5/13/chartex" xmlns:cx8="http://schemas.microsoft.com/office/drawing/2016/5/14/chartex" xmlns:mc="http://schemas.openxmlformats.org/markup-compatibility/2006" xmlns:aink="http://schemas.microsoft.com/office/drawing/2016/ink" xmlns:am3d="http://schemas.microsoft.com/office/drawing/2017/model3d" xmlns:o="urn:schemas-microsoft-com:office:office" xmlns:r="http://schemas.openxmlformats.org/officeDocument/2006/relationships" xmlns:m="http://schemas.openxmlformats.org/officeDocument/2006/math" xmlns:v="urn:schemas-microsoft-com:vml" xmlns:wp14="http://schemas.microsoft.com/office/word/2010/wordprocessingDrawing" xmlns:wp="http://schemas.openxmlformats.org/drawingml/2006/wordprocessingDrawing" xmlns:w10="urn:schemas-microsoft-com:office:word" xmlns:w="http://schemas.openxmlformats.org/wordprocessingml/2006/main" xmlns:w14="http://schemas.microsoft.com/office/word/2010/wordml" xmlns:w15="http://schemas.microsoft.com/office/word/2012/wordml" xmlns:w16cid="http://schemas.microsoft.com/office/word/2016/wordml/cid" xmlns:w16se="http://schemas.microsoft.com/office/word/2015/wordml/symex" xmlns:wpg="http://schemas.microsoft.com/office/word/2010/wordprocessingGroup" xmlns:wpi="http://schemas.microsoft.com/office/word/2010/wordprocessingInk" xmlns:wne="http://schemas.microsoft.com/office/word/2006/wordml" xmlns:wps="http://schemas.microsoft.com/office/word/2010/wordprocessingShape" mc:Ignorable="w14 w15 w16se w16cid wp14">
+<w:ftr xmlns:wpc="http://schemas.microsoft.com/office/word/2010/wordprocessingCanvas" xmlns:cx="http://schemas.microsoft.com/office/drawing/2014/chartex" xmlns:cx1="http://schemas.microsoft.com/office/drawing/2015/9/8/chartex" xmlns:cx2="http://schemas.microsoft.com/office/drawing/2015/10/21/chartex" xmlns:cx3="http://schemas.microsoft.com/office/drawing/2016/5/9/chartex" xmlns:cx4="http://schemas.microsoft.com/office/drawing/2016/5/10/chartex" xmlns:cx5="http://schemas.microsoft.com/office/drawing/2016/5/11/chartex" xmlns:cx6="http://schemas.microsoft.com/office/drawing/2016/5/12/chartex" xmlns:cx7="http://schemas.microsoft.com/office/drawing/2016/5/13/chartex" xmlns:cx8="http://schemas.microsoft.com/office/drawing/2016/5/14/chartex" xmlns:mc="http://schemas.openxmlformats.org/markup-compatibility/2006" xmlns:aink="http://schemas.microsoft.com/office/drawing/2016/ink" xmlns:am3d="http://schemas.microsoft.com/office/drawing/2017/model3d" xmlns:o="urn:schemas-microsoft-com:office:office" xmlns:r="http://schemas.openxmlformats.org/officeDocument/2006/relationships" xmlns:m="http://schemas.openxmlformats.org/officeDocument/2006/math" xmlns:v="urn:schemas-microsoft-com:vml" xmlns:wp14="http://schemas.microsoft.com/office/word/2010/wordprocessingDrawing" xmlns:wp="http://schemas.openxmlformats.org/drawingml/2006/wordprocessingDrawing" xmlns:w10="urn:schemas-microsoft-com:office:word" xmlns:w="http://schemas.openxmlformats.org/wordprocessingml/2006/main" xmlns:w14="http://schemas.microsoft.com/office/word/2010/wordml" xmlns:w15="http://schemas.microsoft.com/office/word/2012/wordml" xmlns:w16cex="http://schemas.microsoft.com/office/word/2018/wordml/cex" xmlns:w16cid="http://schemas.microsoft.com/office/word/2016/wordml/cid" xmlns:w16="http://schemas.microsoft.com/office/word/2018/wordml" xmlns:w16sdtdh="http://schemas.microsoft.com/office/word/2020/wordml/sdtdatahash" xmlns:w16se="http://schemas.microsoft.com/office/word/2015/wordml/symex" xmlns:wpg="http://schemas.microsoft.com/office/word/2010/wordprocessingGroup" xmlns:wpi="http://schemas.microsoft.com/office/word/2010/wordprocessingInk" xmlns:wne="http://schemas.microsoft.com/office/word/2006/wordml" xmlns:wps="http://schemas.microsoft.com/office/word/2010/wordprocessingShape" mc:Ignorable="w14 w15 w16se w16cid w16 w16cex w16sdtdh wp14">
   <w:p>
     <w:pPr>
       <w:pStyle w:val="af5"/>
@@ -6713,7 +7501,7 @@
     </w:r>
     <w:r>
       <w:rPr>
-        <w:rFonts w:ascii="나눔고딕" w:eastAsia="나눔고딕" w:hAnsi="나눔고딕" w:hint="eastAsia"/>
+        <w:rFonts w:ascii="NanumGothic" w:eastAsia="NanumGothic" w:hAnsi="NanumGothic" w:hint="eastAsia"/>
         <w:sz w:val="14"/>
         <w:szCs w:val="14"/>
       </w:rPr>
@@ -6729,7 +7517,7 @@
     </w:r>
     <w:r>
       <w:rPr>
-        <w:rFonts w:ascii="나눔고딕" w:eastAsia="나눔고딕" w:hAnsi="나눔고딕" w:hint="eastAsia"/>
+        <w:rFonts w:ascii="NanumGothic" w:eastAsia="NanumGothic" w:hAnsi="NanumGothic" w:hint="eastAsia"/>
         <w:sz w:val="14"/>
         <w:szCs w:val="14"/>
       </w:rPr>
@@ -6740,7 +7528,7 @@
 </file>
 
 <file path=word/footnotes.xml><?xml version="1.0" encoding="utf-8"?>
-<w:footnotes xmlns:wpc="http://schemas.microsoft.com/office/word/2010/wordprocessingCanvas" xmlns:cx="http://schemas.microsoft.com/office/drawing/2014/chartex" xmlns:cx1="http://schemas.microsoft.com/office/drawing/2015/9/8/chartex" xmlns:cx2="http://schemas.microsoft.com/office/drawing/2015/10/21/chartex" xmlns:cx3="http://schemas.microsoft.com/office/drawing/2016/5/9/chartex" xmlns:cx4="http://schemas.microsoft.com/office/drawing/2016/5/10/chartex" xmlns:cx5="http://schemas.microsoft.com/office/drawing/2016/5/11/chartex" xmlns:cx6="http://schemas.microsoft.com/office/drawing/2016/5/12/chartex" xmlns:cx7="http://schemas.microsoft.com/office/drawing/2016/5/13/chartex" xmlns:cx8="http://schemas.microsoft.com/office/drawing/2016/5/14/chartex" xmlns:mc="http://schemas.openxmlformats.org/markup-compatibility/2006" xmlns:aink="http://schemas.microsoft.com/office/drawing/2016/ink" xmlns:am3d="http://schemas.microsoft.com/office/drawing/2017/model3d" xmlns:o="urn:schemas-microsoft-com:office:office" xmlns:r="http://schemas.openxmlformats.org/officeDocument/2006/relationships" xmlns:m="http://schemas.openxmlformats.org/officeDocument/2006/math" xmlns:v="urn:schemas-microsoft-com:vml" xmlns:wp14="http://schemas.microsoft.com/office/word/2010/wordprocessingDrawing" xmlns:wp="http://schemas.openxmlformats.org/drawingml/2006/wordprocessingDrawing" xmlns:w10="urn:schemas-microsoft-com:office:word" xmlns:w="http://schemas.openxmlformats.org/wordprocessingml/2006/main" xmlns:w14="http://schemas.microsoft.com/office/word/2010/wordml" xmlns:w15="http://schemas.microsoft.com/office/word/2012/wordml" xmlns:w16cid="http://schemas.microsoft.com/office/word/2016/wordml/cid" xmlns:w16se="http://schemas.microsoft.com/office/word/2015/wordml/symex" xmlns:wpg="http://schemas.microsoft.com/office/word/2010/wordprocessingGroup" xmlns:wpi="http://schemas.microsoft.com/office/word/2010/wordprocessingInk" xmlns:wne="http://schemas.microsoft.com/office/word/2006/wordml" xmlns:wps="http://schemas.microsoft.com/office/word/2010/wordprocessingShape" mc:Ignorable="w14 w15 w16se w16cid wp14">
+<w:footnotes xmlns:wpc="http://schemas.microsoft.com/office/word/2010/wordprocessingCanvas" xmlns:cx="http://schemas.microsoft.com/office/drawing/2014/chartex" xmlns:cx1="http://schemas.microsoft.com/office/drawing/2015/9/8/chartex" xmlns:cx2="http://schemas.microsoft.com/office/drawing/2015/10/21/chartex" xmlns:cx3="http://schemas.microsoft.com/office/drawing/2016/5/9/chartex" xmlns:cx4="http://schemas.microsoft.com/office/drawing/2016/5/10/chartex" xmlns:cx5="http://schemas.microsoft.com/office/drawing/2016/5/11/chartex" xmlns:cx6="http://schemas.microsoft.com/office/drawing/2016/5/12/chartex" xmlns:cx7="http://schemas.microsoft.com/office/drawing/2016/5/13/chartex" xmlns:cx8="http://schemas.microsoft.com/office/drawing/2016/5/14/chartex" xmlns:mc="http://schemas.openxmlformats.org/markup-compatibility/2006" xmlns:aink="http://schemas.microsoft.com/office/drawing/2016/ink" xmlns:am3d="http://schemas.microsoft.com/office/drawing/2017/model3d" xmlns:o="urn:schemas-microsoft-com:office:office" xmlns:r="http://schemas.openxmlformats.org/officeDocument/2006/relationships" xmlns:m="http://schemas.openxmlformats.org/officeDocument/2006/math" xmlns:v="urn:schemas-microsoft-com:vml" xmlns:wp14="http://schemas.microsoft.com/office/word/2010/wordprocessingDrawing" xmlns:wp="http://schemas.openxmlformats.org/drawingml/2006/wordprocessingDrawing" xmlns:w10="urn:schemas-microsoft-com:office:word" xmlns:w="http://schemas.openxmlformats.org/wordprocessingml/2006/main" xmlns:w14="http://schemas.microsoft.com/office/word/2010/wordml" xmlns:w15="http://schemas.microsoft.com/office/word/2012/wordml" xmlns:w16cex="http://schemas.microsoft.com/office/word/2018/wordml/cex" xmlns:w16cid="http://schemas.microsoft.com/office/word/2016/wordml/cid" xmlns:w16="http://schemas.microsoft.com/office/word/2018/wordml" xmlns:w16sdtdh="http://schemas.microsoft.com/office/word/2020/wordml/sdtdatahash" xmlns:w16se="http://schemas.microsoft.com/office/word/2015/wordml/symex" xmlns:wpg="http://schemas.microsoft.com/office/word/2010/wordprocessingGroup" xmlns:wpi="http://schemas.microsoft.com/office/word/2010/wordprocessingInk" xmlns:wne="http://schemas.microsoft.com/office/word/2006/wordml" xmlns:wps="http://schemas.microsoft.com/office/word/2010/wordprocessingShape" mc:Ignorable="w14 w15 w16se w16cid w16 w16cex w16sdtdh wp14">
   <w:footnote w:type="separator" w:id="-1">
     <w:p>
       <w:pPr>
@@ -6765,7 +7553,7 @@
 </file>
 
 <file path=word/numbering.xml><?xml version="1.0" encoding="utf-8"?>
-<w:numbering xmlns:wpc="http://schemas.microsoft.com/office/word/2010/wordprocessingCanvas" xmlns:cx="http://schemas.microsoft.com/office/drawing/2014/chartex" xmlns:cx1="http://schemas.microsoft.com/office/drawing/2015/9/8/chartex" xmlns:cx2="http://schemas.microsoft.com/office/drawing/2015/10/21/chartex" xmlns:cx3="http://schemas.microsoft.com/office/drawing/2016/5/9/chartex" xmlns:cx4="http://schemas.microsoft.com/office/drawing/2016/5/10/chartex" xmlns:cx5="http://schemas.microsoft.com/office/drawing/2016/5/11/chartex" xmlns:cx6="http://schemas.microsoft.com/office/drawing/2016/5/12/chartex" xmlns:cx7="http://schemas.microsoft.com/office/drawing/2016/5/13/chartex" xmlns:cx8="http://schemas.microsoft.com/office/drawing/2016/5/14/chartex" xmlns:mc="http://schemas.openxmlformats.org/markup-compatibility/2006" xmlns:aink="http://schemas.microsoft.com/office/drawing/2016/ink" xmlns:am3d="http://schemas.microsoft.com/office/drawing/2017/model3d" xmlns:o="urn:schemas-microsoft-com:office:office" xmlns:r="http://schemas.openxmlformats.org/officeDocument/2006/relationships" xmlns:m="http://schemas.openxmlformats.org/officeDocument/2006/math" xmlns:v="urn:schemas-microsoft-com:vml" xmlns:wp14="http://schemas.microsoft.com/office/word/2010/wordprocessingDrawing" xmlns:wp="http://schemas.openxmlformats.org/drawingml/2006/wordprocessingDrawing" xmlns:w10="urn:schemas-microsoft-com:office:word" xmlns:w="http://schemas.openxmlformats.org/wordprocessingml/2006/main" xmlns:w14="http://schemas.microsoft.com/office/word/2010/wordml" xmlns:w15="http://schemas.microsoft.com/office/word/2012/wordml" xmlns:w16cid="http://schemas.microsoft.com/office/word/2016/wordml/cid" xmlns:w16se="http://schemas.microsoft.com/office/word/2015/wordml/symex" xmlns:wpg="http://schemas.microsoft.com/office/word/2010/wordprocessingGroup" xmlns:wpi="http://schemas.microsoft.com/office/word/2010/wordprocessingInk" xmlns:wne="http://schemas.microsoft.com/office/word/2006/wordml" xmlns:wps="http://schemas.microsoft.com/office/word/2010/wordprocessingShape" mc:Ignorable="w14 w15 w16se w16cid wp14">
+<w:numbering xmlns:wpc="http://schemas.microsoft.com/office/word/2010/wordprocessingCanvas" xmlns:cx="http://schemas.microsoft.com/office/drawing/2014/chartex" xmlns:cx1="http://schemas.microsoft.com/office/drawing/2015/9/8/chartex" xmlns:cx2="http://schemas.microsoft.com/office/drawing/2015/10/21/chartex" xmlns:cx3="http://schemas.microsoft.com/office/drawing/2016/5/9/chartex" xmlns:cx4="http://schemas.microsoft.com/office/drawing/2016/5/10/chartex" xmlns:cx5="http://schemas.microsoft.com/office/drawing/2016/5/11/chartex" xmlns:cx6="http://schemas.microsoft.com/office/drawing/2016/5/12/chartex" xmlns:cx7="http://schemas.microsoft.com/office/drawing/2016/5/13/chartex" xmlns:cx8="http://schemas.microsoft.com/office/drawing/2016/5/14/chartex" xmlns:mc="http://schemas.openxmlformats.org/markup-compatibility/2006" xmlns:aink="http://schemas.microsoft.com/office/drawing/2016/ink" xmlns:am3d="http://schemas.microsoft.com/office/drawing/2017/model3d" xmlns:o="urn:schemas-microsoft-com:office:office" xmlns:r="http://schemas.openxmlformats.org/officeDocument/2006/relationships" xmlns:m="http://schemas.openxmlformats.org/officeDocument/2006/math" xmlns:v="urn:schemas-microsoft-com:vml" xmlns:wp14="http://schemas.microsoft.com/office/word/2010/wordprocessingDrawing" xmlns:wp="http://schemas.openxmlformats.org/drawingml/2006/wordprocessingDrawing" xmlns:w10="urn:schemas-microsoft-com:office:word" xmlns:w="http://schemas.openxmlformats.org/wordprocessingml/2006/main" xmlns:w14="http://schemas.microsoft.com/office/word/2010/wordml" xmlns:w15="http://schemas.microsoft.com/office/word/2012/wordml" xmlns:w16cex="http://schemas.microsoft.com/office/word/2018/wordml/cex" xmlns:w16cid="http://schemas.microsoft.com/office/word/2016/wordml/cid" xmlns:w16="http://schemas.microsoft.com/office/word/2018/wordml" xmlns:w16sdtdh="http://schemas.microsoft.com/office/word/2020/wordml/sdtdatahash" xmlns:w16se="http://schemas.microsoft.com/office/word/2015/wordml/symex" xmlns:wpg="http://schemas.microsoft.com/office/word/2010/wordprocessingGroup" xmlns:wpi="http://schemas.microsoft.com/office/word/2010/wordprocessingInk" xmlns:wne="http://schemas.microsoft.com/office/word/2006/wordml" xmlns:wps="http://schemas.microsoft.com/office/word/2010/wordprocessingShape" mc:Ignorable="w14 w15 w16se w16cid w16 w16cex w16sdtdh wp14">
   <w:abstractNum w:abstractNumId="0" w15:restartNumberingAfterBreak="0">
     <w:nsid w:val="0A336897"/>
     <w:multiLevelType w:val="hybridMultilevel"/>
@@ -7004,7 +7792,7 @@
         <w:ind w:left="1195" w:hanging="795"/>
       </w:pPr>
       <w:rPr>
-        <w:rFonts w:ascii="나눔고딕" w:eastAsia="나눔고딕" w:hAnsi="나눔고딕" w:cstheme="minorBidi" w:hint="eastAsia"/>
+        <w:rFonts w:ascii="NanumGothic" w:eastAsia="NanumGothic" w:hAnsi="NanumGothic" w:cstheme="minorBidi" w:hint="eastAsia"/>
       </w:rPr>
     </w:lvl>
     <w:lvl w:ilvl="1" w:tplc="EAAEA074">
@@ -7015,7 +7803,7 @@
         <w:ind w:left="1595" w:hanging="795"/>
       </w:pPr>
       <w:rPr>
-        <w:rFonts w:ascii="나눔고딕" w:eastAsia="나눔고딕" w:hAnsi="나눔고딕" w:cstheme="minorBidi" w:hint="eastAsia"/>
+        <w:rFonts w:ascii="NanumGothic" w:eastAsia="NanumGothic" w:hAnsi="NanumGothic" w:cstheme="minorBidi" w:hint="eastAsia"/>
       </w:rPr>
     </w:lvl>
     <w:lvl w:ilvl="2" w:tplc="04090005" w:tentative="1">
@@ -7115,7 +7903,7 @@
         <w:ind w:left="1195" w:hanging="795"/>
       </w:pPr>
       <w:rPr>
-        <w:rFonts w:ascii="나눔고딕" w:eastAsia="나눔고딕" w:hAnsi="나눔고딕" w:cstheme="minorBidi" w:hint="eastAsia"/>
+        <w:rFonts w:ascii="NanumGothic" w:eastAsia="NanumGothic" w:hAnsi="NanumGothic" w:cstheme="minorBidi" w:hint="eastAsia"/>
       </w:rPr>
     </w:lvl>
     <w:lvl w:ilvl="1" w:tplc="04090003" w:tentative="1">
@@ -7340,7 +8128,7 @@
         <w:ind w:left="1595" w:hanging="795"/>
       </w:pPr>
       <w:rPr>
-        <w:rFonts w:ascii="나눔고딕" w:eastAsia="나눔고딕" w:hAnsi="나눔고딕" w:cstheme="minorBidi" w:hint="eastAsia"/>
+        <w:rFonts w:ascii="NanumGothic" w:eastAsia="NanumGothic" w:hAnsi="NanumGothic" w:cstheme="minorBidi" w:hint="eastAsia"/>
       </w:rPr>
     </w:lvl>
     <w:lvl w:ilvl="1" w:tplc="04090003" w:tentative="1">
@@ -7452,7 +8240,7 @@
         <w:ind w:left="1195" w:hanging="795"/>
       </w:pPr>
       <w:rPr>
-        <w:rFonts w:ascii="나눔고딕" w:eastAsia="나눔고딕" w:hAnsi="나눔고딕" w:cstheme="minorBidi" w:hint="eastAsia"/>
+        <w:rFonts w:ascii="NanumGothic" w:eastAsia="NanumGothic" w:hAnsi="NanumGothic" w:cstheme="minorBidi" w:hint="eastAsia"/>
       </w:rPr>
     </w:lvl>
     <w:lvl w:ilvl="1" w:tplc="04090003" w:tentative="1">
@@ -7763,7 +8551,7 @@
         <w:ind w:left="1595" w:hanging="795"/>
       </w:pPr>
       <w:rPr>
-        <w:rFonts w:ascii="나눔고딕" w:eastAsia="나눔고딕" w:hAnsi="나눔고딕" w:cstheme="minorBidi" w:hint="eastAsia"/>
+        <w:rFonts w:ascii="NanumGothic" w:eastAsia="NanumGothic" w:hAnsi="NanumGothic" w:cstheme="minorBidi" w:hint="eastAsia"/>
       </w:rPr>
     </w:lvl>
     <w:lvl w:ilvl="1" w:tplc="04090003" w:tentative="1">
@@ -7875,7 +8663,7 @@
         <w:ind w:left="1595" w:hanging="795"/>
       </w:pPr>
       <w:rPr>
-        <w:rFonts w:ascii="나눔고딕" w:eastAsia="나눔고딕" w:hAnsi="나눔고딕" w:cstheme="minorBidi" w:hint="eastAsia"/>
+        <w:rFonts w:ascii="NanumGothic" w:eastAsia="NanumGothic" w:hAnsi="NanumGothic" w:cstheme="minorBidi" w:hint="eastAsia"/>
       </w:rPr>
     </w:lvl>
     <w:lvl w:ilvl="1" w:tplc="04090003" w:tentative="1">
@@ -8128,7 +8916,7 @@
 </file>
 
 <file path=word/styles.xml><?xml version="1.0" encoding="utf-8"?>
-<w:styles xmlns:mc="http://schemas.openxmlformats.org/markup-compatibility/2006" xmlns:r="http://schemas.openxmlformats.org/officeDocument/2006/relationships" xmlns:w="http://schemas.openxmlformats.org/wordprocessingml/2006/main" xmlns:w14="http://schemas.microsoft.com/office/word/2010/wordml" xmlns:w15="http://schemas.microsoft.com/office/word/2012/wordml" xmlns:w16cid="http://schemas.microsoft.com/office/word/2016/wordml/cid" xmlns:w16se="http://schemas.microsoft.com/office/word/2015/wordml/symex" mc:Ignorable="w14 w15 w16se w16cid">
+<w:styles xmlns:mc="http://schemas.openxmlformats.org/markup-compatibility/2006" xmlns:r="http://schemas.openxmlformats.org/officeDocument/2006/relationships" xmlns:w="http://schemas.openxmlformats.org/wordprocessingml/2006/main" xmlns:w14="http://schemas.microsoft.com/office/word/2010/wordml" xmlns:w15="http://schemas.microsoft.com/office/word/2012/wordml" xmlns:w16cex="http://schemas.microsoft.com/office/word/2018/wordml/cex" xmlns:w16cid="http://schemas.microsoft.com/office/word/2016/wordml/cid" xmlns:w16="http://schemas.microsoft.com/office/word/2018/wordml" xmlns:w16sdtdh="http://schemas.microsoft.com/office/word/2020/wordml/sdtdatahash" xmlns:w16se="http://schemas.microsoft.com/office/word/2015/wordml/symex" mc:Ignorable="w14 w15 w16se w16cid w16 w16cex w16sdtdh">
   <w:docDefaults>
     <w:rPrDefault>
       <w:rPr>
@@ -8144,7 +8932,7 @@
       </w:pPr>
     </w:pPrDefault>
   </w:docDefaults>
-  <w:latentStyles w:defLockedState="0" w:defUIPriority="99" w:defSemiHidden="0" w:defUnhideWhenUsed="0" w:defQFormat="0" w:count="375">
+  <w:latentStyles w:defLockedState="0" w:defUIPriority="99" w:defSemiHidden="0" w:defUnhideWhenUsed="0" w:defQFormat="0" w:count="376">
     <w:lsdException w:name="Normal" w:uiPriority="0" w:qFormat="1"/>
     <w:lsdException w:name="heading 1" w:uiPriority="9"/>
     <w:lsdException w:name="heading 2" w:semiHidden="1" w:uiPriority="9" w:unhideWhenUsed="1"/>
@@ -8250,7 +9038,6 @@
     <w:lsdException w:name="HTML Sample" w:semiHidden="1" w:unhideWhenUsed="1"/>
     <w:lsdException w:name="HTML Typewriter" w:semiHidden="1" w:unhideWhenUsed="1"/>
     <w:lsdException w:name="HTML Variable" w:semiHidden="1" w:unhideWhenUsed="1"/>
-    <w:lsdException w:name="Normal Table" w:semiHidden="1" w:unhideWhenUsed="1"/>
     <w:lsdException w:name="annotation subject" w:semiHidden="1" w:unhideWhenUsed="1"/>
     <w:lsdException w:name="No List" w:semiHidden="1" w:unhideWhenUsed="1"/>
     <w:lsdException w:name="Outline List 1" w:semiHidden="1" w:unhideWhenUsed="1"/>
@@ -8297,10 +9084,8 @@
     <w:lsdException w:name="Table Subtle 2" w:semiHidden="1" w:unhideWhenUsed="1"/>
     <w:lsdException w:name="Table Web 1" w:semiHidden="1" w:unhideWhenUsed="1"/>
     <w:lsdException w:name="Table Web 2" w:semiHidden="1" w:unhideWhenUsed="1"/>
-    <w:lsdException w:name="Table Web 3" w:semiHidden="1" w:unhideWhenUsed="1"/>
     <w:lsdException w:name="Balloon Text" w:semiHidden="1" w:unhideWhenUsed="1"/>
     <w:lsdException w:name="Table Grid" w:uiPriority="59"/>
-    <w:lsdException w:name="Table Theme" w:semiHidden="1" w:unhideWhenUsed="1"/>
     <w:lsdException w:name="Placeholder Text" w:semiHidden="1"/>
     <w:lsdException w:name="No Spacing" w:uiPriority="1"/>
     <w:lsdException w:name="Light Shading" w:uiPriority="60"/>
@@ -8520,6 +9305,7 @@
     <w:lsdException w:name="Smart Hyperlink" w:semiHidden="1" w:unhideWhenUsed="1"/>
     <w:lsdException w:name="Hashtag" w:semiHidden="1" w:unhideWhenUsed="1"/>
     <w:lsdException w:name="Unresolved Mention" w:semiHidden="1" w:unhideWhenUsed="1"/>
+    <w:lsdException w:name="Smart Link" w:semiHidden="1" w:unhideWhenUsed="1"/>
   </w:latentStyles>
   <w:style w:type="paragraph" w:default="1" w:styleId="a">
     <w:name w:val="Normal"/>
@@ -9076,7 +9862,7 @@
       <w:spacing w:after="0" w:line="240" w:lineRule="auto"/>
     </w:pPr>
     <w:rPr>
-      <w:rFonts w:ascii="나눔고딕" w:eastAsia="나눔고딕" w:hAnsi="나눔고딕"/>
+      <w:rFonts w:ascii="NanumGothic" w:eastAsia="NanumGothic" w:hAnsi="NanumGothic"/>
       <w:b/>
       <w:sz w:val="16"/>
       <w:szCs w:val="16"/>
@@ -9092,7 +9878,7 @@
       <w:spacing w:after="0" w:line="240" w:lineRule="auto"/>
     </w:pPr>
     <w:rPr>
-      <w:rFonts w:ascii="나눔고딕" w:eastAsia="나눔고딕" w:hAnsi="나눔고딕"/>
+      <w:rFonts w:ascii="NanumGothic" w:eastAsia="NanumGothic" w:hAnsi="NanumGothic"/>
       <w:sz w:val="16"/>
       <w:szCs w:val="16"/>
     </w:rPr>
@@ -9400,7 +10186,7 @@
     <w:link w:val="af1"/>
     <w:rsid w:val="003B441A"/>
     <w:rPr>
-      <w:rFonts w:ascii="나눔고딕" w:eastAsia="나눔고딕" w:hAnsi="나눔고딕"/>
+      <w:rFonts w:ascii="NanumGothic" w:eastAsia="NanumGothic" w:hAnsi="NanumGothic"/>
       <w:b/>
       <w:sz w:val="16"/>
       <w:szCs w:val="16"/>
@@ -9417,7 +10203,7 @@
       <w:ind w:leftChars="71" w:left="71"/>
     </w:pPr>
     <w:rPr>
-      <w:rFonts w:ascii="나눔고딕" w:eastAsia="나눔고딕" w:hAnsi="나눔고딕"/>
+      <w:rFonts w:ascii="NanumGothic" w:eastAsia="NanumGothic" w:hAnsi="NanumGothic"/>
       <w:b/>
       <w:sz w:val="17"/>
       <w:szCs w:val="17"/>
@@ -9429,7 +10215,7 @@
     <w:link w:val="af2"/>
     <w:rsid w:val="00CB1282"/>
     <w:rPr>
-      <w:rFonts w:ascii="나눔고딕" w:eastAsia="나눔고딕" w:hAnsi="나눔고딕"/>
+      <w:rFonts w:ascii="NanumGothic" w:eastAsia="NanumGothic" w:hAnsi="NanumGothic"/>
       <w:sz w:val="16"/>
       <w:szCs w:val="16"/>
     </w:rPr>
@@ -9444,7 +10230,7 @@
       <w:spacing w:after="0" w:line="240" w:lineRule="auto"/>
     </w:pPr>
     <w:rPr>
-      <w:rFonts w:ascii="나눔고딕" w:eastAsia="나눔고딕" w:hAnsi="나눔고딕"/>
+      <w:rFonts w:ascii="NanumGothic" w:eastAsia="NanumGothic" w:hAnsi="NanumGothic"/>
       <w:b/>
       <w:sz w:val="18"/>
     </w:rPr>
@@ -9455,7 +10241,7 @@
     <w:link w:val="afb"/>
     <w:rsid w:val="003B441A"/>
     <w:rPr>
-      <w:rFonts w:ascii="나눔고딕" w:eastAsia="나눔고딕" w:hAnsi="나눔고딕"/>
+      <w:rFonts w:ascii="NanumGothic" w:eastAsia="NanumGothic" w:hAnsi="NanumGothic"/>
       <w:b/>
       <w:sz w:val="17"/>
       <w:szCs w:val="17"/>
@@ -9471,7 +10257,7 @@
       <w:spacing w:after="0" w:line="240" w:lineRule="auto"/>
     </w:pPr>
     <w:rPr>
-      <w:rFonts w:ascii="나눔고딕" w:eastAsia="나눔고딕" w:hAnsi="나눔고딕"/>
+      <w:rFonts w:ascii="NanumGothic" w:eastAsia="NanumGothic" w:hAnsi="NanumGothic"/>
       <w:b/>
       <w:sz w:val="18"/>
     </w:rPr>
@@ -9482,7 +10268,7 @@
     <w:link w:val="afc"/>
     <w:rsid w:val="004B4C76"/>
     <w:rPr>
-      <w:rFonts w:ascii="나눔고딕" w:eastAsia="나눔고딕" w:hAnsi="나눔고딕"/>
+      <w:rFonts w:ascii="NanumGothic" w:eastAsia="NanumGothic" w:hAnsi="NanumGothic"/>
       <w:b/>
       <w:sz w:val="18"/>
     </w:rPr>
@@ -9498,7 +10284,7 @@
       <w:ind w:leftChars="-50" w:left="-100"/>
     </w:pPr>
     <w:rPr>
-      <w:rFonts w:ascii="나눔고딕" w:eastAsia="나눔고딕" w:hAnsi="나눔고딕"/>
+      <w:rFonts w:ascii="NanumGothic" w:eastAsia="NanumGothic" w:hAnsi="NanumGothic"/>
       <w:b/>
       <w:position w:val="-10"/>
       <w:sz w:val="17"/>
@@ -9511,7 +10297,7 @@
     <w:link w:val="afd"/>
     <w:rsid w:val="004B4C76"/>
     <w:rPr>
-      <w:rFonts w:ascii="나눔고딕" w:eastAsia="나눔고딕" w:hAnsi="나눔고딕"/>
+      <w:rFonts w:ascii="NanumGothic" w:eastAsia="NanumGothic" w:hAnsi="NanumGothic"/>
       <w:b/>
       <w:sz w:val="18"/>
     </w:rPr>
@@ -9527,7 +10313,7 @@
       <w:ind w:leftChars="-1" w:left="-2" w:firstLine="1"/>
     </w:pPr>
     <w:rPr>
-      <w:rFonts w:ascii="나눔고딕" w:eastAsia="나눔고딕" w:hAnsi="나눔고딕"/>
+      <w:rFonts w:ascii="NanumGothic" w:eastAsia="NanumGothic" w:hAnsi="NanumGothic"/>
     </w:rPr>
   </w:style>
   <w:style w:type="character" w:customStyle="1" w:styleId="Chare">
@@ -9536,7 +10322,7 @@
     <w:link w:val="afe"/>
     <w:rsid w:val="00AE0418"/>
     <w:rPr>
-      <w:rFonts w:ascii="나눔고딕" w:eastAsia="나눔고딕" w:hAnsi="나눔고딕"/>
+      <w:rFonts w:ascii="NanumGothic" w:eastAsia="NanumGothic" w:hAnsi="NanumGothic"/>
       <w:b/>
       <w:position w:val="-10"/>
       <w:sz w:val="17"/>
@@ -9549,7 +10335,7 @@
     <w:link w:val="aff"/>
     <w:rsid w:val="001A4828"/>
     <w:rPr>
-      <w:rFonts w:ascii="나눔고딕" w:eastAsia="나눔고딕" w:hAnsi="나눔고딕"/>
+      <w:rFonts w:ascii="NanumGothic" w:eastAsia="NanumGothic" w:hAnsi="NanumGothic"/>
     </w:rPr>
   </w:style>
   <w:style w:type="table" w:customStyle="1" w:styleId="10">

--- a/履歴書_李東基.docx
+++ b/履歴書_李東基.docx
@@ -822,7 +822,24 @@
           <w:p>
             <w:pPr>
               <w:pStyle w:val="af2"/>
-            </w:pPr>
+              <w:rPr>
+                <w:lang w:eastAsia="ja-JP"/>
+              </w:rPr>
+            </w:pPr>
+            <w:r>
+              <w:rPr>
+                <w:rFonts w:ascii="MS Mincho" w:eastAsia="MS Mincho" w:hAnsi="MS Mincho" w:cs="바탕체" w:hint="eastAsia"/>
+                <w:lang w:eastAsia="ja-JP"/>
+              </w:rPr>
+              <w:t>1</w:t>
+            </w:r>
+            <w:r>
+              <w:rPr>
+                <w:rFonts w:ascii="MS Mincho" w:eastAsia="MS Mincho" w:hAnsi="MS Mincho" w:cs="바탕체"/>
+                <w:lang w:eastAsia="ja-JP"/>
+              </w:rPr>
+              <w:t xml:space="preserve">31-0031 </w:t>
+            </w:r>
             <w:r>
               <w:rPr>
                 <w:rFonts w:ascii="MS Mincho" w:eastAsia="MS Mincho" w:hAnsi="MS Mincho" w:cs="바탕체" w:hint="eastAsia"/>
@@ -840,6 +857,7 @@
         <w:rPr>
           <w:rFonts w:ascii="NanumGothic" w:eastAsia="NanumGothic" w:hAnsi="NanumGothic"/>
           <w:sz w:val="16"/>
+          <w:lang w:eastAsia="ja-JP"/>
         </w:rPr>
       </w:pPr>
     </w:p>
@@ -865,14 +883,9 @@
       <w:tblGrid>
         <w:gridCol w:w="930"/>
         <w:gridCol w:w="930"/>
-        <w:gridCol w:w="715"/>
-        <w:gridCol w:w="626"/>
-        <w:gridCol w:w="735"/>
-        <w:gridCol w:w="607"/>
-        <w:gridCol w:w="1384"/>
-        <w:gridCol w:w="85"/>
-        <w:gridCol w:w="1328"/>
-        <w:gridCol w:w="748"/>
+        <w:gridCol w:w="2076"/>
+        <w:gridCol w:w="2076"/>
+        <w:gridCol w:w="2076"/>
         <w:gridCol w:w="2077"/>
       </w:tblGrid>
       <w:tr>
@@ -938,7 +951,7 @@
         <w:tc>
           <w:tcPr>
             <w:tcW w:w="8305" w:type="dxa"/>
-            <w:gridSpan w:val="9"/>
+            <w:gridSpan w:val="4"/>
             <w:tcBorders>
               <w:top w:val="single" w:sz="12" w:space="0" w:color="000000" w:themeColor="text1"/>
               <w:left w:val="dotted" w:sz="2" w:space="0" w:color="000000" w:themeColor="text1"/>
@@ -1041,7 +1054,7 @@
         <w:tc>
           <w:tcPr>
             <w:tcW w:w="8305" w:type="dxa"/>
-            <w:gridSpan w:val="9"/>
+            <w:gridSpan w:val="4"/>
             <w:tcBorders>
               <w:top w:val="dotted" w:sz="2" w:space="0" w:color="000000" w:themeColor="text1"/>
               <w:left w:val="dotted" w:sz="2" w:space="0" w:color="000000" w:themeColor="text1"/>
@@ -1154,7 +1167,7 @@
         <w:tc>
           <w:tcPr>
             <w:tcW w:w="8305" w:type="dxa"/>
-            <w:gridSpan w:val="9"/>
+            <w:gridSpan w:val="4"/>
             <w:tcBorders>
               <w:top w:val="dotted" w:sz="2" w:space="0" w:color="000000" w:themeColor="text1"/>
               <w:left w:val="dotted" w:sz="2" w:space="0" w:color="000000" w:themeColor="text1"/>
@@ -1245,7 +1258,7 @@
         <w:tc>
           <w:tcPr>
             <w:tcW w:w="10165" w:type="dxa"/>
-            <w:gridSpan w:val="11"/>
+            <w:gridSpan w:val="6"/>
             <w:tcBorders>
               <w:top w:val="dotted" w:sz="2" w:space="0" w:color="000000" w:themeColor="text1"/>
               <w:left w:val="dotted" w:sz="8" w:space="0" w:color="FFFFFF" w:themeColor="background1"/>
@@ -1253,623 +1266,33 @@
               <w:right w:val="dotted" w:sz="8" w:space="0" w:color="FFFFFF" w:themeColor="background1"/>
             </w:tcBorders>
             <w:shd w:val="clear" w:color="auto" w:fill="FFFFFF" w:themeFill="background1"/>
-            <w:vAlign w:val="bottom"/>
-          </w:tcPr>
-          <w:p>
-            <w:pPr>
-              <w:spacing w:line="276" w:lineRule="auto"/>
-              <w:rPr>
-                <w:rFonts w:ascii="NanumGothic" w:eastAsia="NanumGothic" w:hAnsi="NanumGothic"/>
-                <w:b/>
-                <w:sz w:val="18"/>
-                <w:lang w:eastAsia="ja-JP"/>
-              </w:rPr>
-            </w:pPr>
-          </w:p>
-          <w:p>
-            <w:pPr>
-              <w:pStyle w:val="afb"/>
-              <w:ind w:leftChars="-54" w:left="-108"/>
-              <w:rPr>
-                <w:sz w:val="18"/>
-              </w:rPr>
-            </w:pPr>
-            <w:r>
-              <w:rPr>
-                <w:rFonts w:ascii="MS Mincho" w:eastAsia="MS Mincho" w:hAnsi="MS Mincho" w:cs="맑은 고딕" w:hint="eastAsia"/>
-                <w:sz w:val="18"/>
-                <w:lang w:eastAsia="ja-JP"/>
-              </w:rPr>
-              <w:t>プロジェクト</w:t>
-            </w:r>
-            <w:r>
-              <w:rPr>
-                <w:rFonts w:ascii="MS Mincho" w:eastAsia="MS Mincho" w:hAnsi="MS Mincho" w:cs="새굴림" w:hint="eastAsia"/>
-                <w:sz w:val="18"/>
-                <w:lang w:eastAsia="ja-JP"/>
-              </w:rPr>
-              <w:t>経験</w:t>
-            </w:r>
-          </w:p>
-        </w:tc>
-      </w:tr>
-      <w:tr>
-        <w:trPr>
-          <w:trHeight w:val="460"/>
-        </w:trPr>
-        <w:tc>
-          <w:tcPr>
-            <w:tcW w:w="1860" w:type="dxa"/>
-            <w:gridSpan w:val="2"/>
-            <w:tcBorders>
-              <w:top w:val="single" w:sz="12" w:space="0" w:color="000000" w:themeColor="text1"/>
-              <w:left w:val="dotted" w:sz="8" w:space="0" w:color="FFFFFF" w:themeColor="background1"/>
-              <w:bottom w:val="dotted" w:sz="2" w:space="0" w:color="000000" w:themeColor="text1"/>
-              <w:right w:val="dotted" w:sz="2" w:space="0" w:color="000000" w:themeColor="text1"/>
-            </w:tcBorders>
-            <w:shd w:val="clear" w:color="auto" w:fill="F2F2F2" w:themeFill="background1" w:themeFillShade="F2"/>
             <w:vAlign w:val="center"/>
           </w:tcPr>
           <w:p>
             <w:pPr>
-              <w:pStyle w:val="af1"/>
-              <w:ind w:leftChars="-54" w:left="-108" w:firstLineChars="100" w:firstLine="161"/>
-            </w:pPr>
-            <w:r>
-              <w:rPr>
-                <w:rFonts w:ascii="MS Mincho" w:eastAsia="MS Mincho" w:hAnsi="MS Mincho" w:cs="맑은 고딕" w:hint="eastAsia"/>
-                <w:lang w:eastAsia="ja-JP"/>
-              </w:rPr>
-              <w:t>プロジェクト名</w:t>
-            </w:r>
-          </w:p>
-        </w:tc>
-        <w:tc>
-          <w:tcPr>
-            <w:tcW w:w="1341" w:type="dxa"/>
-            <w:gridSpan w:val="2"/>
-            <w:tcBorders>
-              <w:top w:val="single" w:sz="12" w:space="0" w:color="000000" w:themeColor="text1"/>
-              <w:left w:val="dotted" w:sz="2" w:space="0" w:color="000000" w:themeColor="text1"/>
-              <w:bottom w:val="dotted" w:sz="2" w:space="0" w:color="000000" w:themeColor="text1"/>
-              <w:right w:val="dotted" w:sz="2" w:space="0" w:color="000000" w:themeColor="text1"/>
-            </w:tcBorders>
-            <w:shd w:val="clear" w:color="auto" w:fill="F2F2F2" w:themeFill="background1" w:themeFillShade="F2"/>
-            <w:vAlign w:val="center"/>
-          </w:tcPr>
-          <w:p>
-            <w:pPr>
-              <w:pStyle w:val="af1"/>
-              <w:rPr>
-                <w:rFonts w:eastAsiaTheme="minorEastAsia"/>
-              </w:rPr>
-            </w:pPr>
-            <w:r>
-              <w:rPr>
-                <w:rFonts w:ascii="MS Mincho" w:eastAsia="MS Mincho" w:hAnsi="MS Mincho" w:cs="MS Mincho" w:hint="eastAsia"/>
-                <w:lang w:eastAsia="ja-JP"/>
-              </w:rPr>
-              <w:t>チーム</w:t>
-            </w:r>
-          </w:p>
-        </w:tc>
-        <w:tc>
-          <w:tcPr>
-            <w:tcW w:w="1342" w:type="dxa"/>
-            <w:gridSpan w:val="2"/>
-            <w:tcBorders>
-              <w:top w:val="single" w:sz="12" w:space="0" w:color="000000" w:themeColor="text1"/>
-              <w:left w:val="dotted" w:sz="2" w:space="0" w:color="000000" w:themeColor="text1"/>
-              <w:bottom w:val="dotted" w:sz="2" w:space="0" w:color="000000" w:themeColor="text1"/>
-              <w:right w:val="dotted" w:sz="2" w:space="0" w:color="000000" w:themeColor="text1"/>
-            </w:tcBorders>
-            <w:shd w:val="clear" w:color="auto" w:fill="F2F2F2" w:themeFill="background1" w:themeFillShade="F2"/>
-            <w:vAlign w:val="center"/>
-          </w:tcPr>
-          <w:p>
-            <w:pPr>
-              <w:pStyle w:val="af1"/>
-            </w:pPr>
-            <w:r>
-              <w:rPr>
-                <w:rFonts w:ascii="MS Mincho" w:eastAsia="MS Mincho" w:hAnsi="MS Mincho" w:cs="맑은 고딕" w:hint="eastAsia"/>
-                <w:lang w:eastAsia="ja-JP"/>
-              </w:rPr>
-              <w:t>ジャンル</w:t>
-            </w:r>
-          </w:p>
-        </w:tc>
-        <w:tc>
-          <w:tcPr>
-            <w:tcW w:w="1384" w:type="dxa"/>
-            <w:tcBorders>
-              <w:top w:val="single" w:sz="12" w:space="0" w:color="000000" w:themeColor="text1"/>
-              <w:left w:val="dotted" w:sz="2" w:space="0" w:color="000000" w:themeColor="text1"/>
-              <w:bottom w:val="dotted" w:sz="2" w:space="0" w:color="000000" w:themeColor="text1"/>
-              <w:right w:val="dotted" w:sz="2" w:space="0" w:color="000000" w:themeColor="text1"/>
-            </w:tcBorders>
-            <w:shd w:val="clear" w:color="auto" w:fill="F2F2F2" w:themeFill="background1" w:themeFillShade="F2"/>
-            <w:vAlign w:val="center"/>
-          </w:tcPr>
-          <w:p>
-            <w:pPr>
-              <w:pStyle w:val="af1"/>
-            </w:pPr>
-            <w:r>
-              <w:rPr>
-                <w:rFonts w:ascii="MS Mincho" w:eastAsia="MS Mincho" w:hAnsi="MS Mincho" w:cs="맑은 고딕" w:hint="eastAsia"/>
-                <w:lang w:eastAsia="ja-JP"/>
-              </w:rPr>
-              <w:t>開発道具</w:t>
-            </w:r>
-          </w:p>
-        </w:tc>
-        <w:tc>
-          <w:tcPr>
-            <w:tcW w:w="1413" w:type="dxa"/>
-            <w:gridSpan w:val="2"/>
-            <w:tcBorders>
-              <w:top w:val="single" w:sz="12" w:space="0" w:color="000000" w:themeColor="text1"/>
-              <w:left w:val="dotted" w:sz="2" w:space="0" w:color="000000" w:themeColor="text1"/>
-              <w:bottom w:val="dotted" w:sz="2" w:space="0" w:color="000000" w:themeColor="text1"/>
-              <w:right w:val="dotted" w:sz="8" w:space="0" w:color="FFFFFF" w:themeColor="background1"/>
-            </w:tcBorders>
-            <w:shd w:val="clear" w:color="auto" w:fill="F2F2F2" w:themeFill="background1" w:themeFillShade="F2"/>
-            <w:vAlign w:val="center"/>
-          </w:tcPr>
-          <w:p>
-            <w:pPr>
-              <w:pStyle w:val="af1"/>
-            </w:pPr>
-            <w:r>
-              <w:rPr>
-                <w:rFonts w:ascii="MS Mincho" w:eastAsia="MS Mincho" w:hAnsi="MS Mincho" w:cs="맑은 고딕" w:hint="eastAsia"/>
-                <w:lang w:eastAsia="ja-JP"/>
-              </w:rPr>
-              <w:t>開発期間</w:t>
-            </w:r>
-          </w:p>
-        </w:tc>
-        <w:tc>
-          <w:tcPr>
-            <w:tcW w:w="2825" w:type="dxa"/>
-            <w:gridSpan w:val="2"/>
-            <w:tcBorders>
-              <w:top w:val="single" w:sz="12" w:space="0" w:color="000000" w:themeColor="text1"/>
-              <w:left w:val="dotted" w:sz="2" w:space="0" w:color="000000" w:themeColor="text1"/>
-              <w:bottom w:val="dotted" w:sz="2" w:space="0" w:color="000000" w:themeColor="text1"/>
-              <w:right w:val="dotted" w:sz="8" w:space="0" w:color="FFFFFF" w:themeColor="background1"/>
-            </w:tcBorders>
-            <w:shd w:val="clear" w:color="auto" w:fill="F2F2F2" w:themeFill="background1" w:themeFillShade="F2"/>
-            <w:vAlign w:val="center"/>
-          </w:tcPr>
-          <w:p>
-            <w:pPr>
-              <w:pStyle w:val="af1"/>
-            </w:pPr>
-            <w:r>
-              <w:rPr>
-                <w:rFonts w:ascii="MS Mincho" w:eastAsia="MS Mincho" w:hAnsi="MS Mincho" w:cs="맑은 고딕" w:hint="eastAsia"/>
-                <w:lang w:eastAsia="ja-JP"/>
-              </w:rPr>
-              <w:t>担当</w:t>
-            </w:r>
-          </w:p>
-        </w:tc>
-      </w:tr>
-      <w:tr>
-        <w:trPr>
-          <w:trHeight w:val="460"/>
-        </w:trPr>
-        <w:tc>
-          <w:tcPr>
-            <w:tcW w:w="1860" w:type="dxa"/>
-            <w:gridSpan w:val="2"/>
-            <w:tcBorders>
-              <w:top w:val="dotted" w:sz="2" w:space="0" w:color="000000" w:themeColor="text1"/>
-              <w:left w:val="dotted" w:sz="8" w:space="0" w:color="FFFFFF" w:themeColor="background1"/>
-              <w:bottom w:val="dotted" w:sz="2" w:space="0" w:color="000000" w:themeColor="text1"/>
-              <w:right w:val="dotted" w:sz="2" w:space="0" w:color="000000" w:themeColor="text1"/>
-            </w:tcBorders>
-            <w:shd w:val="clear" w:color="auto" w:fill="FFFFFF" w:themeFill="background1"/>
-            <w:vAlign w:val="center"/>
-          </w:tcPr>
-          <w:p>
-            <w:pPr>
-              <w:pStyle w:val="af2"/>
-              <w:ind w:leftChars="-54" w:left="-108" w:firstLineChars="100" w:firstLine="160"/>
-              <w:rPr>
-                <w:rFonts w:ascii="Calibri" w:hAnsi="Calibri"/>
-                <w:b/>
-              </w:rPr>
-            </w:pPr>
-            <w:r>
-              <w:rPr>
-                <w:rFonts w:ascii="Calibri" w:eastAsia="바탕체" w:hAnsi="Calibri" w:cs="바탕체"/>
-                <w:b/>
-              </w:rPr>
-              <w:t>Evilness</w:t>
-            </w:r>
-          </w:p>
-        </w:tc>
-        <w:tc>
-          <w:tcPr>
-            <w:tcW w:w="1341" w:type="dxa"/>
-            <w:gridSpan w:val="2"/>
-            <w:tcBorders>
-              <w:top w:val="dotted" w:sz="2" w:space="0" w:color="000000" w:themeColor="text1"/>
-              <w:left w:val="dotted" w:sz="2" w:space="0" w:color="000000" w:themeColor="text1"/>
-              <w:bottom w:val="dotted" w:sz="2" w:space="0" w:color="000000" w:themeColor="text1"/>
-              <w:right w:val="dotted" w:sz="2" w:space="0" w:color="000000" w:themeColor="text1"/>
-            </w:tcBorders>
-            <w:shd w:val="clear" w:color="auto" w:fill="FFFFFF" w:themeFill="background1"/>
-            <w:vAlign w:val="center"/>
-          </w:tcPr>
-          <w:p>
-            <w:pPr>
-              <w:pStyle w:val="af2"/>
-            </w:pPr>
-            <w:proofErr w:type="spellStart"/>
-            <w:r>
-              <w:rPr>
-                <w:rFonts w:ascii="바탕체" w:eastAsia="바탕체" w:hAnsi="바탕체" w:cs="바탕체" w:hint="eastAsia"/>
-              </w:rPr>
-              <w:t>라이징썬</w:t>
-            </w:r>
-            <w:proofErr w:type="spellEnd"/>
-          </w:p>
-        </w:tc>
-        <w:tc>
-          <w:tcPr>
-            <w:tcW w:w="1342" w:type="dxa"/>
-            <w:gridSpan w:val="2"/>
-            <w:tcBorders>
-              <w:top w:val="dotted" w:sz="2" w:space="0" w:color="000000" w:themeColor="text1"/>
-              <w:left w:val="dotted" w:sz="2" w:space="0" w:color="000000" w:themeColor="text1"/>
-              <w:bottom w:val="dotted" w:sz="2" w:space="0" w:color="000000" w:themeColor="text1"/>
-              <w:right w:val="dotted" w:sz="2" w:space="0" w:color="000000" w:themeColor="text1"/>
-            </w:tcBorders>
-            <w:shd w:val="clear" w:color="auto" w:fill="FFFFFF" w:themeFill="background1"/>
-            <w:vAlign w:val="center"/>
-          </w:tcPr>
-          <w:p>
-            <w:pPr>
-              <w:pStyle w:val="af2"/>
-              <w:rPr>
-                <w:rFonts w:eastAsiaTheme="minorEastAsia"/>
-              </w:rPr>
-            </w:pPr>
-            <w:r>
-              <w:rPr>
-                <w:rFonts w:ascii="바탕체" w:eastAsia="바탕체" w:hAnsi="바탕체" w:cs="바탕체" w:hint="eastAsia"/>
-              </w:rPr>
-              <w:t>3D</w:t>
-            </w:r>
-            <w:r>
-              <w:rPr>
-                <w:rFonts w:ascii="바탕체" w:eastAsia="MS Mincho" w:hAnsi="바탕체" w:cs="바탕체" w:hint="eastAsia"/>
-                <w:lang w:eastAsia="ja-JP"/>
-              </w:rPr>
-              <w:t>アクション</w:t>
-            </w:r>
-          </w:p>
-        </w:tc>
-        <w:tc>
-          <w:tcPr>
-            <w:tcW w:w="1384" w:type="dxa"/>
-            <w:tcBorders>
-              <w:top w:val="dotted" w:sz="2" w:space="0" w:color="000000" w:themeColor="text1"/>
-              <w:left w:val="dotted" w:sz="2" w:space="0" w:color="000000" w:themeColor="text1"/>
-              <w:bottom w:val="dotted" w:sz="2" w:space="0" w:color="000000" w:themeColor="text1"/>
-              <w:right w:val="dotted" w:sz="2" w:space="0" w:color="000000" w:themeColor="text1"/>
-            </w:tcBorders>
-            <w:shd w:val="clear" w:color="auto" w:fill="FFFFFF" w:themeFill="background1"/>
-            <w:vAlign w:val="center"/>
-          </w:tcPr>
-          <w:p>
-            <w:pPr>
-              <w:pStyle w:val="af2"/>
-              <w:rPr>
-                <w:rFonts w:ascii="Calibri" w:hAnsi="Calibri" w:cs="Calibri"/>
-              </w:rPr>
-            </w:pPr>
-            <w:r>
-              <w:rPr>
-                <w:rFonts w:ascii="Calibri" w:hAnsi="Calibri" w:cs="Calibri"/>
-              </w:rPr>
-              <w:t>Unity3D</w:t>
-            </w:r>
-          </w:p>
-        </w:tc>
-        <w:tc>
-          <w:tcPr>
-            <w:tcW w:w="1413" w:type="dxa"/>
-            <w:gridSpan w:val="2"/>
-            <w:tcBorders>
-              <w:top w:val="dotted" w:sz="2" w:space="0" w:color="000000" w:themeColor="text1"/>
-              <w:left w:val="dotted" w:sz="2" w:space="0" w:color="000000" w:themeColor="text1"/>
-              <w:bottom w:val="dotted" w:sz="2" w:space="0" w:color="auto"/>
-              <w:right w:val="dotted" w:sz="8" w:space="0" w:color="FFFFFF" w:themeColor="background1"/>
-            </w:tcBorders>
-            <w:shd w:val="clear" w:color="auto" w:fill="FFFFFF" w:themeFill="background1"/>
-            <w:vAlign w:val="center"/>
-          </w:tcPr>
-          <w:p>
-            <w:pPr>
-              <w:pStyle w:val="af2"/>
-              <w:jc w:val="left"/>
-              <w:rPr>
-                <w:rFonts w:ascii="Calibri" w:eastAsia="바탕체" w:hAnsi="Calibri" w:cs="Calibri"/>
-              </w:rPr>
-            </w:pPr>
-            <w:r>
-              <w:rPr>
-                <w:rFonts w:ascii="Calibri" w:hAnsi="Calibri" w:cs="Calibri"/>
-              </w:rPr>
-              <w:t xml:space="preserve">2017.03 ~ </w:t>
-            </w:r>
-          </w:p>
-          <w:p>
-            <w:pPr>
-              <w:pStyle w:val="af2"/>
-              <w:jc w:val="left"/>
-              <w:rPr>
-                <w:rFonts w:ascii="Calibri" w:hAnsi="Calibri" w:cs="Calibri"/>
-              </w:rPr>
-            </w:pPr>
-            <w:r>
-              <w:rPr>
-                <w:rFonts w:ascii="Calibri" w:eastAsia="바탕체" w:hAnsi="Calibri" w:cs="Calibri"/>
-              </w:rPr>
-              <w:t>2017.12</w:t>
-            </w:r>
-          </w:p>
-        </w:tc>
-        <w:tc>
-          <w:tcPr>
-            <w:tcW w:w="2825" w:type="dxa"/>
-            <w:gridSpan w:val="2"/>
-            <w:tcBorders>
-              <w:top w:val="dotted" w:sz="2" w:space="0" w:color="000000" w:themeColor="text1"/>
-              <w:left w:val="dotted" w:sz="2" w:space="0" w:color="000000" w:themeColor="text1"/>
-              <w:bottom w:val="dotted" w:sz="2" w:space="0" w:color="auto"/>
-              <w:right w:val="dotted" w:sz="8" w:space="0" w:color="FFFFFF" w:themeColor="background1"/>
-            </w:tcBorders>
-            <w:shd w:val="clear" w:color="auto" w:fill="FFFFFF" w:themeFill="background1"/>
-            <w:vAlign w:val="center"/>
-          </w:tcPr>
-          <w:p>
-            <w:pPr>
-              <w:pStyle w:val="af2"/>
-              <w:rPr>
-                <w:lang w:eastAsia="ja-JP"/>
-              </w:rPr>
-            </w:pPr>
-            <w:r>
-              <w:rPr>
-                <w:rFonts w:ascii="MS Mincho" w:eastAsia="MS Mincho" w:hAnsi="MS Mincho" w:cs="새굴림" w:hint="eastAsia"/>
-                <w:lang w:eastAsia="ja-JP"/>
-              </w:rPr>
-              <w:t>総括</w:t>
-            </w:r>
-            <w:r>
-              <w:rPr>
-                <w:rFonts w:ascii="바탕체" w:eastAsia="바탕체" w:hAnsi="바탕체" w:cs="바탕체" w:hint="eastAsia"/>
-                <w:lang w:eastAsia="ja-JP"/>
-              </w:rPr>
-              <w:t xml:space="preserve"> </w:t>
-            </w:r>
-            <w:r>
-              <w:rPr>
-                <w:rFonts w:ascii="MS Mincho" w:eastAsia="MS Mincho" w:hAnsi="MS Mincho" w:cs="바탕체" w:hint="eastAsia"/>
-                <w:lang w:eastAsia="ja-JP"/>
-              </w:rPr>
-              <w:t>メインプログラミング</w:t>
-            </w:r>
-          </w:p>
-        </w:tc>
-      </w:tr>
-      <w:tr>
-        <w:trPr>
-          <w:trHeight w:val="460"/>
-        </w:trPr>
-        <w:tc>
-          <w:tcPr>
-            <w:tcW w:w="1860" w:type="dxa"/>
-            <w:gridSpan w:val="2"/>
-            <w:tcBorders>
-              <w:top w:val="dotted" w:sz="2" w:space="0" w:color="000000" w:themeColor="text1"/>
-              <w:left w:val="dotted" w:sz="8" w:space="0" w:color="FFFFFF" w:themeColor="background1"/>
-              <w:bottom w:val="dotted" w:sz="2" w:space="0" w:color="000000" w:themeColor="text1"/>
-              <w:right w:val="dotted" w:sz="2" w:space="0" w:color="000000" w:themeColor="text1"/>
-            </w:tcBorders>
-            <w:shd w:val="clear" w:color="auto" w:fill="FFFFFF" w:themeFill="background1"/>
-            <w:vAlign w:val="center"/>
-          </w:tcPr>
-          <w:p>
-            <w:pPr>
-              <w:pStyle w:val="af2"/>
-              <w:ind w:leftChars="-54" w:left="-108" w:firstLineChars="100" w:firstLine="150"/>
-              <w:rPr>
-                <w:rFonts w:ascii="Calibri" w:hAnsi="Calibri"/>
-                <w:b/>
-              </w:rPr>
-            </w:pPr>
-            <w:proofErr w:type="spellStart"/>
-            <w:r>
-              <w:rPr>
-                <w:rFonts w:ascii="Calibri" w:hAnsi="Calibri" w:hint="eastAsia"/>
-                <w:b/>
-              </w:rPr>
-              <w:t>CountSlime</w:t>
-            </w:r>
-            <w:proofErr w:type="spellEnd"/>
-          </w:p>
-        </w:tc>
-        <w:tc>
-          <w:tcPr>
-            <w:tcW w:w="1341" w:type="dxa"/>
-            <w:gridSpan w:val="2"/>
-            <w:tcBorders>
-              <w:top w:val="dotted" w:sz="2" w:space="0" w:color="000000" w:themeColor="text1"/>
-              <w:left w:val="dotted" w:sz="2" w:space="0" w:color="000000" w:themeColor="text1"/>
-              <w:bottom w:val="dotted" w:sz="2" w:space="0" w:color="000000" w:themeColor="text1"/>
-              <w:right w:val="dotted" w:sz="2" w:space="0" w:color="000000" w:themeColor="text1"/>
-            </w:tcBorders>
-            <w:shd w:val="clear" w:color="auto" w:fill="FFFFFF" w:themeFill="background1"/>
-            <w:vAlign w:val="center"/>
-          </w:tcPr>
-          <w:p>
-            <w:pPr>
-              <w:pStyle w:val="af2"/>
-            </w:pPr>
-            <w:proofErr w:type="spellStart"/>
-            <w:r>
-              <w:rPr>
-                <w:rFonts w:ascii="바탕체" w:eastAsia="바탕체" w:hAnsi="바탕체" w:cs="바탕체" w:hint="eastAsia"/>
-              </w:rPr>
-              <w:t>뭐로하지</w:t>
-            </w:r>
-            <w:proofErr w:type="spellEnd"/>
-          </w:p>
-        </w:tc>
-        <w:tc>
-          <w:tcPr>
-            <w:tcW w:w="1342" w:type="dxa"/>
-            <w:gridSpan w:val="2"/>
-            <w:tcBorders>
-              <w:top w:val="dotted" w:sz="2" w:space="0" w:color="000000" w:themeColor="text1"/>
-              <w:left w:val="dotted" w:sz="2" w:space="0" w:color="000000" w:themeColor="text1"/>
-              <w:bottom w:val="dotted" w:sz="2" w:space="0" w:color="000000" w:themeColor="text1"/>
-              <w:right w:val="dotted" w:sz="2" w:space="0" w:color="000000" w:themeColor="text1"/>
-            </w:tcBorders>
-            <w:shd w:val="clear" w:color="auto" w:fill="FFFFFF" w:themeFill="background1"/>
-            <w:vAlign w:val="center"/>
-          </w:tcPr>
-          <w:p>
-            <w:pPr>
-              <w:pStyle w:val="af2"/>
-            </w:pPr>
-            <w:r>
-              <w:rPr>
-                <w:rFonts w:ascii="MS Mincho" w:eastAsia="MS Mincho" w:hAnsi="MS Mincho" w:cs="맑은 고딕" w:hint="eastAsia"/>
-                <w:lang w:eastAsia="ja-JP"/>
-              </w:rPr>
-              <w:t>ディフェンス</w:t>
-            </w:r>
-          </w:p>
-        </w:tc>
-        <w:tc>
-          <w:tcPr>
-            <w:tcW w:w="1384" w:type="dxa"/>
-            <w:tcBorders>
-              <w:top w:val="dotted" w:sz="2" w:space="0" w:color="000000" w:themeColor="text1"/>
-              <w:left w:val="dotted" w:sz="2" w:space="0" w:color="000000" w:themeColor="text1"/>
-              <w:bottom w:val="dotted" w:sz="2" w:space="0" w:color="000000" w:themeColor="text1"/>
-              <w:right w:val="dotted" w:sz="2" w:space="0" w:color="000000" w:themeColor="text1"/>
-            </w:tcBorders>
-            <w:shd w:val="clear" w:color="auto" w:fill="FFFFFF" w:themeFill="background1"/>
-            <w:vAlign w:val="center"/>
-          </w:tcPr>
-          <w:p>
-            <w:pPr>
-              <w:pStyle w:val="af2"/>
-              <w:rPr>
-                <w:rFonts w:ascii="Calibri" w:hAnsi="Calibri"/>
-              </w:rPr>
-            </w:pPr>
-            <w:r>
-              <w:rPr>
-                <w:rFonts w:ascii="Calibri" w:hAnsi="Calibri" w:hint="eastAsia"/>
-              </w:rPr>
-              <w:t>Unity3D</w:t>
-            </w:r>
-          </w:p>
-        </w:tc>
-        <w:tc>
-          <w:tcPr>
-            <w:tcW w:w="1413" w:type="dxa"/>
-            <w:gridSpan w:val="2"/>
-            <w:tcBorders>
-              <w:top w:val="dotted" w:sz="2" w:space="0" w:color="auto"/>
-              <w:left w:val="dotted" w:sz="2" w:space="0" w:color="000000" w:themeColor="text1"/>
-              <w:bottom w:val="dotted" w:sz="2" w:space="0" w:color="auto"/>
-              <w:right w:val="dotted" w:sz="8" w:space="0" w:color="FFFFFF" w:themeColor="background1"/>
-            </w:tcBorders>
-            <w:shd w:val="clear" w:color="auto" w:fill="FFFFFF" w:themeFill="background1"/>
-            <w:vAlign w:val="center"/>
-          </w:tcPr>
-          <w:p>
-            <w:pPr>
-              <w:pStyle w:val="af2"/>
-              <w:jc w:val="left"/>
-              <w:rPr>
-                <w:rFonts w:ascii="Calibri" w:hAnsi="Calibri"/>
-              </w:rPr>
-            </w:pPr>
-            <w:r>
-              <w:rPr>
-                <w:rFonts w:ascii="Calibri" w:hAnsi="Calibri" w:hint="eastAsia"/>
-              </w:rPr>
-              <w:t>2016.04 ~</w:t>
-            </w:r>
-          </w:p>
-          <w:p>
-            <w:pPr>
-              <w:pStyle w:val="af2"/>
-              <w:jc w:val="left"/>
-              <w:rPr>
-                <w:rFonts w:ascii="Calibri" w:hAnsi="Calibri"/>
-              </w:rPr>
-            </w:pPr>
-            <w:r>
-              <w:rPr>
-                <w:rFonts w:ascii="Calibri" w:hAnsi="Calibri"/>
-              </w:rPr>
-              <w:t>2016.06</w:t>
-            </w:r>
-          </w:p>
-        </w:tc>
-        <w:tc>
-          <w:tcPr>
-            <w:tcW w:w="2825" w:type="dxa"/>
-            <w:gridSpan w:val="2"/>
-            <w:tcBorders>
-              <w:top w:val="dotted" w:sz="2" w:space="0" w:color="auto"/>
-              <w:left w:val="dotted" w:sz="2" w:space="0" w:color="000000" w:themeColor="text1"/>
-              <w:bottom w:val="dotted" w:sz="2" w:space="0" w:color="auto"/>
-              <w:right w:val="dotted" w:sz="8" w:space="0" w:color="FFFFFF" w:themeColor="background1"/>
-            </w:tcBorders>
-            <w:shd w:val="clear" w:color="auto" w:fill="FFFFFF" w:themeFill="background1"/>
-            <w:vAlign w:val="center"/>
-          </w:tcPr>
-          <w:p>
-            <w:pPr>
-              <w:pStyle w:val="af2"/>
-              <w:rPr>
-                <w:lang w:eastAsia="ja-JP"/>
-              </w:rPr>
-            </w:pPr>
-            <w:r>
-              <w:rPr>
-                <w:rFonts w:ascii="MS Mincho" w:eastAsia="MS Mincho" w:hAnsi="MS Mincho" w:cs="새굴림" w:hint="eastAsia"/>
-                <w:lang w:eastAsia="ja-JP"/>
-              </w:rPr>
-              <w:t>総括</w:t>
-            </w:r>
-            <w:r>
-              <w:rPr>
-                <w:rFonts w:ascii="바탕체" w:eastAsia="바탕체" w:hAnsi="바탕체" w:cs="바탕체" w:hint="eastAsia"/>
-                <w:lang w:eastAsia="ja-JP"/>
-              </w:rPr>
-              <w:t xml:space="preserve"> </w:t>
-            </w:r>
-            <w:r>
-              <w:rPr>
-                <w:rFonts w:ascii="MS Mincho" w:eastAsia="MS Mincho" w:hAnsi="MS Mincho" w:cs="바탕체" w:hint="eastAsia"/>
-                <w:lang w:eastAsia="ja-JP"/>
-              </w:rPr>
-              <w:t>メインプログラミング</w:t>
+              <w:pStyle w:val="afb"/>
+              <w:ind w:leftChars="-54" w:left="131" w:hangingChars="159" w:hanging="239"/>
+              <w:rPr>
+                <w:sz w:val="16"/>
+                <w:lang w:eastAsia="ja-JP"/>
+              </w:rPr>
+            </w:pPr>
+          </w:p>
+          <w:p>
+            <w:pPr>
+              <w:pStyle w:val="afb"/>
+              <w:ind w:leftChars="-54" w:left="163" w:hangingChars="159" w:hanging="271"/>
+              <w:rPr>
+                <w:rFonts w:eastAsia="MS Mincho"/>
+                <w:lang w:eastAsia="ja-JP"/>
+              </w:rPr>
+            </w:pPr>
+            <w:r>
+              <w:rPr>
+                <w:rFonts w:ascii="맑은 고딕" w:eastAsia="MS Mincho" w:hAnsi="맑은 고딕" w:cs="맑은 고딕" w:hint="eastAsia"/>
+                <w:lang w:eastAsia="ja-JP"/>
+              </w:rPr>
+              <w:t>ツール・言語</w:t>
             </w:r>
           </w:p>
         </w:tc>
@@ -1881,109 +1304,10 @@
         <w:tc>
           <w:tcPr>
             <w:tcW w:w="10165" w:type="dxa"/>
-            <w:gridSpan w:val="11"/>
-            <w:tcBorders>
-              <w:top w:val="dotted" w:sz="2" w:space="0" w:color="000000" w:themeColor="text1"/>
-              <w:left w:val="dotted" w:sz="8" w:space="0" w:color="FFFFFF" w:themeColor="background1"/>
-              <w:bottom w:val="nil"/>
-              <w:right w:val="dotted" w:sz="8" w:space="0" w:color="FFFFFF" w:themeColor="background1"/>
-            </w:tcBorders>
-            <w:shd w:val="clear" w:color="auto" w:fill="FFFFFF" w:themeFill="background1"/>
-            <w:vAlign w:val="center"/>
-          </w:tcPr>
-          <w:p>
-            <w:pPr>
-              <w:pStyle w:val="afb"/>
-              <w:ind w:leftChars="-54" w:left="131" w:hangingChars="159" w:hanging="239"/>
-              <w:rPr>
-                <w:sz w:val="16"/>
-                <w:lang w:eastAsia="ja-JP"/>
-              </w:rPr>
-            </w:pPr>
-          </w:p>
-          <w:p>
-            <w:pPr>
-              <w:pStyle w:val="afb"/>
-              <w:ind w:leftChars="-54" w:left="163" w:hangingChars="159" w:hanging="271"/>
-              <w:rPr>
-                <w:rFonts w:eastAsia="MS Mincho"/>
-                <w:lang w:eastAsia="ja-JP"/>
-              </w:rPr>
-            </w:pPr>
-            <w:r>
-              <w:rPr>
-                <w:rFonts w:ascii="맑은 고딕" w:eastAsia="MS Mincho" w:hAnsi="맑은 고딕" w:cs="맑은 고딕" w:hint="eastAsia"/>
-                <w:lang w:eastAsia="ja-JP"/>
-              </w:rPr>
-              <w:t>ツール・言語</w:t>
-            </w:r>
-          </w:p>
-        </w:tc>
-      </w:tr>
-      <w:tr>
-        <w:trPr>
-          <w:trHeight w:val="460"/>
-        </w:trPr>
-        <w:tc>
-          <w:tcPr>
-            <w:tcW w:w="1860" w:type="dxa"/>
-            <w:gridSpan w:val="2"/>
+            <w:gridSpan w:val="6"/>
             <w:tcBorders>
               <w:top w:val="single" w:sz="12" w:space="0" w:color="000000" w:themeColor="text1"/>
               <w:left w:val="dotted" w:sz="8" w:space="0" w:color="FFFFFF" w:themeColor="background1"/>
-              <w:bottom w:val="dotted" w:sz="2" w:space="0" w:color="000000" w:themeColor="text1"/>
-              <w:right w:val="dotted" w:sz="2" w:space="0" w:color="000000" w:themeColor="text1"/>
-            </w:tcBorders>
-            <w:shd w:val="clear" w:color="auto" w:fill="F2F2F2" w:themeFill="background1" w:themeFillShade="F2"/>
-            <w:vAlign w:val="center"/>
-          </w:tcPr>
-          <w:p>
-            <w:pPr>
-              <w:pStyle w:val="af1"/>
-              <w:ind w:leftChars="-54" w:left="-108" w:firstLineChars="100" w:firstLine="161"/>
-            </w:pPr>
-            <w:r>
-              <w:rPr>
-                <w:rFonts w:ascii="MS Mincho" w:eastAsia="MS Mincho" w:hAnsi="MS Mincho" w:cs="맑은 고딕" w:hint="eastAsia"/>
-                <w:lang w:eastAsia="ja-JP"/>
-              </w:rPr>
-              <w:t>保有技術</w:t>
-            </w:r>
-          </w:p>
-        </w:tc>
-        <w:tc>
-          <w:tcPr>
-            <w:tcW w:w="715" w:type="dxa"/>
-            <w:tcBorders>
-              <w:top w:val="single" w:sz="12" w:space="0" w:color="000000" w:themeColor="text1"/>
-              <w:left w:val="dotted" w:sz="2" w:space="0" w:color="000000" w:themeColor="text1"/>
-              <w:bottom w:val="dotted" w:sz="2" w:space="0" w:color="000000" w:themeColor="text1"/>
-              <w:right w:val="dotted" w:sz="2" w:space="0" w:color="000000" w:themeColor="text1"/>
-            </w:tcBorders>
-            <w:shd w:val="clear" w:color="auto" w:fill="F2F2F2" w:themeFill="background1" w:themeFillShade="F2"/>
-            <w:vAlign w:val="center"/>
-          </w:tcPr>
-          <w:p>
-            <w:pPr>
-              <w:pStyle w:val="af1"/>
-              <w:jc w:val="center"/>
-            </w:pPr>
-            <w:r>
-              <w:rPr>
-                <w:rFonts w:ascii="MS Mincho" w:eastAsia="MS Mincho" w:hAnsi="MS Mincho" w:cs="맑은 고딕" w:hint="eastAsia"/>
-                <w:lang w:eastAsia="ja-JP"/>
-              </w:rPr>
-              <w:t>レベル</w:t>
-            </w:r>
-          </w:p>
-        </w:tc>
-        <w:tc>
-          <w:tcPr>
-            <w:tcW w:w="7590" w:type="dxa"/>
-            <w:gridSpan w:val="8"/>
-            <w:tcBorders>
-              <w:top w:val="single" w:sz="12" w:space="0" w:color="000000" w:themeColor="text1"/>
-              <w:left w:val="dotted" w:sz="2" w:space="0" w:color="000000" w:themeColor="text1"/>
               <w:bottom w:val="dotted" w:sz="2" w:space="0" w:color="000000" w:themeColor="text1"/>
               <w:right w:val="dotted" w:sz="8" w:space="0" w:color="FFFFFF" w:themeColor="background1"/>
             </w:tcBorders>
@@ -1996,10 +1320,10 @@
             </w:pPr>
             <w:r>
               <w:rPr>
-                <w:rFonts w:ascii="MS Mincho" w:eastAsia="MS Mincho" w:hAnsi="MS Mincho" w:cs="새굴림" w:hint="eastAsia"/>
-                <w:lang w:eastAsia="ja-JP"/>
-              </w:rPr>
-              <w:t>内容</w:t>
+                <w:rFonts w:ascii="맑은 고딕" w:eastAsia="MS Mincho" w:hAnsi="맑은 고딕" w:cs="맑은 고딕" w:hint="eastAsia"/>
+                <w:lang w:eastAsia="ja-JP"/>
+              </w:rPr>
+              <w:t>ツール・言語</w:t>
             </w:r>
           </w:p>
         </w:tc>
@@ -2011,7 +1335,7 @@
         <w:tc>
           <w:tcPr>
             <w:tcW w:w="10165" w:type="dxa"/>
-            <w:gridSpan w:val="11"/>
+            <w:gridSpan w:val="6"/>
             <w:tcBorders>
               <w:top w:val="dotted" w:sz="2" w:space="0" w:color="000000" w:themeColor="text1"/>
               <w:left w:val="dotted" w:sz="8" w:space="0" w:color="FFFFFF" w:themeColor="background1"/>
@@ -2025,22 +1349,22 @@
               <w:pStyle w:val="af2"/>
               <w:ind w:leftChars="-54" w:left="-108" w:firstLineChars="100" w:firstLine="150"/>
               <w:rPr>
+                <w:rFonts w:eastAsia="MS Mincho"/>
+                <w:lang w:eastAsia="ja-JP"/>
+              </w:rPr>
+            </w:pPr>
+            <w:r>
+              <w:rPr>
+                <w:rFonts w:hint="eastAsia"/>
+                <w:lang w:eastAsia="ja-JP"/>
+              </w:rPr>
+              <w:t>C++</w:t>
+            </w:r>
+            <w:r>
+              <w:rPr>
                 <w:rFonts w:eastAsia="MS Mincho" w:hint="eastAsia"/>
                 <w:lang w:eastAsia="ja-JP"/>
               </w:rPr>
-            </w:pPr>
-            <w:r>
-              <w:rPr>
-                <w:rFonts w:hint="eastAsia"/>
-                <w:lang w:eastAsia="ja-JP"/>
-              </w:rPr>
-              <w:t>C++</w:t>
-            </w:r>
-            <w:r>
-              <w:rPr>
-                <w:rFonts w:eastAsia="MS Mincho" w:hint="eastAsia"/>
-                <w:lang w:eastAsia="ja-JP"/>
-              </w:rPr>
               <w:t>、</w:t>
             </w:r>
             <w:r>
@@ -2089,7 +1413,6 @@
               </w:rPr>
               <w:t>、</w:t>
             </w:r>
-            <w:proofErr w:type="spellStart"/>
             <w:r>
               <w:rPr>
                 <w:rFonts w:ascii="바탕체" w:eastAsia="바탕체" w:hAnsi="바탕체" w:cs="바탕체" w:hint="eastAsia"/>
@@ -2097,7 +1420,6 @@
               </w:rPr>
               <w:t>WinAPI</w:t>
             </w:r>
-            <w:proofErr w:type="spellEnd"/>
           </w:p>
         </w:tc>
       </w:tr>
@@ -2134,7 +1456,7 @@
         <w:tc>
           <w:tcPr>
             <w:tcW w:w="8305" w:type="dxa"/>
-            <w:gridSpan w:val="9"/>
+            <w:gridSpan w:val="4"/>
             <w:tcBorders>
               <w:top w:val="dotted" w:sz="2" w:space="0" w:color="000000" w:themeColor="text1"/>
               <w:left w:val="dotted" w:sz="2" w:space="0" w:color="000000" w:themeColor="text1"/>
@@ -2249,7 +1571,6 @@
         <w:tc>
           <w:tcPr>
             <w:tcW w:w="2076" w:type="dxa"/>
-            <w:gridSpan w:val="3"/>
             <w:tcBorders>
               <w:top w:val="dotted" w:sz="2" w:space="0" w:color="000000" w:themeColor="text1"/>
               <w:left w:val="dotted" w:sz="2" w:space="0" w:color="000000" w:themeColor="text1"/>
@@ -2280,7 +1601,6 @@
         <w:tc>
           <w:tcPr>
             <w:tcW w:w="2076" w:type="dxa"/>
-            <w:gridSpan w:val="3"/>
             <w:tcBorders>
               <w:top w:val="dotted" w:sz="2" w:space="0" w:color="000000" w:themeColor="text1"/>
               <w:left w:val="dotted" w:sz="2" w:space="0" w:color="000000" w:themeColor="text1"/>
@@ -2312,7 +1632,6 @@
         <w:tc>
           <w:tcPr>
             <w:tcW w:w="2076" w:type="dxa"/>
-            <w:gridSpan w:val="2"/>
             <w:tcBorders>
               <w:top w:val="dotted" w:sz="2" w:space="0" w:color="000000" w:themeColor="text1"/>
               <w:left w:val="dotted" w:sz="2" w:space="0" w:color="000000" w:themeColor="text1"/>
@@ -2414,7 +1733,6 @@
         <w:tc>
           <w:tcPr>
             <w:tcW w:w="2076" w:type="dxa"/>
-            <w:gridSpan w:val="3"/>
             <w:tcBorders>
               <w:top w:val="dotted" w:sz="2" w:space="0" w:color="000000" w:themeColor="text1"/>
               <w:left w:val="dotted" w:sz="2" w:space="0" w:color="000000" w:themeColor="text1"/>
@@ -2449,7 +1767,6 @@
         <w:tc>
           <w:tcPr>
             <w:tcW w:w="2076" w:type="dxa"/>
-            <w:gridSpan w:val="3"/>
             <w:tcBorders>
               <w:top w:val="dotted" w:sz="2" w:space="0" w:color="000000" w:themeColor="text1"/>
               <w:left w:val="dotted" w:sz="2" w:space="0" w:color="000000" w:themeColor="text1"/>
@@ -2484,7 +1801,6 @@
         <w:tc>
           <w:tcPr>
             <w:tcW w:w="2076" w:type="dxa"/>
-            <w:gridSpan w:val="2"/>
             <w:tcBorders>
               <w:top w:val="dotted" w:sz="2" w:space="0" w:color="000000" w:themeColor="text1"/>
               <w:left w:val="dotted" w:sz="2" w:space="0" w:color="000000" w:themeColor="text1"/>
@@ -2828,7 +2144,6 @@
             <w:pPr>
               <w:pStyle w:val="af2"/>
             </w:pPr>
-            <w:proofErr w:type="spellStart"/>
             <w:r>
               <w:rPr>
                 <w:rFonts w:ascii="맑은 고딕" w:eastAsia="맑은 고딕" w:hAnsi="맑은 고딕" w:cs="맑은 고딕" w:hint="eastAsia"/>
@@ -2841,7 +2156,6 @@
               </w:rPr>
               <w:t>Factory</w:t>
             </w:r>
-            <w:proofErr w:type="spellEnd"/>
           </w:p>
         </w:tc>
         <w:tc>
@@ -2923,7 +2237,7 @@
               <w:pStyle w:val="af2"/>
               <w:ind w:leftChars="-54" w:left="-108" w:firstLineChars="100" w:firstLine="150"/>
               <w:rPr>
-                <w:rFonts w:ascii="Calibri" w:eastAsia="MS Mincho" w:hAnsi="Calibri" w:cs="Calibri" w:hint="eastAsia"/>
+                <w:rFonts w:ascii="Calibri" w:eastAsia="MS Mincho" w:hAnsi="Calibri" w:cs="Calibri"/>
                 <w:lang w:eastAsia="ja-JP"/>
               </w:rPr>
             </w:pPr>
@@ -2966,7 +2280,7 @@
             <w:pPr>
               <w:pStyle w:val="af2"/>
               <w:rPr>
-                <w:rFonts w:ascii="맑은 고딕" w:eastAsia="맑은 고딕" w:hAnsi="맑은 고딕" w:cs="맑은 고딕" w:hint="eastAsia"/>
+                <w:rFonts w:ascii="맑은 고딕" w:eastAsia="맑은 고딕" w:hAnsi="맑은 고딕" w:cs="맑은 고딕"/>
               </w:rPr>
             </w:pPr>
             <w:r>
@@ -3042,102 +2356,6 @@
         <w:spacing w:after="0"/>
         <w:jc w:val="left"/>
         <w:rPr>
-          <w:rFonts w:ascii="NanumGothic" w:eastAsia="NanumGothic" w:hAnsi="NanumGothic" w:hint="eastAsia"/>
-          <w:b/>
-          <w:sz w:val="18"/>
-          <w:lang w:eastAsia="ja-JP"/>
-        </w:rPr>
-      </w:pPr>
-    </w:p>
-    <w:p>
-      <w:pPr>
-        <w:spacing w:after="0"/>
-        <w:jc w:val="left"/>
-        <w:rPr>
-          <w:rFonts w:ascii="맑은 고딕" w:eastAsia="맑은 고딕" w:hAnsi="맑은 고딕" w:cs="맑은 고딕"/>
-          <w:b/>
-          <w:sz w:val="18"/>
-          <w:lang w:eastAsia="ja-JP"/>
-        </w:rPr>
-      </w:pPr>
-    </w:p>
-    <w:p>
-      <w:pPr>
-        <w:spacing w:after="0"/>
-        <w:jc w:val="left"/>
-        <w:rPr>
-          <w:rFonts w:ascii="NanumGothic" w:eastAsia="MS Mincho" w:hAnsi="NanumGothic"/>
-          <w:b/>
-          <w:sz w:val="18"/>
-          <w:lang w:eastAsia="ja-JP"/>
-        </w:rPr>
-      </w:pPr>
-    </w:p>
-    <w:p>
-      <w:pPr>
-        <w:spacing w:after="0"/>
-        <w:jc w:val="left"/>
-        <w:rPr>
-          <w:rFonts w:ascii="NanumGothic" w:eastAsia="MS Mincho" w:hAnsi="NanumGothic"/>
-          <w:b/>
-          <w:sz w:val="18"/>
-          <w:lang w:eastAsia="ja-JP"/>
-        </w:rPr>
-      </w:pPr>
-    </w:p>
-    <w:p>
-      <w:pPr>
-        <w:spacing w:after="0"/>
-        <w:jc w:val="left"/>
-        <w:rPr>
-          <w:rFonts w:ascii="NanumGothic" w:eastAsia="MS Mincho" w:hAnsi="NanumGothic"/>
-          <w:b/>
-          <w:sz w:val="18"/>
-          <w:lang w:eastAsia="ja-JP"/>
-        </w:rPr>
-      </w:pPr>
-    </w:p>
-    <w:p>
-      <w:pPr>
-        <w:spacing w:after="0"/>
-        <w:jc w:val="left"/>
-        <w:rPr>
-          <w:rFonts w:ascii="NanumGothic" w:eastAsia="MS Mincho" w:hAnsi="NanumGothic"/>
-          <w:b/>
-          <w:sz w:val="18"/>
-          <w:lang w:eastAsia="ja-JP"/>
-        </w:rPr>
-      </w:pPr>
-    </w:p>
-    <w:p>
-      <w:pPr>
-        <w:spacing w:after="0"/>
-        <w:jc w:val="left"/>
-        <w:rPr>
-          <w:rFonts w:ascii="NanumGothic" w:eastAsia="MS Mincho" w:hAnsi="NanumGothic"/>
-          <w:b/>
-          <w:sz w:val="18"/>
-          <w:lang w:eastAsia="ja-JP"/>
-        </w:rPr>
-      </w:pPr>
-    </w:p>
-    <w:p>
-      <w:pPr>
-        <w:spacing w:after="0"/>
-        <w:jc w:val="left"/>
-        <w:rPr>
-          <w:rFonts w:ascii="NanumGothic" w:eastAsia="MS Mincho" w:hAnsi="NanumGothic"/>
-          <w:b/>
-          <w:sz w:val="18"/>
-          <w:lang w:eastAsia="ja-JP"/>
-        </w:rPr>
-      </w:pPr>
-    </w:p>
-    <w:p>
-      <w:pPr>
-        <w:spacing w:after="0"/>
-        <w:jc w:val="left"/>
-        <w:rPr>
           <w:rFonts w:ascii="NanumGothic" w:eastAsia="MS Mincho" w:hAnsi="NanumGothic" w:hint="eastAsia"/>
           <w:b/>
           <w:sz w:val="18"/>
@@ -3151,7 +2369,7 @@
         <w:ind w:leftChars="100" w:left="200" w:firstLine="0"/>
         <w:jc w:val="center"/>
         <w:rPr>
-          <w:rFonts w:ascii="나눔바른고딕" w:eastAsiaTheme="minorEastAsia" w:hAnsi="나눔바른고딕"/>
+          <w:rFonts w:ascii="나눔바른고딕" w:eastAsiaTheme="minorEastAsia" w:hAnsi="나눔바른고딕" w:hint="eastAsia"/>
           <w:b/>
           <w:sz w:val="32"/>
           <w:szCs w:val="32"/>
@@ -3165,7 +2383,6 @@
           <w:szCs w:val="32"/>
           <w:lang w:eastAsia="ja-JP"/>
         </w:rPr>
-        <w:lastRenderedPageBreak/>
         <w:t>自己</w:t>
       </w:r>
       <w:r>
@@ -3187,15 +2404,6 @@
         <w:t>R</w:t>
       </w:r>
     </w:p>
-    <w:p>
-      <w:pPr>
-        <w:pStyle w:val="afa"/>
-        <w:rPr>
-          <w:sz w:val="20"/>
-          <w:szCs w:val="20"/>
-        </w:rPr>
-      </w:pPr>
-    </w:p>
     <w:tbl>
       <w:tblPr>
         <w:tblStyle w:val="af3"/>
@@ -3209,7 +2417,7 @@
       </w:tblGrid>
       <w:tr>
         <w:trPr>
-          <w:trHeight w:val="4564"/>
+          <w:trHeight w:val="3916"/>
         </w:trPr>
         <w:tc>
           <w:tcPr>
@@ -3277,684 +2485,641 @@
           <w:p>
             <w:pPr>
               <w:pStyle w:val="aff"/>
-              <w:ind w:leftChars="0" w:left="0" w:firstLineChars="100" w:firstLine="200"/>
-              <w:rPr>
-                <w:sz w:val="8"/>
-                <w:szCs w:val="18"/>
-                <w:lang w:eastAsia="ja-JP"/>
-              </w:rPr>
-            </w:pPr>
-            <w:r>
-              <w:rPr>
-                <w:rFonts w:asciiTheme="minorHAnsi" w:eastAsiaTheme="minorEastAsia" w:hAnsiTheme="minorHAnsi" w:hint="eastAsia"/>
-                <w:lang w:eastAsia="ja-JP"/>
-              </w:rPr>
-              <w:t>大</w:t>
-            </w:r>
-            <w:r>
-              <w:rPr>
-                <w:rFonts w:ascii="새굴림" w:eastAsia="새굴림" w:hAnsi="새굴림" w:cs="새굴림" w:hint="eastAsia"/>
-                <w:lang w:eastAsia="ja-JP"/>
-              </w:rPr>
-              <w:t>学</w:t>
-            </w:r>
-            <w:r>
-              <w:rPr>
-                <w:rFonts w:ascii="맑은 고딕" w:eastAsia="맑은 고딕" w:hAnsi="맑은 고딕" w:cs="맑은 고딕" w:hint="eastAsia"/>
-                <w:lang w:eastAsia="ja-JP"/>
-              </w:rPr>
-              <w:t>でチ</w:t>
-            </w:r>
-            <w:r>
-              <w:rPr>
-                <w:rFonts w:ascii="MS Mincho" w:eastAsia="MS Mincho" w:hAnsi="MS Mincho" w:cs="MS Mincho" w:hint="eastAsia"/>
-                <w:lang w:eastAsia="ja-JP"/>
-              </w:rPr>
-              <w:t>ー</w:t>
-            </w:r>
-            <w:r>
-              <w:rPr>
-                <w:rFonts w:ascii="맑은 고딕" w:eastAsia="맑은 고딕" w:hAnsi="맑은 고딕" w:cs="맑은 고딕" w:hint="eastAsia"/>
-                <w:lang w:eastAsia="ja-JP"/>
-              </w:rPr>
-              <w:t>ムプロジェクトを始めたときです。企</w:t>
-            </w:r>
-            <w:r>
-              <w:rPr>
-                <w:rFonts w:ascii="새굴림" w:eastAsia="새굴림" w:hAnsi="새굴림" w:cs="새굴림" w:hint="eastAsia"/>
-                <w:lang w:eastAsia="ja-JP"/>
-              </w:rPr>
-              <w:t>画</w:t>
-            </w:r>
-            <w:r>
-              <w:rPr>
-                <w:rFonts w:ascii="맑은 고딕" w:eastAsia="맑은 고딕" w:hAnsi="맑은 고딕" w:cs="맑은 고딕" w:hint="eastAsia"/>
-                <w:lang w:eastAsia="ja-JP"/>
-              </w:rPr>
-              <w:t>者が私に任務を</w:t>
-            </w:r>
-            <w:r>
-              <w:rPr>
-                <w:rFonts w:ascii="새굴림" w:eastAsia="새굴림" w:hAnsi="새굴림" w:cs="새굴림" w:hint="eastAsia"/>
-                <w:lang w:eastAsia="ja-JP"/>
-              </w:rPr>
-              <w:t>与</w:t>
-            </w:r>
-            <w:r>
-              <w:rPr>
-                <w:rFonts w:ascii="맑은 고딕" w:eastAsia="맑은 고딕" w:hAnsi="맑은 고딕" w:cs="맑은 고딕" w:hint="eastAsia"/>
-                <w:lang w:eastAsia="ja-JP"/>
-              </w:rPr>
-              <w:t>えてくれました。まずそのことについて優先順位を決めて仕事を始めました。いくつかの部分で詰まったことがありました。本</w:t>
-            </w:r>
-            <w:r>
-              <w:rPr>
-                <w:rFonts w:ascii="새굴림" w:eastAsia="새굴림" w:hAnsi="새굴림" w:cs="새굴림" w:hint="eastAsia"/>
-                <w:lang w:eastAsia="ja-JP"/>
-              </w:rPr>
-              <w:t>当</w:t>
-            </w:r>
-            <w:r>
-              <w:rPr>
-                <w:rFonts w:ascii="맑은 고딕" w:eastAsia="맑은 고딕" w:hAnsi="맑은 고딕" w:cs="맑은 고딕" w:hint="eastAsia"/>
-                <w:lang w:eastAsia="ja-JP"/>
-              </w:rPr>
-              <w:t>にあきらめて企</w:t>
-            </w:r>
-            <w:r>
-              <w:rPr>
-                <w:rFonts w:ascii="새굴림" w:eastAsia="새굴림" w:hAnsi="새굴림" w:cs="새굴림" w:hint="eastAsia"/>
-                <w:lang w:eastAsia="ja-JP"/>
-              </w:rPr>
-              <w:t>画</w:t>
-            </w:r>
-            <w:r>
-              <w:rPr>
-                <w:rFonts w:ascii="맑은 고딕" w:eastAsia="맑은 고딕" w:hAnsi="맑은 고딕" w:cs="맑은 고딕" w:hint="eastAsia"/>
+              <w:ind w:leftChars="0" w:left="0" w:firstLineChars="100" w:firstLine="220"/>
+              <w:rPr>
+                <w:rFonts w:ascii="MS Mincho" w:eastAsia="MS Mincho" w:hAnsi="MS Mincho"/>
+                <w:sz w:val="22"/>
+                <w:szCs w:val="22"/>
+                <w:lang w:eastAsia="ja-JP"/>
+              </w:rPr>
+            </w:pPr>
+            <w:r>
+              <w:rPr>
+                <w:rFonts w:ascii="MS Mincho" w:eastAsia="MS Mincho" w:hAnsi="MS Mincho" w:cs="맑은 고딕" w:hint="eastAsia"/>
+                <w:sz w:val="22"/>
+                <w:szCs w:val="22"/>
+                <w:lang w:eastAsia="ja-JP"/>
+              </w:rPr>
+              <w:t>私は</w:t>
+            </w:r>
+            <w:r>
+              <w:rPr>
+                <w:rFonts w:ascii="MS Mincho" w:eastAsia="MS Mincho" w:hAnsi="MS Mincho" w:cs="맑은 고딕" w:hint="eastAsia"/>
+                <w:sz w:val="22"/>
+                <w:szCs w:val="22"/>
+                <w:lang w:eastAsia="ja-JP"/>
+              </w:rPr>
+              <w:t>韓国の大学</w:t>
+            </w:r>
+            <w:r>
+              <w:rPr>
+                <w:rFonts w:ascii="MS Mincho" w:eastAsia="MS Mincho" w:hAnsi="MS Mincho" w:cs="맑은 고딕" w:hint="eastAsia"/>
+                <w:sz w:val="22"/>
+                <w:szCs w:val="22"/>
+                <w:lang w:eastAsia="ja-JP"/>
+              </w:rPr>
+              <w:t>で</w:t>
+            </w:r>
+            <w:r>
+              <w:rPr>
+                <w:rFonts w:ascii="MS Mincho" w:eastAsia="MS Mincho" w:hAnsi="MS Mincho" w:cs="맑은 고딕" w:hint="eastAsia"/>
+                <w:sz w:val="22"/>
+                <w:szCs w:val="22"/>
+                <w:lang w:eastAsia="ja-JP"/>
+              </w:rPr>
+              <w:t>ゲーム学部</w:t>
+            </w:r>
+            <w:r>
+              <w:rPr>
+                <w:rFonts w:ascii="MS Mincho" w:eastAsia="MS Mincho" w:hAnsi="MS Mincho" w:cs="맑은 고딕" w:hint="eastAsia"/>
+                <w:sz w:val="22"/>
+                <w:szCs w:val="22"/>
                 <w:lang w:eastAsia="ja-JP"/>
               </w:rPr>
               <w:t>を</w:t>
             </w:r>
             <w:r>
               <w:rPr>
-                <w:rFonts w:ascii="새굴림" w:eastAsia="새굴림" w:hAnsi="새굴림" w:cs="새굴림" w:hint="eastAsia"/>
-                <w:lang w:eastAsia="ja-JP"/>
-              </w:rPr>
-              <w:t>変</w:t>
-            </w:r>
-            <w:r>
-              <w:rPr>
-                <w:rFonts w:ascii="맑은 고딕" w:eastAsia="맑은 고딕" w:hAnsi="맑은 고딕" w:cs="맑은 고딕" w:hint="eastAsia"/>
-                <w:lang w:eastAsia="ja-JP"/>
-              </w:rPr>
-              <w:t>えたいと思っていました。しかし、チ</w:t>
-            </w:r>
-            <w:r>
-              <w:rPr>
-                <w:rFonts w:ascii="MS Mincho" w:eastAsia="MS Mincho" w:hAnsi="MS Mincho" w:cs="MS Mincho" w:hint="eastAsia"/>
-                <w:lang w:eastAsia="ja-JP"/>
-              </w:rPr>
-              <w:t>ー</w:t>
-            </w:r>
-            <w:r>
-              <w:rPr>
-                <w:rFonts w:ascii="맑은 고딕" w:eastAsia="맑은 고딕" w:hAnsi="맑은 고딕" w:cs="맑은 고딕" w:hint="eastAsia"/>
-                <w:lang w:eastAsia="ja-JP"/>
-              </w:rPr>
-              <w:t>ムプロジェクトで本人だけ大</w:t>
-            </w:r>
-            <w:r>
-              <w:rPr>
-                <w:rFonts w:ascii="새굴림" w:eastAsia="새굴림" w:hAnsi="새굴림" w:cs="새굴림" w:hint="eastAsia"/>
-                <w:lang w:eastAsia="ja-JP"/>
-              </w:rPr>
-              <w:t>変</w:t>
-            </w:r>
-            <w:r>
-              <w:rPr>
-                <w:rFonts w:ascii="맑은 고딕" w:eastAsia="맑은 고딕" w:hAnsi="맑은 고딕" w:cs="맑은 고딕" w:hint="eastAsia"/>
-                <w:lang w:eastAsia="ja-JP"/>
-              </w:rPr>
-              <w:t>だとあきらめたら一</w:t>
-            </w:r>
-            <w:r>
-              <w:rPr>
-                <w:rFonts w:ascii="새굴림" w:eastAsia="새굴림" w:hAnsi="새굴림" w:cs="새굴림" w:hint="eastAsia"/>
-                <w:lang w:eastAsia="ja-JP"/>
-              </w:rPr>
-              <w:t>緒</w:t>
-            </w:r>
-            <w:r>
-              <w:rPr>
-                <w:rFonts w:ascii="맑은 고딕" w:eastAsia="맑은 고딕" w:hAnsi="맑은 고딕" w:cs="맑은 고딕" w:hint="eastAsia"/>
-                <w:lang w:eastAsia="ja-JP"/>
-              </w:rPr>
-              <w:t>に作業するチ</w:t>
-            </w:r>
-            <w:r>
-              <w:rPr>
-                <w:rFonts w:ascii="MS Mincho" w:eastAsia="MS Mincho" w:hAnsi="MS Mincho" w:cs="MS Mincho" w:hint="eastAsia"/>
-                <w:lang w:eastAsia="ja-JP"/>
-              </w:rPr>
-              <w:t>ー</w:t>
-            </w:r>
-            <w:r>
-              <w:rPr>
-                <w:rFonts w:ascii="맑은 고딕" w:eastAsia="맑은 고딕" w:hAnsi="맑은 고딕" w:cs="맑은 고딕" w:hint="eastAsia"/>
-                <w:lang w:eastAsia="ja-JP"/>
-              </w:rPr>
-              <w:t>ムメンバ</w:t>
-            </w:r>
-            <w:r>
-              <w:rPr>
-                <w:rFonts w:ascii="MS Mincho" w:eastAsia="MS Mincho" w:hAnsi="MS Mincho" w:cs="MS Mincho" w:hint="eastAsia"/>
-                <w:lang w:eastAsia="ja-JP"/>
-              </w:rPr>
-              <w:t>ー</w:t>
-            </w:r>
-            <w:r>
-              <w:rPr>
-                <w:rFonts w:ascii="맑은 고딕" w:eastAsia="맑은 고딕" w:hAnsi="맑은 고딕" w:cs="맑은 고딕" w:hint="eastAsia"/>
-                <w:lang w:eastAsia="ja-JP"/>
-              </w:rPr>
-              <w:t>に申し</w:t>
-            </w:r>
-            <w:r>
-              <w:rPr>
-                <w:rFonts w:ascii="새굴림" w:eastAsia="새굴림" w:hAnsi="새굴림" w:cs="새굴림" w:hint="eastAsia"/>
-                <w:lang w:eastAsia="ja-JP"/>
-              </w:rPr>
-              <w:t>訳</w:t>
-            </w:r>
-            <w:r>
-              <w:rPr>
-                <w:rFonts w:ascii="맑은 고딕" w:eastAsia="맑은 고딕" w:hAnsi="맑은 고딕" w:cs="맑은 고딕" w:hint="eastAsia"/>
-                <w:lang w:eastAsia="ja-JP"/>
-              </w:rPr>
-              <w:t>ない</w:t>
-            </w:r>
-            <w:r>
-              <w:rPr>
-                <w:rFonts w:ascii="새굴림" w:eastAsia="새굴림" w:hAnsi="새굴림" w:cs="새굴림" w:hint="eastAsia"/>
-                <w:lang w:eastAsia="ja-JP"/>
-              </w:rPr>
-              <w:t>気</w:t>
-            </w:r>
-            <w:r>
-              <w:rPr>
-                <w:rFonts w:ascii="맑은 고딕" w:eastAsia="맑은 고딕" w:hAnsi="맑은 고딕" w:cs="맑은 고딕" w:hint="eastAsia"/>
-                <w:lang w:eastAsia="ja-JP"/>
-              </w:rPr>
-              <w:t>持ちがしました。それ以</w:t>
-            </w:r>
-            <w:r>
-              <w:rPr>
-                <w:rFonts w:ascii="새굴림" w:eastAsia="새굴림" w:hAnsi="새굴림" w:cs="새굴림" w:hint="eastAsia"/>
-                <w:lang w:eastAsia="ja-JP"/>
-              </w:rPr>
-              <w:t>来</w:t>
-            </w:r>
-            <w:r>
-              <w:rPr>
-                <w:rFonts w:ascii="맑은 고딕" w:eastAsia="맑은 고딕" w:hAnsi="맑은 고딕" w:cs="맑은 고딕" w:hint="eastAsia"/>
-                <w:lang w:eastAsia="ja-JP"/>
-              </w:rPr>
-              <w:t>睡眠をきちんと</w:t>
-            </w:r>
-            <w:r>
-              <w:rPr>
-                <w:rFonts w:ascii="새굴림" w:eastAsia="새굴림" w:hAnsi="새굴림" w:cs="새굴림" w:hint="eastAsia"/>
-                <w:lang w:eastAsia="ja-JP"/>
-              </w:rPr>
-              <w:t>寝</w:t>
-            </w:r>
-            <w:r>
-              <w:rPr>
-                <w:rFonts w:ascii="맑은 고딕" w:eastAsia="맑은 고딕" w:hAnsi="맑은 고딕" w:cs="맑은 고딕" w:hint="eastAsia"/>
-                <w:lang w:eastAsia="ja-JP"/>
-              </w:rPr>
-              <w:t>られなくて夢の中でも、その仕事だけ考えました。私はどのような部分でスタックしていると、徹夜して、そのことについても</w:t>
-            </w:r>
-            <w:r>
-              <w:rPr>
-                <w:rFonts w:ascii="새굴림" w:eastAsia="새굴림" w:hAnsi="새굴림" w:cs="새굴림" w:hint="eastAsia"/>
-                <w:lang w:eastAsia="ja-JP"/>
-              </w:rPr>
-              <w:t>検</w:t>
-            </w:r>
-            <w:r>
-              <w:rPr>
-                <w:rFonts w:ascii="맑은 고딕" w:eastAsia="맑은 고딕" w:hAnsi="맑은 고딕" w:cs="맑은 고딕" w:hint="eastAsia"/>
-                <w:lang w:eastAsia="ja-JP"/>
-              </w:rPr>
-              <w:t>索し</w:t>
-            </w:r>
-            <w:r>
-              <w:rPr>
-                <w:rFonts w:asciiTheme="minorHAnsi" w:eastAsiaTheme="minorEastAsia" w:hAnsiTheme="minorHAnsi" w:hint="eastAsia"/>
-                <w:lang w:eastAsia="ja-JP"/>
-              </w:rPr>
-              <w:t>てみたし、</w:t>
-            </w:r>
-            <w:r>
-              <w:rPr>
-                <w:rFonts w:ascii="새굴림" w:eastAsia="새굴림" w:hAnsi="새굴림" w:cs="새굴림" w:hint="eastAsia"/>
-                <w:lang w:eastAsia="ja-JP"/>
-              </w:rPr>
-              <w:t>教</w:t>
-            </w:r>
-            <w:r>
-              <w:rPr>
-                <w:rFonts w:ascii="맑은 고딕" w:eastAsia="맑은 고딕" w:hAnsi="맑은 고딕" w:cs="맑은 고딕" w:hint="eastAsia"/>
-                <w:lang w:eastAsia="ja-JP"/>
-              </w:rPr>
-              <w:t>授や友人に問題を聞いてみました。そうしたら問題が解決しました。すべてのことを最後まですれば解決できない問題はないと感じました。チ</w:t>
-            </w:r>
-            <w:r>
-              <w:rPr>
-                <w:rFonts w:ascii="MS Mincho" w:eastAsia="MS Mincho" w:hAnsi="MS Mincho" w:cs="MS Mincho" w:hint="eastAsia"/>
-                <w:lang w:eastAsia="ja-JP"/>
-              </w:rPr>
-              <w:t>ー</w:t>
-            </w:r>
-            <w:r>
-              <w:rPr>
-                <w:rFonts w:ascii="맑은 고딕" w:eastAsia="맑은 고딕" w:hAnsi="맑은 고딕" w:cs="맑은 고딕" w:hint="eastAsia"/>
-                <w:lang w:eastAsia="ja-JP"/>
-              </w:rPr>
-              <w:t>ムプロジェクトでは、私に責任を感じることができる良い</w:t>
-            </w:r>
-            <w:r>
-              <w:rPr>
-                <w:rFonts w:ascii="새굴림" w:eastAsia="새굴림" w:hAnsi="새굴림" w:cs="새굴림" w:hint="eastAsia"/>
+                <w:rFonts w:ascii="MS Mincho" w:eastAsia="MS Mincho" w:hAnsi="MS Mincho" w:cs="맑은 고딕" w:hint="eastAsia"/>
+                <w:sz w:val="22"/>
+                <w:szCs w:val="22"/>
+                <w:lang w:eastAsia="ja-JP"/>
+              </w:rPr>
+              <w:t>卒業し</w:t>
+            </w:r>
+            <w:r>
+              <w:rPr>
+                <w:rFonts w:ascii="MS Mincho" w:eastAsia="MS Mincho" w:hAnsi="MS Mincho" w:cs="맑은 고딕" w:hint="eastAsia"/>
+                <w:sz w:val="22"/>
+                <w:szCs w:val="22"/>
+                <w:lang w:eastAsia="ja-JP"/>
+              </w:rPr>
+              <w:t>、</w:t>
+            </w:r>
+            <w:r>
+              <w:rPr>
+                <w:rFonts w:ascii="MS Mincho" w:eastAsia="MS Mincho" w:hAnsi="MS Mincho" w:cs="맑은 고딕" w:hint="eastAsia"/>
+                <w:sz w:val="22"/>
+                <w:szCs w:val="22"/>
+                <w:lang w:eastAsia="ja-JP"/>
+              </w:rPr>
+              <w:t>韓国</w:t>
+            </w:r>
+            <w:r>
+              <w:rPr>
+                <w:rFonts w:ascii="MS Mincho" w:eastAsia="MS Mincho" w:hAnsi="MS Mincho" w:cs="맑은 고딕" w:hint="eastAsia"/>
+                <w:sz w:val="22"/>
+                <w:szCs w:val="22"/>
+                <w:lang w:eastAsia="ja-JP"/>
+              </w:rPr>
+              <w:t>の企業</w:t>
+            </w:r>
+            <w:r>
+              <w:rPr>
+                <w:rFonts w:ascii="MS Mincho" w:eastAsia="MS Mincho" w:hAnsi="MS Mincho" w:cs="맑은 고딕" w:hint="eastAsia"/>
+                <w:sz w:val="22"/>
+                <w:szCs w:val="22"/>
+                <w:lang w:eastAsia="ja-JP"/>
+              </w:rPr>
+              <w:t>で１年</w:t>
+            </w:r>
+            <w:r>
+              <w:rPr>
+                <w:rFonts w:ascii="MS Mincho" w:eastAsia="MS Mincho" w:hAnsi="MS Mincho" w:cs="맑은 고딕" w:hint="eastAsia"/>
+                <w:sz w:val="22"/>
+                <w:szCs w:val="22"/>
+                <w:lang w:eastAsia="ja-JP"/>
+              </w:rPr>
+              <w:t>間</w:t>
+            </w:r>
+            <w:r>
+              <w:rPr>
+                <w:rFonts w:ascii="MS Mincho" w:eastAsia="MS Mincho" w:hAnsi="MS Mincho" w:cs="맑은 고딕" w:hint="eastAsia"/>
+                <w:sz w:val="22"/>
+                <w:szCs w:val="22"/>
+                <w:lang w:eastAsia="ja-JP"/>
+              </w:rPr>
+              <w:t>アプリゲームの開発</w:t>
+            </w:r>
+            <w:r>
+              <w:rPr>
+                <w:rFonts w:ascii="MS Mincho" w:eastAsia="MS Mincho" w:hAnsi="MS Mincho" w:cs="맑은 고딕" w:hint="eastAsia"/>
+                <w:sz w:val="22"/>
+                <w:szCs w:val="22"/>
+                <w:lang w:eastAsia="ja-JP"/>
+              </w:rPr>
+              <w:t>を行った</w:t>
+            </w:r>
+            <w:r>
+              <w:rPr>
+                <w:rFonts w:ascii="MS Mincho" w:eastAsia="MS Mincho" w:hAnsi="MS Mincho" w:cs="맑은 고딕" w:hint="eastAsia"/>
+                <w:sz w:val="22"/>
+                <w:szCs w:val="22"/>
                 <w:lang w:eastAsia="ja-JP"/>
               </w:rPr>
               <w:t>経験</w:t>
             </w:r>
             <w:r>
               <w:rPr>
-                <w:rFonts w:ascii="맑은 고딕" w:eastAsia="맑은 고딕" w:hAnsi="맑은 고딕" w:cs="맑은 고딕" w:hint="eastAsia"/>
-                <w:lang w:eastAsia="ja-JP"/>
-              </w:rPr>
-              <w:t>でした。</w:t>
-            </w:r>
-          </w:p>
-        </w:tc>
-      </w:tr>
-      <w:tr>
-        <w:trPr>
-          <w:trHeight w:val="3850"/>
-        </w:trPr>
-        <w:tc>
-          <w:tcPr>
-            <w:tcW w:w="1843" w:type="dxa"/>
-            <w:tcBorders>
-              <w:top w:val="single" w:sz="12" w:space="0" w:color="000000" w:themeColor="text1"/>
-              <w:left w:val="nil"/>
-              <w:right w:val="dotted" w:sz="2" w:space="0" w:color="000000" w:themeColor="text1"/>
-            </w:tcBorders>
-            <w:shd w:val="clear" w:color="auto" w:fill="F2F2F2" w:themeFill="background1" w:themeFillShade="F2"/>
-            <w:tcMar>
-              <w:top w:w="28" w:type="dxa"/>
-            </w:tcMar>
-          </w:tcPr>
-          <w:p>
-            <w:pPr>
-              <w:pStyle w:val="afe"/>
-              <w:ind w:firstLineChars="100" w:firstLine="170"/>
-            </w:pPr>
-            <w:r>
-              <w:rPr>
-                <w:rFonts w:ascii="맑은 고딕" w:eastAsia="맑은 고딕" w:hAnsi="맑은 고딕" w:cs="맑은 고딕" w:hint="eastAsia"/>
-              </w:rPr>
-              <w:t>日本で</w:t>
-            </w:r>
-            <w:r>
-              <w:rPr>
-                <w:rFonts w:ascii="새굴림" w:eastAsia="새굴림" w:hAnsi="새굴림" w:cs="새굴림" w:hint="eastAsia"/>
-              </w:rPr>
-              <w:t>働きたい理由</w:t>
-            </w:r>
-          </w:p>
-        </w:tc>
-        <w:tc>
-          <w:tcPr>
-            <w:tcW w:w="8017" w:type="dxa"/>
-            <w:tcBorders>
-              <w:top w:val="single" w:sz="12" w:space="0" w:color="000000" w:themeColor="text1"/>
-              <w:left w:val="dotted" w:sz="2" w:space="0" w:color="000000" w:themeColor="text1"/>
-              <w:right w:val="nil"/>
-            </w:tcBorders>
-            <w:tcMar>
-              <w:top w:w="85" w:type="dxa"/>
-              <w:left w:w="85" w:type="dxa"/>
-              <w:right w:w="0" w:type="dxa"/>
-            </w:tcMar>
-          </w:tcPr>
-          <w:p>
-            <w:pPr>
-              <w:jc w:val="left"/>
-              <w:rPr>
-                <w:rFonts w:eastAsia="MS Mincho"/>
-                <w:lang w:eastAsia="ja-JP"/>
-              </w:rPr>
-            </w:pPr>
-            <w:r>
-              <w:rPr>
-                <w:rFonts w:hint="eastAsia"/>
-                <w:lang w:eastAsia="ja-JP"/>
-              </w:rPr>
-              <w:t>日本で</w:t>
-            </w:r>
-            <w:r>
-              <w:rPr>
-                <w:rFonts w:ascii="새굴림" w:eastAsia="새굴림" w:hAnsi="새굴림" w:cs="새굴림" w:hint="eastAsia"/>
-                <w:lang w:eastAsia="ja-JP"/>
-              </w:rPr>
-              <w:t>働</w:t>
-            </w:r>
-            <w:r>
-              <w:rPr>
-                <w:rFonts w:ascii="맑은 고딕" w:eastAsia="맑은 고딕" w:hAnsi="맑은 고딕" w:cs="맑은 고딕" w:hint="eastAsia"/>
-                <w:lang w:eastAsia="ja-JP"/>
-              </w:rPr>
-              <w:t>きたい理由は日本の文化はどうなのか知りたいし、韓</w:t>
-            </w:r>
-            <w:r>
-              <w:rPr>
-                <w:rFonts w:ascii="새굴림" w:eastAsia="새굴림" w:hAnsi="새굴림" w:cs="새굴림" w:hint="eastAsia"/>
-                <w:lang w:eastAsia="ja-JP"/>
-              </w:rPr>
-              <w:t>国</w:t>
-            </w:r>
-            <w:r>
-              <w:rPr>
-                <w:rFonts w:ascii="맑은 고딕" w:eastAsia="맑은 고딕" w:hAnsi="맑은 고딕" w:cs="맑은 고딕" w:hint="eastAsia"/>
-                <w:lang w:eastAsia="ja-JP"/>
-              </w:rPr>
-              <w:t>にはない新しい技術と設計を</w:t>
-            </w:r>
-            <w:r>
-              <w:rPr>
-                <w:rFonts w:ascii="새굴림" w:eastAsia="새굴림" w:hAnsi="새굴림" w:cs="새굴림" w:hint="eastAsia"/>
-                <w:lang w:eastAsia="ja-JP"/>
-              </w:rPr>
-              <w:t>学</w:t>
-            </w:r>
-            <w:r>
-              <w:rPr>
-                <w:rFonts w:ascii="맑은 고딕" w:eastAsia="맑은 고딕" w:hAnsi="맑은 고딕" w:cs="맑은 고딕" w:hint="eastAsia"/>
-                <w:lang w:eastAsia="ja-JP"/>
-              </w:rPr>
-              <w:t>びたいです。まだ若いですから色んな</w:t>
-            </w:r>
-            <w:r>
-              <w:rPr>
-                <w:rFonts w:ascii="새굴림" w:eastAsia="새굴림" w:hAnsi="새굴림" w:cs="새굴림" w:hint="eastAsia"/>
+                <w:rFonts w:ascii="MS Mincho" w:eastAsia="MS Mincho" w:hAnsi="MS Mincho" w:cs="맑은 고딕" w:hint="eastAsia"/>
+                <w:sz w:val="22"/>
+                <w:szCs w:val="22"/>
+                <w:lang w:eastAsia="ja-JP"/>
+              </w:rPr>
+              <w:t>があります。</w:t>
+            </w:r>
+            <w:r>
+              <w:rPr>
+                <w:rFonts w:ascii="MS Mincho" w:eastAsia="MS Mincho" w:hAnsi="MS Mincho" w:cs="맑은 고딕" w:hint="eastAsia"/>
+                <w:sz w:val="22"/>
+                <w:szCs w:val="22"/>
+                <w:lang w:eastAsia="ja-JP"/>
+              </w:rPr>
+              <w:t>日本の会社で</w:t>
+            </w:r>
+            <w:r>
+              <w:rPr>
+                <w:rFonts w:ascii="MS Mincho" w:eastAsia="MS Mincho" w:hAnsi="MS Mincho" w:cs="맑은 고딕" w:hint="eastAsia"/>
+                <w:sz w:val="22"/>
+                <w:szCs w:val="22"/>
+                <w:lang w:eastAsia="ja-JP"/>
+              </w:rPr>
+              <w:t>は</w:t>
+            </w:r>
+            <w:r>
+              <w:rPr>
+                <w:rFonts w:ascii="MS Mincho" w:eastAsia="MS Mincho" w:hAnsi="MS Mincho" w:cs="맑은 고딕" w:hint="eastAsia"/>
+                <w:sz w:val="22"/>
+                <w:szCs w:val="22"/>
+                <w:lang w:eastAsia="ja-JP"/>
+              </w:rPr>
+              <w:t>３年目</w:t>
+            </w:r>
+            <w:r>
+              <w:rPr>
+                <w:rFonts w:ascii="MS Mincho" w:eastAsia="MS Mincho" w:hAnsi="MS Mincho" w:cs="맑은 고딕" w:hint="eastAsia"/>
+                <w:sz w:val="22"/>
+                <w:szCs w:val="22"/>
+                <w:lang w:eastAsia="ja-JP"/>
+              </w:rPr>
+              <w:t>の</w:t>
+            </w:r>
+            <w:r>
+              <w:rPr>
+                <w:rFonts w:ascii="MS Mincho" w:eastAsia="MS Mincho" w:hAnsi="MS Mincho" w:cs="맑은 고딕" w:hint="eastAsia"/>
+                <w:sz w:val="22"/>
+                <w:szCs w:val="22"/>
+                <w:lang w:eastAsia="ja-JP"/>
+              </w:rPr>
+              <w:t>ゲームプログラマーとして働い</w:t>
+            </w:r>
+            <w:r>
+              <w:rPr>
+                <w:rFonts w:ascii="MS Mincho" w:eastAsia="MS Mincho" w:hAnsi="MS Mincho" w:cs="맑은 고딕" w:hint="eastAsia"/>
+                <w:sz w:val="22"/>
+                <w:szCs w:val="22"/>
+                <w:lang w:eastAsia="ja-JP"/>
+              </w:rPr>
+              <w:t>て</w:t>
+            </w:r>
+            <w:r>
+              <w:rPr>
+                <w:rFonts w:ascii="MS Mincho" w:eastAsia="MS Mincho" w:hAnsi="MS Mincho" w:cs="맑은 고딕" w:hint="eastAsia"/>
+                <w:sz w:val="22"/>
+                <w:szCs w:val="22"/>
+                <w:lang w:eastAsia="ja-JP"/>
+              </w:rPr>
+              <w:t>い</w:t>
+            </w:r>
+            <w:r>
+              <w:rPr>
+                <w:rFonts w:ascii="MS Mincho" w:eastAsia="MS Mincho" w:hAnsi="MS Mincho" w:cs="맑은 고딕" w:hint="eastAsia"/>
+                <w:sz w:val="22"/>
+                <w:szCs w:val="22"/>
+                <w:lang w:eastAsia="ja-JP"/>
+              </w:rPr>
+              <w:t>て</w:t>
+            </w:r>
+            <w:r>
+              <w:rPr>
+                <w:rFonts w:ascii="MS Mincho" w:eastAsia="MS Mincho" w:hAnsi="MS Mincho" w:cs="맑은 고딕" w:hint="eastAsia"/>
+                <w:sz w:val="22"/>
+                <w:szCs w:val="22"/>
+                <w:lang w:eastAsia="ja-JP"/>
+              </w:rPr>
+              <w:t>、</w:t>
+            </w:r>
+            <w:r>
+              <w:rPr>
+                <w:rFonts w:ascii="MS Mincho" w:eastAsia="MS Mincho" w:hAnsi="MS Mincho" w:cs="맑은 고딕" w:hint="eastAsia"/>
+                <w:sz w:val="22"/>
+                <w:szCs w:val="22"/>
+                <w:lang w:eastAsia="ja-JP"/>
+              </w:rPr>
+              <w:t>PS4、</w:t>
+            </w:r>
+            <w:r>
+              <w:rPr>
+                <w:rFonts w:ascii="MS Mincho" w:eastAsia="MS Mincho" w:hAnsi="MS Mincho" w:hint="eastAsia"/>
+                <w:sz w:val="22"/>
+                <w:szCs w:val="22"/>
+                <w:lang w:eastAsia="ja-JP"/>
+              </w:rPr>
+              <w:t>N</w:t>
+            </w:r>
+            <w:r>
+              <w:rPr>
+                <w:rFonts w:ascii="MS Mincho" w:eastAsia="MS Mincho" w:hAnsi="MS Mincho"/>
+                <w:sz w:val="22"/>
+                <w:szCs w:val="22"/>
+                <w:lang w:eastAsia="ja-JP"/>
+              </w:rPr>
+              <w:t>intendo Switch</w:t>
+            </w:r>
+            <w:r>
+              <w:rPr>
+                <w:rFonts w:ascii="MS Mincho" w:eastAsia="MS Mincho" w:hAnsi="MS Mincho" w:hint="eastAsia"/>
+                <w:sz w:val="22"/>
+                <w:szCs w:val="22"/>
+                <w:lang w:eastAsia="ja-JP"/>
+              </w:rPr>
+              <w:t>など</w:t>
+            </w:r>
+            <w:r>
+              <w:rPr>
+                <w:rFonts w:ascii="MS Mincho" w:eastAsia="MS Mincho" w:hAnsi="MS Mincho" w:hint="eastAsia"/>
+                <w:sz w:val="22"/>
+                <w:szCs w:val="22"/>
+                <w:lang w:eastAsia="ja-JP"/>
+              </w:rPr>
+              <w:t>の</w:t>
+            </w:r>
+            <w:r>
+              <w:rPr>
+                <w:rFonts w:ascii="MS Mincho" w:eastAsia="MS Mincho" w:hAnsi="MS Mincho" w:hint="eastAsia"/>
+                <w:sz w:val="22"/>
+                <w:szCs w:val="22"/>
+                <w:lang w:eastAsia="ja-JP"/>
+              </w:rPr>
+              <w:t>開発を</w:t>
+            </w:r>
+            <w:r>
+              <w:rPr>
+                <w:rFonts w:ascii="MS Mincho" w:eastAsia="MS Mincho" w:hAnsi="MS Mincho" w:hint="eastAsia"/>
+                <w:sz w:val="22"/>
+                <w:szCs w:val="22"/>
                 <w:lang w:eastAsia="ja-JP"/>
               </w:rPr>
               <w:t>経験</w:t>
             </w:r>
             <w:r>
               <w:rPr>
-                <w:rFonts w:ascii="맑은 고딕" w:eastAsia="맑은 고딕" w:hAnsi="맑은 고딕" w:cs="맑은 고딕" w:hint="eastAsia"/>
-                <w:lang w:eastAsia="ja-JP"/>
-              </w:rPr>
-              <w:t>がしたくてさまざまな挑</w:t>
-            </w:r>
-            <w:r>
-              <w:rPr>
-                <w:rFonts w:ascii="새굴림" w:eastAsia="새굴림" w:hAnsi="새굴림" w:cs="새굴림" w:hint="eastAsia"/>
-                <w:lang w:eastAsia="ja-JP"/>
-              </w:rPr>
-              <w:t>戦</w:t>
-            </w:r>
-            <w:r>
-              <w:rPr>
-                <w:rFonts w:ascii="맑은 고딕" w:eastAsia="맑은 고딕" w:hAnsi="맑은 고딕" w:cs="맑은 고딕" w:hint="eastAsia"/>
-                <w:lang w:eastAsia="ja-JP"/>
-              </w:rPr>
-              <w:t>をしてみたいと思います。まだ分からないことだらけですけど、粘り</w:t>
-            </w:r>
-            <w:r>
-              <w:rPr>
-                <w:rFonts w:ascii="새굴림" w:eastAsia="새굴림" w:hAnsi="새굴림" w:cs="새굴림" w:hint="eastAsia"/>
-                <w:lang w:eastAsia="ja-JP"/>
-              </w:rPr>
-              <w:t>強</w:t>
-            </w:r>
-            <w:r>
-              <w:rPr>
-                <w:rFonts w:ascii="맑은 고딕" w:eastAsia="맑은 고딕" w:hAnsi="맑은 고딕" w:cs="맑은 고딕" w:hint="eastAsia"/>
-                <w:lang w:eastAsia="ja-JP"/>
-              </w:rPr>
-              <w:t>さと意志だけは誰にも負けない自信があります。</w:t>
+                <w:rFonts w:ascii="MS Mincho" w:eastAsia="MS Mincho" w:hAnsi="MS Mincho" w:hint="eastAsia"/>
+                <w:sz w:val="22"/>
+                <w:szCs w:val="22"/>
+                <w:lang w:eastAsia="ja-JP"/>
+              </w:rPr>
+              <w:t>しています</w:t>
+            </w:r>
+            <w:r>
+              <w:rPr>
+                <w:rFonts w:ascii="MS Mincho" w:eastAsia="MS Mincho" w:hAnsi="MS Mincho" w:hint="eastAsia"/>
+                <w:sz w:val="22"/>
+                <w:szCs w:val="22"/>
+                <w:lang w:eastAsia="ja-JP"/>
+              </w:rPr>
+              <w:t>。現在はUnity3Dを利用したVRの開発業務を始めました。</w:t>
+            </w:r>
+          </w:p>
+          <w:p>
+            <w:pPr>
+              <w:pStyle w:val="aff"/>
+              <w:ind w:leftChars="0" w:left="0" w:firstLineChars="100" w:firstLine="220"/>
+              <w:rPr>
+                <w:rFonts w:ascii="MS Mincho" w:eastAsia="MS Mincho" w:hAnsi="MS Mincho" w:hint="eastAsia"/>
+                <w:sz w:val="22"/>
+                <w:szCs w:val="22"/>
+                <w:lang w:eastAsia="ja-JP"/>
+              </w:rPr>
+            </w:pPr>
+          </w:p>
+          <w:p>
+            <w:pPr>
+              <w:pStyle w:val="aff"/>
+              <w:ind w:leftChars="0" w:left="0" w:firstLineChars="100" w:firstLine="220"/>
+              <w:rPr>
+                <w:rFonts w:ascii="MS Mincho" w:eastAsia="MS Mincho" w:hAnsi="MS Mincho"/>
+                <w:sz w:val="22"/>
+                <w:szCs w:val="22"/>
+                <w:lang w:eastAsia="ja-JP"/>
+              </w:rPr>
+            </w:pPr>
+            <w:r>
+              <w:rPr>
+                <w:rFonts w:ascii="MS Mincho" w:eastAsia="MS Mincho" w:hAnsi="MS Mincho" w:hint="eastAsia"/>
+                <w:sz w:val="22"/>
+                <w:szCs w:val="22"/>
+                <w:lang w:eastAsia="ja-JP"/>
+              </w:rPr>
+              <w:t>ゲーム</w:t>
+            </w:r>
+            <w:r>
+              <w:rPr>
+                <w:rFonts w:ascii="MS Mincho" w:eastAsia="MS Mincho" w:hAnsi="MS Mincho" w:hint="eastAsia"/>
+                <w:sz w:val="22"/>
+                <w:szCs w:val="22"/>
+                <w:lang w:eastAsia="ja-JP"/>
+              </w:rPr>
+              <w:t>プログラマーになりたいと思った</w:t>
+            </w:r>
+            <w:r>
+              <w:rPr>
+                <w:rFonts w:ascii="MS Mincho" w:eastAsia="MS Mincho" w:hAnsi="MS Mincho" w:hint="eastAsia"/>
+                <w:sz w:val="22"/>
+                <w:szCs w:val="22"/>
+                <w:lang w:eastAsia="ja-JP"/>
+              </w:rPr>
+              <w:t>理由</w:t>
+            </w:r>
+            <w:r>
+              <w:rPr>
+                <w:rFonts w:ascii="MS Mincho" w:eastAsia="MS Mincho" w:hAnsi="MS Mincho" w:hint="eastAsia"/>
+                <w:sz w:val="22"/>
+                <w:szCs w:val="22"/>
+                <w:lang w:eastAsia="ja-JP"/>
+              </w:rPr>
+              <w:t>は</w:t>
+            </w:r>
+            <w:r>
+              <w:rPr>
+                <w:rFonts w:ascii="MS Mincho" w:eastAsia="MS Mincho" w:hAnsi="MS Mincho" w:hint="eastAsia"/>
+                <w:sz w:val="22"/>
+                <w:szCs w:val="22"/>
+                <w:lang w:eastAsia="ja-JP"/>
+              </w:rPr>
+              <w:t>、</w:t>
+            </w:r>
+            <w:r>
+              <w:rPr>
+                <w:rFonts w:ascii="MS Mincho" w:eastAsia="MS Mincho" w:hAnsi="MS Mincho" w:hint="eastAsia"/>
+                <w:sz w:val="22"/>
+                <w:szCs w:val="22"/>
+                <w:lang w:eastAsia="ja-JP"/>
+              </w:rPr>
+              <w:t>幼いころ、フリーゲームを作って運営したことが</w:t>
+            </w:r>
+            <w:r>
+              <w:rPr>
+                <w:rFonts w:ascii="MS Mincho" w:eastAsia="MS Mincho" w:hAnsi="MS Mincho" w:hint="eastAsia"/>
+                <w:sz w:val="22"/>
+                <w:szCs w:val="22"/>
+                <w:lang w:eastAsia="ja-JP"/>
+              </w:rPr>
+              <w:t>きっかけです。</w:t>
+            </w:r>
+            <w:r>
+              <w:rPr>
+                <w:rFonts w:ascii="MS Mincho" w:eastAsia="MS Mincho" w:hAnsi="MS Mincho" w:hint="eastAsia"/>
+                <w:sz w:val="22"/>
+                <w:szCs w:val="22"/>
+                <w:lang w:eastAsia="ja-JP"/>
+              </w:rPr>
+              <w:t>自分が設計したゲームの中で</w:t>
+            </w:r>
+            <w:r>
+              <w:rPr>
+                <w:rFonts w:ascii="MS Mincho" w:eastAsia="MS Mincho" w:hAnsi="MS Mincho" w:hint="eastAsia"/>
+                <w:sz w:val="22"/>
+                <w:szCs w:val="22"/>
+                <w:lang w:eastAsia="ja-JP"/>
+              </w:rPr>
+              <w:t>ユーザーが</w:t>
+            </w:r>
+            <w:r>
+              <w:rPr>
+                <w:rFonts w:ascii="MS Mincho" w:eastAsia="MS Mincho" w:hAnsi="MS Mincho" w:hint="eastAsia"/>
+                <w:sz w:val="22"/>
+                <w:szCs w:val="22"/>
+                <w:lang w:eastAsia="ja-JP"/>
+              </w:rPr>
+              <w:t>楽しそうに</w:t>
+            </w:r>
+            <w:r>
+              <w:rPr>
+                <w:rFonts w:ascii="MS Mincho" w:eastAsia="MS Mincho" w:hAnsi="MS Mincho" w:hint="eastAsia"/>
+                <w:sz w:val="22"/>
+                <w:szCs w:val="22"/>
+                <w:lang w:eastAsia="ja-JP"/>
+              </w:rPr>
+              <w:t>プレイして</w:t>
+            </w:r>
+            <w:r>
+              <w:rPr>
+                <w:rFonts w:ascii="MS Mincho" w:eastAsia="MS Mincho" w:hAnsi="MS Mincho" w:hint="eastAsia"/>
+                <w:sz w:val="22"/>
+                <w:szCs w:val="22"/>
+                <w:lang w:eastAsia="ja-JP"/>
+              </w:rPr>
+              <w:t>いる姿を見て、</w:t>
+            </w:r>
+            <w:r>
+              <w:rPr>
+                <w:rFonts w:ascii="MS Mincho" w:eastAsia="MS Mincho" w:hAnsi="MS Mincho" w:hint="eastAsia"/>
+                <w:sz w:val="22"/>
+                <w:szCs w:val="22"/>
+                <w:lang w:eastAsia="ja-JP"/>
+              </w:rPr>
+              <w:t>プログラミングへの熱がさらに高まり、</w:t>
+            </w:r>
+            <w:r>
+              <w:rPr>
+                <w:rFonts w:ascii="MS Mincho" w:eastAsia="MS Mincho" w:hAnsi="MS Mincho" w:hint="eastAsia"/>
+                <w:sz w:val="22"/>
+                <w:szCs w:val="22"/>
+                <w:lang w:eastAsia="ja-JP"/>
+              </w:rPr>
+              <w:t>将来はゲーム</w:t>
+            </w:r>
+            <w:r>
+              <w:rPr>
+                <w:rFonts w:ascii="MS Mincho" w:eastAsia="MS Mincho" w:hAnsi="MS Mincho" w:hint="eastAsia"/>
+                <w:sz w:val="22"/>
+                <w:szCs w:val="22"/>
+                <w:lang w:eastAsia="ja-JP"/>
+              </w:rPr>
+              <w:t>会社</w:t>
+            </w:r>
+            <w:r>
+              <w:rPr>
+                <w:rFonts w:ascii="MS Mincho" w:eastAsia="MS Mincho" w:hAnsi="MS Mincho" w:hint="eastAsia"/>
+                <w:sz w:val="22"/>
+                <w:szCs w:val="22"/>
+                <w:lang w:eastAsia="ja-JP"/>
+              </w:rPr>
+              <w:t>に就職して、よりたくさんの</w:t>
+            </w:r>
+            <w:r>
+              <w:rPr>
+                <w:rFonts w:ascii="MS Mincho" w:eastAsia="MS Mincho" w:hAnsi="MS Mincho" w:hint="eastAsia"/>
+                <w:sz w:val="22"/>
+                <w:szCs w:val="22"/>
+                <w:lang w:eastAsia="ja-JP"/>
+              </w:rPr>
+              <w:t>ユーザーが</w:t>
+            </w:r>
+            <w:r>
+              <w:rPr>
+                <w:rFonts w:ascii="MS Mincho" w:eastAsia="MS Mincho" w:hAnsi="MS Mincho" w:hint="eastAsia"/>
+                <w:sz w:val="22"/>
+                <w:szCs w:val="22"/>
+                <w:lang w:eastAsia="ja-JP"/>
+              </w:rPr>
+              <w:t>ゲームを</w:t>
+            </w:r>
+            <w:r>
+              <w:rPr>
+                <w:rFonts w:ascii="MS Mincho" w:eastAsia="MS Mincho" w:hAnsi="MS Mincho" w:hint="eastAsia"/>
+                <w:sz w:val="22"/>
+                <w:szCs w:val="22"/>
+                <w:lang w:eastAsia="ja-JP"/>
+              </w:rPr>
+              <w:t>楽しめる世界を作りたいと思いました。</w:t>
+            </w:r>
+          </w:p>
+          <w:p>
+            <w:pPr>
+              <w:pStyle w:val="aff"/>
+              <w:ind w:leftChars="0" w:left="0" w:firstLineChars="100" w:firstLine="220"/>
+              <w:rPr>
+                <w:rFonts w:ascii="MS Mincho" w:eastAsia="MS Mincho" w:hAnsi="MS Mincho" w:hint="eastAsia"/>
+                <w:sz w:val="22"/>
+                <w:szCs w:val="22"/>
+                <w:lang w:eastAsia="ja-JP"/>
+              </w:rPr>
+            </w:pPr>
+          </w:p>
+          <w:p>
+            <w:pPr>
+              <w:pStyle w:val="aff"/>
+              <w:ind w:leftChars="0" w:left="0" w:firstLineChars="100" w:firstLine="220"/>
+              <w:rPr>
+                <w:rFonts w:ascii="MS Mincho" w:eastAsia="MS Mincho" w:hAnsi="MS Mincho" w:hint="eastAsia"/>
+                <w:b/>
+                <w:lang w:eastAsia="ja-JP"/>
+              </w:rPr>
+            </w:pPr>
+            <w:r>
+              <w:rPr>
+                <w:rFonts w:ascii="MS Mincho" w:eastAsia="MS Mincho" w:hAnsi="MS Mincho" w:hint="eastAsia"/>
+                <w:sz w:val="22"/>
+                <w:szCs w:val="22"/>
+                <w:lang w:eastAsia="ja-JP"/>
+              </w:rPr>
+              <w:t>今後も</w:t>
+            </w:r>
+            <w:r>
+              <w:rPr>
+                <w:rFonts w:ascii="MS Mincho" w:eastAsia="MS Mincho" w:hAnsi="MS Mincho" w:hint="eastAsia"/>
+                <w:sz w:val="22"/>
+                <w:szCs w:val="22"/>
+                <w:lang w:eastAsia="ja-JP"/>
+              </w:rPr>
+              <w:t>新しい</w:t>
+            </w:r>
+            <w:r>
+              <w:rPr>
+                <w:rFonts w:ascii="MS Mincho" w:eastAsia="MS Mincho" w:hAnsi="MS Mincho" w:hint="eastAsia"/>
+                <w:sz w:val="22"/>
+                <w:szCs w:val="22"/>
+                <w:lang w:eastAsia="ja-JP"/>
+              </w:rPr>
+              <w:t>経験</w:t>
+            </w:r>
+            <w:r>
+              <w:rPr>
+                <w:rFonts w:ascii="MS Mincho" w:eastAsia="MS Mincho" w:hAnsi="MS Mincho" w:hint="eastAsia"/>
+                <w:sz w:val="22"/>
+                <w:szCs w:val="22"/>
+                <w:lang w:eastAsia="ja-JP"/>
+              </w:rPr>
+              <w:t>を積みながら</w:t>
+            </w:r>
+            <w:r>
+              <w:rPr>
+                <w:rFonts w:ascii="MS Mincho" w:eastAsia="MS Mincho" w:hAnsi="MS Mincho" w:hint="eastAsia"/>
+                <w:sz w:val="22"/>
+                <w:szCs w:val="22"/>
+                <w:lang w:eastAsia="ja-JP"/>
+              </w:rPr>
+              <w:t>、</w:t>
+            </w:r>
+            <w:r>
+              <w:rPr>
+                <w:rFonts w:ascii="MS Mincho" w:eastAsia="MS Mincho" w:hAnsi="MS Mincho" w:hint="eastAsia"/>
+                <w:sz w:val="22"/>
+                <w:szCs w:val="22"/>
+                <w:lang w:eastAsia="ja-JP"/>
+              </w:rPr>
+              <w:t>自分のプログラミング技術</w:t>
+            </w:r>
+            <w:r>
+              <w:rPr>
+                <w:rFonts w:ascii="MS Mincho" w:eastAsia="MS Mincho" w:hAnsi="MS Mincho" w:hint="eastAsia"/>
+                <w:sz w:val="22"/>
+                <w:szCs w:val="22"/>
+                <w:lang w:eastAsia="ja-JP"/>
+              </w:rPr>
+              <w:t>と今までの経験を</w:t>
+            </w:r>
+            <w:r>
+              <w:rPr>
+                <w:rFonts w:ascii="MS Mincho" w:eastAsia="MS Mincho" w:hAnsi="MS Mincho" w:hint="eastAsia"/>
+                <w:sz w:val="22"/>
+                <w:szCs w:val="22"/>
+                <w:lang w:eastAsia="ja-JP"/>
+              </w:rPr>
+              <w:t>活かして働きたいと考え</w:t>
+            </w:r>
+            <w:r>
+              <w:rPr>
+                <w:rFonts w:ascii="MS Mincho" w:eastAsia="MS Mincho" w:hAnsi="MS Mincho" w:hint="eastAsia"/>
+                <w:sz w:val="22"/>
+                <w:szCs w:val="22"/>
+                <w:lang w:eastAsia="ja-JP"/>
+              </w:rPr>
+              <w:t>、</w:t>
+            </w:r>
+            <w:r>
+              <w:rPr>
+                <w:rFonts w:ascii="MS Mincho" w:eastAsia="MS Mincho" w:hAnsi="MS Mincho" w:hint="eastAsia"/>
+                <w:sz w:val="22"/>
+                <w:szCs w:val="22"/>
+                <w:lang w:eastAsia="ja-JP"/>
+              </w:rPr>
+              <w:t>貴社</w:t>
+            </w:r>
+            <w:r>
+              <w:rPr>
+                <w:rFonts w:ascii="MS Mincho" w:eastAsia="MS Mincho" w:hAnsi="MS Mincho" w:hint="eastAsia"/>
+                <w:sz w:val="22"/>
+                <w:szCs w:val="22"/>
+                <w:lang w:eastAsia="ja-JP"/>
+              </w:rPr>
+              <w:t>に</w:t>
+            </w:r>
+            <w:r>
+              <w:rPr>
+                <w:rFonts w:ascii="MS Mincho" w:eastAsia="MS Mincho" w:hAnsi="MS Mincho" w:hint="eastAsia"/>
+                <w:sz w:val="22"/>
+                <w:szCs w:val="22"/>
+                <w:lang w:eastAsia="ja-JP"/>
+              </w:rPr>
+              <w:t>志望いたしました。</w:t>
             </w:r>
           </w:p>
         </w:tc>
       </w:tr>
     </w:tbl>
-    <w:p>
-      <w:pPr>
-        <w:spacing w:after="0"/>
-        <w:ind w:leftChars="71" w:left="142"/>
-        <w:jc w:val="left"/>
-        <w:rPr>
-          <w:rFonts w:ascii="NanumGothic" w:eastAsia="NanumGothic" w:hAnsi="NanumGothic"/>
-          <w:b/>
-          <w:sz w:val="18"/>
-          <w:szCs w:val="18"/>
-        </w:rPr>
-      </w:pPr>
-    </w:p>
-    <w:p>
-      <w:pPr>
-        <w:spacing w:after="0"/>
-        <w:ind w:leftChars="71" w:left="142"/>
-        <w:jc w:val="left"/>
-        <w:rPr>
-          <w:rFonts w:ascii="NanumGothic" w:eastAsia="NanumGothic" w:hAnsi="NanumGothic"/>
-          <w:b/>
-          <w:sz w:val="18"/>
-          <w:szCs w:val="18"/>
-        </w:rPr>
-      </w:pPr>
-    </w:p>
-    <w:p>
-      <w:pPr>
-        <w:spacing w:after="0"/>
-        <w:ind w:leftChars="71" w:left="142"/>
-        <w:jc w:val="left"/>
-        <w:rPr>
-          <w:rFonts w:ascii="NanumGothic" w:eastAsia="NanumGothic" w:hAnsi="NanumGothic"/>
-          <w:b/>
-          <w:sz w:val="18"/>
-          <w:szCs w:val="18"/>
-        </w:rPr>
-      </w:pPr>
-    </w:p>
-    <w:p>
-      <w:pPr>
-        <w:spacing w:after="0"/>
-        <w:ind w:leftChars="71" w:left="142"/>
-        <w:jc w:val="left"/>
-        <w:rPr>
-          <w:rFonts w:ascii="NanumGothic" w:eastAsia="NanumGothic" w:hAnsi="NanumGothic"/>
-          <w:b/>
-          <w:sz w:val="18"/>
-          <w:szCs w:val="18"/>
-        </w:rPr>
-      </w:pPr>
-    </w:p>
-    <w:p>
-      <w:pPr>
-        <w:spacing w:after="0"/>
-        <w:ind w:leftChars="71" w:left="142"/>
-        <w:jc w:val="left"/>
-        <w:rPr>
-          <w:rFonts w:ascii="NanumGothic" w:eastAsia="NanumGothic" w:hAnsi="NanumGothic"/>
-          <w:b/>
-          <w:sz w:val="18"/>
-          <w:szCs w:val="18"/>
-        </w:rPr>
-      </w:pPr>
-    </w:p>
-    <w:p>
-      <w:pPr>
-        <w:spacing w:after="0"/>
-        <w:ind w:leftChars="71" w:left="142"/>
-        <w:jc w:val="left"/>
-        <w:rPr>
-          <w:rFonts w:ascii="NanumGothic" w:eastAsia="NanumGothic" w:hAnsi="NanumGothic"/>
-          <w:b/>
-          <w:sz w:val="18"/>
-          <w:szCs w:val="18"/>
-        </w:rPr>
-      </w:pPr>
-    </w:p>
-    <w:p>
-      <w:pPr>
-        <w:spacing w:after="0"/>
-        <w:ind w:leftChars="71" w:left="142"/>
-        <w:jc w:val="left"/>
-        <w:rPr>
-          <w:rFonts w:ascii="NanumGothic" w:eastAsia="NanumGothic" w:hAnsi="NanumGothic"/>
-          <w:b/>
-          <w:sz w:val="18"/>
-          <w:szCs w:val="18"/>
-        </w:rPr>
-      </w:pPr>
-    </w:p>
-    <w:p>
-      <w:pPr>
-        <w:spacing w:after="0"/>
-        <w:ind w:leftChars="71" w:left="142"/>
-        <w:jc w:val="left"/>
-        <w:rPr>
-          <w:rFonts w:ascii="NanumGothic" w:eastAsia="NanumGothic" w:hAnsi="NanumGothic"/>
-          <w:b/>
-          <w:sz w:val="18"/>
-          <w:szCs w:val="18"/>
-        </w:rPr>
-      </w:pPr>
-    </w:p>
-    <w:p>
-      <w:pPr>
-        <w:spacing w:after="0"/>
-        <w:ind w:leftChars="71" w:left="142"/>
-        <w:jc w:val="left"/>
-        <w:rPr>
-          <w:rFonts w:ascii="NanumGothic" w:eastAsia="NanumGothic" w:hAnsi="NanumGothic"/>
-          <w:b/>
-          <w:sz w:val="18"/>
-          <w:szCs w:val="18"/>
-        </w:rPr>
-      </w:pPr>
-    </w:p>
-    <w:p>
-      <w:pPr>
-        <w:spacing w:after="0"/>
-        <w:ind w:leftChars="71" w:left="142"/>
-        <w:jc w:val="left"/>
-        <w:rPr>
-          <w:rFonts w:ascii="NanumGothic" w:eastAsia="NanumGothic" w:hAnsi="NanumGothic"/>
-          <w:b/>
-          <w:sz w:val="18"/>
-          <w:szCs w:val="18"/>
-        </w:rPr>
-      </w:pPr>
-    </w:p>
-    <w:p>
-      <w:pPr>
-        <w:spacing w:after="0"/>
-        <w:ind w:leftChars="71" w:left="142"/>
-        <w:jc w:val="left"/>
-        <w:rPr>
-          <w:rFonts w:ascii="NanumGothic" w:eastAsia="NanumGothic" w:hAnsi="NanumGothic"/>
-          <w:b/>
-          <w:sz w:val="18"/>
-          <w:szCs w:val="18"/>
-        </w:rPr>
-      </w:pPr>
-    </w:p>
-    <w:p>
-      <w:pPr>
-        <w:spacing w:after="0"/>
-        <w:ind w:leftChars="71" w:left="142"/>
-        <w:jc w:val="left"/>
-        <w:rPr>
-          <w:rFonts w:ascii="NanumGothic" w:eastAsia="NanumGothic" w:hAnsi="NanumGothic"/>
-          <w:b/>
-          <w:sz w:val="18"/>
-          <w:szCs w:val="18"/>
-        </w:rPr>
-      </w:pPr>
-    </w:p>
-    <w:p>
-      <w:pPr>
-        <w:spacing w:after="0"/>
-        <w:ind w:leftChars="71" w:left="142"/>
-        <w:jc w:val="left"/>
-        <w:rPr>
-          <w:rFonts w:ascii="NanumGothic" w:eastAsia="NanumGothic" w:hAnsi="NanumGothic"/>
-          <w:b/>
-          <w:sz w:val="18"/>
-          <w:szCs w:val="18"/>
-        </w:rPr>
-      </w:pPr>
-    </w:p>
-    <w:p>
-      <w:pPr>
-        <w:spacing w:after="0"/>
-        <w:ind w:leftChars="71" w:left="142"/>
-        <w:jc w:val="left"/>
-        <w:rPr>
-          <w:rFonts w:ascii="NanumGothic" w:eastAsia="NanumGothic" w:hAnsi="NanumGothic"/>
-          <w:b/>
-          <w:sz w:val="18"/>
-          <w:szCs w:val="18"/>
-        </w:rPr>
-      </w:pPr>
-    </w:p>
-    <w:p>
-      <w:pPr>
-        <w:spacing w:after="0"/>
-        <w:ind w:leftChars="71" w:left="142"/>
-        <w:jc w:val="left"/>
-        <w:rPr>
-          <w:rFonts w:ascii="NanumGothic" w:eastAsia="NanumGothic" w:hAnsi="NanumGothic"/>
-          <w:b/>
-          <w:sz w:val="18"/>
-          <w:szCs w:val="18"/>
-        </w:rPr>
-      </w:pPr>
-    </w:p>
-    <w:p>
-      <w:pPr>
-        <w:spacing w:after="0"/>
-        <w:ind w:leftChars="71" w:left="142"/>
-        <w:jc w:val="left"/>
-        <w:rPr>
-          <w:rFonts w:ascii="NanumGothic" w:eastAsia="NanumGothic" w:hAnsi="NanumGothic"/>
-          <w:b/>
-          <w:sz w:val="18"/>
-          <w:szCs w:val="18"/>
-        </w:rPr>
-      </w:pPr>
-    </w:p>
-    <w:p>
-      <w:pPr>
-        <w:spacing w:after="0"/>
-        <w:ind w:leftChars="71" w:left="142"/>
-        <w:jc w:val="left"/>
-        <w:rPr>
-          <w:rFonts w:ascii="NanumGothic" w:eastAsia="NanumGothic" w:hAnsi="NanumGothic"/>
-          <w:b/>
-          <w:sz w:val="18"/>
-          <w:szCs w:val="18"/>
-        </w:rPr>
-      </w:pPr>
-    </w:p>
     <w:p>
       <w:pPr>
         <w:spacing w:after="0"/>
@@ -3996,7 +3161,7 @@
         <w:ind w:leftChars="71" w:left="142"/>
         <w:jc w:val="left"/>
         <w:rPr>
-          <w:rFonts w:ascii="NanumGothic" w:eastAsia="NanumGothic" w:hAnsi="NanumGothic" w:hint="eastAsia"/>
+          <w:rFonts w:ascii="NanumGothic" w:eastAsia="NanumGothic" w:hAnsi="NanumGothic"/>
           <w:b/>
           <w:sz w:val="18"/>
           <w:szCs w:val="18"/>
@@ -4036,20 +3201,24 @@
           <w:p>
             <w:pPr>
               <w:pStyle w:val="afe"/>
-              <w:ind w:firstLineChars="100" w:firstLine="170"/>
+              <w:ind w:firstLineChars="100" w:firstLine="200"/>
+              <w:rPr>
+                <w:rFonts w:ascii="맑은 고딕" w:eastAsia="맑은 고딕" w:hAnsi="맑은 고딕" w:cs="맑은 고딕"/>
+              </w:rPr>
+            </w:pPr>
+            <w:r>
               <w:rPr>
                 <w:rFonts w:ascii="맑은 고딕" w:eastAsia="맑은 고딕" w:hAnsi="맑은 고딕" w:cs="맑은 고딕" w:hint="eastAsia"/>
-              </w:rPr>
-            </w:pPr>
-            <w:r>
-              <w:rPr>
-                <w:rFonts w:ascii="맑은 고딕" w:eastAsia="맑은 고딕" w:hAnsi="맑은 고딕" w:cs="맑은 고딕" w:hint="eastAsia"/>
+                <w:sz w:val="20"/>
+                <w:szCs w:val="20"/>
               </w:rPr>
               <w:t>職務</w:t>
             </w:r>
             <w:r>
               <w:rPr>
                 <w:rFonts w:ascii="새굴림" w:eastAsia="새굴림" w:hAnsi="새굴림" w:cs="새굴림" w:hint="eastAsia"/>
+                <w:sz w:val="20"/>
+                <w:szCs w:val="20"/>
               </w:rPr>
               <w:t>経歴</w:t>
             </w:r>
@@ -4068,37 +3237,30 @@
             <w:pPr>
               <w:rPr>
                 <w:rFonts w:ascii="MS Mincho" w:eastAsia="MS Mincho" w:hAnsi="MS Mincho"/>
-                <w:b/>
-                <w:lang w:eastAsia="ja-JP"/>
-              </w:rPr>
-            </w:pPr>
-            <w:r>
-              <w:rPr>
-                <w:rFonts w:ascii="MS Mincho" w:eastAsia="MS Mincho" w:hAnsi="MS Mincho" w:hint="eastAsia"/>
-                <w:b/>
+                <w:bCs/>
+                <w:lang w:eastAsia="ja-JP"/>
+              </w:rPr>
+            </w:pPr>
+            <w:r>
+              <w:rPr>
+                <w:rFonts w:ascii="MS Mincho" w:eastAsia="MS Mincho" w:hAnsi="MS Mincho" w:hint="eastAsia"/>
+                <w:bCs/>
                 <w:lang w:eastAsia="ja-JP"/>
               </w:rPr>
               <w:t>タイトル名：</w:t>
             </w:r>
             <w:r>
               <w:rPr>
-                <w:rFonts w:hint="eastAsia"/>
-                <w:lang w:eastAsia="ja-JP"/>
-              </w:rPr>
-              <w:t xml:space="preserve"> </w:t>
-            </w:r>
-            <w:r>
-              <w:rPr>
-                <w:rFonts w:ascii="MS Mincho" w:eastAsia="MS Mincho" w:hAnsi="MS Mincho" w:hint="eastAsia"/>
-                <w:b/>
-                <w:lang w:eastAsia="ja-JP"/>
-              </w:rPr>
-              <w:t>パワプロクンポケット</w:t>
-            </w:r>
-            <w:r>
-              <w:rPr>
-                <w:rFonts w:ascii="MS Mincho" w:eastAsia="MS Mincho" w:hAnsi="MS Mincho"/>
-                <w:b/>
+                <w:rFonts w:ascii="MS Mincho" w:eastAsia="MS Mincho" w:hAnsi="MS Mincho" w:hint="eastAsia"/>
+                <w:bCs/>
+                <w:lang w:eastAsia="ja-JP"/>
+              </w:rPr>
+              <w:t xml:space="preserve"> パワプロクンポケット</w:t>
+            </w:r>
+            <w:r>
+              <w:rPr>
+                <w:rFonts w:ascii="MS Mincho" w:eastAsia="MS Mincho" w:hAnsi="MS Mincho"/>
+                <w:bCs/>
                 <w:lang w:eastAsia="ja-JP"/>
               </w:rPr>
               <w:t>R</w:t>
@@ -4108,14 +3270,14 @@
             <w:pPr>
               <w:rPr>
                 <w:rFonts w:ascii="MS Mincho" w:eastAsia="MS Mincho" w:hAnsi="MS Mincho"/>
-                <w:b/>
-                <w:lang w:eastAsia="ja-JP"/>
-              </w:rPr>
-            </w:pPr>
-            <w:r>
-              <w:rPr>
-                <w:rFonts w:ascii="MS Mincho" w:eastAsia="MS Mincho" w:hAnsi="MS Mincho"/>
-                <w:b/>
+                <w:bCs/>
+                <w:lang w:eastAsia="ja-JP"/>
+              </w:rPr>
+            </w:pPr>
+            <w:r>
+              <w:rPr>
+                <w:rFonts w:ascii="MS Mincho" w:eastAsia="MS Mincho" w:hAnsi="MS Mincho"/>
+                <w:bCs/>
                 <w:lang w:eastAsia="ja-JP"/>
               </w:rPr>
               <w:t>３DSタイトルの</w:t>
@@ -4123,7 +3285,7 @@
             <w:r>
               <w:rPr>
                 <w:rFonts w:ascii="MS Mincho" w:eastAsia="MS Mincho" w:hAnsi="MS Mincho" w:hint="eastAsia"/>
-                <w:b/>
+                <w:bCs/>
                 <w:lang w:eastAsia="ja-JP"/>
               </w:rPr>
               <w:t>N</w:t>
@@ -4131,7 +3293,7 @@
             <w:r>
               <w:rPr>
                 <w:rFonts w:ascii="MS Mincho" w:eastAsia="MS Mincho" w:hAnsi="MS Mincho"/>
-                <w:b/>
+                <w:bCs/>
                 <w:lang w:eastAsia="ja-JP"/>
               </w:rPr>
               <w:t>intendo Switch移植開発</w:t>
@@ -4140,215 +3302,164 @@
           <w:p>
             <w:pPr>
               <w:rPr>
-                <w:rFonts w:eastAsia="MS Mincho" w:hint="eastAsia"/>
-                <w:b/>
-                <w:lang w:eastAsia="ja-JP"/>
-              </w:rPr>
-            </w:pPr>
-            <w:r>
-              <w:rPr>
-                <w:rFonts w:eastAsia="MS Mincho" w:hint="eastAsia"/>
-                <w:b/>
-                <w:lang w:eastAsia="ja-JP"/>
-              </w:rPr>
-              <w:t>開発期間</w:t>
-            </w:r>
-            <w:r>
-              <w:rPr>
-                <w:rFonts w:hint="eastAsia"/>
-                <w:b/>
-                <w:lang w:eastAsia="ja-JP"/>
-              </w:rPr>
-              <w:t xml:space="preserve"> </w:t>
-            </w:r>
-            <w:r>
-              <w:rPr>
-                <w:b/>
+                <w:rFonts w:ascii="MS Mincho" w:eastAsia="MS Mincho" w:hAnsi="MS Mincho"/>
+                <w:bCs/>
+                <w:lang w:eastAsia="ja-JP"/>
+              </w:rPr>
+            </w:pPr>
+            <w:r>
+              <w:rPr>
+                <w:rFonts w:ascii="MS Mincho" w:eastAsia="MS Mincho" w:hAnsi="MS Mincho" w:hint="eastAsia"/>
+                <w:bCs/>
+                <w:lang w:eastAsia="ja-JP"/>
+              </w:rPr>
+              <w:t xml:space="preserve">開発期間 </w:t>
+            </w:r>
+            <w:r>
+              <w:rPr>
+                <w:rFonts w:ascii="MS Mincho" w:eastAsia="MS Mincho" w:hAnsi="MS Mincho"/>
+                <w:bCs/>
+                <w:lang w:eastAsia="ja-JP"/>
+              </w:rPr>
+              <w:t>: 9</w:t>
+            </w:r>
+            <w:r>
+              <w:rPr>
+                <w:rFonts w:ascii="MS Mincho" w:eastAsia="MS Mincho" w:hAnsi="MS Mincho"/>
+                <w:bCs/>
+                <w:lang w:eastAsia="ja-JP"/>
+              </w:rPr>
+              <w:t>ヶ月</w:t>
+            </w:r>
+          </w:p>
+          <w:p>
+            <w:pPr>
+              <w:rPr>
+                <w:rFonts w:ascii="MS Mincho" w:eastAsia="MS Mincho" w:hAnsi="MS Mincho" w:cs="새굴림"/>
+                <w:bCs/>
+                <w:lang w:eastAsia="ja-JP"/>
+              </w:rPr>
+            </w:pPr>
+            <w:r>
+              <w:rPr>
+                <w:rFonts w:ascii="MS Mincho" w:eastAsia="MS Mincho" w:hAnsi="MS Mincho" w:cs="맑은 고딕" w:hint="eastAsia"/>
+                <w:bCs/>
+                <w:lang w:eastAsia="ja-JP"/>
+              </w:rPr>
+              <w:t>人</w:t>
+            </w:r>
+            <w:r>
+              <w:rPr>
+                <w:rFonts w:ascii="MS Mincho" w:eastAsia="MS Mincho" w:hAnsi="MS Mincho" w:cs="새굴림" w:hint="eastAsia"/>
+                <w:bCs/>
+                <w:lang w:eastAsia="ja-JP"/>
+              </w:rPr>
+              <w:t xml:space="preserve">数 </w:t>
+            </w:r>
+            <w:r>
+              <w:rPr>
+                <w:rFonts w:ascii="MS Mincho" w:eastAsia="MS Mincho" w:hAnsi="MS Mincho" w:cs="새굴림"/>
+                <w:bCs/>
                 <w:lang w:eastAsia="ja-JP"/>
               </w:rPr>
               <w:t xml:space="preserve">: </w:t>
             </w:r>
             <w:r>
               <w:rPr>
-                <w:b/>
-                <w:lang w:eastAsia="ja-JP"/>
-              </w:rPr>
-              <w:t>9</w:t>
-            </w:r>
-            <w:r>
-              <w:rPr>
-                <w:b/>
-                <w:lang w:eastAsia="ja-JP"/>
-              </w:rPr>
-              <w:t>ヶ月</w:t>
-            </w:r>
-          </w:p>
-          <w:p>
-            <w:pPr>
-              <w:rPr>
-                <w:rFonts w:ascii="새굴림" w:eastAsia="새굴림" w:hAnsi="새굴림" w:cs="새굴림"/>
-                <w:b/>
-                <w:lang w:eastAsia="ja-JP"/>
-              </w:rPr>
-            </w:pPr>
-            <w:r>
-              <w:rPr>
-                <w:rFonts w:ascii="맑은 고딕" w:eastAsia="맑은 고딕" w:hAnsi="맑은 고딕" w:cs="맑은 고딕" w:hint="eastAsia"/>
-                <w:b/>
-                <w:lang w:eastAsia="ja-JP"/>
-              </w:rPr>
-              <w:t>人</w:t>
-            </w:r>
-            <w:r>
-              <w:rPr>
-                <w:rFonts w:ascii="새굴림" w:eastAsia="새굴림" w:hAnsi="새굴림" w:cs="새굴림" w:hint="eastAsia"/>
-                <w:b/>
-                <w:lang w:eastAsia="ja-JP"/>
-              </w:rPr>
-              <w:t>数</w:t>
-            </w:r>
-            <w:r>
-              <w:rPr>
-                <w:rFonts w:ascii="새굴림" w:eastAsia="새굴림" w:hAnsi="새굴림" w:cs="새굴림" w:hint="eastAsia"/>
-                <w:b/>
-                <w:lang w:eastAsia="ja-JP"/>
-              </w:rPr>
-              <w:t xml:space="preserve"> </w:t>
-            </w:r>
-            <w:r>
-              <w:rPr>
-                <w:rFonts w:ascii="새굴림" w:eastAsia="새굴림" w:hAnsi="새굴림" w:cs="새굴림"/>
-                <w:b/>
+                <w:rFonts w:ascii="MS Mincho" w:eastAsia="MS Mincho" w:hAnsi="MS Mincho" w:cs="새굴림"/>
+                <w:bCs/>
+                <w:lang w:eastAsia="ja-JP"/>
+              </w:rPr>
+              <w:t>３０</w:t>
+            </w:r>
+          </w:p>
+          <w:p>
+            <w:pPr>
+              <w:rPr>
+                <w:rFonts w:ascii="MS Mincho" w:eastAsia="MS Mincho" w:hAnsi="MS Mincho"/>
+                <w:bCs/>
+                <w:lang w:eastAsia="ja-JP"/>
+              </w:rPr>
+            </w:pPr>
+            <w:r>
+              <w:rPr>
+                <w:rFonts w:ascii="MS Mincho" w:eastAsia="MS Mincho" w:hAnsi="MS Mincho" w:hint="eastAsia"/>
+                <w:bCs/>
+                <w:lang w:eastAsia="ja-JP"/>
+              </w:rPr>
+              <w:t xml:space="preserve">言語 </w:t>
+            </w:r>
+            <w:r>
+              <w:rPr>
+                <w:rFonts w:ascii="MS Mincho" w:eastAsia="MS Mincho" w:hAnsi="MS Mincho"/>
+                <w:bCs/>
                 <w:lang w:eastAsia="ja-JP"/>
               </w:rPr>
               <w:t xml:space="preserve">: </w:t>
             </w:r>
             <w:r>
               <w:rPr>
-                <w:rFonts w:ascii="새굴림" w:eastAsia="새굴림" w:hAnsi="새굴림" w:cs="새굴림"/>
-                <w:b/>
-                <w:lang w:eastAsia="ja-JP"/>
-              </w:rPr>
-              <w:t>３０</w:t>
-            </w:r>
-          </w:p>
-          <w:p>
-            <w:pPr>
-              <w:rPr>
-                <w:rFonts w:eastAsia="MS Mincho"/>
-                <w:b/>
-                <w:lang w:eastAsia="ja-JP"/>
-              </w:rPr>
-            </w:pPr>
-            <w:r>
-              <w:rPr>
-                <w:rFonts w:hint="eastAsia"/>
-                <w:b/>
-                <w:lang w:eastAsia="ja-JP"/>
-              </w:rPr>
-              <w:t>言語</w:t>
-            </w:r>
-            <w:r>
-              <w:rPr>
-                <w:rFonts w:hint="eastAsia"/>
-                <w:b/>
-                <w:lang w:eastAsia="ja-JP"/>
-              </w:rPr>
-              <w:t xml:space="preserve"> </w:t>
-            </w:r>
-            <w:r>
-              <w:rPr>
-                <w:b/>
+                <w:rFonts w:ascii="MS Mincho" w:eastAsia="MS Mincho" w:hAnsi="MS Mincho"/>
+                <w:bCs/>
+                <w:lang w:eastAsia="ja-JP"/>
+              </w:rPr>
+              <w:t>自社エンジン　C++</w:t>
+            </w:r>
+          </w:p>
+          <w:p>
+            <w:pPr>
+              <w:rPr>
+                <w:rFonts w:ascii="MS Mincho" w:eastAsia="MS Mincho" w:hAnsi="MS Mincho"/>
+                <w:bCs/>
+                <w:lang w:eastAsia="ja-JP"/>
+              </w:rPr>
+            </w:pPr>
+            <w:r>
+              <w:rPr>
+                <w:rFonts w:ascii="MS Mincho" w:eastAsia="MS Mincho" w:hAnsi="MS Mincho" w:hint="eastAsia"/>
+                <w:bCs/>
+                <w:lang w:eastAsia="ja-JP"/>
+              </w:rPr>
+              <w:t xml:space="preserve">ジャンル </w:t>
+            </w:r>
+            <w:r>
+              <w:rPr>
+                <w:rFonts w:ascii="MS Mincho" w:eastAsia="MS Mincho" w:hAnsi="MS Mincho"/>
+                <w:bCs/>
                 <w:lang w:eastAsia="ja-JP"/>
               </w:rPr>
               <w:t xml:space="preserve">: </w:t>
             </w:r>
             <w:r>
               <w:rPr>
-                <w:b/>
-                <w:lang w:eastAsia="ja-JP"/>
-              </w:rPr>
-              <w:t>自社エンジン　C++</w:t>
-            </w:r>
-          </w:p>
-          <w:p>
-            <w:pPr>
-              <w:rPr>
-                <w:rFonts w:eastAsia="MS Mincho" w:hint="eastAsia"/>
-                <w:b/>
-                <w:lang w:eastAsia="ja-JP"/>
-              </w:rPr>
-            </w:pPr>
-            <w:r>
-              <w:rPr>
-                <w:rFonts w:hint="eastAsia"/>
-                <w:b/>
-                <w:lang w:eastAsia="ja-JP"/>
-              </w:rPr>
-              <w:t>ジャンル</w:t>
-            </w:r>
-            <w:r>
-              <w:rPr>
-                <w:rFonts w:eastAsia="MS Mincho" w:hint="eastAsia"/>
-                <w:b/>
-                <w:lang w:eastAsia="ja-JP"/>
-              </w:rPr>
-              <w:t xml:space="preserve"> </w:t>
-            </w:r>
-            <w:r>
-              <w:rPr>
-                <w:rFonts w:eastAsia="MS Mincho"/>
-                <w:b/>
-                <w:lang w:eastAsia="ja-JP"/>
-              </w:rPr>
-              <w:t xml:space="preserve">: </w:t>
-            </w:r>
-            <w:r>
-              <w:rPr>
-                <w:rFonts w:eastAsia="MS Mincho"/>
-                <w:b/>
-                <w:lang w:eastAsia="ja-JP"/>
-              </w:rPr>
-              <w:t>スポーツ</w:t>
-            </w:r>
-            <w:r>
-              <w:rPr>
-                <w:rFonts w:eastAsia="MS Mincho"/>
-                <w:b/>
-                <w:lang w:eastAsia="ja-JP"/>
-              </w:rPr>
-              <w:t>/</w:t>
-            </w:r>
-            <w:r>
-              <w:rPr>
-                <w:rFonts w:eastAsia="MS Mincho"/>
-                <w:b/>
-                <w:lang w:eastAsia="ja-JP"/>
-              </w:rPr>
-              <w:t>シューティング</w:t>
-            </w:r>
-          </w:p>
-          <w:p>
-            <w:pPr>
-              <w:rPr>
-                <w:rFonts w:ascii="MS Mincho" w:eastAsia="MS Mincho" w:hAnsi="MS Mincho"/>
-                <w:b/>
-                <w:lang w:eastAsia="ja-JP"/>
-              </w:rPr>
-            </w:pPr>
-          </w:p>
-          <w:p>
-            <w:pPr>
-              <w:rPr>
-                <w:rFonts w:ascii="MS Mincho" w:eastAsia="MS Mincho" w:hAnsi="MS Mincho"/>
-                <w:b/>
-                <w:lang w:eastAsia="ja-JP"/>
-              </w:rPr>
-            </w:pPr>
-            <w:r>
-              <w:rPr>
-                <w:rFonts w:ascii="MS Mincho" w:eastAsia="MS Mincho" w:hAnsi="MS Mincho" w:hint="eastAsia"/>
-                <w:b/>
+                <w:rFonts w:ascii="MS Mincho" w:eastAsia="MS Mincho" w:hAnsi="MS Mincho"/>
+                <w:bCs/>
+                <w:lang w:eastAsia="ja-JP"/>
+              </w:rPr>
+              <w:t>スポーツ/シューティング</w:t>
+            </w:r>
+          </w:p>
+          <w:p>
+            <w:pPr>
+              <w:rPr>
+                <w:rFonts w:ascii="MS Mincho" w:eastAsia="MS Mincho" w:hAnsi="MS Mincho"/>
+                <w:bCs/>
+                <w:lang w:eastAsia="ja-JP"/>
+              </w:rPr>
+            </w:pPr>
+          </w:p>
+          <w:p>
+            <w:pPr>
+              <w:rPr>
+                <w:rFonts w:ascii="MS Mincho" w:eastAsia="MS Mincho" w:hAnsi="MS Mincho"/>
+                <w:bCs/>
+                <w:lang w:eastAsia="ja-JP"/>
+              </w:rPr>
+            </w:pPr>
+            <w:r>
+              <w:rPr>
+                <w:rFonts w:ascii="MS Mincho" w:eastAsia="MS Mincho" w:hAnsi="MS Mincho" w:hint="eastAsia"/>
+                <w:bCs/>
                 <w:lang w:eastAsia="ja-JP"/>
               </w:rPr>
               <w:t>G</w:t>
@@ -4356,7 +3467,7 @@
             <w:r>
               <w:rPr>
                 <w:rFonts w:ascii="MS Mincho" w:eastAsia="MS Mincho" w:hAnsi="MS Mincho"/>
-                <w:b/>
+                <w:bCs/>
                 <w:lang w:eastAsia="ja-JP"/>
               </w:rPr>
               <w:t>ameboy Advanceタイトルの</w:t>
@@ -4364,7 +3475,7 @@
             <w:r>
               <w:rPr>
                 <w:rFonts w:ascii="MS Mincho" w:eastAsia="MS Mincho" w:hAnsi="MS Mincho" w:hint="eastAsia"/>
-                <w:b/>
+                <w:bCs/>
                 <w:lang w:eastAsia="ja-JP"/>
               </w:rPr>
               <w:t>N</w:t>
@@ -4372,7 +3483,7 @@
             <w:r>
               <w:rPr>
                 <w:rFonts w:ascii="MS Mincho" w:eastAsia="MS Mincho" w:hAnsi="MS Mincho"/>
-                <w:b/>
+                <w:bCs/>
                 <w:lang w:eastAsia="ja-JP"/>
               </w:rPr>
               <w:t>intendo Swit</w:t>
@@ -4380,7 +3491,7 @@
             <w:r>
               <w:rPr>
                 <w:rFonts w:ascii="MS Mincho" w:eastAsia="MS Mincho" w:hAnsi="MS Mincho"/>
-                <w:b/>
+                <w:bCs/>
                 <w:lang w:eastAsia="ja-JP"/>
               </w:rPr>
               <w:t>chへのリメイク開発及び</w:t>
@@ -4389,15 +3500,15 @@
           <w:p>
             <w:pPr>
               <w:rPr>
-                <w:rFonts w:ascii="MS Mincho" w:eastAsia="MS Mincho" w:hAnsi="MS Mincho" w:hint="eastAsia"/>
-                <w:b/>
-                <w:lang w:eastAsia="ja-JP"/>
-              </w:rPr>
-            </w:pPr>
-            <w:r>
-              <w:rPr>
-                <w:rFonts w:ascii="MS Mincho" w:eastAsia="MS Mincho" w:hAnsi="MS Mincho" w:hint="eastAsia"/>
-                <w:b/>
+                <w:rFonts w:ascii="MS Mincho" w:eastAsia="MS Mincho" w:hAnsi="MS Mincho"/>
+                <w:bCs/>
+                <w:lang w:eastAsia="ja-JP"/>
+              </w:rPr>
+            </w:pPr>
+            <w:r>
+              <w:rPr>
+                <w:rFonts w:ascii="MS Mincho" w:eastAsia="MS Mincho" w:hAnsi="MS Mincho" w:hint="eastAsia"/>
+                <w:bCs/>
                 <w:lang w:eastAsia="ja-JP"/>
               </w:rPr>
               <w:t>新規ミニゲーム実装・不具合修正</w:t>
@@ -4405,7 +3516,7 @@
             <w:r>
               <w:rPr>
                 <w:rFonts w:ascii="MS Mincho" w:eastAsia="MS Mincho" w:hAnsi="MS Mincho" w:hint="eastAsia"/>
-                <w:b/>
+                <w:bCs/>
                 <w:lang w:eastAsia="ja-JP"/>
               </w:rPr>
               <w:t>「ミニゲーム、サイバーバル、</w:t>
@@ -4413,7 +3524,7 @@
             <w:r>
               <w:rPr>
                 <w:rFonts w:ascii="MS Mincho" w:eastAsia="MS Mincho" w:hAnsi="MS Mincho" w:hint="eastAsia"/>
-                <w:b/>
+                <w:bCs/>
                 <w:lang w:eastAsia="ja-JP"/>
               </w:rPr>
               <w:t>サ</w:t>
@@ -4421,7 +3532,7 @@
             <w:r>
               <w:rPr>
                 <w:rFonts w:ascii="MS Mincho" w:eastAsia="MS Mincho" w:hAnsi="MS Mincho" w:hint="eastAsia"/>
-                <w:b/>
+                <w:bCs/>
                 <w:lang w:eastAsia="ja-JP"/>
               </w:rPr>
               <w:t>クセス」</w:t>
@@ -4431,23 +3542,23 @@
             <w:pPr>
               <w:rPr>
                 <w:rFonts w:ascii="MS Mincho" w:eastAsia="MS Mincho" w:hAnsi="MS Mincho"/>
-                <w:b/>
-                <w:lang w:eastAsia="ja-JP"/>
-              </w:rPr>
-            </w:pPr>
-          </w:p>
-          <w:p>
-            <w:pPr>
-              <w:rPr>
-                <w:rFonts w:ascii="MS Mincho" w:eastAsia="MS Mincho" w:hAnsi="MS Mincho" w:hint="eastAsia"/>
-                <w:b/>
-                <w:lang w:eastAsia="ja-JP"/>
-              </w:rPr>
-            </w:pPr>
-            <w:r>
-              <w:rPr>
-                <w:rFonts w:ascii="MS Mincho" w:eastAsia="MS Mincho" w:hAnsi="MS Mincho" w:hint="eastAsia"/>
-                <w:b/>
+                <w:bCs/>
+                <w:lang w:eastAsia="ja-JP"/>
+              </w:rPr>
+            </w:pPr>
+          </w:p>
+          <w:p>
+            <w:pPr>
+              <w:rPr>
+                <w:rFonts w:ascii="MS Mincho" w:eastAsia="MS Mincho" w:hAnsi="MS Mincho"/>
+                <w:bCs/>
+                <w:lang w:eastAsia="ja-JP"/>
+              </w:rPr>
+            </w:pPr>
+            <w:r>
+              <w:rPr>
+                <w:rFonts w:ascii="MS Mincho" w:eastAsia="MS Mincho" w:hAnsi="MS Mincho" w:hint="eastAsia"/>
+                <w:bCs/>
                 <w:lang w:eastAsia="ja-JP"/>
               </w:rPr>
               <w:t>担当</w:t>
@@ -4457,14 +3568,14 @@
             <w:pPr>
               <w:rPr>
                 <w:rFonts w:ascii="MS Mincho" w:eastAsia="MS Mincho" w:hAnsi="MS Mincho"/>
-                <w:b/>
-                <w:lang w:eastAsia="ja-JP"/>
-              </w:rPr>
-            </w:pPr>
-            <w:r>
-              <w:rPr>
-                <w:rFonts w:ascii="MS Mincho" w:eastAsia="MS Mincho" w:hAnsi="MS Mincho"/>
-                <w:b/>
+                <w:bCs/>
+                <w:lang w:eastAsia="ja-JP"/>
+              </w:rPr>
+            </w:pPr>
+            <w:r>
+              <w:rPr>
+                <w:rFonts w:ascii="MS Mincho" w:eastAsia="MS Mincho" w:hAnsi="MS Mincho"/>
+                <w:bCs/>
                 <w:lang w:eastAsia="ja-JP"/>
               </w:rPr>
               <w:t>ミニゲーム</w:t>
@@ -4472,7 +3583,7 @@
             <w:r>
               <w:rPr>
                 <w:rFonts w:ascii="MS Mincho" w:eastAsia="MS Mincho" w:hAnsi="MS Mincho" w:hint="eastAsia"/>
-                <w:b/>
+                <w:bCs/>
                 <w:lang w:eastAsia="ja-JP"/>
               </w:rPr>
               <w:t>[</w:t>
@@ -4480,7 +3591,7 @@
             <w:r>
               <w:rPr>
                 <w:rFonts w:ascii="MS Mincho" w:eastAsia="MS Mincho" w:hAnsi="MS Mincho"/>
-                <w:b/>
+                <w:bCs/>
                 <w:lang w:eastAsia="ja-JP"/>
               </w:rPr>
               <w:t>コンコンノック</w:t>
@@ -4488,7 +3599,7 @@
             <w:r>
               <w:rPr>
                 <w:rFonts w:ascii="MS Mincho" w:eastAsia="MS Mincho" w:hAnsi="MS Mincho" w:hint="eastAsia"/>
-                <w:b/>
+                <w:bCs/>
                 <w:lang w:eastAsia="ja-JP"/>
               </w:rPr>
               <w:t>]</w:t>
@@ -4498,14 +3609,14 @@
             <w:pPr>
               <w:rPr>
                 <w:rFonts w:ascii="MS Mincho" w:eastAsia="MS Mincho" w:hAnsi="MS Mincho"/>
-                <w:b/>
-                <w:lang w:eastAsia="ja-JP"/>
-              </w:rPr>
-            </w:pPr>
-            <w:r>
-              <w:rPr>
-                <w:rFonts w:ascii="MS Mincho" w:eastAsia="MS Mincho" w:hAnsi="MS Mincho"/>
-                <w:b/>
+                <w:bCs/>
+                <w:lang w:eastAsia="ja-JP"/>
+              </w:rPr>
+            </w:pPr>
+            <w:r>
+              <w:rPr>
+                <w:rFonts w:ascii="MS Mincho" w:eastAsia="MS Mincho" w:hAnsi="MS Mincho"/>
+                <w:bCs/>
                 <w:lang w:eastAsia="ja-JP"/>
               </w:rPr>
               <w:t>0:53~0:</w:t>
@@ -4513,7 +3624,7 @@
             <w:r>
               <w:rPr>
                 <w:rFonts w:ascii="MS Mincho" w:eastAsia="MS Mincho" w:hAnsi="MS Mincho" w:hint="eastAsia"/>
-                <w:b/>
+                <w:bCs/>
                 <w:lang w:eastAsia="ja-JP"/>
               </w:rPr>
               <w:t>57</w:t>
@@ -4523,14 +3634,14 @@
             <w:pPr>
               <w:rPr>
                 <w:rFonts w:ascii="MS Mincho" w:eastAsia="MS Mincho" w:hAnsi="MS Mincho"/>
-                <w:b/>
-                <w:lang w:eastAsia="ja-JP"/>
-              </w:rPr>
-            </w:pPr>
-            <w:r>
-              <w:rPr>
-                <w:rFonts w:ascii="MS Mincho" w:eastAsia="MS Mincho" w:hAnsi="MS Mincho" w:hint="eastAsia"/>
-                <w:b/>
+                <w:bCs/>
+                <w:lang w:eastAsia="ja-JP"/>
+              </w:rPr>
+            </w:pPr>
+            <w:r>
+              <w:rPr>
+                <w:rFonts w:ascii="MS Mincho" w:eastAsia="MS Mincho" w:hAnsi="MS Mincho" w:hint="eastAsia"/>
+                <w:bCs/>
                 <w:lang w:eastAsia="ja-JP"/>
               </w:rPr>
               <w:t>サイバーバル</w:t>
@@ -4540,14 +3651,14 @@
             <w:pPr>
               <w:rPr>
                 <w:rFonts w:ascii="MS Mincho" w:eastAsia="MS Mincho" w:hAnsi="MS Mincho"/>
-                <w:b/>
-                <w:lang w:eastAsia="ja-JP"/>
-              </w:rPr>
-            </w:pPr>
-            <w:r>
-              <w:rPr>
-                <w:rFonts w:ascii="MS Mincho" w:eastAsia="MS Mincho" w:hAnsi="MS Mincho" w:hint="eastAsia"/>
-                <w:b/>
+                <w:bCs/>
+                <w:lang w:eastAsia="ja-JP"/>
+              </w:rPr>
+            </w:pPr>
+            <w:r>
+              <w:rPr>
+                <w:rFonts w:ascii="MS Mincho" w:eastAsia="MS Mincho" w:hAnsi="MS Mincho" w:hint="eastAsia"/>
+                <w:bCs/>
                 <w:lang w:eastAsia="ja-JP"/>
               </w:rPr>
               <w:t>1</w:t>
@@ -4555,7 +3666,7 @@
             <w:r>
               <w:rPr>
                 <w:rFonts w:ascii="MS Mincho" w:eastAsia="MS Mincho" w:hAnsi="MS Mincho"/>
-                <w:b/>
+                <w:bCs/>
                 <w:lang w:eastAsia="ja-JP"/>
               </w:rPr>
               <w:t>:09~</w:t>
@@ -4563,7 +3674,7 @@
             <w:r>
               <w:rPr>
                 <w:rFonts w:ascii="MS Mincho" w:eastAsia="MS Mincho" w:hAnsi="MS Mincho" w:hint="eastAsia"/>
-                <w:b/>
+                <w:bCs/>
                 <w:lang w:eastAsia="ja-JP"/>
               </w:rPr>
               <w:t>1</w:t>
@@ -4571,7 +3682,7 @@
             <w:r>
               <w:rPr>
                 <w:rFonts w:ascii="MS Mincho" w:eastAsia="MS Mincho" w:hAnsi="MS Mincho"/>
-                <w:b/>
+                <w:bCs/>
                 <w:lang w:eastAsia="ja-JP"/>
               </w:rPr>
               <w:t>:40</w:t>
@@ -4580,17 +3691,18 @@
           <w:p>
             <w:pPr>
               <w:rPr>
-                <w:rFonts w:ascii="MS Mincho" w:eastAsia="MS Mincho" w:hAnsi="MS Mincho" w:hint="eastAsia"/>
-                <w:b/>
-                <w:lang w:eastAsia="ja-JP"/>
-              </w:rPr>
-            </w:pPr>
-          </w:p>
-          <w:p>
-            <w:pPr>
-              <w:rPr>
-                <w:rFonts w:ascii="MS Mincho" w:eastAsia="MS Mincho" w:hAnsi="MS Mincho" w:hint="eastAsia"/>
-                <w:b/>
+                <w:rFonts w:ascii="MS Mincho" w:eastAsia="MS Mincho" w:hAnsi="MS Mincho"/>
+                <w:bCs/>
+                <w:lang w:eastAsia="ja-JP"/>
+              </w:rPr>
+            </w:pPr>
+          </w:p>
+          <w:p>
+            <w:pPr>
+              <w:rPr>
+                <w:rStyle w:val="af6"/>
+                <w:rFonts w:ascii="MS Mincho" w:eastAsia="MS Mincho" w:hAnsi="MS Mincho"/>
+                <w:bCs/>
                 <w:lang w:eastAsia="ja-JP"/>
               </w:rPr>
             </w:pPr>
@@ -4599,12 +3711,21 @@
                 <w:rPr>
                   <w:rStyle w:val="af6"/>
                   <w:rFonts w:ascii="MS Mincho" w:eastAsia="MS Mincho" w:hAnsi="MS Mincho"/>
-                  <w:b/>
+                  <w:bCs/>
                   <w:lang w:eastAsia="ja-JP"/>
                 </w:rPr>
                 <w:t>https://youtu.be/ZkIGdXHbUvg</w:t>
               </w:r>
             </w:hyperlink>
+          </w:p>
+          <w:p>
+            <w:pPr>
+              <w:rPr>
+                <w:rFonts w:ascii="MS Mincho" w:eastAsia="MS Mincho" w:hAnsi="MS Mincho"/>
+                <w:bCs/>
+                <w:lang w:eastAsia="ja-JP"/>
+              </w:rPr>
+            </w:pPr>
           </w:p>
         </w:tc>
       </w:tr>
@@ -4626,7 +3747,7 @@
               <w:pStyle w:val="afe"/>
               <w:ind w:firstLineChars="100" w:firstLine="170"/>
               <w:rPr>
-                <w:rFonts w:ascii="맑은 고딕" w:eastAsia="맑은 고딕" w:hAnsi="맑은 고딕" w:cs="맑은 고딕" w:hint="eastAsia"/>
+                <w:rFonts w:ascii="맑은 고딕" w:eastAsia="맑은 고딕" w:hAnsi="맑은 고딕" w:cs="맑은 고딕"/>
                 <w:lang w:eastAsia="ja-JP"/>
               </w:rPr>
             </w:pPr>
@@ -4645,14 +3766,14 @@
             <w:pPr>
               <w:rPr>
                 <w:rFonts w:ascii="MS Mincho" w:eastAsia="MS Mincho" w:hAnsi="MS Mincho"/>
-                <w:b/>
-                <w:lang w:eastAsia="ja-JP"/>
-              </w:rPr>
-            </w:pPr>
-            <w:r>
-              <w:rPr>
-                <w:rFonts w:ascii="MS Mincho" w:eastAsia="MS Mincho" w:hAnsi="MS Mincho" w:hint="eastAsia"/>
-                <w:b/>
+                <w:bCs/>
+                <w:lang w:eastAsia="ja-JP"/>
+              </w:rPr>
+            </w:pPr>
+            <w:r>
+              <w:rPr>
+                <w:rFonts w:ascii="MS Mincho" w:eastAsia="MS Mincho" w:hAnsi="MS Mincho" w:hint="eastAsia"/>
+                <w:bCs/>
                 <w:lang w:eastAsia="ja-JP"/>
               </w:rPr>
               <w:t>タイトル名：</w:t>
@@ -4660,7 +3781,7 @@
             <w:r>
               <w:rPr>
                 <w:rFonts w:ascii="MS Mincho" w:eastAsia="MS Mincho" w:hAnsi="MS Mincho"/>
-                <w:b/>
+                <w:bCs/>
                 <w:lang w:eastAsia="ja-JP"/>
               </w:rPr>
               <w:t>Break Arts II</w:t>
@@ -4670,14 +3791,14 @@
             <w:pPr>
               <w:rPr>
                 <w:rFonts w:ascii="MS Mincho" w:eastAsia="MS Mincho" w:hAnsi="MS Mincho"/>
-                <w:b/>
-                <w:lang w:eastAsia="ja-JP"/>
-              </w:rPr>
-            </w:pPr>
-            <w:r>
-              <w:rPr>
-                <w:rFonts w:ascii="MS Mincho" w:eastAsia="MS Mincho" w:hAnsi="MS Mincho" w:hint="eastAsia"/>
-                <w:b/>
+                <w:bCs/>
+                <w:lang w:eastAsia="ja-JP"/>
+              </w:rPr>
+            </w:pPr>
+            <w:r>
+              <w:rPr>
+                <w:rFonts w:ascii="MS Mincho" w:eastAsia="MS Mincho" w:hAnsi="MS Mincho" w:hint="eastAsia"/>
+                <w:bCs/>
                 <w:lang w:eastAsia="ja-JP"/>
               </w:rPr>
               <w:t>S</w:t>
@@ -4685,7 +3806,7 @@
             <w:r>
               <w:rPr>
                 <w:rFonts w:ascii="MS Mincho" w:eastAsia="MS Mincho" w:hAnsi="MS Mincho"/>
-                <w:b/>
+                <w:bCs/>
                 <w:lang w:eastAsia="ja-JP"/>
               </w:rPr>
               <w:t>team</w:t>
@@ -4693,7 +3814,7 @@
             <w:r>
               <w:rPr>
                 <w:rFonts w:ascii="MS Mincho" w:eastAsia="MS Mincho" w:hAnsi="MS Mincho" w:hint="eastAsia"/>
-                <w:b/>
+                <w:bCs/>
                 <w:lang w:eastAsia="ja-JP"/>
               </w:rPr>
               <w:t>タイトルのPS4移植</w:t>
@@ -4702,86 +3823,64 @@
           <w:p>
             <w:pPr>
               <w:rPr>
-                <w:rFonts w:eastAsia="MS Mincho" w:hint="eastAsia"/>
-                <w:b/>
-                <w:lang w:eastAsia="ja-JP"/>
-              </w:rPr>
-            </w:pPr>
-            <w:r>
-              <w:rPr>
-                <w:rFonts w:eastAsia="MS Mincho" w:hint="eastAsia"/>
-                <w:b/>
-                <w:lang w:eastAsia="ja-JP"/>
-              </w:rPr>
-              <w:t>開発期間</w:t>
-            </w:r>
-            <w:r>
-              <w:rPr>
-                <w:rFonts w:hint="eastAsia"/>
-                <w:b/>
-                <w:lang w:eastAsia="ja-JP"/>
-              </w:rPr>
-              <w:t xml:space="preserve"> </w:t>
-            </w:r>
-            <w:r>
-              <w:rPr>
-                <w:b/>
+                <w:rFonts w:ascii="MS Mincho" w:eastAsia="MS Mincho" w:hAnsi="MS Mincho"/>
+                <w:bCs/>
+                <w:lang w:eastAsia="ja-JP"/>
+              </w:rPr>
+            </w:pPr>
+            <w:r>
+              <w:rPr>
+                <w:rFonts w:ascii="MS Mincho" w:eastAsia="MS Mincho" w:hAnsi="MS Mincho" w:hint="eastAsia"/>
+                <w:bCs/>
+                <w:lang w:eastAsia="ja-JP"/>
+              </w:rPr>
+              <w:t xml:space="preserve">開発期間 </w:t>
+            </w:r>
+            <w:r>
+              <w:rPr>
+                <w:rFonts w:ascii="MS Mincho" w:eastAsia="MS Mincho" w:hAnsi="MS Mincho"/>
+                <w:bCs/>
+                <w:lang w:eastAsia="ja-JP"/>
+              </w:rPr>
+              <w:t>: 5ヶ月</w:t>
+            </w:r>
+          </w:p>
+          <w:p>
+            <w:pPr>
+              <w:rPr>
+                <w:rFonts w:ascii="MS Mincho" w:eastAsia="MS Mincho" w:hAnsi="MS Mincho" w:cs="새굴림"/>
+                <w:bCs/>
+                <w:lang w:eastAsia="ja-JP"/>
+              </w:rPr>
+            </w:pPr>
+            <w:r>
+              <w:rPr>
+                <w:rFonts w:ascii="MS Mincho" w:eastAsia="MS Mincho" w:hAnsi="MS Mincho" w:cs="맑은 고딕" w:hint="eastAsia"/>
+                <w:bCs/>
+                <w:lang w:eastAsia="ja-JP"/>
+              </w:rPr>
+              <w:t>人</w:t>
+            </w:r>
+            <w:r>
+              <w:rPr>
+                <w:rFonts w:ascii="MS Mincho" w:eastAsia="MS Mincho" w:hAnsi="MS Mincho" w:cs="새굴림" w:hint="eastAsia"/>
+                <w:bCs/>
+                <w:lang w:eastAsia="ja-JP"/>
+              </w:rPr>
+              <w:t xml:space="preserve">数 </w:t>
+            </w:r>
+            <w:r>
+              <w:rPr>
+                <w:rFonts w:ascii="MS Mincho" w:eastAsia="MS Mincho" w:hAnsi="MS Mincho" w:cs="새굴림"/>
+                <w:bCs/>
                 <w:lang w:eastAsia="ja-JP"/>
               </w:rPr>
               <w:t xml:space="preserve">: </w:t>
             </w:r>
             <w:r>
               <w:rPr>
-                <w:b/>
-                <w:lang w:eastAsia="ja-JP"/>
-              </w:rPr>
-              <w:t>5ヶ月</w:t>
-            </w:r>
-          </w:p>
-          <w:p>
-            <w:pPr>
-              <w:rPr>
-                <w:rFonts w:ascii="새굴림" w:eastAsia="새굴림" w:hAnsi="새굴림" w:cs="새굴림"/>
-                <w:b/>
-                <w:lang w:eastAsia="ja-JP"/>
-              </w:rPr>
-            </w:pPr>
-            <w:r>
-              <w:rPr>
-                <w:rFonts w:ascii="맑은 고딕" w:eastAsia="맑은 고딕" w:hAnsi="맑은 고딕" w:cs="맑은 고딕" w:hint="eastAsia"/>
-                <w:b/>
-                <w:lang w:eastAsia="ja-JP"/>
-              </w:rPr>
-              <w:t>人</w:t>
-            </w:r>
-            <w:r>
-              <w:rPr>
-                <w:rFonts w:ascii="새굴림" w:eastAsia="새굴림" w:hAnsi="새굴림" w:cs="새굴림" w:hint="eastAsia"/>
-                <w:b/>
-                <w:lang w:eastAsia="ja-JP"/>
-              </w:rPr>
-              <w:t>数</w:t>
-            </w:r>
-            <w:r>
-              <w:rPr>
-                <w:rFonts w:ascii="새굴림" w:eastAsia="새굴림" w:hAnsi="새굴림" w:cs="새굴림" w:hint="eastAsia"/>
-                <w:b/>
-                <w:lang w:eastAsia="ja-JP"/>
-              </w:rPr>
-              <w:t xml:space="preserve"> </w:t>
-            </w:r>
-            <w:r>
-              <w:rPr>
-                <w:rFonts w:ascii="새굴림" w:eastAsia="새굴림" w:hAnsi="새굴림" w:cs="새굴림"/>
-                <w:b/>
-                <w:lang w:eastAsia="ja-JP"/>
-              </w:rPr>
-              <w:t xml:space="preserve">: </w:t>
-            </w:r>
-            <w:r>
-              <w:rPr>
                 <w:rFonts w:ascii="MS Mincho" w:eastAsia="MS Mincho" w:hAnsi="MS Mincho" w:cs="새굴림" w:hint="eastAsia"/>
-                <w:b/>
+                <w:bCs/>
                 <w:lang w:eastAsia="ja-JP"/>
               </w:rPr>
               <w:t>2</w:t>
@@ -4790,102 +3889,65 @@
           <w:p>
             <w:pPr>
               <w:rPr>
-                <w:b/>
-                <w:lang w:eastAsia="ja-JP"/>
-              </w:rPr>
-            </w:pPr>
-            <w:r>
-              <w:rPr>
-                <w:rFonts w:hint="eastAsia"/>
-                <w:b/>
-                <w:lang w:eastAsia="ja-JP"/>
-              </w:rPr>
-              <w:t>言語</w:t>
-            </w:r>
-            <w:r>
-              <w:rPr>
-                <w:rFonts w:hint="eastAsia"/>
-                <w:b/>
-                <w:lang w:eastAsia="ja-JP"/>
-              </w:rPr>
-              <w:t xml:space="preserve"> </w:t>
-            </w:r>
-            <w:r>
-              <w:rPr>
-                <w:b/>
-                <w:lang w:eastAsia="ja-JP"/>
-              </w:rPr>
-              <w:t xml:space="preserve">: </w:t>
-            </w:r>
-            <w:r>
-              <w:rPr>
-                <w:b/>
-                <w:lang w:eastAsia="ja-JP"/>
-              </w:rPr>
-              <w:t>Unity3D C#</w:t>
-            </w:r>
-          </w:p>
-          <w:p>
-            <w:pPr>
-              <w:rPr>
-                <w:rFonts w:eastAsia="MS Mincho" w:hint="eastAsia"/>
-                <w:b/>
-                <w:lang w:eastAsia="ja-JP"/>
-              </w:rPr>
-            </w:pPr>
-            <w:r>
-              <w:rPr>
-                <w:rFonts w:hint="eastAsia"/>
-                <w:b/>
-                <w:lang w:eastAsia="ja-JP"/>
-              </w:rPr>
-              <w:t>ジャンル</w:t>
-            </w:r>
-            <w:r>
-              <w:rPr>
-                <w:rFonts w:eastAsia="MS Mincho" w:hint="eastAsia"/>
-                <w:b/>
-                <w:lang w:eastAsia="ja-JP"/>
-              </w:rPr>
-              <w:t xml:space="preserve"> </w:t>
-            </w:r>
-            <w:r>
-              <w:rPr>
-                <w:rFonts w:eastAsia="MS Mincho"/>
-                <w:b/>
-                <w:lang w:eastAsia="ja-JP"/>
-              </w:rPr>
-              <w:t xml:space="preserve">: </w:t>
-            </w:r>
-            <w:r>
-              <w:rPr>
-                <w:rFonts w:eastAsia="MS Mincho"/>
-                <w:b/>
-                <w:lang w:eastAsia="ja-JP"/>
-              </w:rPr>
-              <w:t>3D</w:t>
-            </w:r>
-            <w:r>
-              <w:rPr>
-                <w:rFonts w:eastAsia="MS Mincho"/>
-                <w:b/>
-                <w:lang w:eastAsia="ja-JP"/>
-              </w:rPr>
-              <w:t>アクションゲーム</w:t>
-            </w:r>
-          </w:p>
-          <w:p>
-            <w:pPr>
-              <w:rPr>
-                <w:rFonts w:ascii="MS Mincho" w:eastAsia="MS Mincho" w:hAnsi="MS Mincho"/>
-                <w:b/>
-                <w:lang w:eastAsia="ja-JP"/>
-              </w:rPr>
-            </w:pPr>
-            <w:r>
-              <w:rPr>
-                <w:rFonts w:ascii="MS Mincho" w:eastAsia="MS Mincho" w:hAnsi="MS Mincho" w:hint="eastAsia"/>
-                <w:b/>
+                <w:rFonts w:ascii="MS Mincho" w:eastAsia="MS Mincho" w:hAnsi="MS Mincho"/>
+                <w:bCs/>
+                <w:lang w:eastAsia="ja-JP"/>
+              </w:rPr>
+            </w:pPr>
+            <w:r>
+              <w:rPr>
+                <w:rFonts w:ascii="MS Mincho" w:eastAsia="MS Mincho" w:hAnsi="MS Mincho" w:hint="eastAsia"/>
+                <w:bCs/>
+                <w:lang w:eastAsia="ja-JP"/>
+              </w:rPr>
+              <w:t xml:space="preserve">言語 </w:t>
+            </w:r>
+            <w:r>
+              <w:rPr>
+                <w:rFonts w:ascii="MS Mincho" w:eastAsia="MS Mincho" w:hAnsi="MS Mincho"/>
+                <w:bCs/>
+                <w:lang w:eastAsia="ja-JP"/>
+              </w:rPr>
+              <w:t>: Unity3D C#</w:t>
+            </w:r>
+          </w:p>
+          <w:p>
+            <w:pPr>
+              <w:rPr>
+                <w:rFonts w:ascii="MS Mincho" w:eastAsia="MS Mincho" w:hAnsi="MS Mincho"/>
+                <w:bCs/>
+                <w:lang w:eastAsia="ja-JP"/>
+              </w:rPr>
+            </w:pPr>
+            <w:r>
+              <w:rPr>
+                <w:rFonts w:ascii="MS Mincho" w:eastAsia="MS Mincho" w:hAnsi="MS Mincho" w:hint="eastAsia"/>
+                <w:bCs/>
+                <w:lang w:eastAsia="ja-JP"/>
+              </w:rPr>
+              <w:t xml:space="preserve">ジャンル </w:t>
+            </w:r>
+            <w:r>
+              <w:rPr>
+                <w:rFonts w:ascii="MS Mincho" w:eastAsia="MS Mincho" w:hAnsi="MS Mincho"/>
+                <w:bCs/>
+                <w:lang w:eastAsia="ja-JP"/>
+              </w:rPr>
+              <w:t>: 3Dアクションゲーム</w:t>
+            </w:r>
+          </w:p>
+          <w:p>
+            <w:pPr>
+              <w:rPr>
+                <w:rFonts w:ascii="MS Mincho" w:eastAsia="MS Mincho" w:hAnsi="MS Mincho"/>
+                <w:bCs/>
+                <w:lang w:eastAsia="ja-JP"/>
+              </w:rPr>
+            </w:pPr>
+            <w:r>
+              <w:rPr>
+                <w:rFonts w:ascii="MS Mincho" w:eastAsia="MS Mincho" w:hAnsi="MS Mincho" w:hint="eastAsia"/>
+                <w:bCs/>
                 <w:lang w:eastAsia="ja-JP"/>
               </w:rPr>
               <w:t>別プラットフォームで開発されたタイトルのPS４への移植開発</w:t>
@@ -4895,41 +3957,34 @@
             <w:pPr>
               <w:rPr>
                 <w:rFonts w:ascii="MS Mincho" w:eastAsia="MS Mincho" w:hAnsi="MS Mincho"/>
-                <w:b/>
-                <w:lang w:eastAsia="ja-JP"/>
-              </w:rPr>
-            </w:pPr>
-            <w:r>
-              <w:rPr>
-                <w:rFonts w:ascii="MS Mincho" w:eastAsia="MS Mincho" w:hAnsi="MS Mincho" w:hint="eastAsia"/>
-                <w:b/>
-                <w:lang w:eastAsia="ja-JP"/>
-              </w:rPr>
-              <w:t xml:space="preserve">UI・コントローラー・キー設定 </w:t>
-            </w:r>
-            <w:r>
-              <w:rPr>
-                <w:rFonts w:ascii="MS Mincho" w:eastAsia="MS Mincho" w:hAnsi="MS Mincho" w:hint="eastAsia"/>
-                <w:b/>
-                <w:lang w:eastAsia="ja-JP"/>
-              </w:rPr>
-              <w:t>担当</w:t>
-            </w:r>
-          </w:p>
-          <w:p>
-            <w:pPr>
-              <w:rPr>
-                <w:rFonts w:ascii="MS Mincho" w:eastAsia="MS Mincho" w:hAnsi="MS Mincho" w:hint="eastAsia"/>
-                <w:b/>
-                <w:lang w:eastAsia="ja-JP"/>
-              </w:rPr>
-            </w:pPr>
-          </w:p>
-          <w:p>
-            <w:pPr>
-              <w:rPr>
-                <w:rFonts w:ascii="MS Mincho" w:eastAsia="MS Mincho" w:hAnsi="MS Mincho" w:hint="eastAsia"/>
-                <w:b/>
+                <w:bCs/>
+                <w:lang w:eastAsia="ja-JP"/>
+              </w:rPr>
+            </w:pPr>
+            <w:r>
+              <w:rPr>
+                <w:rFonts w:ascii="MS Mincho" w:eastAsia="MS Mincho" w:hAnsi="MS Mincho" w:hint="eastAsia"/>
+                <w:bCs/>
+                <w:lang w:eastAsia="ja-JP"/>
+              </w:rPr>
+              <w:t>UI・コントローラー・キー設定 担当</w:t>
+            </w:r>
+          </w:p>
+          <w:p>
+            <w:pPr>
+              <w:rPr>
+                <w:rFonts w:ascii="MS Mincho" w:eastAsia="MS Mincho" w:hAnsi="MS Mincho"/>
+                <w:bCs/>
+                <w:lang w:eastAsia="ja-JP"/>
+              </w:rPr>
+            </w:pPr>
+          </w:p>
+          <w:p>
+            <w:pPr>
+              <w:rPr>
+                <w:rStyle w:val="af6"/>
+                <w:rFonts w:ascii="MS Mincho" w:eastAsia="MS Mincho" w:hAnsi="MS Mincho"/>
+                <w:bCs/>
                 <w:lang w:eastAsia="ja-JP"/>
               </w:rPr>
             </w:pPr>
@@ -4938,12 +3993,21 @@
                 <w:rPr>
                   <w:rStyle w:val="af6"/>
                   <w:rFonts w:ascii="MS Mincho" w:eastAsia="MS Mincho" w:hAnsi="MS Mincho"/>
-                  <w:b/>
+                  <w:bCs/>
                   <w:lang w:eastAsia="ja-JP"/>
                 </w:rPr>
                 <w:t>https://youtu.be/Nxxw4uMGyo0</w:t>
               </w:r>
             </w:hyperlink>
+          </w:p>
+          <w:p>
+            <w:pPr>
+              <w:rPr>
+                <w:rFonts w:ascii="MS Mincho" w:eastAsia="MS Mincho" w:hAnsi="MS Mincho"/>
+                <w:bCs/>
+                <w:lang w:eastAsia="ja-JP"/>
+              </w:rPr>
+            </w:pPr>
           </w:p>
         </w:tc>
       </w:tr>
@@ -4965,7 +4029,7 @@
               <w:pStyle w:val="afe"/>
               <w:ind w:firstLineChars="100" w:firstLine="170"/>
               <w:rPr>
-                <w:rFonts w:ascii="맑은 고딕" w:eastAsia="맑은 고딕" w:hAnsi="맑은 고딕" w:cs="맑은 고딕" w:hint="eastAsia"/>
+                <w:rFonts w:ascii="맑은 고딕" w:eastAsia="맑은 고딕" w:hAnsi="맑은 고딕" w:cs="맑은 고딕"/>
                 <w:lang w:eastAsia="ja-JP"/>
               </w:rPr>
             </w:pPr>
@@ -4984,30 +4048,22 @@
             <w:pPr>
               <w:rPr>
                 <w:rFonts w:ascii="MS Mincho" w:eastAsia="MS Mincho" w:hAnsi="MS Mincho"/>
-                <w:b/>
-                <w:lang w:eastAsia="ja-JP"/>
-              </w:rPr>
-            </w:pPr>
-            <w:r>
-              <w:rPr>
-                <w:rFonts w:ascii="MS Mincho" w:eastAsia="MS Mincho" w:hAnsi="MS Mincho" w:hint="eastAsia"/>
-                <w:b/>
-                <w:lang w:eastAsia="ja-JP"/>
-              </w:rPr>
-              <w:t>タイトル名：</w:t>
-            </w:r>
-            <w:r>
-              <w:rPr>
-                <w:rFonts w:ascii="MS Mincho" w:eastAsia="MS Mincho" w:hAnsi="MS Mincho" w:hint="eastAsia"/>
-                <w:b/>
-                <w:lang w:eastAsia="ja-JP"/>
-              </w:rPr>
-              <w:t>E</w:t>
-            </w:r>
-            <w:r>
-              <w:rPr>
-                <w:rFonts w:ascii="MS Mincho" w:eastAsia="MS Mincho" w:hAnsi="MS Mincho"/>
-                <w:b/>
+                <w:bCs/>
+                <w:lang w:eastAsia="ja-JP"/>
+              </w:rPr>
+            </w:pPr>
+            <w:r>
+              <w:rPr>
+                <w:rFonts w:ascii="MS Mincho" w:eastAsia="MS Mincho" w:hAnsi="MS Mincho" w:hint="eastAsia"/>
+                <w:bCs/>
+                <w:lang w:eastAsia="ja-JP"/>
+              </w:rPr>
+              <w:t>タイトル名：E</w:t>
+            </w:r>
+            <w:r>
+              <w:rPr>
+                <w:rFonts w:ascii="MS Mincho" w:eastAsia="MS Mincho" w:hAnsi="MS Mincho"/>
+                <w:bCs/>
                 <w:lang w:eastAsia="ja-JP"/>
               </w:rPr>
               <w:t>gg Chicken</w:t>
@@ -5016,173 +4072,122 @@
           <w:p>
             <w:pPr>
               <w:rPr>
-                <w:rFonts w:eastAsia="MS Mincho"/>
-                <w:b/>
-                <w:lang w:eastAsia="ja-JP"/>
-              </w:rPr>
-            </w:pPr>
-            <w:r>
-              <w:rPr>
-                <w:rFonts w:eastAsia="MS Mincho" w:hint="eastAsia"/>
-                <w:b/>
-                <w:lang w:eastAsia="ja-JP"/>
-              </w:rPr>
-              <w:t>開発期間</w:t>
-            </w:r>
-            <w:r>
-              <w:rPr>
-                <w:rFonts w:hint="eastAsia"/>
-                <w:b/>
-                <w:lang w:eastAsia="ja-JP"/>
-              </w:rPr>
-              <w:t xml:space="preserve"> </w:t>
-            </w:r>
-            <w:r>
-              <w:rPr>
-                <w:b/>
+                <w:rFonts w:ascii="MS Mincho" w:eastAsia="MS Mincho" w:hAnsi="MS Mincho"/>
+                <w:bCs/>
+                <w:lang w:eastAsia="ja-JP"/>
+              </w:rPr>
+            </w:pPr>
+            <w:r>
+              <w:rPr>
+                <w:rFonts w:ascii="MS Mincho" w:eastAsia="MS Mincho" w:hAnsi="MS Mincho" w:hint="eastAsia"/>
+                <w:bCs/>
+                <w:lang w:eastAsia="ja-JP"/>
+              </w:rPr>
+              <w:t xml:space="preserve">開発期間 </w:t>
+            </w:r>
+            <w:r>
+              <w:rPr>
+                <w:rFonts w:ascii="MS Mincho" w:eastAsia="MS Mincho" w:hAnsi="MS Mincho"/>
+                <w:bCs/>
+                <w:lang w:eastAsia="ja-JP"/>
+              </w:rPr>
+              <w:t>: 1</w:t>
+            </w:r>
+            <w:r>
+              <w:rPr>
+                <w:rFonts w:ascii="MS Mincho" w:eastAsia="MS Mincho" w:hAnsi="MS Mincho" w:hint="eastAsia"/>
+                <w:bCs/>
+                <w:lang w:eastAsia="ja-JP"/>
+              </w:rPr>
+              <w:t>ヶ月</w:t>
+            </w:r>
+          </w:p>
+          <w:p>
+            <w:pPr>
+              <w:rPr>
+                <w:rFonts w:ascii="MS Mincho" w:eastAsia="MS Mincho" w:hAnsi="MS Mincho" w:cs="새굴림"/>
+                <w:bCs/>
+                <w:lang w:eastAsia="ja-JP"/>
+              </w:rPr>
+            </w:pPr>
+            <w:r>
+              <w:rPr>
+                <w:rFonts w:ascii="MS Mincho" w:eastAsia="MS Mincho" w:hAnsi="MS Mincho" w:cs="맑은 고딕" w:hint="eastAsia"/>
+                <w:bCs/>
+                <w:lang w:eastAsia="ja-JP"/>
+              </w:rPr>
+              <w:t>人</w:t>
+            </w:r>
+            <w:r>
+              <w:rPr>
+                <w:rFonts w:ascii="MS Mincho" w:eastAsia="MS Mincho" w:hAnsi="MS Mincho" w:cs="새굴림" w:hint="eastAsia"/>
+                <w:bCs/>
+                <w:lang w:eastAsia="ja-JP"/>
+              </w:rPr>
+              <w:t xml:space="preserve">数 </w:t>
+            </w:r>
+            <w:r>
+              <w:rPr>
+                <w:rFonts w:ascii="MS Mincho" w:eastAsia="MS Mincho" w:hAnsi="MS Mincho" w:cs="새굴림"/>
+                <w:bCs/>
+                <w:lang w:eastAsia="ja-JP"/>
+              </w:rPr>
+              <w:t>: 1</w:t>
+            </w:r>
+          </w:p>
+          <w:p>
+            <w:pPr>
+              <w:rPr>
+                <w:rFonts w:ascii="MS Mincho" w:eastAsia="MS Mincho" w:hAnsi="MS Mincho"/>
+                <w:bCs/>
+                <w:lang w:eastAsia="ja-JP"/>
+              </w:rPr>
+            </w:pPr>
+            <w:r>
+              <w:rPr>
+                <w:rFonts w:ascii="MS Mincho" w:eastAsia="MS Mincho" w:hAnsi="MS Mincho" w:hint="eastAsia"/>
+                <w:bCs/>
+                <w:lang w:eastAsia="ja-JP"/>
+              </w:rPr>
+              <w:t xml:space="preserve">言語 </w:t>
+            </w:r>
+            <w:r>
+              <w:rPr>
+                <w:rFonts w:ascii="MS Mincho" w:eastAsia="MS Mincho" w:hAnsi="MS Mincho"/>
+                <w:bCs/>
+                <w:lang w:eastAsia="ja-JP"/>
+              </w:rPr>
+              <w:t>: Unity3D C#</w:t>
+            </w:r>
+          </w:p>
+          <w:p>
+            <w:pPr>
+              <w:rPr>
+                <w:rFonts w:ascii="MS Mincho" w:eastAsia="MS Mincho" w:hAnsi="MS Mincho"/>
+                <w:bCs/>
+                <w:lang w:eastAsia="ja-JP"/>
+              </w:rPr>
+            </w:pPr>
+            <w:r>
+              <w:rPr>
+                <w:rFonts w:ascii="MS Mincho" w:eastAsia="MS Mincho" w:hAnsi="MS Mincho" w:hint="eastAsia"/>
+                <w:bCs/>
+                <w:lang w:eastAsia="ja-JP"/>
+              </w:rPr>
+              <w:t xml:space="preserve">ジャンル </w:t>
+            </w:r>
+            <w:r>
+              <w:rPr>
+                <w:rFonts w:ascii="MS Mincho" w:eastAsia="MS Mincho" w:hAnsi="MS Mincho"/>
+                <w:bCs/>
                 <w:lang w:eastAsia="ja-JP"/>
               </w:rPr>
               <w:t xml:space="preserve">: </w:t>
             </w:r>
             <w:r>
               <w:rPr>
-                <w:b/>
-                <w:lang w:eastAsia="ja-JP"/>
-              </w:rPr>
-              <w:t>1</w:t>
-            </w:r>
-            <w:r>
-              <w:rPr>
-                <w:rFonts w:eastAsia="MS Mincho" w:hint="eastAsia"/>
-                <w:b/>
-                <w:lang w:eastAsia="ja-JP"/>
-              </w:rPr>
-              <w:t>ヶ月</w:t>
-            </w:r>
-          </w:p>
-          <w:p>
-            <w:pPr>
-              <w:rPr>
-                <w:rFonts w:ascii="새굴림" w:eastAsia="새굴림" w:hAnsi="새굴림" w:cs="새굴림"/>
-                <w:b/>
-                <w:lang w:eastAsia="ja-JP"/>
-              </w:rPr>
-            </w:pPr>
-            <w:r>
-              <w:rPr>
-                <w:rFonts w:ascii="맑은 고딕" w:eastAsia="맑은 고딕" w:hAnsi="맑은 고딕" w:cs="맑은 고딕" w:hint="eastAsia"/>
-                <w:b/>
-                <w:lang w:eastAsia="ja-JP"/>
-              </w:rPr>
-              <w:t>人</w:t>
-            </w:r>
-            <w:r>
-              <w:rPr>
-                <w:rFonts w:ascii="새굴림" w:eastAsia="새굴림" w:hAnsi="새굴림" w:cs="새굴림" w:hint="eastAsia"/>
-                <w:b/>
-                <w:lang w:eastAsia="ja-JP"/>
-              </w:rPr>
-              <w:t>数</w:t>
-            </w:r>
-            <w:r>
-              <w:rPr>
-                <w:rFonts w:ascii="새굴림" w:eastAsia="새굴림" w:hAnsi="새굴림" w:cs="새굴림" w:hint="eastAsia"/>
-                <w:b/>
-                <w:lang w:eastAsia="ja-JP"/>
-              </w:rPr>
-              <w:t xml:space="preserve"> </w:t>
-            </w:r>
-            <w:r>
-              <w:rPr>
-                <w:rFonts w:ascii="새굴림" w:eastAsia="새굴림" w:hAnsi="새굴림" w:cs="새굴림"/>
-                <w:b/>
-                <w:lang w:eastAsia="ja-JP"/>
-              </w:rPr>
-              <w:t xml:space="preserve">: </w:t>
-            </w:r>
-            <w:r>
-              <w:rPr>
-                <w:rFonts w:ascii="새굴림" w:eastAsia="새굴림" w:hAnsi="새굴림" w:cs="새굴림"/>
-                <w:b/>
-                <w:lang w:eastAsia="ja-JP"/>
-              </w:rPr>
-              <w:t>1</w:t>
-            </w:r>
-          </w:p>
-          <w:p>
-            <w:pPr>
-              <w:rPr>
-                <w:b/>
-                <w:lang w:eastAsia="ja-JP"/>
-              </w:rPr>
-            </w:pPr>
-            <w:r>
-              <w:rPr>
-                <w:rFonts w:hint="eastAsia"/>
-                <w:b/>
-                <w:lang w:eastAsia="ja-JP"/>
-              </w:rPr>
-              <w:t>言語</w:t>
-            </w:r>
-            <w:r>
-              <w:rPr>
-                <w:rFonts w:hint="eastAsia"/>
-                <w:b/>
-                <w:lang w:eastAsia="ja-JP"/>
-              </w:rPr>
-              <w:t xml:space="preserve"> </w:t>
-            </w:r>
-            <w:r>
-              <w:rPr>
-                <w:b/>
-                <w:lang w:eastAsia="ja-JP"/>
-              </w:rPr>
-              <w:t xml:space="preserve">: </w:t>
-            </w:r>
-            <w:r>
-              <w:rPr>
-                <w:b/>
-                <w:lang w:eastAsia="ja-JP"/>
-              </w:rPr>
-              <w:t>Unity3D C#</w:t>
-            </w:r>
-          </w:p>
-          <w:p>
-            <w:pPr>
-              <w:rPr>
-                <w:rFonts w:eastAsia="MS Mincho"/>
-                <w:b/>
-                <w:lang w:eastAsia="ja-JP"/>
-              </w:rPr>
-            </w:pPr>
-            <w:r>
-              <w:rPr>
-                <w:rFonts w:hint="eastAsia"/>
-                <w:b/>
-                <w:lang w:eastAsia="ja-JP"/>
-              </w:rPr>
-              <w:t>ジャンル</w:t>
-            </w:r>
-            <w:r>
-              <w:rPr>
-                <w:rFonts w:eastAsia="MS Mincho" w:hint="eastAsia"/>
-                <w:b/>
-                <w:lang w:eastAsia="ja-JP"/>
-              </w:rPr>
-              <w:t xml:space="preserve"> </w:t>
-            </w:r>
-            <w:r>
-              <w:rPr>
-                <w:rFonts w:eastAsia="MS Mincho"/>
-                <w:b/>
-                <w:lang w:eastAsia="ja-JP"/>
-              </w:rPr>
-              <w:t xml:space="preserve">: </w:t>
-            </w:r>
-            <w:r>
-              <w:rPr>
-                <w:rFonts w:eastAsia="MS Mincho" w:hint="eastAsia"/>
-                <w:b/>
+                <w:rFonts w:ascii="MS Mincho" w:eastAsia="MS Mincho" w:hAnsi="MS Mincho" w:hint="eastAsia"/>
+                <w:bCs/>
                 <w:lang w:eastAsia="ja-JP"/>
               </w:rPr>
               <w:t>ハイパーカジュアル</w:t>
@@ -5191,15 +4196,15 @@
           <w:p>
             <w:pPr>
               <w:rPr>
-                <w:rFonts w:eastAsia="MS Mincho"/>
-                <w:b/>
-                <w:lang w:eastAsia="ja-JP"/>
-              </w:rPr>
-            </w:pPr>
-            <w:r>
-              <w:rPr>
-                <w:rFonts w:eastAsia="MS Mincho" w:hint="eastAsia"/>
-                <w:b/>
+                <w:rFonts w:ascii="MS Mincho" w:eastAsia="MS Mincho" w:hAnsi="MS Mincho"/>
+                <w:bCs/>
+                <w:lang w:eastAsia="ja-JP"/>
+              </w:rPr>
+            </w:pPr>
+            <w:r>
+              <w:rPr>
+                <w:rFonts w:ascii="MS Mincho" w:eastAsia="MS Mincho" w:hAnsi="MS Mincho" w:hint="eastAsia"/>
+                <w:bCs/>
                 <w:lang w:eastAsia="ja-JP"/>
               </w:rPr>
               <w:t>プログラミング、機能追加、不具合の修正対応、</w:t>
@@ -5208,54 +4213,55 @@
           <w:p>
             <w:pPr>
               <w:rPr>
-                <w:rFonts w:ascii="새굴림" w:eastAsia="MS Mincho" w:hAnsi="새굴림" w:cs="새굴림" w:hint="eastAsia"/>
-                <w:lang w:eastAsia="ja-JP"/>
-              </w:rPr>
-            </w:pPr>
-            <w:r>
-              <w:rPr>
-                <w:rFonts w:ascii="새굴림" w:eastAsia="새굴림" w:hAnsi="새굴림" w:cs="새굴림" w:hint="eastAsia"/>
+                <w:rFonts w:ascii="MS Mincho" w:eastAsia="MS Mincho" w:hAnsi="MS Mincho" w:cs="새굴림"/>
+                <w:bCs/>
+                <w:lang w:eastAsia="ja-JP"/>
+              </w:rPr>
+            </w:pPr>
+            <w:r>
+              <w:rPr>
+                <w:rFonts w:ascii="MS Mincho" w:eastAsia="MS Mincho" w:hAnsi="MS Mincho" w:cs="새굴림" w:hint="eastAsia"/>
+                <w:bCs/>
                 <w:lang w:eastAsia="ja-JP"/>
               </w:rPr>
               <w:t>広</w:t>
             </w:r>
             <w:r>
               <w:rPr>
-                <w:rFonts w:ascii="맑은 고딕" w:eastAsia="맑은 고딕" w:hAnsi="맑은 고딕" w:cs="맑은 고딕" w:hint="eastAsia"/>
+                <w:rFonts w:ascii="MS Mincho" w:eastAsia="MS Mincho" w:hAnsi="MS Mincho" w:cs="맑은 고딕" w:hint="eastAsia"/>
+                <w:bCs/>
                 <w:lang w:eastAsia="ja-JP"/>
               </w:rPr>
               <w:t>告</w:t>
             </w:r>
             <w:r>
               <w:rPr>
-                <w:rFonts w:ascii="새굴림" w:eastAsia="새굴림" w:hAnsi="새굴림" w:cs="새굴림" w:hint="eastAsia"/>
+                <w:rFonts w:ascii="MS Mincho" w:eastAsia="MS Mincho" w:hAnsi="MS Mincho" w:cs="새굴림" w:hint="eastAsia"/>
+                <w:bCs/>
                 <w:lang w:eastAsia="ja-JP"/>
               </w:rPr>
               <w:t>挿</w:t>
             </w:r>
             <w:r>
               <w:rPr>
-                <w:rFonts w:ascii="맑은 고딕" w:eastAsia="맑은 고딕" w:hAnsi="맑은 고딕" w:cs="맑은 고딕" w:hint="eastAsia"/>
-                <w:lang w:eastAsia="ja-JP"/>
-              </w:rPr>
-              <w:t>入</w:t>
-            </w:r>
-            <w:r>
-              <w:rPr>
                 <w:rFonts w:ascii="MS Mincho" w:eastAsia="MS Mincho" w:hAnsi="MS Mincho" w:cs="맑은 고딕" w:hint="eastAsia"/>
-                <w:lang w:eastAsia="ja-JP"/>
-              </w:rPr>
-              <w:t>、</w:t>
-            </w:r>
-            <w:r>
-              <w:rPr>
+                <w:bCs/>
+                <w:lang w:eastAsia="ja-JP"/>
+              </w:rPr>
+              <w:t>入、</w:t>
+            </w:r>
+            <w:r>
+              <w:rPr>
+                <w:rFonts w:ascii="MS Mincho" w:eastAsia="MS Mincho" w:hAnsi="MS Mincho"/>
+                <w:bCs/>
                 <w:lang w:eastAsia="ja-JP"/>
               </w:rPr>
               <w:t>AndroidとiOSに</w:t>
             </w:r>
             <w:r>
               <w:rPr>
-                <w:rFonts w:ascii="새굴림" w:eastAsia="새굴림" w:hAnsi="새굴림" w:cs="새굴림" w:hint="eastAsia"/>
+                <w:rFonts w:ascii="MS Mincho" w:eastAsia="MS Mincho" w:hAnsi="MS Mincho" w:cs="새굴림" w:hint="eastAsia"/>
+                <w:bCs/>
                 <w:lang w:eastAsia="ja-JP"/>
               </w:rPr>
               <w:t>発売</w:t>
@@ -5264,8 +4270,8 @@
           <w:p>
             <w:pPr>
               <w:rPr>
-                <w:rFonts w:ascii="MS Mincho" w:eastAsia="MS Mincho" w:hAnsi="MS Mincho" w:hint="eastAsia"/>
-                <w:b/>
+                <w:rFonts w:ascii="MS Mincho" w:eastAsia="MS Mincho" w:hAnsi="MS Mincho"/>
+                <w:bCs/>
                 <w:lang w:eastAsia="ja-JP"/>
               </w:rPr>
             </w:pPr>
@@ -5290,7 +4296,7 @@
               <w:pStyle w:val="afe"/>
               <w:ind w:firstLineChars="100" w:firstLine="170"/>
               <w:rPr>
-                <w:rFonts w:ascii="맑은 고딕" w:eastAsia="맑은 고딕" w:hAnsi="맑은 고딕" w:cs="맑은 고딕" w:hint="eastAsia"/>
+                <w:rFonts w:ascii="맑은 고딕" w:eastAsia="맑은 고딕" w:hAnsi="맑은 고딕" w:cs="맑은 고딕"/>
                 <w:lang w:eastAsia="ja-JP"/>
               </w:rPr>
             </w:pPr>
@@ -5308,21 +4314,23 @@
           <w:p>
             <w:pPr>
               <w:rPr>
-                <w:b/>
-                <w:lang w:eastAsia="ja-JP"/>
-              </w:rPr>
-            </w:pPr>
-            <w:r>
-              <w:rPr>
-                <w:rFonts w:ascii="MS Mincho" w:eastAsia="MS Mincho" w:hAnsi="MS Mincho" w:hint="eastAsia"/>
-                <w:b/>
+                <w:rFonts w:ascii="MS Mincho" w:eastAsia="MS Mincho" w:hAnsi="MS Mincho"/>
+                <w:bCs/>
+                <w:lang w:eastAsia="ja-JP"/>
+              </w:rPr>
+            </w:pPr>
+            <w:r>
+              <w:rPr>
+                <w:rFonts w:ascii="MS Mincho" w:eastAsia="MS Mincho" w:hAnsi="MS Mincho" w:hint="eastAsia"/>
+                <w:bCs/>
                 <w:lang w:eastAsia="ja-JP"/>
               </w:rPr>
               <w:t>タイトル名：</w:t>
             </w:r>
             <w:r>
               <w:rPr>
-                <w:b/>
+                <w:rFonts w:ascii="MS Mincho" w:eastAsia="MS Mincho" w:hAnsi="MS Mincho"/>
+                <w:bCs/>
                 <w:lang w:eastAsia="ja-JP"/>
               </w:rPr>
               <w:t>Nicole's Match - Dress up Match-3 game</w:t>
@@ -5331,174 +4339,122 @@
           <w:p>
             <w:pPr>
               <w:rPr>
-                <w:rFonts w:eastAsia="MS Mincho"/>
-                <w:b/>
-                <w:lang w:eastAsia="ja-JP"/>
-              </w:rPr>
-            </w:pPr>
-            <w:r>
-              <w:rPr>
-                <w:rFonts w:eastAsia="MS Mincho" w:hint="eastAsia"/>
-                <w:b/>
-                <w:lang w:eastAsia="ja-JP"/>
-              </w:rPr>
-              <w:t>開発期間</w:t>
-            </w:r>
-            <w:r>
-              <w:rPr>
-                <w:rFonts w:hint="eastAsia"/>
-                <w:b/>
-                <w:lang w:eastAsia="ja-JP"/>
-              </w:rPr>
-              <w:t xml:space="preserve"> </w:t>
-            </w:r>
-            <w:r>
-              <w:rPr>
-                <w:b/>
+                <w:rFonts w:ascii="MS Mincho" w:eastAsia="MS Mincho" w:hAnsi="MS Mincho"/>
+                <w:bCs/>
+                <w:lang w:eastAsia="ja-JP"/>
+              </w:rPr>
+            </w:pPr>
+            <w:r>
+              <w:rPr>
+                <w:rFonts w:ascii="MS Mincho" w:eastAsia="MS Mincho" w:hAnsi="MS Mincho" w:hint="eastAsia"/>
+                <w:bCs/>
+                <w:lang w:eastAsia="ja-JP"/>
+              </w:rPr>
+              <w:t xml:space="preserve">開発期間 </w:t>
+            </w:r>
+            <w:r>
+              <w:rPr>
+                <w:rFonts w:ascii="MS Mincho" w:eastAsia="MS Mincho" w:hAnsi="MS Mincho"/>
+                <w:bCs/>
+                <w:lang w:eastAsia="ja-JP"/>
+              </w:rPr>
+              <w:t>: 4</w:t>
+            </w:r>
+            <w:r>
+              <w:rPr>
+                <w:rFonts w:ascii="MS Mincho" w:eastAsia="MS Mincho" w:hAnsi="MS Mincho" w:hint="eastAsia"/>
+                <w:bCs/>
+                <w:lang w:eastAsia="ja-JP"/>
+              </w:rPr>
+              <w:t>ヶ月</w:t>
+            </w:r>
+          </w:p>
+          <w:p>
+            <w:pPr>
+              <w:rPr>
+                <w:rFonts w:ascii="MS Mincho" w:eastAsia="MS Mincho" w:hAnsi="MS Mincho" w:cs="새굴림"/>
+                <w:bCs/>
+                <w:lang w:eastAsia="ja-JP"/>
+              </w:rPr>
+            </w:pPr>
+            <w:r>
+              <w:rPr>
+                <w:rFonts w:ascii="MS Mincho" w:eastAsia="MS Mincho" w:hAnsi="MS Mincho" w:cs="맑은 고딕" w:hint="eastAsia"/>
+                <w:bCs/>
+                <w:lang w:eastAsia="ja-JP"/>
+              </w:rPr>
+              <w:t>人</w:t>
+            </w:r>
+            <w:r>
+              <w:rPr>
+                <w:rFonts w:ascii="MS Mincho" w:eastAsia="MS Mincho" w:hAnsi="MS Mincho" w:cs="새굴림" w:hint="eastAsia"/>
+                <w:bCs/>
+                <w:lang w:eastAsia="ja-JP"/>
+              </w:rPr>
+              <w:t xml:space="preserve">数 </w:t>
+            </w:r>
+            <w:r>
+              <w:rPr>
+                <w:rFonts w:ascii="MS Mincho" w:eastAsia="MS Mincho" w:hAnsi="MS Mincho" w:cs="새굴림"/>
+                <w:bCs/>
+                <w:lang w:eastAsia="ja-JP"/>
+              </w:rPr>
+              <w:t>: 5</w:t>
+            </w:r>
+          </w:p>
+          <w:p>
+            <w:pPr>
+              <w:rPr>
+                <w:rFonts w:ascii="MS Mincho" w:eastAsia="MS Mincho" w:hAnsi="MS Mincho"/>
+                <w:bCs/>
+                <w:lang w:eastAsia="ja-JP"/>
+              </w:rPr>
+            </w:pPr>
+            <w:r>
+              <w:rPr>
+                <w:rFonts w:ascii="MS Mincho" w:eastAsia="MS Mincho" w:hAnsi="MS Mincho" w:hint="eastAsia"/>
+                <w:bCs/>
+                <w:lang w:eastAsia="ja-JP"/>
+              </w:rPr>
+              <w:t xml:space="preserve">言語 </w:t>
+            </w:r>
+            <w:r>
+              <w:rPr>
+                <w:rFonts w:ascii="MS Mincho" w:eastAsia="MS Mincho" w:hAnsi="MS Mincho"/>
+                <w:bCs/>
+                <w:lang w:eastAsia="ja-JP"/>
+              </w:rPr>
+              <w:t>: Unity3D C#</w:t>
+            </w:r>
+          </w:p>
+          <w:p>
+            <w:pPr>
+              <w:rPr>
+                <w:rFonts w:ascii="MS Mincho" w:eastAsia="MS Mincho" w:hAnsi="MS Mincho"/>
+                <w:bCs/>
+                <w:lang w:eastAsia="ja-JP"/>
+              </w:rPr>
+            </w:pPr>
+            <w:r>
+              <w:rPr>
+                <w:rFonts w:ascii="MS Mincho" w:eastAsia="MS Mincho" w:hAnsi="MS Mincho" w:hint="eastAsia"/>
+                <w:bCs/>
+                <w:lang w:eastAsia="ja-JP"/>
+              </w:rPr>
+              <w:t xml:space="preserve">ジャンル </w:t>
+            </w:r>
+            <w:r>
+              <w:rPr>
+                <w:rFonts w:ascii="MS Mincho" w:eastAsia="MS Mincho" w:hAnsi="MS Mincho"/>
+                <w:bCs/>
                 <w:lang w:eastAsia="ja-JP"/>
               </w:rPr>
               <w:t xml:space="preserve">: </w:t>
             </w:r>
             <w:r>
               <w:rPr>
-                <w:rFonts w:eastAsia="MS Mincho"/>
-                <w:b/>
-                <w:lang w:eastAsia="ja-JP"/>
-              </w:rPr>
-              <w:t>4</w:t>
-            </w:r>
-            <w:r>
-              <w:rPr>
-                <w:rFonts w:eastAsia="MS Mincho" w:hint="eastAsia"/>
-                <w:b/>
-                <w:lang w:eastAsia="ja-JP"/>
-              </w:rPr>
-              <w:t>ヶ月</w:t>
-            </w:r>
-          </w:p>
-          <w:p>
-            <w:pPr>
-              <w:rPr>
-                <w:rFonts w:ascii="새굴림" w:eastAsia="새굴림" w:hAnsi="새굴림" w:cs="새굴림"/>
-                <w:b/>
-                <w:lang w:eastAsia="ja-JP"/>
-              </w:rPr>
-            </w:pPr>
-            <w:r>
-              <w:rPr>
-                <w:rFonts w:ascii="맑은 고딕" w:eastAsia="맑은 고딕" w:hAnsi="맑은 고딕" w:cs="맑은 고딕" w:hint="eastAsia"/>
-                <w:b/>
-                <w:lang w:eastAsia="ja-JP"/>
-              </w:rPr>
-              <w:t>人</w:t>
-            </w:r>
-            <w:r>
-              <w:rPr>
-                <w:rFonts w:ascii="새굴림" w:eastAsia="새굴림" w:hAnsi="새굴림" w:cs="새굴림" w:hint="eastAsia"/>
-                <w:b/>
-                <w:lang w:eastAsia="ja-JP"/>
-              </w:rPr>
-              <w:t>数</w:t>
-            </w:r>
-            <w:r>
-              <w:rPr>
-                <w:rFonts w:ascii="새굴림" w:eastAsia="새굴림" w:hAnsi="새굴림" w:cs="새굴림" w:hint="eastAsia"/>
-                <w:b/>
-                <w:lang w:eastAsia="ja-JP"/>
-              </w:rPr>
-              <w:t xml:space="preserve"> </w:t>
-            </w:r>
-            <w:r>
-              <w:rPr>
-                <w:rFonts w:ascii="새굴림" w:eastAsia="새굴림" w:hAnsi="새굴림" w:cs="새굴림"/>
-                <w:b/>
-                <w:lang w:eastAsia="ja-JP"/>
-              </w:rPr>
-              <w:t xml:space="preserve">: </w:t>
-            </w:r>
-            <w:r>
-              <w:rPr>
-                <w:rFonts w:ascii="새굴림" w:eastAsia="새굴림" w:hAnsi="새굴림" w:cs="새굴림"/>
-                <w:b/>
-                <w:lang w:eastAsia="ja-JP"/>
-              </w:rPr>
-              <w:t>5</w:t>
-            </w:r>
-          </w:p>
-          <w:p>
-            <w:pPr>
-              <w:rPr>
-                <w:b/>
-                <w:lang w:eastAsia="ja-JP"/>
-              </w:rPr>
-            </w:pPr>
-            <w:r>
-              <w:rPr>
-                <w:rFonts w:hint="eastAsia"/>
-                <w:b/>
-                <w:lang w:eastAsia="ja-JP"/>
-              </w:rPr>
-              <w:t>言語</w:t>
-            </w:r>
-            <w:r>
-              <w:rPr>
-                <w:rFonts w:hint="eastAsia"/>
-                <w:b/>
-                <w:lang w:eastAsia="ja-JP"/>
-              </w:rPr>
-              <w:t xml:space="preserve"> </w:t>
-            </w:r>
-            <w:r>
-              <w:rPr>
-                <w:b/>
-                <w:lang w:eastAsia="ja-JP"/>
-              </w:rPr>
-              <w:t xml:space="preserve">: </w:t>
-            </w:r>
-            <w:r>
-              <w:rPr>
-                <w:b/>
-                <w:lang w:eastAsia="ja-JP"/>
-              </w:rPr>
-              <w:t>Unity3D C#</w:t>
-            </w:r>
-          </w:p>
-          <w:p>
-            <w:pPr>
-              <w:rPr>
-                <w:rFonts w:eastAsia="MS Mincho"/>
-                <w:b/>
-                <w:lang w:eastAsia="ja-JP"/>
-              </w:rPr>
-            </w:pPr>
-            <w:r>
-              <w:rPr>
-                <w:rFonts w:hint="eastAsia"/>
-                <w:b/>
-                <w:lang w:eastAsia="ja-JP"/>
-              </w:rPr>
-              <w:t>ジャンル</w:t>
-            </w:r>
-            <w:r>
-              <w:rPr>
-                <w:rFonts w:eastAsia="MS Mincho" w:hint="eastAsia"/>
-                <w:b/>
-                <w:lang w:eastAsia="ja-JP"/>
-              </w:rPr>
-              <w:t xml:space="preserve"> </w:t>
-            </w:r>
-            <w:r>
-              <w:rPr>
-                <w:rFonts w:eastAsia="MS Mincho"/>
-                <w:b/>
-                <w:lang w:eastAsia="ja-JP"/>
-              </w:rPr>
-              <w:t xml:space="preserve">: </w:t>
-            </w:r>
-            <w:r>
-              <w:rPr>
-                <w:rFonts w:eastAsia="MS Mincho" w:hint="eastAsia"/>
-                <w:b/>
+                <w:rFonts w:ascii="MS Mincho" w:eastAsia="MS Mincho" w:hAnsi="MS Mincho" w:hint="eastAsia"/>
+                <w:bCs/>
                 <w:lang w:eastAsia="ja-JP"/>
               </w:rPr>
               <w:t>パズル</w:t>
@@ -5507,15 +4463,15 @@
           <w:p>
             <w:pPr>
               <w:rPr>
-                <w:rFonts w:eastAsia="MS Mincho" w:hint="eastAsia"/>
-                <w:b/>
-                <w:lang w:eastAsia="ja-JP"/>
-              </w:rPr>
-            </w:pPr>
-            <w:r>
-              <w:rPr>
-                <w:rFonts w:eastAsia="MS Mincho" w:hint="eastAsia"/>
-                <w:b/>
+                <w:rFonts w:ascii="MS Mincho" w:eastAsia="MS Mincho" w:hAnsi="MS Mincho"/>
+                <w:bCs/>
+                <w:lang w:eastAsia="ja-JP"/>
+              </w:rPr>
+            </w:pPr>
+            <w:r>
+              <w:rPr>
+                <w:rFonts w:ascii="MS Mincho" w:eastAsia="MS Mincho" w:hAnsi="MS Mincho" w:hint="eastAsia"/>
+                <w:bCs/>
                 <w:lang w:eastAsia="ja-JP"/>
               </w:rPr>
               <w:t>プログラマー２人で開発</w:t>
@@ -5524,11 +4480,15 @@
           <w:p>
             <w:pPr>
               <w:rPr>
-                <w:lang w:eastAsia="ja-JP"/>
-              </w:rPr>
-            </w:pPr>
-            <w:r>
-              <w:rPr>
+                <w:rFonts w:ascii="MS Mincho" w:eastAsia="MS Mincho" w:hAnsi="MS Mincho"/>
+                <w:bCs/>
+                <w:lang w:eastAsia="ja-JP"/>
+              </w:rPr>
+            </w:pPr>
+            <w:r>
+              <w:rPr>
+                <w:rFonts w:ascii="MS Mincho" w:eastAsia="MS Mincho" w:hAnsi="MS Mincho"/>
+                <w:bCs/>
                 <w:lang w:eastAsia="ja-JP"/>
               </w:rPr>
               <w:t>Unity3Dを使って</w:t>
@@ -5536,6 +4496,7 @@
             <w:r>
               <w:rPr>
                 <w:rFonts w:ascii="MS Mincho" w:eastAsia="MS Mincho" w:hAnsi="MS Mincho" w:hint="eastAsia"/>
+                <w:bCs/>
                 <w:lang w:eastAsia="ja-JP"/>
               </w:rPr>
               <w:t>マッチ３ゲーム部分担当</w:t>
@@ -5544,12 +4505,15 @@
           <w:p>
             <w:pPr>
               <w:rPr>
-                <w:lang w:eastAsia="ja-JP"/>
-              </w:rPr>
-            </w:pPr>
-            <w:r>
-              <w:rPr>
-                <w:rFonts w:hint="eastAsia"/>
+                <w:rFonts w:ascii="MS Mincho" w:eastAsia="MS Mincho" w:hAnsi="MS Mincho"/>
+                <w:bCs/>
+                <w:lang w:eastAsia="ja-JP"/>
+              </w:rPr>
+            </w:pPr>
+            <w:r>
+              <w:rPr>
+                <w:rFonts w:ascii="MS Mincho" w:eastAsia="MS Mincho" w:hAnsi="MS Mincho" w:hint="eastAsia"/>
+                <w:bCs/>
                 <w:lang w:eastAsia="ja-JP"/>
               </w:rPr>
               <w:t>基本的な設計</w:t>
@@ -5557,13 +4521,15 @@
             <w:r>
               <w:rPr>
                 <w:rFonts w:ascii="MS Mincho" w:eastAsia="MS Mincho" w:hAnsi="MS Mincho" w:cs="MS Mincho" w:hint="eastAsia"/>
+                <w:bCs/>
                 <w:lang w:eastAsia="ja-JP"/>
               </w:rPr>
               <w:t>・</w:t>
             </w:r>
             <w:r>
               <w:rPr>
-                <w:rFonts w:ascii="맑은 고딕" w:eastAsia="맑은 고딕" w:hAnsi="맑은 고딕" w:cs="맑은 고딕" w:hint="eastAsia"/>
+                <w:rFonts w:ascii="MS Mincho" w:eastAsia="MS Mincho" w:hAnsi="MS Mincho" w:cs="맑은 고딕" w:hint="eastAsia"/>
+                <w:bCs/>
                 <w:lang w:eastAsia="ja-JP"/>
               </w:rPr>
               <w:t>ゲ</w:t>
@@ -5571,13 +4537,15 @@
             <w:r>
               <w:rPr>
                 <w:rFonts w:ascii="MS Mincho" w:eastAsia="MS Mincho" w:hAnsi="MS Mincho" w:cs="MS Mincho" w:hint="eastAsia"/>
+                <w:bCs/>
                 <w:lang w:eastAsia="ja-JP"/>
               </w:rPr>
               <w:t>ー</w:t>
             </w:r>
             <w:r>
               <w:rPr>
-                <w:rFonts w:ascii="맑은 고딕" w:eastAsia="맑은 고딕" w:hAnsi="맑은 고딕" w:cs="맑은 고딕" w:hint="eastAsia"/>
+                <w:rFonts w:ascii="MS Mincho" w:eastAsia="MS Mincho" w:hAnsi="MS Mincho" w:cs="맑은 고딕" w:hint="eastAsia"/>
+                <w:bCs/>
                 <w:lang w:eastAsia="ja-JP"/>
               </w:rPr>
               <w:t>ムロジック</w:t>
@@ -5586,12 +4554,15 @@
           <w:p>
             <w:pPr>
               <w:rPr>
-                <w:rFonts w:ascii="새굴림" w:eastAsia="MS Mincho" w:hAnsi="새굴림" w:cs="새굴림"/>
-                <w:lang w:eastAsia="ja-JP"/>
-              </w:rPr>
-            </w:pPr>
-            <w:r>
-              <w:rPr>
+                <w:rFonts w:ascii="MS Mincho" w:eastAsia="MS Mincho" w:hAnsi="MS Mincho" w:cs="새굴림"/>
+                <w:bCs/>
+                <w:lang w:eastAsia="ja-JP"/>
+              </w:rPr>
+            </w:pPr>
+            <w:r>
+              <w:rPr>
+                <w:rFonts w:ascii="MS Mincho" w:eastAsia="MS Mincho" w:hAnsi="MS Mincho"/>
+                <w:bCs/>
                 <w:lang w:eastAsia="ja-JP"/>
               </w:rPr>
               <w:t>UI配置</w:t>
@@ -5599,19 +4570,23 @@
             <w:r>
               <w:rPr>
                 <w:rFonts w:ascii="MS Mincho" w:eastAsia="MS Mincho" w:hAnsi="MS Mincho" w:cs="MS Mincho" w:hint="eastAsia"/>
+                <w:bCs/>
                 <w:lang w:eastAsia="ja-JP"/>
               </w:rPr>
               <w:t>・</w:t>
             </w:r>
             <w:r>
               <w:rPr>
+                <w:rFonts w:ascii="MS Mincho" w:eastAsia="MS Mincho" w:hAnsi="MS Mincho"/>
+                <w:bCs/>
                 <w:lang w:eastAsia="ja-JP"/>
               </w:rPr>
               <w:t>AndroidとiOSに</w:t>
             </w:r>
             <w:r>
               <w:rPr>
-                <w:rFonts w:ascii="새굴림" w:eastAsia="새굴림" w:hAnsi="새굴림" w:cs="새굴림" w:hint="eastAsia"/>
+                <w:rFonts w:ascii="MS Mincho" w:eastAsia="MS Mincho" w:hAnsi="MS Mincho" w:cs="새굴림" w:hint="eastAsia"/>
+                <w:bCs/>
                 <w:lang w:eastAsia="ja-JP"/>
               </w:rPr>
               <w:t>発売</w:t>
@@ -5620,8 +4595,18 @@
           <w:p>
             <w:pPr>
               <w:rPr>
-                <w:rFonts w:ascii="MS Mincho" w:eastAsia="MS Mincho" w:hAnsi="MS Mincho" w:hint="eastAsia"/>
-                <w:b/>
+                <w:rFonts w:ascii="MS Mincho" w:eastAsia="MS Mincho" w:hAnsi="MS Mincho" w:cs="새굴림" w:hint="eastAsia"/>
+                <w:bCs/>
+                <w:lang w:eastAsia="ja-JP"/>
+              </w:rPr>
+            </w:pPr>
+          </w:p>
+          <w:p>
+            <w:pPr>
+              <w:rPr>
+                <w:rStyle w:val="af6"/>
+                <w:rFonts w:ascii="MS Mincho" w:eastAsia="MS Mincho" w:hAnsi="MS Mincho"/>
+                <w:bCs/>
                 <w:lang w:eastAsia="ja-JP"/>
               </w:rPr>
             </w:pPr>
@@ -5630,12 +4615,21 @@
                 <w:rPr>
                   <w:rStyle w:val="af6"/>
                   <w:rFonts w:ascii="MS Mincho" w:eastAsia="MS Mincho" w:hAnsi="MS Mincho"/>
-                  <w:b/>
+                  <w:bCs/>
                   <w:lang w:eastAsia="ja-JP"/>
                 </w:rPr>
                 <w:t>https://youtu.be/_mlCYEbUv5U</w:t>
               </w:r>
             </w:hyperlink>
+          </w:p>
+          <w:p>
+            <w:pPr>
+              <w:rPr>
+                <w:rFonts w:ascii="MS Mincho" w:eastAsia="MS Mincho" w:hAnsi="MS Mincho"/>
+                <w:bCs/>
+                <w:lang w:eastAsia="ja-JP"/>
+              </w:rPr>
+            </w:pPr>
           </w:p>
         </w:tc>
       </w:tr>
@@ -5674,21 +4668,23 @@
           <w:p>
             <w:pPr>
               <w:rPr>
-                <w:b/>
-                <w:lang w:eastAsia="ja-JP"/>
-              </w:rPr>
-            </w:pPr>
-            <w:r>
-              <w:rPr>
-                <w:rFonts w:ascii="MS Mincho" w:eastAsia="MS Mincho" w:hAnsi="MS Mincho" w:hint="eastAsia"/>
-                <w:b/>
+                <w:rFonts w:ascii="MS Mincho" w:eastAsia="MS Mincho" w:hAnsi="MS Mincho"/>
+                <w:bCs/>
+                <w:lang w:eastAsia="ja-JP"/>
+              </w:rPr>
+            </w:pPr>
+            <w:r>
+              <w:rPr>
+                <w:rFonts w:ascii="MS Mincho" w:eastAsia="MS Mincho" w:hAnsi="MS Mincho" w:hint="eastAsia"/>
+                <w:bCs/>
                 <w:lang w:eastAsia="ja-JP"/>
               </w:rPr>
               <w:t>タイトル名：</w:t>
             </w:r>
             <w:r>
               <w:rPr>
-                <w:b/>
+                <w:rFonts w:ascii="MS Mincho" w:eastAsia="MS Mincho" w:hAnsi="MS Mincho"/>
+                <w:bCs/>
                 <w:lang w:eastAsia="ja-JP"/>
               </w:rPr>
               <w:t>1LINE-Star to Star</w:t>
@@ -5697,87 +4693,64 @@
           <w:p>
             <w:pPr>
               <w:rPr>
-                <w:rFonts w:eastAsia="MS Mincho"/>
-                <w:b/>
-                <w:lang w:eastAsia="ja-JP"/>
-              </w:rPr>
-            </w:pPr>
-            <w:r>
-              <w:rPr>
-                <w:rFonts w:eastAsia="MS Mincho" w:hint="eastAsia"/>
-                <w:b/>
-                <w:lang w:eastAsia="ja-JP"/>
-              </w:rPr>
-              <w:t>開発期間</w:t>
-            </w:r>
-            <w:r>
-              <w:rPr>
-                <w:rFonts w:hint="eastAsia"/>
-                <w:b/>
-                <w:lang w:eastAsia="ja-JP"/>
-              </w:rPr>
-              <w:t xml:space="preserve"> </w:t>
-            </w:r>
-            <w:r>
-              <w:rPr>
-                <w:b/>
+                <w:rFonts w:ascii="MS Mincho" w:eastAsia="MS Mincho" w:hAnsi="MS Mincho"/>
+                <w:bCs/>
+                <w:lang w:eastAsia="ja-JP"/>
+              </w:rPr>
+            </w:pPr>
+            <w:r>
+              <w:rPr>
+                <w:rFonts w:ascii="MS Mincho" w:eastAsia="MS Mincho" w:hAnsi="MS Mincho" w:hint="eastAsia"/>
+                <w:bCs/>
+                <w:lang w:eastAsia="ja-JP"/>
+              </w:rPr>
+              <w:t xml:space="preserve">開発期間 </w:t>
+            </w:r>
+            <w:r>
+              <w:rPr>
+                <w:rFonts w:ascii="MS Mincho" w:eastAsia="MS Mincho" w:hAnsi="MS Mincho"/>
+                <w:bCs/>
                 <w:lang w:eastAsia="ja-JP"/>
               </w:rPr>
               <w:t xml:space="preserve">: </w:t>
             </w:r>
             <w:r>
               <w:rPr>
-                <w:rFonts w:eastAsia="MS Mincho" w:hint="eastAsia"/>
-                <w:b/>
-                <w:lang w:eastAsia="ja-JP"/>
-              </w:rPr>
-              <w:t>2</w:t>
-            </w:r>
-            <w:r>
-              <w:rPr>
-                <w:rFonts w:eastAsia="MS Mincho" w:hint="eastAsia"/>
-                <w:b/>
-                <w:lang w:eastAsia="ja-JP"/>
-              </w:rPr>
-              <w:t>ヶ月</w:t>
-            </w:r>
-          </w:p>
-          <w:p>
-            <w:pPr>
-              <w:rPr>
-                <w:rFonts w:ascii="새굴림" w:eastAsia="새굴림" w:hAnsi="새굴림" w:cs="새굴림"/>
-                <w:b/>
-                <w:lang w:eastAsia="ja-JP"/>
-              </w:rPr>
-            </w:pPr>
-            <w:r>
-              <w:rPr>
-                <w:rFonts w:ascii="맑은 고딕" w:eastAsia="맑은 고딕" w:hAnsi="맑은 고딕" w:cs="맑은 고딕" w:hint="eastAsia"/>
-                <w:b/>
+                <w:rFonts w:ascii="MS Mincho" w:eastAsia="MS Mincho" w:hAnsi="MS Mincho" w:hint="eastAsia"/>
+                <w:bCs/>
+                <w:lang w:eastAsia="ja-JP"/>
+              </w:rPr>
+              <w:t>2ヶ月</w:t>
+            </w:r>
+          </w:p>
+          <w:p>
+            <w:pPr>
+              <w:rPr>
+                <w:rFonts w:ascii="MS Mincho" w:eastAsia="MS Mincho" w:hAnsi="MS Mincho" w:cs="새굴림"/>
+                <w:bCs/>
+                <w:lang w:eastAsia="ja-JP"/>
+              </w:rPr>
+            </w:pPr>
+            <w:r>
+              <w:rPr>
+                <w:rFonts w:ascii="MS Mincho" w:eastAsia="MS Mincho" w:hAnsi="MS Mincho" w:cs="맑은 고딕" w:hint="eastAsia"/>
+                <w:bCs/>
                 <w:lang w:eastAsia="ja-JP"/>
               </w:rPr>
               <w:t>人</w:t>
             </w:r>
             <w:r>
               <w:rPr>
-                <w:rFonts w:ascii="새굴림" w:eastAsia="새굴림" w:hAnsi="새굴림" w:cs="새굴림" w:hint="eastAsia"/>
-                <w:b/>
-                <w:lang w:eastAsia="ja-JP"/>
-              </w:rPr>
-              <w:t>数</w:t>
-            </w:r>
-            <w:r>
-              <w:rPr>
-                <w:rFonts w:ascii="새굴림" w:eastAsia="새굴림" w:hAnsi="새굴림" w:cs="새굴림" w:hint="eastAsia"/>
-                <w:b/>
-                <w:lang w:eastAsia="ja-JP"/>
-              </w:rPr>
-              <w:t xml:space="preserve"> </w:t>
-            </w:r>
-            <w:r>
-              <w:rPr>
-                <w:rFonts w:ascii="새굴림" w:eastAsia="새굴림" w:hAnsi="새굴림" w:cs="새굴림"/>
-                <w:b/>
+                <w:rFonts w:ascii="MS Mincho" w:eastAsia="MS Mincho" w:hAnsi="MS Mincho" w:cs="새굴림" w:hint="eastAsia"/>
+                <w:bCs/>
+                <w:lang w:eastAsia="ja-JP"/>
+              </w:rPr>
+              <w:t xml:space="preserve">数 </w:t>
+            </w:r>
+            <w:r>
+              <w:rPr>
+                <w:rFonts w:ascii="MS Mincho" w:eastAsia="MS Mincho" w:hAnsi="MS Mincho" w:cs="새굴림"/>
+                <w:bCs/>
                 <w:lang w:eastAsia="ja-JP"/>
               </w:rPr>
               <w:t>: 3</w:t>
@@ -5786,105 +4759,81 @@
           <w:p>
             <w:pPr>
               <w:rPr>
-                <w:b/>
-                <w:lang w:eastAsia="ja-JP"/>
-              </w:rPr>
-            </w:pPr>
-            <w:r>
-              <w:rPr>
-                <w:rFonts w:hint="eastAsia"/>
-                <w:b/>
-                <w:lang w:eastAsia="ja-JP"/>
-              </w:rPr>
-              <w:t>言語</w:t>
-            </w:r>
-            <w:r>
-              <w:rPr>
-                <w:rFonts w:hint="eastAsia"/>
-                <w:b/>
-                <w:lang w:eastAsia="ja-JP"/>
-              </w:rPr>
-              <w:t xml:space="preserve"> </w:t>
-            </w:r>
-            <w:r>
-              <w:rPr>
-                <w:b/>
+                <w:rFonts w:ascii="MS Mincho" w:eastAsia="MS Mincho" w:hAnsi="MS Mincho"/>
+                <w:bCs/>
+                <w:lang w:eastAsia="ja-JP"/>
+              </w:rPr>
+            </w:pPr>
+            <w:r>
+              <w:rPr>
+                <w:rFonts w:ascii="MS Mincho" w:eastAsia="MS Mincho" w:hAnsi="MS Mincho" w:hint="eastAsia"/>
+                <w:bCs/>
+                <w:lang w:eastAsia="ja-JP"/>
+              </w:rPr>
+              <w:t xml:space="preserve">言語 </w:t>
+            </w:r>
+            <w:r>
+              <w:rPr>
+                <w:rFonts w:ascii="MS Mincho" w:eastAsia="MS Mincho" w:hAnsi="MS Mincho"/>
+                <w:bCs/>
+                <w:lang w:eastAsia="ja-JP"/>
+              </w:rPr>
+              <w:t>: Unity3D C#</w:t>
+            </w:r>
+          </w:p>
+          <w:p>
+            <w:pPr>
+              <w:rPr>
+                <w:rFonts w:ascii="MS Mincho" w:eastAsia="MS Mincho" w:hAnsi="MS Mincho"/>
+                <w:bCs/>
+                <w:lang w:eastAsia="ja-JP"/>
+              </w:rPr>
+            </w:pPr>
+            <w:r>
+              <w:rPr>
+                <w:rFonts w:ascii="MS Mincho" w:eastAsia="MS Mincho" w:hAnsi="MS Mincho" w:hint="eastAsia"/>
+                <w:bCs/>
+                <w:lang w:eastAsia="ja-JP"/>
+              </w:rPr>
+              <w:t xml:space="preserve">ジャンル </w:t>
+            </w:r>
+            <w:r>
+              <w:rPr>
+                <w:rFonts w:ascii="MS Mincho" w:eastAsia="MS Mincho" w:hAnsi="MS Mincho"/>
+                <w:bCs/>
                 <w:lang w:eastAsia="ja-JP"/>
               </w:rPr>
               <w:t xml:space="preserve">: </w:t>
             </w:r>
             <w:r>
               <w:rPr>
-                <w:b/>
-                <w:lang w:eastAsia="ja-JP"/>
-              </w:rPr>
-              <w:t>Unity3D C#</w:t>
-            </w:r>
-          </w:p>
-          <w:p>
-            <w:pPr>
-              <w:rPr>
-                <w:rFonts w:eastAsia="MS Mincho"/>
-                <w:b/>
-                <w:lang w:eastAsia="ja-JP"/>
-              </w:rPr>
-            </w:pPr>
-            <w:r>
-              <w:rPr>
-                <w:rFonts w:hint="eastAsia"/>
-                <w:b/>
-                <w:lang w:eastAsia="ja-JP"/>
-              </w:rPr>
-              <w:t>ジャンル</w:t>
-            </w:r>
-            <w:r>
-              <w:rPr>
-                <w:rFonts w:eastAsia="MS Mincho" w:hint="eastAsia"/>
-                <w:b/>
-                <w:lang w:eastAsia="ja-JP"/>
-              </w:rPr>
-              <w:t xml:space="preserve"> </w:t>
-            </w:r>
-            <w:r>
-              <w:rPr>
-                <w:rFonts w:eastAsia="MS Mincho"/>
-                <w:b/>
-                <w:lang w:eastAsia="ja-JP"/>
-              </w:rPr>
-              <w:t xml:space="preserve">: </w:t>
-            </w:r>
-            <w:r>
-              <w:rPr>
-                <w:rFonts w:eastAsia="MS Mincho" w:hint="eastAsia"/>
-                <w:b/>
-                <w:lang w:eastAsia="ja-JP"/>
-              </w:rPr>
-              <w:t>パズル</w:t>
-            </w:r>
-            <w:r>
-              <w:rPr>
-                <w:rFonts w:eastAsia="MS Mincho" w:hint="eastAsia"/>
-                <w:b/>
-                <w:lang w:eastAsia="ja-JP"/>
-              </w:rPr>
-              <w:t>・カジュアル</w:t>
-            </w:r>
-          </w:p>
-          <w:p>
-            <w:pPr>
-              <w:rPr>
-                <w:lang w:eastAsia="ja-JP"/>
-              </w:rPr>
-            </w:pPr>
-            <w:r>
-              <w:rPr>
+                <w:rFonts w:ascii="MS Mincho" w:eastAsia="MS Mincho" w:hAnsi="MS Mincho" w:hint="eastAsia"/>
+                <w:bCs/>
+                <w:lang w:eastAsia="ja-JP"/>
+              </w:rPr>
+              <w:t>パズル・カジュアル</w:t>
+            </w:r>
+          </w:p>
+          <w:p>
+            <w:pPr>
+              <w:rPr>
+                <w:rFonts w:ascii="MS Mincho" w:eastAsia="MS Mincho" w:hAnsi="MS Mincho"/>
+                <w:bCs/>
+                <w:lang w:eastAsia="ja-JP"/>
+              </w:rPr>
+            </w:pPr>
+            <w:r>
+              <w:rPr>
+                <w:rFonts w:ascii="MS Mincho" w:eastAsia="MS Mincho" w:hAnsi="MS Mincho"/>
+                <w:bCs/>
                 <w:lang w:eastAsia="ja-JP"/>
               </w:rPr>
               <w:t>Unity3Dを使って初めから終わりまで開</w:t>
             </w:r>
             <w:r>
               <w:rPr>
-                <w:rFonts w:ascii="새굴림" w:eastAsia="새굴림" w:hAnsi="새굴림" w:cs="새굴림" w:hint="eastAsia"/>
+                <w:rFonts w:ascii="MS Mincho" w:eastAsia="MS Mincho" w:hAnsi="MS Mincho" w:cs="새굴림" w:hint="eastAsia"/>
+                <w:bCs/>
                 <w:lang w:eastAsia="ja-JP"/>
               </w:rPr>
               <w:t>発</w:t>
@@ -5893,12 +4842,15 @@
           <w:p>
             <w:pPr>
               <w:rPr>
-                <w:lang w:eastAsia="ja-JP"/>
-              </w:rPr>
-            </w:pPr>
-            <w:r>
-              <w:rPr>
-                <w:rFonts w:hint="eastAsia"/>
+                <w:rFonts w:ascii="MS Mincho" w:eastAsia="MS Mincho" w:hAnsi="MS Mincho"/>
+                <w:bCs/>
+                <w:lang w:eastAsia="ja-JP"/>
+              </w:rPr>
+            </w:pPr>
+            <w:r>
+              <w:rPr>
+                <w:rFonts w:ascii="MS Mincho" w:eastAsia="MS Mincho" w:hAnsi="MS Mincho" w:hint="eastAsia"/>
+                <w:bCs/>
                 <w:lang w:eastAsia="ja-JP"/>
               </w:rPr>
               <w:t>基本的な設計</w:t>
@@ -5906,13 +4858,15 @@
             <w:r>
               <w:rPr>
                 <w:rFonts w:ascii="MS Mincho" w:eastAsia="MS Mincho" w:hAnsi="MS Mincho" w:cs="MS Mincho" w:hint="eastAsia"/>
+                <w:bCs/>
                 <w:lang w:eastAsia="ja-JP"/>
               </w:rPr>
               <w:t>・</w:t>
             </w:r>
             <w:r>
               <w:rPr>
-                <w:rFonts w:ascii="맑은 고딕" w:eastAsia="맑은 고딕" w:hAnsi="맑은 고딕" w:cs="맑은 고딕" w:hint="eastAsia"/>
+                <w:rFonts w:ascii="MS Mincho" w:eastAsia="MS Mincho" w:hAnsi="MS Mincho" w:cs="맑은 고딕" w:hint="eastAsia"/>
+                <w:bCs/>
                 <w:lang w:eastAsia="ja-JP"/>
               </w:rPr>
               <w:t>ゲ</w:t>
@@ -5920,13 +4874,15 @@
             <w:r>
               <w:rPr>
                 <w:rFonts w:ascii="MS Mincho" w:eastAsia="MS Mincho" w:hAnsi="MS Mincho" w:cs="MS Mincho" w:hint="eastAsia"/>
+                <w:bCs/>
                 <w:lang w:eastAsia="ja-JP"/>
               </w:rPr>
               <w:t>ー</w:t>
             </w:r>
             <w:r>
               <w:rPr>
-                <w:rFonts w:ascii="맑은 고딕" w:eastAsia="맑은 고딕" w:hAnsi="맑은 고딕" w:cs="맑은 고딕" w:hint="eastAsia"/>
+                <w:rFonts w:ascii="MS Mincho" w:eastAsia="MS Mincho" w:hAnsi="MS Mincho" w:cs="맑은 고딕" w:hint="eastAsia"/>
+                <w:bCs/>
                 <w:lang w:eastAsia="ja-JP"/>
               </w:rPr>
               <w:t>ムロジック</w:t>
@@ -5935,11 +4891,15 @@
           <w:p>
             <w:pPr>
               <w:rPr>
-                <w:lang w:eastAsia="ja-JP"/>
-              </w:rPr>
-            </w:pPr>
-            <w:r>
-              <w:rPr>
+                <w:rFonts w:ascii="MS Mincho" w:eastAsia="MS Mincho" w:hAnsi="MS Mincho"/>
+                <w:bCs/>
+                <w:lang w:eastAsia="ja-JP"/>
+              </w:rPr>
+            </w:pPr>
+            <w:r>
+              <w:rPr>
+                <w:rFonts w:ascii="MS Mincho" w:eastAsia="MS Mincho" w:hAnsi="MS Mincho"/>
+                <w:bCs/>
                 <w:lang w:eastAsia="ja-JP"/>
               </w:rPr>
               <w:t>UI配置</w:t>
@@ -5947,12 +4907,15 @@
             <w:r>
               <w:rPr>
                 <w:rFonts w:ascii="MS Mincho" w:eastAsia="MS Mincho" w:hAnsi="MS Mincho" w:cs="MS Mincho" w:hint="eastAsia"/>
+                <w:bCs/>
                 <w:lang w:eastAsia="ja-JP"/>
               </w:rPr>
               <w:t>・</w:t>
             </w:r>
             <w:r>
               <w:rPr>
+                <w:rFonts w:ascii="MS Mincho" w:eastAsia="MS Mincho" w:hAnsi="MS Mincho"/>
+                <w:bCs/>
                 <w:lang w:eastAsia="ja-JP"/>
               </w:rPr>
               <w:t>Googleのプレイ</w:t>
@@ -5960,13 +4923,15 @@
             <w:r>
               <w:rPr>
                 <w:rFonts w:ascii="MS Mincho" w:eastAsia="MS Mincho" w:hAnsi="MS Mincho" w:cs="MS Mincho" w:hint="eastAsia"/>
+                <w:bCs/>
                 <w:lang w:eastAsia="ja-JP"/>
               </w:rPr>
               <w:t>・</w:t>
             </w:r>
             <w:r>
               <w:rPr>
-                <w:rFonts w:ascii="맑은 고딕" w:eastAsia="맑은 고딕" w:hAnsi="맑은 고딕" w:cs="맑은 고딕" w:hint="eastAsia"/>
+                <w:rFonts w:ascii="MS Mincho" w:eastAsia="MS Mincho" w:hAnsi="MS Mincho" w:cs="맑은 고딕" w:hint="eastAsia"/>
+                <w:bCs/>
                 <w:lang w:eastAsia="ja-JP"/>
               </w:rPr>
               <w:t>ゲ</w:t>
@@ -5974,13 +4939,15 @@
             <w:r>
               <w:rPr>
                 <w:rFonts w:ascii="MS Mincho" w:eastAsia="MS Mincho" w:hAnsi="MS Mincho" w:cs="MS Mincho" w:hint="eastAsia"/>
+                <w:bCs/>
                 <w:lang w:eastAsia="ja-JP"/>
               </w:rPr>
               <w:t>ー</w:t>
             </w:r>
             <w:r>
               <w:rPr>
-                <w:rFonts w:ascii="맑은 고딕" w:eastAsia="맑은 고딕" w:hAnsi="맑은 고딕" w:cs="맑은 고딕" w:hint="eastAsia"/>
+                <w:rFonts w:ascii="MS Mincho" w:eastAsia="MS Mincho" w:hAnsi="MS Mincho" w:cs="맑은 고딕" w:hint="eastAsia"/>
+                <w:bCs/>
                 <w:lang w:eastAsia="ja-JP"/>
               </w:rPr>
               <w:t>ムセンタ</w:t>
@@ -5988,6 +4955,7 @@
             <w:r>
               <w:rPr>
                 <w:rFonts w:ascii="MS Mincho" w:eastAsia="MS Mincho" w:hAnsi="MS Mincho" w:cs="MS Mincho" w:hint="eastAsia"/>
+                <w:bCs/>
                 <w:lang w:eastAsia="ja-JP"/>
               </w:rPr>
               <w:t>ー</w:t>
@@ -5996,34 +4964,39 @@
           <w:p>
             <w:pPr>
               <w:rPr>
-                <w:rFonts w:ascii="새굴림" w:eastAsia="MS Mincho" w:hAnsi="새굴림" w:cs="새굴림"/>
-                <w:lang w:eastAsia="ja-JP"/>
-              </w:rPr>
-            </w:pPr>
-            <w:r>
-              <w:rPr>
-                <w:rFonts w:ascii="새굴림" w:eastAsia="새굴림" w:hAnsi="새굴림" w:cs="새굴림" w:hint="eastAsia"/>
+                <w:rFonts w:ascii="MS Mincho" w:eastAsia="MS Mincho" w:hAnsi="MS Mincho" w:cs="새굴림"/>
+                <w:bCs/>
+                <w:lang w:eastAsia="ja-JP"/>
+              </w:rPr>
+            </w:pPr>
+            <w:r>
+              <w:rPr>
+                <w:rFonts w:ascii="MS Mincho" w:eastAsia="MS Mincho" w:hAnsi="MS Mincho" w:cs="새굴림" w:hint="eastAsia"/>
+                <w:bCs/>
                 <w:lang w:eastAsia="ja-JP"/>
               </w:rPr>
               <w:t>広</w:t>
             </w:r>
             <w:r>
               <w:rPr>
-                <w:rFonts w:ascii="맑은 고딕" w:eastAsia="맑은 고딕" w:hAnsi="맑은 고딕" w:cs="맑은 고딕" w:hint="eastAsia"/>
+                <w:rFonts w:ascii="MS Mincho" w:eastAsia="MS Mincho" w:hAnsi="MS Mincho" w:cs="맑은 고딕" w:hint="eastAsia"/>
+                <w:bCs/>
                 <w:lang w:eastAsia="ja-JP"/>
               </w:rPr>
               <w:t>告</w:t>
             </w:r>
             <w:r>
               <w:rPr>
-                <w:rFonts w:ascii="새굴림" w:eastAsia="새굴림" w:hAnsi="새굴림" w:cs="새굴림" w:hint="eastAsia"/>
+                <w:rFonts w:ascii="MS Mincho" w:eastAsia="MS Mincho" w:hAnsi="MS Mincho" w:cs="새굴림" w:hint="eastAsia"/>
+                <w:bCs/>
                 <w:lang w:eastAsia="ja-JP"/>
               </w:rPr>
               <w:t>挿</w:t>
             </w:r>
             <w:r>
               <w:rPr>
-                <w:rFonts w:ascii="맑은 고딕" w:eastAsia="맑은 고딕" w:hAnsi="맑은 고딕" w:cs="맑은 고딕" w:hint="eastAsia"/>
+                <w:rFonts w:ascii="MS Mincho" w:eastAsia="MS Mincho" w:hAnsi="MS Mincho" w:cs="맑은 고딕" w:hint="eastAsia"/>
+                <w:bCs/>
                 <w:lang w:eastAsia="ja-JP"/>
               </w:rPr>
               <w:t>入</w:t>
@@ -6031,13 +5004,15 @@
             <w:r>
               <w:rPr>
                 <w:rFonts w:ascii="MS Mincho" w:eastAsia="MS Mincho" w:hAnsi="MS Mincho" w:cs="MS Mincho" w:hint="eastAsia"/>
+                <w:bCs/>
                 <w:lang w:eastAsia="ja-JP"/>
               </w:rPr>
               <w:t>・</w:t>
             </w:r>
             <w:r>
               <w:rPr>
-                <w:rFonts w:eastAsiaTheme="minorHAnsi" w:cs="MS Mincho"/>
+                <w:rFonts w:ascii="MS Mincho" w:eastAsia="MS Mincho" w:hAnsi="MS Mincho" w:cs="MS Mincho"/>
+                <w:bCs/>
                 <w:lang w:eastAsia="ja-JP"/>
               </w:rPr>
               <w:t>In-App Purchase</w:t>
@@ -6045,31 +5020,23 @@
             <w:r>
               <w:rPr>
                 <w:rFonts w:ascii="MS Mincho" w:eastAsia="MS Mincho" w:hAnsi="MS Mincho" w:cs="MS Mincho" w:hint="eastAsia"/>
+                <w:bCs/>
                 <w:lang w:eastAsia="ja-JP"/>
               </w:rPr>
               <w:t>・</w:t>
             </w:r>
             <w:r>
               <w:rPr>
-                <w:lang w:eastAsia="ja-JP"/>
-              </w:rPr>
-              <w:t>Androidとi</w:t>
-            </w:r>
-            <w:r>
-              <w:rPr>
-                <w:lang w:eastAsia="ja-JP"/>
-              </w:rPr>
-              <w:t>OS</w:t>
-            </w:r>
-            <w:r>
-              <w:rPr>
-                <w:lang w:eastAsia="ja-JP"/>
-              </w:rPr>
-              <w:t>に</w:t>
-            </w:r>
-            <w:r>
-              <w:rPr>
-                <w:rFonts w:ascii="새굴림" w:eastAsia="새굴림" w:hAnsi="새굴림" w:cs="새굴림" w:hint="eastAsia"/>
+                <w:rFonts w:ascii="MS Mincho" w:eastAsia="MS Mincho" w:hAnsi="MS Mincho"/>
+                <w:bCs/>
+                <w:lang w:eastAsia="ja-JP"/>
+              </w:rPr>
+              <w:t>AndroidとiOSに</w:t>
+            </w:r>
+            <w:r>
+              <w:rPr>
+                <w:rFonts w:ascii="MS Mincho" w:eastAsia="MS Mincho" w:hAnsi="MS Mincho" w:cs="새굴림" w:hint="eastAsia"/>
+                <w:bCs/>
                 <w:lang w:eastAsia="ja-JP"/>
               </w:rPr>
               <w:t>発売</w:t>
@@ -6078,7 +5045,18 @@
           <w:p>
             <w:pPr>
               <w:rPr>
-                <w:rFonts w:ascii="새굴림" w:eastAsia="MS Mincho" w:hAnsi="새굴림" w:cs="새굴림" w:hint="eastAsia"/>
+                <w:rFonts w:ascii="MS Mincho" w:eastAsia="MS Mincho" w:hAnsi="MS Mincho" w:cs="새굴림" w:hint="eastAsia"/>
+                <w:bCs/>
+                <w:lang w:eastAsia="ja-JP"/>
+              </w:rPr>
+            </w:pPr>
+          </w:p>
+          <w:p>
+            <w:pPr>
+              <w:rPr>
+                <w:rStyle w:val="af6"/>
+                <w:rFonts w:ascii="MS Mincho" w:eastAsia="MS Mincho" w:hAnsi="MS Mincho" w:cs="새굴림"/>
+                <w:bCs/>
                 <w:lang w:eastAsia="ja-JP"/>
               </w:rPr>
             </w:pPr>
@@ -6086,12 +5064,22 @@
               <w:r>
                 <w:rPr>
                   <w:rStyle w:val="af6"/>
-                  <w:rFonts w:ascii="새굴림" w:eastAsia="MS Mincho" w:hAnsi="새굴림" w:cs="새굴림"/>
+                  <w:rFonts w:ascii="MS Mincho" w:eastAsia="MS Mincho" w:hAnsi="MS Mincho" w:cs="새굴림"/>
+                  <w:bCs/>
                   <w:lang w:eastAsia="ja-JP"/>
                 </w:rPr>
                 <w:t>https://youtu.be/pxjeyeItfhU</w:t>
               </w:r>
             </w:hyperlink>
+          </w:p>
+          <w:p>
+            <w:pPr>
+              <w:rPr>
+                <w:rFonts w:ascii="MS Mincho" w:eastAsia="MS Mincho" w:hAnsi="MS Mincho" w:cs="새굴림"/>
+                <w:bCs/>
+                <w:lang w:eastAsia="ja-JP"/>
+              </w:rPr>
+            </w:pPr>
           </w:p>
         </w:tc>
       </w:tr>
@@ -6113,7 +5101,7 @@
               <w:pStyle w:val="afe"/>
               <w:ind w:firstLineChars="100" w:firstLine="170"/>
               <w:rPr>
-                <w:rFonts w:ascii="맑은 고딕" w:eastAsia="맑은 고딕" w:hAnsi="맑은 고딕" w:cs="맑은 고딕" w:hint="eastAsia"/>
+                <w:rFonts w:ascii="맑은 고딕" w:eastAsia="맑은 고딕" w:hAnsi="맑은 고딕" w:cs="맑은 고딕"/>
               </w:rPr>
             </w:pPr>
           </w:p>
@@ -6130,20 +5118,24 @@
           <w:p>
             <w:pPr>
               <w:rPr>
-                <w:b/>
-              </w:rPr>
-            </w:pPr>
-            <w:r>
-              <w:rPr>
-                <w:rFonts w:ascii="MS Mincho" w:eastAsia="MS Mincho" w:hAnsi="MS Mincho" w:hint="eastAsia"/>
-                <w:b/>
+                <w:rFonts w:ascii="MS Mincho" w:eastAsia="MS Mincho" w:hAnsi="MS Mincho"/>
+                <w:bCs/>
+                <w:lang w:eastAsia="ja-JP"/>
+              </w:rPr>
+            </w:pPr>
+            <w:r>
+              <w:rPr>
+                <w:rFonts w:ascii="MS Mincho" w:eastAsia="MS Mincho" w:hAnsi="MS Mincho" w:hint="eastAsia"/>
+                <w:bCs/>
                 <w:lang w:eastAsia="ja-JP"/>
               </w:rPr>
               <w:t>タイトル名：</w:t>
             </w:r>
             <w:r>
               <w:rPr>
-                <w:b/>
+                <w:rFonts w:ascii="MS Mincho" w:eastAsia="MS Mincho" w:hAnsi="MS Mincho"/>
+                <w:bCs/>
+                <w:lang w:eastAsia="ja-JP"/>
               </w:rPr>
               <w:t>Pluto’s Journey</w:t>
             </w:r>
@@ -6151,87 +5143,64 @@
           <w:p>
             <w:pPr>
               <w:rPr>
-                <w:rFonts w:eastAsia="MS Mincho"/>
-                <w:b/>
-                <w:lang w:eastAsia="ja-JP"/>
-              </w:rPr>
-            </w:pPr>
-            <w:r>
-              <w:rPr>
-                <w:rFonts w:eastAsia="MS Mincho" w:hint="eastAsia"/>
-                <w:b/>
-                <w:lang w:eastAsia="ja-JP"/>
-              </w:rPr>
-              <w:t>開発期間</w:t>
-            </w:r>
-            <w:r>
-              <w:rPr>
-                <w:rFonts w:hint="eastAsia"/>
-                <w:b/>
-                <w:lang w:eastAsia="ja-JP"/>
-              </w:rPr>
-              <w:t xml:space="preserve"> </w:t>
-            </w:r>
-            <w:r>
-              <w:rPr>
-                <w:b/>
+                <w:rFonts w:ascii="MS Mincho" w:eastAsia="MS Mincho" w:hAnsi="MS Mincho"/>
+                <w:bCs/>
+                <w:lang w:eastAsia="ja-JP"/>
+              </w:rPr>
+            </w:pPr>
+            <w:r>
+              <w:rPr>
+                <w:rFonts w:ascii="MS Mincho" w:eastAsia="MS Mincho" w:hAnsi="MS Mincho" w:hint="eastAsia"/>
+                <w:bCs/>
+                <w:lang w:eastAsia="ja-JP"/>
+              </w:rPr>
+              <w:t xml:space="preserve">開発期間 </w:t>
+            </w:r>
+            <w:r>
+              <w:rPr>
+                <w:rFonts w:ascii="MS Mincho" w:eastAsia="MS Mincho" w:hAnsi="MS Mincho"/>
+                <w:bCs/>
                 <w:lang w:eastAsia="ja-JP"/>
               </w:rPr>
               <w:t xml:space="preserve">: </w:t>
             </w:r>
             <w:r>
               <w:rPr>
-                <w:rFonts w:eastAsia="MS Mincho" w:hint="eastAsia"/>
-                <w:b/>
-                <w:lang w:eastAsia="ja-JP"/>
-              </w:rPr>
-              <w:t>1</w:t>
-            </w:r>
-            <w:r>
-              <w:rPr>
-                <w:rFonts w:eastAsia="MS Mincho" w:hint="eastAsia"/>
-                <w:b/>
-                <w:lang w:eastAsia="ja-JP"/>
-              </w:rPr>
-              <w:t>ヶ月</w:t>
-            </w:r>
-          </w:p>
-          <w:p>
-            <w:pPr>
-              <w:rPr>
-                <w:rFonts w:ascii="새굴림" w:eastAsia="새굴림" w:hAnsi="새굴림" w:cs="새굴림"/>
-                <w:b/>
-                <w:lang w:eastAsia="ja-JP"/>
-              </w:rPr>
-            </w:pPr>
-            <w:r>
-              <w:rPr>
-                <w:rFonts w:ascii="맑은 고딕" w:eastAsia="맑은 고딕" w:hAnsi="맑은 고딕" w:cs="맑은 고딕" w:hint="eastAsia"/>
-                <w:b/>
+                <w:rFonts w:ascii="MS Mincho" w:eastAsia="MS Mincho" w:hAnsi="MS Mincho" w:hint="eastAsia"/>
+                <w:bCs/>
+                <w:lang w:eastAsia="ja-JP"/>
+              </w:rPr>
+              <w:t>1ヶ月</w:t>
+            </w:r>
+          </w:p>
+          <w:p>
+            <w:pPr>
+              <w:rPr>
+                <w:rFonts w:ascii="MS Mincho" w:eastAsia="MS Mincho" w:hAnsi="MS Mincho" w:cs="새굴림"/>
+                <w:bCs/>
+                <w:lang w:eastAsia="ja-JP"/>
+              </w:rPr>
+            </w:pPr>
+            <w:r>
+              <w:rPr>
+                <w:rFonts w:ascii="MS Mincho" w:eastAsia="MS Mincho" w:hAnsi="MS Mincho" w:cs="맑은 고딕" w:hint="eastAsia"/>
+                <w:bCs/>
                 <w:lang w:eastAsia="ja-JP"/>
               </w:rPr>
               <w:t>人</w:t>
             </w:r>
             <w:r>
               <w:rPr>
-                <w:rFonts w:ascii="새굴림" w:eastAsia="새굴림" w:hAnsi="새굴림" w:cs="새굴림" w:hint="eastAsia"/>
-                <w:b/>
-                <w:lang w:eastAsia="ja-JP"/>
-              </w:rPr>
-              <w:t>数</w:t>
-            </w:r>
-            <w:r>
-              <w:rPr>
-                <w:rFonts w:ascii="새굴림" w:eastAsia="새굴림" w:hAnsi="새굴림" w:cs="새굴림" w:hint="eastAsia"/>
-                <w:b/>
-                <w:lang w:eastAsia="ja-JP"/>
-              </w:rPr>
-              <w:t xml:space="preserve"> </w:t>
-            </w:r>
-            <w:r>
-              <w:rPr>
-                <w:rFonts w:ascii="새굴림" w:eastAsia="새굴림" w:hAnsi="새굴림" w:cs="새굴림"/>
-                <w:b/>
+                <w:rFonts w:ascii="MS Mincho" w:eastAsia="MS Mincho" w:hAnsi="MS Mincho" w:cs="새굴림" w:hint="eastAsia"/>
+                <w:bCs/>
+                <w:lang w:eastAsia="ja-JP"/>
+              </w:rPr>
+              <w:t xml:space="preserve">数 </w:t>
+            </w:r>
+            <w:r>
+              <w:rPr>
+                <w:rFonts w:ascii="MS Mincho" w:eastAsia="MS Mincho" w:hAnsi="MS Mincho" w:cs="새굴림"/>
+                <w:bCs/>
                 <w:lang w:eastAsia="ja-JP"/>
               </w:rPr>
               <w:t>: 3</w:t>
@@ -6240,105 +5209,81 @@
           <w:p>
             <w:pPr>
               <w:rPr>
-                <w:b/>
-                <w:lang w:eastAsia="ja-JP"/>
-              </w:rPr>
-            </w:pPr>
-            <w:r>
-              <w:rPr>
-                <w:rFonts w:hint="eastAsia"/>
-                <w:b/>
-                <w:lang w:eastAsia="ja-JP"/>
-              </w:rPr>
-              <w:t>言語</w:t>
-            </w:r>
-            <w:r>
-              <w:rPr>
-                <w:rFonts w:hint="eastAsia"/>
-                <w:b/>
-                <w:lang w:eastAsia="ja-JP"/>
-              </w:rPr>
-              <w:t xml:space="preserve"> </w:t>
-            </w:r>
-            <w:r>
-              <w:rPr>
-                <w:b/>
+                <w:rFonts w:ascii="MS Mincho" w:eastAsia="MS Mincho" w:hAnsi="MS Mincho"/>
+                <w:bCs/>
+                <w:lang w:eastAsia="ja-JP"/>
+              </w:rPr>
+            </w:pPr>
+            <w:r>
+              <w:rPr>
+                <w:rFonts w:ascii="MS Mincho" w:eastAsia="MS Mincho" w:hAnsi="MS Mincho" w:hint="eastAsia"/>
+                <w:bCs/>
+                <w:lang w:eastAsia="ja-JP"/>
+              </w:rPr>
+              <w:t xml:space="preserve">言語 </w:t>
+            </w:r>
+            <w:r>
+              <w:rPr>
+                <w:rFonts w:ascii="MS Mincho" w:eastAsia="MS Mincho" w:hAnsi="MS Mincho"/>
+                <w:bCs/>
+                <w:lang w:eastAsia="ja-JP"/>
+              </w:rPr>
+              <w:t>: Unity3D C#</w:t>
+            </w:r>
+          </w:p>
+          <w:p>
+            <w:pPr>
+              <w:rPr>
+                <w:rFonts w:ascii="MS Mincho" w:eastAsia="MS Mincho" w:hAnsi="MS Mincho"/>
+                <w:bCs/>
+                <w:lang w:eastAsia="ja-JP"/>
+              </w:rPr>
+            </w:pPr>
+            <w:r>
+              <w:rPr>
+                <w:rFonts w:ascii="MS Mincho" w:eastAsia="MS Mincho" w:hAnsi="MS Mincho" w:hint="eastAsia"/>
+                <w:bCs/>
+                <w:lang w:eastAsia="ja-JP"/>
+              </w:rPr>
+              <w:t xml:space="preserve">ジャンル </w:t>
+            </w:r>
+            <w:r>
+              <w:rPr>
+                <w:rFonts w:ascii="MS Mincho" w:eastAsia="MS Mincho" w:hAnsi="MS Mincho"/>
+                <w:bCs/>
                 <w:lang w:eastAsia="ja-JP"/>
               </w:rPr>
               <w:t xml:space="preserve">: </w:t>
             </w:r>
             <w:r>
               <w:rPr>
-                <w:b/>
-                <w:lang w:eastAsia="ja-JP"/>
-              </w:rPr>
-              <w:t>Unity3D C#</w:t>
-            </w:r>
-          </w:p>
-          <w:p>
-            <w:pPr>
-              <w:rPr>
-                <w:rFonts w:eastAsia="MS Mincho" w:hint="eastAsia"/>
-                <w:b/>
-                <w:lang w:eastAsia="ja-JP"/>
-              </w:rPr>
-            </w:pPr>
-            <w:r>
-              <w:rPr>
-                <w:rFonts w:hint="eastAsia"/>
-                <w:b/>
-                <w:lang w:eastAsia="ja-JP"/>
-              </w:rPr>
-              <w:t>ジャンル</w:t>
-            </w:r>
-            <w:r>
-              <w:rPr>
-                <w:rFonts w:eastAsia="MS Mincho" w:hint="eastAsia"/>
-                <w:b/>
-                <w:lang w:eastAsia="ja-JP"/>
-              </w:rPr>
-              <w:t xml:space="preserve"> </w:t>
-            </w:r>
-            <w:r>
-              <w:rPr>
-                <w:rFonts w:eastAsia="MS Mincho"/>
-                <w:b/>
-                <w:lang w:eastAsia="ja-JP"/>
-              </w:rPr>
-              <w:t xml:space="preserve">: </w:t>
-            </w:r>
-            <w:r>
-              <w:rPr>
-                <w:rFonts w:eastAsia="MS Mincho" w:hint="eastAsia"/>
-                <w:b/>
-                <w:lang w:eastAsia="ja-JP"/>
-              </w:rPr>
-              <w:t>ハイパー</w:t>
-            </w:r>
-            <w:r>
-              <w:rPr>
-                <w:rFonts w:eastAsia="MS Mincho" w:hint="eastAsia"/>
-                <w:b/>
-                <w:lang w:eastAsia="ja-JP"/>
-              </w:rPr>
-              <w:t>カジュアル</w:t>
-            </w:r>
-          </w:p>
-          <w:p>
-            <w:pPr>
-              <w:rPr>
-                <w:lang w:eastAsia="ja-JP"/>
-              </w:rPr>
-            </w:pPr>
-            <w:r>
-              <w:rPr>
+                <w:rFonts w:ascii="MS Mincho" w:eastAsia="MS Mincho" w:hAnsi="MS Mincho" w:hint="eastAsia"/>
+                <w:bCs/>
+                <w:lang w:eastAsia="ja-JP"/>
+              </w:rPr>
+              <w:t>ハイパーカジュアル</w:t>
+            </w:r>
+          </w:p>
+          <w:p>
+            <w:pPr>
+              <w:rPr>
+                <w:rFonts w:ascii="MS Mincho" w:eastAsia="MS Mincho" w:hAnsi="MS Mincho"/>
+                <w:bCs/>
+                <w:lang w:eastAsia="ja-JP"/>
+              </w:rPr>
+            </w:pPr>
+            <w:r>
+              <w:rPr>
+                <w:rFonts w:ascii="MS Mincho" w:eastAsia="MS Mincho" w:hAnsi="MS Mincho"/>
+                <w:bCs/>
                 <w:lang w:eastAsia="ja-JP"/>
               </w:rPr>
               <w:t>Unity3Dを使って初めから終わりまで開</w:t>
             </w:r>
             <w:r>
               <w:rPr>
-                <w:rFonts w:ascii="새굴림" w:eastAsia="새굴림" w:hAnsi="새굴림" w:cs="새굴림" w:hint="eastAsia"/>
+                <w:rFonts w:ascii="MS Mincho" w:eastAsia="MS Mincho" w:hAnsi="MS Mincho" w:cs="새굴림" w:hint="eastAsia"/>
+                <w:bCs/>
                 <w:lang w:eastAsia="ja-JP"/>
               </w:rPr>
               <w:t>発</w:t>
@@ -6347,12 +5292,15 @@
           <w:p>
             <w:pPr>
               <w:rPr>
-                <w:lang w:eastAsia="ja-JP"/>
-              </w:rPr>
-            </w:pPr>
-            <w:r>
-              <w:rPr>
-                <w:rFonts w:hint="eastAsia"/>
+                <w:rFonts w:ascii="MS Mincho" w:eastAsia="MS Mincho" w:hAnsi="MS Mincho"/>
+                <w:bCs/>
+                <w:lang w:eastAsia="ja-JP"/>
+              </w:rPr>
+            </w:pPr>
+            <w:r>
+              <w:rPr>
+                <w:rFonts w:ascii="MS Mincho" w:eastAsia="MS Mincho" w:hAnsi="MS Mincho" w:hint="eastAsia"/>
+                <w:bCs/>
                 <w:lang w:eastAsia="ja-JP"/>
               </w:rPr>
               <w:t>基本的な設計</w:t>
@@ -6360,13 +5308,15 @@
             <w:r>
               <w:rPr>
                 <w:rFonts w:ascii="MS Mincho" w:eastAsia="MS Mincho" w:hAnsi="MS Mincho" w:cs="MS Mincho" w:hint="eastAsia"/>
+                <w:bCs/>
                 <w:lang w:eastAsia="ja-JP"/>
               </w:rPr>
               <w:t>・</w:t>
             </w:r>
             <w:r>
               <w:rPr>
-                <w:rFonts w:ascii="맑은 고딕" w:eastAsia="맑은 고딕" w:hAnsi="맑은 고딕" w:cs="맑은 고딕" w:hint="eastAsia"/>
+                <w:rFonts w:ascii="MS Mincho" w:eastAsia="MS Mincho" w:hAnsi="MS Mincho" w:cs="맑은 고딕" w:hint="eastAsia"/>
+                <w:bCs/>
                 <w:lang w:eastAsia="ja-JP"/>
               </w:rPr>
               <w:t>ゲ</w:t>
@@ -6374,13 +5324,15 @@
             <w:r>
               <w:rPr>
                 <w:rFonts w:ascii="MS Mincho" w:eastAsia="MS Mincho" w:hAnsi="MS Mincho" w:cs="MS Mincho" w:hint="eastAsia"/>
+                <w:bCs/>
                 <w:lang w:eastAsia="ja-JP"/>
               </w:rPr>
               <w:t>ー</w:t>
             </w:r>
             <w:r>
               <w:rPr>
-                <w:rFonts w:ascii="맑은 고딕" w:eastAsia="맑은 고딕" w:hAnsi="맑은 고딕" w:cs="맑은 고딕" w:hint="eastAsia"/>
+                <w:rFonts w:ascii="MS Mincho" w:eastAsia="MS Mincho" w:hAnsi="MS Mincho" w:cs="맑은 고딕" w:hint="eastAsia"/>
+                <w:bCs/>
                 <w:lang w:eastAsia="ja-JP"/>
               </w:rPr>
               <w:t>ムロジック</w:t>
@@ -6389,11 +5341,15 @@
           <w:p>
             <w:pPr>
               <w:rPr>
-                <w:lang w:eastAsia="ja-JP"/>
-              </w:rPr>
-            </w:pPr>
-            <w:r>
-              <w:rPr>
+                <w:rFonts w:ascii="MS Mincho" w:eastAsia="MS Mincho" w:hAnsi="MS Mincho"/>
+                <w:bCs/>
+                <w:lang w:eastAsia="ja-JP"/>
+              </w:rPr>
+            </w:pPr>
+            <w:r>
+              <w:rPr>
+                <w:rFonts w:ascii="MS Mincho" w:eastAsia="MS Mincho" w:hAnsi="MS Mincho"/>
+                <w:bCs/>
                 <w:lang w:eastAsia="ja-JP"/>
               </w:rPr>
               <w:t>UI配置</w:t>
@@ -6401,12 +5357,15 @@
             <w:r>
               <w:rPr>
                 <w:rFonts w:ascii="MS Mincho" w:eastAsia="MS Mincho" w:hAnsi="MS Mincho" w:cs="MS Mincho" w:hint="eastAsia"/>
+                <w:bCs/>
                 <w:lang w:eastAsia="ja-JP"/>
               </w:rPr>
               <w:t>・</w:t>
             </w:r>
             <w:r>
               <w:rPr>
+                <w:rFonts w:ascii="MS Mincho" w:eastAsia="MS Mincho" w:hAnsi="MS Mincho"/>
+                <w:bCs/>
                 <w:lang w:eastAsia="ja-JP"/>
               </w:rPr>
               <w:t>Googleのプレイ</w:t>
@@ -6414,13 +5373,15 @@
             <w:r>
               <w:rPr>
                 <w:rFonts w:ascii="MS Mincho" w:eastAsia="MS Mincho" w:hAnsi="MS Mincho" w:cs="MS Mincho" w:hint="eastAsia"/>
+                <w:bCs/>
                 <w:lang w:eastAsia="ja-JP"/>
               </w:rPr>
               <w:t>・</w:t>
             </w:r>
             <w:r>
               <w:rPr>
-                <w:rFonts w:ascii="맑은 고딕" w:eastAsia="맑은 고딕" w:hAnsi="맑은 고딕" w:cs="맑은 고딕" w:hint="eastAsia"/>
+                <w:rFonts w:ascii="MS Mincho" w:eastAsia="MS Mincho" w:hAnsi="MS Mincho" w:cs="맑은 고딕" w:hint="eastAsia"/>
+                <w:bCs/>
                 <w:lang w:eastAsia="ja-JP"/>
               </w:rPr>
               <w:t>ゲ</w:t>
@@ -6428,13 +5389,15 @@
             <w:r>
               <w:rPr>
                 <w:rFonts w:ascii="MS Mincho" w:eastAsia="MS Mincho" w:hAnsi="MS Mincho" w:cs="MS Mincho" w:hint="eastAsia"/>
+                <w:bCs/>
                 <w:lang w:eastAsia="ja-JP"/>
               </w:rPr>
               <w:t>ー</w:t>
             </w:r>
             <w:r>
               <w:rPr>
-                <w:rFonts w:ascii="맑은 고딕" w:eastAsia="맑은 고딕" w:hAnsi="맑은 고딕" w:cs="맑은 고딕" w:hint="eastAsia"/>
+                <w:rFonts w:ascii="MS Mincho" w:eastAsia="MS Mincho" w:hAnsi="MS Mincho" w:cs="맑은 고딕" w:hint="eastAsia"/>
+                <w:bCs/>
                 <w:lang w:eastAsia="ja-JP"/>
               </w:rPr>
               <w:t>ムセンタ</w:t>
@@ -6442,6 +5405,7 @@
             <w:r>
               <w:rPr>
                 <w:rFonts w:ascii="MS Mincho" w:eastAsia="MS Mincho" w:hAnsi="MS Mincho" w:cs="MS Mincho" w:hint="eastAsia"/>
+                <w:bCs/>
                 <w:lang w:eastAsia="ja-JP"/>
               </w:rPr>
               <w:t>ー</w:t>
@@ -6450,34 +5414,39 @@
           <w:p>
             <w:pPr>
               <w:rPr>
-                <w:rFonts w:ascii="새굴림" w:eastAsia="MS Mincho" w:hAnsi="새굴림" w:cs="새굴림" w:hint="eastAsia"/>
-                <w:lang w:eastAsia="ja-JP"/>
-              </w:rPr>
-            </w:pPr>
-            <w:r>
-              <w:rPr>
-                <w:rFonts w:ascii="새굴림" w:eastAsia="새굴림" w:hAnsi="새굴림" w:cs="새굴림" w:hint="eastAsia"/>
+                <w:rFonts w:ascii="MS Mincho" w:eastAsia="MS Mincho" w:hAnsi="MS Mincho" w:cs="새굴림"/>
+                <w:bCs/>
+                <w:lang w:eastAsia="ja-JP"/>
+              </w:rPr>
+            </w:pPr>
+            <w:r>
+              <w:rPr>
+                <w:rFonts w:ascii="MS Mincho" w:eastAsia="MS Mincho" w:hAnsi="MS Mincho" w:cs="새굴림" w:hint="eastAsia"/>
+                <w:bCs/>
                 <w:lang w:eastAsia="ja-JP"/>
               </w:rPr>
               <w:t>広</w:t>
             </w:r>
             <w:r>
               <w:rPr>
-                <w:rFonts w:ascii="맑은 고딕" w:eastAsia="맑은 고딕" w:hAnsi="맑은 고딕" w:cs="맑은 고딕" w:hint="eastAsia"/>
+                <w:rFonts w:ascii="MS Mincho" w:eastAsia="MS Mincho" w:hAnsi="MS Mincho" w:cs="맑은 고딕" w:hint="eastAsia"/>
+                <w:bCs/>
                 <w:lang w:eastAsia="ja-JP"/>
               </w:rPr>
               <w:t>告</w:t>
             </w:r>
             <w:r>
               <w:rPr>
-                <w:rFonts w:ascii="새굴림" w:eastAsia="새굴림" w:hAnsi="새굴림" w:cs="새굴림" w:hint="eastAsia"/>
+                <w:rFonts w:ascii="MS Mincho" w:eastAsia="MS Mincho" w:hAnsi="MS Mincho" w:cs="새굴림" w:hint="eastAsia"/>
+                <w:bCs/>
                 <w:lang w:eastAsia="ja-JP"/>
               </w:rPr>
               <w:t>挿</w:t>
             </w:r>
             <w:r>
               <w:rPr>
-                <w:rFonts w:ascii="맑은 고딕" w:eastAsia="맑은 고딕" w:hAnsi="맑은 고딕" w:cs="맑은 고딕" w:hint="eastAsia"/>
+                <w:rFonts w:ascii="MS Mincho" w:eastAsia="MS Mincho" w:hAnsi="MS Mincho" w:cs="맑은 고딕" w:hint="eastAsia"/>
+                <w:bCs/>
                 <w:lang w:eastAsia="ja-JP"/>
               </w:rPr>
               <w:t>入</w:t>
@@ -6485,13 +5454,15 @@
             <w:r>
               <w:rPr>
                 <w:rFonts w:ascii="MS Mincho" w:eastAsia="MS Mincho" w:hAnsi="MS Mincho" w:cs="MS Mincho" w:hint="eastAsia"/>
+                <w:bCs/>
                 <w:lang w:eastAsia="ja-JP"/>
               </w:rPr>
               <w:t>・</w:t>
             </w:r>
             <w:r>
               <w:rPr>
-                <w:rFonts w:eastAsiaTheme="minorHAnsi" w:cs="MS Mincho"/>
+                <w:rFonts w:ascii="MS Mincho" w:eastAsia="MS Mincho" w:hAnsi="MS Mincho" w:cs="MS Mincho"/>
+                <w:bCs/>
                 <w:lang w:eastAsia="ja-JP"/>
               </w:rPr>
               <w:t>In-App Purchase</w:t>
@@ -6499,31 +5470,23 @@
             <w:r>
               <w:rPr>
                 <w:rFonts w:ascii="MS Mincho" w:eastAsia="MS Mincho" w:hAnsi="MS Mincho" w:cs="MS Mincho" w:hint="eastAsia"/>
+                <w:bCs/>
                 <w:lang w:eastAsia="ja-JP"/>
               </w:rPr>
               <w:t>・</w:t>
             </w:r>
             <w:r>
               <w:rPr>
-                <w:lang w:eastAsia="ja-JP"/>
-              </w:rPr>
-              <w:t>Androidとi</w:t>
-            </w:r>
-            <w:r>
-              <w:rPr>
-                <w:lang w:eastAsia="ja-JP"/>
-              </w:rPr>
-              <w:t>OS</w:t>
-            </w:r>
-            <w:r>
-              <w:rPr>
-                <w:lang w:eastAsia="ja-JP"/>
-              </w:rPr>
-              <w:t>に</w:t>
-            </w:r>
-            <w:r>
-              <w:rPr>
-                <w:rFonts w:ascii="새굴림" w:eastAsia="새굴림" w:hAnsi="새굴림" w:cs="새굴림" w:hint="eastAsia"/>
+                <w:rFonts w:ascii="MS Mincho" w:eastAsia="MS Mincho" w:hAnsi="MS Mincho"/>
+                <w:bCs/>
+                <w:lang w:eastAsia="ja-JP"/>
+              </w:rPr>
+              <w:t>AndroidとiOSに</w:t>
+            </w:r>
+            <w:r>
+              <w:rPr>
+                <w:rFonts w:ascii="MS Mincho" w:eastAsia="MS Mincho" w:hAnsi="MS Mincho" w:cs="새굴림" w:hint="eastAsia"/>
+                <w:bCs/>
                 <w:lang w:eastAsia="ja-JP"/>
               </w:rPr>
               <w:t>発売</w:t>
@@ -6532,29 +5495,38 @@
           <w:p>
             <w:pPr>
               <w:rPr>
-                <w:rFonts w:hint="eastAsia"/>
+                <w:rFonts w:ascii="MS Mincho" w:eastAsia="MS Mincho" w:hAnsi="MS Mincho" w:cs="새굴림" w:hint="eastAsia"/>
+                <w:bCs/>
+                <w:lang w:eastAsia="ja-JP"/>
+              </w:rPr>
+            </w:pPr>
+          </w:p>
+          <w:p>
+            <w:pPr>
+              <w:rPr>
+                <w:rStyle w:val="af6"/>
+                <w:rFonts w:ascii="MS Mincho" w:eastAsia="MS Mincho" w:hAnsi="MS Mincho"/>
+                <w:bCs/>
               </w:rPr>
             </w:pPr>
             <w:hyperlink r:id="rId14" w:history="1">
               <w:r>
                 <w:rPr>
                   <w:rStyle w:val="af6"/>
+                  <w:rFonts w:ascii="MS Mincho" w:eastAsia="MS Mincho" w:hAnsi="MS Mincho"/>
+                  <w:bCs/>
                 </w:rPr>
-                <w:t>http://youtu.be/L</w:t>
-              </w:r>
-              <w:r>
-                <w:rPr>
-                  <w:rStyle w:val="af6"/>
-                </w:rPr>
-                <w:t>w</w:t>
-              </w:r>
-              <w:r>
-                <w:rPr>
-                  <w:rStyle w:val="af6"/>
-                </w:rPr>
-                <w:t>Zxcsi-7QQ</w:t>
+                <w:t>http://youtu.be/LwZxcsi-7QQ</w:t>
               </w:r>
             </w:hyperlink>
+          </w:p>
+          <w:p>
+            <w:pPr>
+              <w:rPr>
+                <w:rFonts w:ascii="MS Mincho" w:eastAsia="MS Mincho" w:hAnsi="MS Mincho"/>
+                <w:bCs/>
+              </w:rPr>
+            </w:pPr>
           </w:p>
         </w:tc>
       </w:tr>
@@ -6576,7 +5548,7 @@
               <w:pStyle w:val="afe"/>
               <w:ind w:firstLineChars="100" w:firstLine="170"/>
               <w:rPr>
-                <w:rFonts w:ascii="맑은 고딕" w:eastAsia="맑은 고딕" w:hAnsi="맑은 고딕" w:cs="맑은 고딕" w:hint="eastAsia"/>
+                <w:rFonts w:ascii="맑은 고딕" w:eastAsia="맑은 고딕" w:hAnsi="맑은 고딕" w:cs="맑은 고딕"/>
               </w:rPr>
             </w:pPr>
           </w:p>
@@ -6593,63 +5565,88 @@
           <w:p>
             <w:pPr>
               <w:rPr>
-                <w:b/>
-                <w:lang w:eastAsia="ja-JP"/>
-              </w:rPr>
-            </w:pPr>
-            <w:r>
-              <w:rPr>
-                <w:rFonts w:ascii="MS Mincho" w:eastAsia="MS Mincho" w:hAnsi="MS Mincho" w:hint="eastAsia"/>
-                <w:b/>
+                <w:rFonts w:ascii="MS Mincho" w:eastAsia="MS Mincho" w:hAnsi="MS Mincho"/>
+                <w:bCs/>
+                <w:lang w:eastAsia="ja-JP"/>
+              </w:rPr>
+            </w:pPr>
+            <w:r>
+              <w:rPr>
+                <w:rFonts w:ascii="MS Mincho" w:eastAsia="MS Mincho" w:hAnsi="MS Mincho" w:hint="eastAsia"/>
+                <w:bCs/>
                 <w:lang w:eastAsia="ja-JP"/>
               </w:rPr>
               <w:t>タイトル名：</w:t>
             </w:r>
-            <w:proofErr w:type="spellStart"/>
-            <w:r>
-              <w:rPr>
-                <w:b/>
-                <w:lang w:eastAsia="ja-JP"/>
-              </w:rPr>
-              <w:t>TapTapFrog</w:t>
-            </w:r>
-            <w:proofErr w:type="spellEnd"/>
-          </w:p>
-          <w:p>
-            <w:pPr>
-              <w:rPr>
-                <w:rFonts w:eastAsia="MS Mincho"/>
-                <w:b/>
-                <w:lang w:eastAsia="ja-JP"/>
-              </w:rPr>
-            </w:pPr>
-            <w:r>
-              <w:rPr>
-                <w:rFonts w:eastAsia="MS Mincho" w:hint="eastAsia"/>
-                <w:b/>
-                <w:lang w:eastAsia="ja-JP"/>
-              </w:rPr>
-              <w:t>開発期間</w:t>
-            </w:r>
-            <w:r>
-              <w:rPr>
-                <w:rFonts w:hint="eastAsia"/>
-                <w:b/>
+            <w:r>
+              <w:rPr>
+                <w:rFonts w:ascii="MS Mincho" w:eastAsia="MS Mincho" w:hAnsi="MS Mincho"/>
+                <w:bCs/>
+                <w:lang w:eastAsia="ja-JP"/>
+              </w:rPr>
+              <w:t>Tap</w:t>
+            </w:r>
+            <w:r>
+              <w:rPr>
+                <w:rFonts w:ascii="MS Mincho" w:eastAsia="MS Mincho" w:hAnsi="MS Mincho" w:hint="eastAsia"/>
+                <w:bCs/>
                 <w:lang w:eastAsia="ja-JP"/>
               </w:rPr>
               <w:t xml:space="preserve"> </w:t>
             </w:r>
             <w:r>
               <w:rPr>
-                <w:b/>
+                <w:rFonts w:ascii="MS Mincho" w:eastAsia="MS Mincho" w:hAnsi="MS Mincho"/>
+                <w:bCs/>
+                <w:lang w:eastAsia="ja-JP"/>
+              </w:rPr>
+              <w:t>Tap</w:t>
+            </w:r>
+            <w:r>
+              <w:rPr>
+                <w:rFonts w:ascii="MS Mincho" w:eastAsia="MS Mincho" w:hAnsi="MS Mincho"/>
+                <w:bCs/>
+                <w:lang w:eastAsia="ja-JP"/>
+              </w:rPr>
+              <w:t xml:space="preserve"> </w:t>
+            </w:r>
+            <w:r>
+              <w:rPr>
+                <w:rFonts w:ascii="MS Mincho" w:eastAsia="MS Mincho" w:hAnsi="MS Mincho"/>
+                <w:bCs/>
+                <w:lang w:eastAsia="ja-JP"/>
+              </w:rPr>
+              <w:t>Frog</w:t>
+            </w:r>
+          </w:p>
+          <w:p>
+            <w:pPr>
+              <w:rPr>
+                <w:rFonts w:ascii="MS Mincho" w:eastAsia="MS Mincho" w:hAnsi="MS Mincho"/>
+                <w:bCs/>
+                <w:lang w:eastAsia="ja-JP"/>
+              </w:rPr>
+            </w:pPr>
+            <w:r>
+              <w:rPr>
+                <w:rFonts w:ascii="MS Mincho" w:eastAsia="MS Mincho" w:hAnsi="MS Mincho" w:hint="eastAsia"/>
+                <w:bCs/>
+                <w:lang w:eastAsia="ja-JP"/>
+              </w:rPr>
+              <w:t xml:space="preserve">開発期間 </w:t>
+            </w:r>
+            <w:r>
+              <w:rPr>
+                <w:rFonts w:ascii="MS Mincho" w:eastAsia="MS Mincho" w:hAnsi="MS Mincho"/>
+                <w:bCs/>
                 <w:lang w:eastAsia="ja-JP"/>
               </w:rPr>
               <w:t xml:space="preserve">: </w:t>
             </w:r>
             <w:r>
               <w:rPr>
-                <w:rFonts w:eastAsia="MS Mincho" w:hint="eastAsia"/>
-                <w:b/>
+                <w:rFonts w:ascii="MS Mincho" w:eastAsia="MS Mincho" w:hAnsi="MS Mincho" w:hint="eastAsia"/>
+                <w:bCs/>
                 <w:lang w:eastAsia="ja-JP"/>
               </w:rPr>
               <w:t>１ヶ月</w:t>
@@ -6658,35 +5655,32 @@
           <w:p>
             <w:pPr>
               <w:rPr>
-                <w:rFonts w:ascii="새굴림" w:eastAsia="새굴림" w:hAnsi="새굴림" w:cs="새굴림"/>
-                <w:b/>
-              </w:rPr>
-            </w:pPr>
-            <w:r>
-              <w:rPr>
-                <w:rFonts w:ascii="맑은 고딕" w:eastAsia="맑은 고딕" w:hAnsi="맑은 고딕" w:cs="맑은 고딕" w:hint="eastAsia"/>
-                <w:b/>
+                <w:rFonts w:ascii="MS Mincho" w:eastAsia="MS Mincho" w:hAnsi="MS Mincho" w:cs="새굴림"/>
+                <w:bCs/>
+                <w:lang w:eastAsia="ja-JP"/>
+              </w:rPr>
+            </w:pPr>
+            <w:r>
+              <w:rPr>
+                <w:rFonts w:ascii="MS Mincho" w:eastAsia="MS Mincho" w:hAnsi="MS Mincho" w:cs="맑은 고딕" w:hint="eastAsia"/>
+                <w:bCs/>
+                <w:lang w:eastAsia="ja-JP"/>
               </w:rPr>
               <w:t>人</w:t>
             </w:r>
             <w:r>
               <w:rPr>
-                <w:rFonts w:ascii="새굴림" w:eastAsia="새굴림" w:hAnsi="새굴림" w:cs="새굴림" w:hint="eastAsia"/>
-                <w:b/>
-              </w:rPr>
-              <w:t>数</w:t>
-            </w:r>
-            <w:r>
-              <w:rPr>
-                <w:rFonts w:ascii="새굴림" w:eastAsia="새굴림" w:hAnsi="새굴림" w:cs="새굴림" w:hint="eastAsia"/>
-                <w:b/>
-              </w:rPr>
-              <w:t xml:space="preserve"> </w:t>
-            </w:r>
-            <w:r>
-              <w:rPr>
-                <w:rFonts w:ascii="새굴림" w:eastAsia="새굴림" w:hAnsi="새굴림" w:cs="새굴림"/>
-                <w:b/>
+                <w:rFonts w:ascii="MS Mincho" w:eastAsia="MS Mincho" w:hAnsi="MS Mincho" w:cs="새굴림" w:hint="eastAsia"/>
+                <w:bCs/>
+                <w:lang w:eastAsia="ja-JP"/>
+              </w:rPr>
+              <w:t xml:space="preserve">数 </w:t>
+            </w:r>
+            <w:r>
+              <w:rPr>
+                <w:rFonts w:ascii="MS Mincho" w:eastAsia="MS Mincho" w:hAnsi="MS Mincho" w:cs="새굴림"/>
+                <w:bCs/>
+                <w:lang w:eastAsia="ja-JP"/>
               </w:rPr>
               <w:t>: 3</w:t>
             </w:r>
@@ -6694,72 +5688,56 @@
           <w:p>
             <w:pPr>
               <w:rPr>
-                <w:b/>
-              </w:rPr>
-            </w:pPr>
-            <w:r>
-              <w:rPr>
-                <w:rFonts w:hint="eastAsia"/>
-                <w:b/>
-              </w:rPr>
-              <w:t>言語</w:t>
-            </w:r>
-            <w:r>
-              <w:rPr>
-                <w:rFonts w:hint="eastAsia"/>
-                <w:b/>
-              </w:rPr>
-              <w:t xml:space="preserve"> </w:t>
-            </w:r>
-            <w:r>
-              <w:rPr>
-                <w:b/>
+                <w:rFonts w:ascii="MS Mincho" w:eastAsia="MS Mincho" w:hAnsi="MS Mincho"/>
+                <w:bCs/>
+                <w:lang w:eastAsia="ja-JP"/>
+              </w:rPr>
+            </w:pPr>
+            <w:r>
+              <w:rPr>
+                <w:rFonts w:ascii="MS Mincho" w:eastAsia="MS Mincho" w:hAnsi="MS Mincho" w:hint="eastAsia"/>
+                <w:bCs/>
+                <w:lang w:eastAsia="ja-JP"/>
+              </w:rPr>
+              <w:t xml:space="preserve">言語 </w:t>
+            </w:r>
+            <w:r>
+              <w:rPr>
+                <w:rFonts w:ascii="MS Mincho" w:eastAsia="MS Mincho" w:hAnsi="MS Mincho"/>
+                <w:bCs/>
+                <w:lang w:eastAsia="ja-JP"/>
+              </w:rPr>
+              <w:t>: Unity3D C#</w:t>
+            </w:r>
+          </w:p>
+          <w:p>
+            <w:pPr>
+              <w:rPr>
+                <w:rFonts w:ascii="MS Mincho" w:eastAsia="MS Mincho" w:hAnsi="MS Mincho"/>
+                <w:bCs/>
+                <w:lang w:eastAsia="ja-JP"/>
+              </w:rPr>
+            </w:pPr>
+            <w:r>
+              <w:rPr>
+                <w:rFonts w:ascii="MS Mincho" w:eastAsia="MS Mincho" w:hAnsi="MS Mincho" w:hint="eastAsia"/>
+                <w:bCs/>
+                <w:lang w:eastAsia="ja-JP"/>
+              </w:rPr>
+              <w:t xml:space="preserve">ジャンル </w:t>
+            </w:r>
+            <w:r>
+              <w:rPr>
+                <w:rFonts w:ascii="MS Mincho" w:eastAsia="MS Mincho" w:hAnsi="MS Mincho"/>
+                <w:bCs/>
+                <w:lang w:eastAsia="ja-JP"/>
               </w:rPr>
               <w:t xml:space="preserve">: </w:t>
             </w:r>
             <w:r>
               <w:rPr>
-                <w:b/>
-              </w:rPr>
-              <w:t>Unity3D C#</w:t>
-            </w:r>
-          </w:p>
-          <w:p>
-            <w:pPr>
-              <w:rPr>
-                <w:rFonts w:eastAsia="MS Mincho"/>
-                <w:b/>
-                <w:lang w:eastAsia="ja-JP"/>
-              </w:rPr>
-            </w:pPr>
-            <w:r>
-              <w:rPr>
-                <w:rFonts w:hint="eastAsia"/>
-                <w:b/>
-                <w:lang w:eastAsia="ja-JP"/>
-              </w:rPr>
-              <w:t>ジャンル</w:t>
-            </w:r>
-            <w:r>
-              <w:rPr>
-                <w:rFonts w:eastAsia="MS Mincho" w:hint="eastAsia"/>
-                <w:b/>
-                <w:lang w:eastAsia="ja-JP"/>
-              </w:rPr>
-              <w:t xml:space="preserve"> </w:t>
-            </w:r>
-            <w:r>
-              <w:rPr>
-                <w:rFonts w:eastAsia="MS Mincho"/>
-                <w:b/>
-                <w:lang w:eastAsia="ja-JP"/>
-              </w:rPr>
-              <w:t xml:space="preserve">: </w:t>
-            </w:r>
-            <w:r>
-              <w:rPr>
-                <w:rFonts w:eastAsia="MS Mincho" w:hint="eastAsia"/>
-                <w:b/>
+                <w:rFonts w:ascii="MS Mincho" w:eastAsia="MS Mincho" w:hAnsi="MS Mincho" w:hint="eastAsia"/>
+                <w:bCs/>
                 <w:lang w:eastAsia="ja-JP"/>
               </w:rPr>
               <w:t>ハイパーカジュアル</w:t>
@@ -6768,18 +5746,23 @@
           <w:p>
             <w:pPr>
               <w:rPr>
-                <w:lang w:eastAsia="ja-JP"/>
-              </w:rPr>
-            </w:pPr>
-            <w:r>
-              <w:rPr>
+                <w:rFonts w:ascii="MS Mincho" w:eastAsia="MS Mincho" w:hAnsi="MS Mincho"/>
+                <w:bCs/>
+                <w:lang w:eastAsia="ja-JP"/>
+              </w:rPr>
+            </w:pPr>
+            <w:r>
+              <w:rPr>
+                <w:rFonts w:ascii="MS Mincho" w:eastAsia="MS Mincho" w:hAnsi="MS Mincho"/>
+                <w:bCs/>
                 <w:lang w:eastAsia="ja-JP"/>
               </w:rPr>
               <w:t>Unity3Dを使って初めから終わりまで開</w:t>
             </w:r>
             <w:r>
               <w:rPr>
-                <w:rFonts w:ascii="새굴림" w:eastAsia="새굴림" w:hAnsi="새굴림" w:cs="새굴림" w:hint="eastAsia"/>
+                <w:rFonts w:ascii="MS Mincho" w:eastAsia="MS Mincho" w:hAnsi="MS Mincho" w:cs="새굴림" w:hint="eastAsia"/>
+                <w:bCs/>
                 <w:lang w:eastAsia="ja-JP"/>
               </w:rPr>
               <w:t>発</w:t>
@@ -6788,12 +5771,15 @@
           <w:p>
             <w:pPr>
               <w:rPr>
-                <w:lang w:eastAsia="ja-JP"/>
-              </w:rPr>
-            </w:pPr>
-            <w:r>
-              <w:rPr>
-                <w:rFonts w:hint="eastAsia"/>
+                <w:rFonts w:ascii="MS Mincho" w:eastAsia="MS Mincho" w:hAnsi="MS Mincho"/>
+                <w:bCs/>
+                <w:lang w:eastAsia="ja-JP"/>
+              </w:rPr>
+            </w:pPr>
+            <w:r>
+              <w:rPr>
+                <w:rFonts w:ascii="MS Mincho" w:eastAsia="MS Mincho" w:hAnsi="MS Mincho" w:hint="eastAsia"/>
+                <w:bCs/>
                 <w:lang w:eastAsia="ja-JP"/>
               </w:rPr>
               <w:t>基本的な設計</w:t>
@@ -6801,13 +5787,15 @@
             <w:r>
               <w:rPr>
                 <w:rFonts w:ascii="MS Mincho" w:eastAsia="MS Mincho" w:hAnsi="MS Mincho" w:cs="MS Mincho" w:hint="eastAsia"/>
+                <w:bCs/>
                 <w:lang w:eastAsia="ja-JP"/>
               </w:rPr>
               <w:t>・</w:t>
             </w:r>
             <w:r>
               <w:rPr>
-                <w:rFonts w:ascii="맑은 고딕" w:eastAsia="맑은 고딕" w:hAnsi="맑은 고딕" w:cs="맑은 고딕" w:hint="eastAsia"/>
+                <w:rFonts w:ascii="MS Mincho" w:eastAsia="MS Mincho" w:hAnsi="MS Mincho" w:cs="맑은 고딕" w:hint="eastAsia"/>
+                <w:bCs/>
                 <w:lang w:eastAsia="ja-JP"/>
               </w:rPr>
               <w:t>ゲ</w:t>
@@ -6815,13 +5803,15 @@
             <w:r>
               <w:rPr>
                 <w:rFonts w:ascii="MS Mincho" w:eastAsia="MS Mincho" w:hAnsi="MS Mincho" w:cs="MS Mincho" w:hint="eastAsia"/>
+                <w:bCs/>
                 <w:lang w:eastAsia="ja-JP"/>
               </w:rPr>
               <w:t>ー</w:t>
             </w:r>
             <w:r>
               <w:rPr>
-                <w:rFonts w:ascii="맑은 고딕" w:eastAsia="맑은 고딕" w:hAnsi="맑은 고딕" w:cs="맑은 고딕" w:hint="eastAsia"/>
+                <w:rFonts w:ascii="MS Mincho" w:eastAsia="MS Mincho" w:hAnsi="MS Mincho" w:cs="맑은 고딕" w:hint="eastAsia"/>
+                <w:bCs/>
                 <w:lang w:eastAsia="ja-JP"/>
               </w:rPr>
               <w:t>ムロジック</w:t>
@@ -6830,11 +5820,15 @@
           <w:p>
             <w:pPr>
               <w:rPr>
-                <w:lang w:eastAsia="ja-JP"/>
-              </w:rPr>
-            </w:pPr>
-            <w:r>
-              <w:rPr>
+                <w:rFonts w:ascii="MS Mincho" w:eastAsia="MS Mincho" w:hAnsi="MS Mincho"/>
+                <w:bCs/>
+                <w:lang w:eastAsia="ja-JP"/>
+              </w:rPr>
+            </w:pPr>
+            <w:r>
+              <w:rPr>
+                <w:rFonts w:ascii="MS Mincho" w:eastAsia="MS Mincho" w:hAnsi="MS Mincho"/>
+                <w:bCs/>
                 <w:lang w:eastAsia="ja-JP"/>
               </w:rPr>
               <w:t>UI配置</w:t>
@@ -6842,12 +5836,15 @@
             <w:r>
               <w:rPr>
                 <w:rFonts w:ascii="MS Mincho" w:eastAsia="MS Mincho" w:hAnsi="MS Mincho" w:cs="MS Mincho" w:hint="eastAsia"/>
+                <w:bCs/>
                 <w:lang w:eastAsia="ja-JP"/>
               </w:rPr>
               <w:t>・</w:t>
             </w:r>
             <w:r>
               <w:rPr>
+                <w:rFonts w:ascii="MS Mincho" w:eastAsia="MS Mincho" w:hAnsi="MS Mincho"/>
+                <w:bCs/>
                 <w:lang w:eastAsia="ja-JP"/>
               </w:rPr>
               <w:t>Googleのプレイ</w:t>
@@ -6855,13 +5852,15 @@
             <w:r>
               <w:rPr>
                 <w:rFonts w:ascii="MS Mincho" w:eastAsia="MS Mincho" w:hAnsi="MS Mincho" w:cs="MS Mincho" w:hint="eastAsia"/>
+                <w:bCs/>
                 <w:lang w:eastAsia="ja-JP"/>
               </w:rPr>
               <w:t>・</w:t>
             </w:r>
             <w:r>
               <w:rPr>
-                <w:rFonts w:ascii="맑은 고딕" w:eastAsia="맑은 고딕" w:hAnsi="맑은 고딕" w:cs="맑은 고딕" w:hint="eastAsia"/>
+                <w:rFonts w:ascii="MS Mincho" w:eastAsia="MS Mincho" w:hAnsi="MS Mincho" w:cs="맑은 고딕" w:hint="eastAsia"/>
+                <w:bCs/>
                 <w:lang w:eastAsia="ja-JP"/>
               </w:rPr>
               <w:t>ゲ</w:t>
@@ -6869,13 +5868,15 @@
             <w:r>
               <w:rPr>
                 <w:rFonts w:ascii="MS Mincho" w:eastAsia="MS Mincho" w:hAnsi="MS Mincho" w:cs="MS Mincho" w:hint="eastAsia"/>
+                <w:bCs/>
                 <w:lang w:eastAsia="ja-JP"/>
               </w:rPr>
               <w:t>ー</w:t>
             </w:r>
             <w:r>
               <w:rPr>
-                <w:rFonts w:ascii="맑은 고딕" w:eastAsia="맑은 고딕" w:hAnsi="맑은 고딕" w:cs="맑은 고딕" w:hint="eastAsia"/>
+                <w:rFonts w:ascii="MS Mincho" w:eastAsia="MS Mincho" w:hAnsi="MS Mincho" w:cs="맑은 고딕" w:hint="eastAsia"/>
+                <w:bCs/>
                 <w:lang w:eastAsia="ja-JP"/>
               </w:rPr>
               <w:t>ムセンタ</w:t>
@@ -6883,6 +5884,7 @@
             <w:r>
               <w:rPr>
                 <w:rFonts w:ascii="MS Mincho" w:eastAsia="MS Mincho" w:hAnsi="MS Mincho" w:cs="MS Mincho" w:hint="eastAsia"/>
+                <w:bCs/>
                 <w:lang w:eastAsia="ja-JP"/>
               </w:rPr>
               <w:t>ー</w:t>
@@ -6891,34 +5893,39 @@
           <w:p>
             <w:pPr>
               <w:rPr>
-                <w:rFonts w:ascii="새굴림" w:eastAsia="MS Mincho" w:hAnsi="새굴림" w:cs="새굴림" w:hint="eastAsia"/>
-                <w:lang w:eastAsia="ja-JP"/>
-              </w:rPr>
-            </w:pPr>
-            <w:r>
-              <w:rPr>
-                <w:rFonts w:ascii="새굴림" w:eastAsia="새굴림" w:hAnsi="새굴림" w:cs="새굴림" w:hint="eastAsia"/>
+                <w:rFonts w:ascii="MS Mincho" w:eastAsia="MS Mincho" w:hAnsi="MS Mincho" w:cs="새굴림"/>
+                <w:bCs/>
+                <w:lang w:eastAsia="ja-JP"/>
+              </w:rPr>
+            </w:pPr>
+            <w:r>
+              <w:rPr>
+                <w:rFonts w:ascii="MS Mincho" w:eastAsia="MS Mincho" w:hAnsi="MS Mincho" w:cs="새굴림" w:hint="eastAsia"/>
+                <w:bCs/>
                 <w:lang w:eastAsia="ja-JP"/>
               </w:rPr>
               <w:t>広</w:t>
             </w:r>
             <w:r>
               <w:rPr>
-                <w:rFonts w:ascii="맑은 고딕" w:eastAsia="맑은 고딕" w:hAnsi="맑은 고딕" w:cs="맑은 고딕" w:hint="eastAsia"/>
+                <w:rFonts w:ascii="MS Mincho" w:eastAsia="MS Mincho" w:hAnsi="MS Mincho" w:cs="맑은 고딕" w:hint="eastAsia"/>
+                <w:bCs/>
                 <w:lang w:eastAsia="ja-JP"/>
               </w:rPr>
               <w:t>告</w:t>
             </w:r>
             <w:r>
               <w:rPr>
-                <w:rFonts w:ascii="새굴림" w:eastAsia="새굴림" w:hAnsi="새굴림" w:cs="새굴림" w:hint="eastAsia"/>
+                <w:rFonts w:ascii="MS Mincho" w:eastAsia="MS Mincho" w:hAnsi="MS Mincho" w:cs="새굴림" w:hint="eastAsia"/>
+                <w:bCs/>
                 <w:lang w:eastAsia="ja-JP"/>
               </w:rPr>
               <w:t>挿</w:t>
             </w:r>
             <w:r>
               <w:rPr>
-                <w:rFonts w:ascii="맑은 고딕" w:eastAsia="맑은 고딕" w:hAnsi="맑은 고딕" w:cs="맑은 고딕" w:hint="eastAsia"/>
+                <w:rFonts w:ascii="MS Mincho" w:eastAsia="MS Mincho" w:hAnsi="MS Mincho" w:cs="맑은 고딕" w:hint="eastAsia"/>
+                <w:bCs/>
                 <w:lang w:eastAsia="ja-JP"/>
               </w:rPr>
               <w:t>入</w:t>
@@ -6926,13 +5933,15 @@
             <w:r>
               <w:rPr>
                 <w:rFonts w:ascii="MS Mincho" w:eastAsia="MS Mincho" w:hAnsi="MS Mincho" w:cs="MS Mincho" w:hint="eastAsia"/>
+                <w:bCs/>
                 <w:lang w:eastAsia="ja-JP"/>
               </w:rPr>
               <w:t>・</w:t>
             </w:r>
             <w:r>
               <w:rPr>
-                <w:rFonts w:eastAsiaTheme="minorHAnsi" w:cs="MS Mincho"/>
+                <w:rFonts w:ascii="MS Mincho" w:eastAsia="MS Mincho" w:hAnsi="MS Mincho" w:cs="MS Mincho"/>
+                <w:bCs/>
                 <w:lang w:eastAsia="ja-JP"/>
               </w:rPr>
               <w:t>In-App Purchase</w:t>
@@ -6940,34 +5949,45 @@
             <w:r>
               <w:rPr>
                 <w:rFonts w:ascii="MS Mincho" w:eastAsia="MS Mincho" w:hAnsi="MS Mincho" w:cs="MS Mincho" w:hint="eastAsia"/>
+                <w:bCs/>
                 <w:lang w:eastAsia="ja-JP"/>
               </w:rPr>
               <w:t>・</w:t>
             </w:r>
             <w:r>
               <w:rPr>
+                <w:rFonts w:ascii="MS Mincho" w:eastAsia="MS Mincho" w:hAnsi="MS Mincho"/>
+                <w:bCs/>
                 <w:lang w:eastAsia="ja-JP"/>
               </w:rPr>
               <w:t>Androidと</w:t>
             </w:r>
             <w:r>
               <w:rPr>
-                <w:rFonts w:hint="eastAsia"/>
+                <w:rFonts w:ascii="MS Mincho" w:eastAsia="MS Mincho" w:hAnsi="MS Mincho" w:hint="eastAsia"/>
+                <w:bCs/>
               </w:rPr>
               <w:t>i</w:t>
             </w:r>
             <w:r>
+              <w:rPr>
+                <w:rFonts w:ascii="MS Mincho" w:eastAsia="MS Mincho" w:hAnsi="MS Mincho"/>
+                <w:bCs/>
+              </w:rPr>
               <w:t>OS</w:t>
             </w:r>
             <w:r>
               <w:rPr>
+                <w:rFonts w:ascii="MS Mincho" w:eastAsia="MS Mincho" w:hAnsi="MS Mincho"/>
+                <w:bCs/>
                 <w:lang w:eastAsia="ja-JP"/>
               </w:rPr>
               <w:t>に</w:t>
             </w:r>
             <w:r>
               <w:rPr>
-                <w:rFonts w:ascii="새굴림" w:eastAsia="새굴림" w:hAnsi="새굴림" w:cs="새굴림" w:hint="eastAsia"/>
+                <w:rFonts w:ascii="MS Mincho" w:eastAsia="MS Mincho" w:hAnsi="MS Mincho" w:cs="새굴림" w:hint="eastAsia"/>
+                <w:bCs/>
                 <w:lang w:eastAsia="ja-JP"/>
               </w:rPr>
               <w:t>発売</w:t>
@@ -6976,41 +5996,38 @@
           <w:p>
             <w:pPr>
               <w:rPr>
-                <w:rFonts w:hint="eastAsia"/>
+                <w:rFonts w:ascii="MS Mincho" w:eastAsia="MS Mincho" w:hAnsi="MS Mincho" w:cs="새굴림" w:hint="eastAsia"/>
+                <w:bCs/>
+                <w:lang w:eastAsia="ja-JP"/>
+              </w:rPr>
+            </w:pPr>
+          </w:p>
+          <w:p>
+            <w:pPr>
+              <w:rPr>
+                <w:rStyle w:val="af6"/>
+                <w:rFonts w:ascii="MS Mincho" w:eastAsia="MS Mincho" w:hAnsi="MS Mincho"/>
+                <w:bCs/>
               </w:rPr>
             </w:pPr>
             <w:hyperlink r:id="rId15" w:history="1">
               <w:r>
                 <w:rPr>
                   <w:rStyle w:val="af6"/>
+                  <w:rFonts w:ascii="MS Mincho" w:eastAsia="MS Mincho" w:hAnsi="MS Mincho"/>
+                  <w:bCs/>
                 </w:rPr>
-                <w:t>https://youtu.be</w:t>
-              </w:r>
-              <w:r>
-                <w:rPr>
-                  <w:rStyle w:val="af6"/>
-                </w:rPr>
-                <w:t>/</w:t>
-              </w:r>
-              <w:r>
-                <w:rPr>
-                  <w:rStyle w:val="af6"/>
-                </w:rPr>
-                <w:t>v08</w:t>
-              </w:r>
-              <w:r>
-                <w:rPr>
-                  <w:rStyle w:val="af6"/>
-                </w:rPr>
-                <w:t>P</w:t>
-              </w:r>
-              <w:r>
-                <w:rPr>
-                  <w:rStyle w:val="af6"/>
-                </w:rPr>
-                <w:t>UhHsygY</w:t>
+                <w:t>https://youtu.be/v08PUhHsygY</w:t>
               </w:r>
             </w:hyperlink>
+          </w:p>
+          <w:p>
+            <w:pPr>
+              <w:rPr>
+                <w:rFonts w:ascii="MS Mincho" w:eastAsia="MS Mincho" w:hAnsi="MS Mincho" w:hint="eastAsia"/>
+                <w:bCs/>
+              </w:rPr>
+            </w:pPr>
           </w:p>
         </w:tc>
       </w:tr>
@@ -7032,7 +6049,7 @@
               <w:pStyle w:val="afe"/>
               <w:ind w:firstLineChars="100" w:firstLine="170"/>
               <w:rPr>
-                <w:rFonts w:ascii="맑은 고딕" w:eastAsia="맑은 고딕" w:hAnsi="맑은 고딕" w:cs="맑은 고딕" w:hint="eastAsia"/>
+                <w:rFonts w:ascii="맑은 고딕" w:eastAsia="맑은 고딕" w:hAnsi="맑은 고딕" w:cs="맑은 고딕"/>
               </w:rPr>
             </w:pPr>
           </w:p>
@@ -7049,20 +6066,24 @@
           <w:p>
             <w:pPr>
               <w:rPr>
-                <w:b/>
-              </w:rPr>
-            </w:pPr>
-            <w:r>
-              <w:rPr>
-                <w:rFonts w:ascii="MS Mincho" w:eastAsia="MS Mincho" w:hAnsi="MS Mincho" w:hint="eastAsia"/>
-                <w:b/>
+                <w:rFonts w:ascii="MS Mincho" w:eastAsia="MS Mincho" w:hAnsi="MS Mincho"/>
+                <w:bCs/>
+                <w:lang w:eastAsia="ja-JP"/>
+              </w:rPr>
+            </w:pPr>
+            <w:r>
+              <w:rPr>
+                <w:rFonts w:ascii="MS Mincho" w:eastAsia="MS Mincho" w:hAnsi="MS Mincho" w:hint="eastAsia"/>
+                <w:bCs/>
                 <w:lang w:eastAsia="ja-JP"/>
               </w:rPr>
               <w:t>タイトル名：</w:t>
             </w:r>
             <w:r>
               <w:rPr>
-                <w:b/>
+                <w:rFonts w:ascii="MS Mincho" w:eastAsia="MS Mincho" w:hAnsi="MS Mincho"/>
+                <w:bCs/>
+                <w:lang w:eastAsia="ja-JP"/>
               </w:rPr>
               <w:t>Leave me alone</w:t>
             </w:r>
@@ -7070,38 +6091,31 @@
           <w:p>
             <w:pPr>
               <w:rPr>
-                <w:rFonts w:eastAsia="MS Mincho"/>
-                <w:b/>
-                <w:lang w:eastAsia="ja-JP"/>
-              </w:rPr>
-            </w:pPr>
-            <w:r>
-              <w:rPr>
-                <w:rFonts w:eastAsia="MS Mincho" w:hint="eastAsia"/>
-                <w:b/>
-                <w:lang w:eastAsia="ja-JP"/>
-              </w:rPr>
-              <w:t>開発期間</w:t>
-            </w:r>
-            <w:r>
-              <w:rPr>
-                <w:rFonts w:hint="eastAsia"/>
-                <w:b/>
-                <w:lang w:eastAsia="ja-JP"/>
-              </w:rPr>
-              <w:t xml:space="preserve"> </w:t>
-            </w:r>
-            <w:r>
-              <w:rPr>
-                <w:b/>
+                <w:rFonts w:ascii="MS Mincho" w:eastAsia="MS Mincho" w:hAnsi="MS Mincho"/>
+                <w:bCs/>
+                <w:lang w:eastAsia="ja-JP"/>
+              </w:rPr>
+            </w:pPr>
+            <w:r>
+              <w:rPr>
+                <w:rFonts w:ascii="MS Mincho" w:eastAsia="MS Mincho" w:hAnsi="MS Mincho" w:hint="eastAsia"/>
+                <w:bCs/>
+                <w:lang w:eastAsia="ja-JP"/>
+              </w:rPr>
+              <w:t xml:space="preserve">開発期間 </w:t>
+            </w:r>
+            <w:r>
+              <w:rPr>
+                <w:rFonts w:ascii="MS Mincho" w:eastAsia="MS Mincho" w:hAnsi="MS Mincho"/>
+                <w:bCs/>
                 <w:lang w:eastAsia="ja-JP"/>
               </w:rPr>
               <w:t xml:space="preserve">: </w:t>
             </w:r>
             <w:r>
               <w:rPr>
-                <w:rFonts w:eastAsia="MS Mincho" w:hint="eastAsia"/>
-                <w:b/>
+                <w:rFonts w:ascii="MS Mincho" w:eastAsia="MS Mincho" w:hAnsi="MS Mincho" w:hint="eastAsia"/>
+                <w:bCs/>
                 <w:lang w:eastAsia="ja-JP"/>
               </w:rPr>
               <w:t>３ヶ月</w:t>
@@ -7110,35 +6124,32 @@
           <w:p>
             <w:pPr>
               <w:rPr>
-                <w:rFonts w:ascii="새굴림" w:eastAsia="새굴림" w:hAnsi="새굴림" w:cs="새굴림"/>
-                <w:b/>
-              </w:rPr>
-            </w:pPr>
-            <w:r>
-              <w:rPr>
-                <w:rFonts w:ascii="맑은 고딕" w:eastAsia="맑은 고딕" w:hAnsi="맑은 고딕" w:cs="맑은 고딕" w:hint="eastAsia"/>
-                <w:b/>
+                <w:rFonts w:ascii="MS Mincho" w:eastAsia="MS Mincho" w:hAnsi="MS Mincho" w:cs="새굴림"/>
+                <w:bCs/>
+                <w:lang w:eastAsia="ja-JP"/>
+              </w:rPr>
+            </w:pPr>
+            <w:r>
+              <w:rPr>
+                <w:rFonts w:ascii="MS Mincho" w:eastAsia="MS Mincho" w:hAnsi="MS Mincho" w:cs="맑은 고딕" w:hint="eastAsia"/>
+                <w:bCs/>
+                <w:lang w:eastAsia="ja-JP"/>
               </w:rPr>
               <w:t>人</w:t>
             </w:r>
             <w:r>
               <w:rPr>
-                <w:rFonts w:ascii="새굴림" w:eastAsia="새굴림" w:hAnsi="새굴림" w:cs="새굴림" w:hint="eastAsia"/>
-                <w:b/>
-              </w:rPr>
-              <w:t>数</w:t>
-            </w:r>
-            <w:r>
-              <w:rPr>
-                <w:rFonts w:ascii="새굴림" w:eastAsia="새굴림" w:hAnsi="새굴림" w:cs="새굴림" w:hint="eastAsia"/>
-                <w:b/>
-              </w:rPr>
-              <w:t xml:space="preserve"> </w:t>
-            </w:r>
-            <w:r>
-              <w:rPr>
-                <w:rFonts w:ascii="새굴림" w:eastAsia="새굴림" w:hAnsi="새굴림" w:cs="새굴림"/>
-                <w:b/>
+                <w:rFonts w:ascii="MS Mincho" w:eastAsia="MS Mincho" w:hAnsi="MS Mincho" w:cs="새굴림" w:hint="eastAsia"/>
+                <w:bCs/>
+                <w:lang w:eastAsia="ja-JP"/>
+              </w:rPr>
+              <w:t xml:space="preserve">数 </w:t>
+            </w:r>
+            <w:r>
+              <w:rPr>
+                <w:rFonts w:ascii="MS Mincho" w:eastAsia="MS Mincho" w:hAnsi="MS Mincho" w:cs="새굴림"/>
+                <w:bCs/>
+                <w:lang w:eastAsia="ja-JP"/>
               </w:rPr>
               <w:t>: 3</w:t>
             </w:r>
@@ -7146,72 +6157,56 @@
           <w:p>
             <w:pPr>
               <w:rPr>
-                <w:b/>
-              </w:rPr>
-            </w:pPr>
-            <w:r>
-              <w:rPr>
-                <w:rFonts w:hint="eastAsia"/>
-                <w:b/>
-              </w:rPr>
-              <w:t>言語</w:t>
-            </w:r>
-            <w:r>
-              <w:rPr>
-                <w:rFonts w:hint="eastAsia"/>
-                <w:b/>
-              </w:rPr>
-              <w:t xml:space="preserve"> </w:t>
-            </w:r>
-            <w:r>
-              <w:rPr>
-                <w:b/>
+                <w:rFonts w:ascii="MS Mincho" w:eastAsia="MS Mincho" w:hAnsi="MS Mincho"/>
+                <w:bCs/>
+                <w:lang w:eastAsia="ja-JP"/>
+              </w:rPr>
+            </w:pPr>
+            <w:r>
+              <w:rPr>
+                <w:rFonts w:ascii="MS Mincho" w:eastAsia="MS Mincho" w:hAnsi="MS Mincho" w:hint="eastAsia"/>
+                <w:bCs/>
+                <w:lang w:eastAsia="ja-JP"/>
+              </w:rPr>
+              <w:t xml:space="preserve">言語 </w:t>
+            </w:r>
+            <w:r>
+              <w:rPr>
+                <w:rFonts w:ascii="MS Mincho" w:eastAsia="MS Mincho" w:hAnsi="MS Mincho"/>
+                <w:bCs/>
+                <w:lang w:eastAsia="ja-JP"/>
+              </w:rPr>
+              <w:t>: Unity3D C#</w:t>
+            </w:r>
+          </w:p>
+          <w:p>
+            <w:pPr>
+              <w:rPr>
+                <w:rFonts w:ascii="MS Mincho" w:eastAsia="MS Mincho" w:hAnsi="MS Mincho"/>
+                <w:bCs/>
+                <w:lang w:eastAsia="ja-JP"/>
+              </w:rPr>
+            </w:pPr>
+            <w:r>
+              <w:rPr>
+                <w:rFonts w:ascii="MS Mincho" w:eastAsia="MS Mincho" w:hAnsi="MS Mincho" w:hint="eastAsia"/>
+                <w:bCs/>
+                <w:lang w:eastAsia="ja-JP"/>
+              </w:rPr>
+              <w:t xml:space="preserve">ジャンル </w:t>
+            </w:r>
+            <w:r>
+              <w:rPr>
+                <w:rFonts w:ascii="MS Mincho" w:eastAsia="MS Mincho" w:hAnsi="MS Mincho"/>
+                <w:bCs/>
+                <w:lang w:eastAsia="ja-JP"/>
               </w:rPr>
               <w:t xml:space="preserve">: </w:t>
             </w:r>
             <w:r>
               <w:rPr>
-                <w:b/>
-              </w:rPr>
-              <w:t>Unity3D C#</w:t>
-            </w:r>
-          </w:p>
-          <w:p>
-            <w:pPr>
-              <w:rPr>
-                <w:rFonts w:eastAsia="MS Mincho"/>
-                <w:b/>
-                <w:lang w:eastAsia="ja-JP"/>
-              </w:rPr>
-            </w:pPr>
-            <w:r>
-              <w:rPr>
-                <w:rFonts w:hint="eastAsia"/>
-                <w:b/>
-                <w:lang w:eastAsia="ja-JP"/>
-              </w:rPr>
-              <w:t>ジャンル</w:t>
-            </w:r>
-            <w:r>
-              <w:rPr>
-                <w:rFonts w:eastAsia="MS Mincho" w:hint="eastAsia"/>
-                <w:b/>
-                <w:lang w:eastAsia="ja-JP"/>
-              </w:rPr>
-              <w:t xml:space="preserve"> </w:t>
-            </w:r>
-            <w:r>
-              <w:rPr>
-                <w:rFonts w:eastAsia="MS Mincho"/>
-                <w:b/>
-                <w:lang w:eastAsia="ja-JP"/>
-              </w:rPr>
-              <w:t xml:space="preserve">: </w:t>
-            </w:r>
-            <w:r>
-              <w:rPr>
-                <w:rFonts w:eastAsia="MS Mincho" w:hint="eastAsia"/>
-                <w:b/>
+                <w:rFonts w:ascii="MS Mincho" w:eastAsia="MS Mincho" w:hAnsi="MS Mincho" w:hint="eastAsia"/>
+                <w:bCs/>
                 <w:lang w:eastAsia="ja-JP"/>
               </w:rPr>
               <w:t>ハイパーカジュアル</w:t>
@@ -7220,18 +6215,23 @@
           <w:p>
             <w:pPr>
               <w:rPr>
-                <w:lang w:eastAsia="ja-JP"/>
-              </w:rPr>
-            </w:pPr>
-            <w:r>
-              <w:rPr>
+                <w:rFonts w:ascii="MS Mincho" w:eastAsia="MS Mincho" w:hAnsi="MS Mincho"/>
+                <w:bCs/>
+                <w:lang w:eastAsia="ja-JP"/>
+              </w:rPr>
+            </w:pPr>
+            <w:r>
+              <w:rPr>
+                <w:rFonts w:ascii="MS Mincho" w:eastAsia="MS Mincho" w:hAnsi="MS Mincho"/>
+                <w:bCs/>
                 <w:lang w:eastAsia="ja-JP"/>
               </w:rPr>
               <w:t>Unity3Dを使って初めから終わりまで開</w:t>
             </w:r>
             <w:r>
               <w:rPr>
-                <w:rFonts w:ascii="새굴림" w:eastAsia="새굴림" w:hAnsi="새굴림" w:cs="새굴림" w:hint="eastAsia"/>
+                <w:rFonts w:ascii="MS Mincho" w:eastAsia="MS Mincho" w:hAnsi="MS Mincho" w:cs="새굴림" w:hint="eastAsia"/>
+                <w:bCs/>
                 <w:lang w:eastAsia="ja-JP"/>
               </w:rPr>
               <w:t>発</w:t>
@@ -7240,12 +6240,15 @@
           <w:p>
             <w:pPr>
               <w:rPr>
-                <w:lang w:eastAsia="ja-JP"/>
-              </w:rPr>
-            </w:pPr>
-            <w:r>
-              <w:rPr>
-                <w:rFonts w:hint="eastAsia"/>
+                <w:rFonts w:ascii="MS Mincho" w:eastAsia="MS Mincho" w:hAnsi="MS Mincho"/>
+                <w:bCs/>
+                <w:lang w:eastAsia="ja-JP"/>
+              </w:rPr>
+            </w:pPr>
+            <w:r>
+              <w:rPr>
+                <w:rFonts w:ascii="MS Mincho" w:eastAsia="MS Mincho" w:hAnsi="MS Mincho" w:hint="eastAsia"/>
+                <w:bCs/>
                 <w:lang w:eastAsia="ja-JP"/>
               </w:rPr>
               <w:t>基本的な設計</w:t>
@@ -7253,13 +6256,15 @@
             <w:r>
               <w:rPr>
                 <w:rFonts w:ascii="MS Mincho" w:eastAsia="MS Mincho" w:hAnsi="MS Mincho" w:cs="MS Mincho" w:hint="eastAsia"/>
+                <w:bCs/>
                 <w:lang w:eastAsia="ja-JP"/>
               </w:rPr>
               <w:t>・</w:t>
             </w:r>
             <w:r>
               <w:rPr>
-                <w:rFonts w:ascii="맑은 고딕" w:eastAsia="맑은 고딕" w:hAnsi="맑은 고딕" w:cs="맑은 고딕" w:hint="eastAsia"/>
+                <w:rFonts w:ascii="MS Mincho" w:eastAsia="MS Mincho" w:hAnsi="MS Mincho" w:cs="맑은 고딕" w:hint="eastAsia"/>
+                <w:bCs/>
                 <w:lang w:eastAsia="ja-JP"/>
               </w:rPr>
               <w:t>ゲ</w:t>
@@ -7267,13 +6272,15 @@
             <w:r>
               <w:rPr>
                 <w:rFonts w:ascii="MS Mincho" w:eastAsia="MS Mincho" w:hAnsi="MS Mincho" w:cs="MS Mincho" w:hint="eastAsia"/>
+                <w:bCs/>
                 <w:lang w:eastAsia="ja-JP"/>
               </w:rPr>
               <w:t>ー</w:t>
             </w:r>
             <w:r>
               <w:rPr>
-                <w:rFonts w:ascii="맑은 고딕" w:eastAsia="맑은 고딕" w:hAnsi="맑은 고딕" w:cs="맑은 고딕" w:hint="eastAsia"/>
+                <w:rFonts w:ascii="MS Mincho" w:eastAsia="MS Mincho" w:hAnsi="MS Mincho" w:cs="맑은 고딕" w:hint="eastAsia"/>
+                <w:bCs/>
                 <w:lang w:eastAsia="ja-JP"/>
               </w:rPr>
               <w:t>ムロジック</w:t>
@@ -7282,11 +6289,15 @@
           <w:p>
             <w:pPr>
               <w:rPr>
-                <w:lang w:eastAsia="ja-JP"/>
-              </w:rPr>
-            </w:pPr>
-            <w:r>
-              <w:rPr>
+                <w:rFonts w:ascii="MS Mincho" w:eastAsia="MS Mincho" w:hAnsi="MS Mincho"/>
+                <w:bCs/>
+                <w:lang w:eastAsia="ja-JP"/>
+              </w:rPr>
+            </w:pPr>
+            <w:r>
+              <w:rPr>
+                <w:rFonts w:ascii="MS Mincho" w:eastAsia="MS Mincho" w:hAnsi="MS Mincho"/>
+                <w:bCs/>
                 <w:lang w:eastAsia="ja-JP"/>
               </w:rPr>
               <w:t>UI配置</w:t>
@@ -7294,12 +6305,15 @@
             <w:r>
               <w:rPr>
                 <w:rFonts w:ascii="MS Mincho" w:eastAsia="MS Mincho" w:hAnsi="MS Mincho" w:cs="MS Mincho" w:hint="eastAsia"/>
+                <w:bCs/>
                 <w:lang w:eastAsia="ja-JP"/>
               </w:rPr>
               <w:t>・</w:t>
             </w:r>
             <w:r>
               <w:rPr>
+                <w:rFonts w:ascii="MS Mincho" w:eastAsia="MS Mincho" w:hAnsi="MS Mincho"/>
+                <w:bCs/>
                 <w:lang w:eastAsia="ja-JP"/>
               </w:rPr>
               <w:t>Googleのプレイ</w:t>
@@ -7307,13 +6321,15 @@
             <w:r>
               <w:rPr>
                 <w:rFonts w:ascii="MS Mincho" w:eastAsia="MS Mincho" w:hAnsi="MS Mincho" w:cs="MS Mincho" w:hint="eastAsia"/>
+                <w:bCs/>
                 <w:lang w:eastAsia="ja-JP"/>
               </w:rPr>
               <w:t>・</w:t>
             </w:r>
             <w:r>
               <w:rPr>
-                <w:rFonts w:ascii="맑은 고딕" w:eastAsia="맑은 고딕" w:hAnsi="맑은 고딕" w:cs="맑은 고딕" w:hint="eastAsia"/>
+                <w:rFonts w:ascii="MS Mincho" w:eastAsia="MS Mincho" w:hAnsi="MS Mincho" w:cs="맑은 고딕" w:hint="eastAsia"/>
+                <w:bCs/>
                 <w:lang w:eastAsia="ja-JP"/>
               </w:rPr>
               <w:t>ゲ</w:t>
@@ -7321,13 +6337,15 @@
             <w:r>
               <w:rPr>
                 <w:rFonts w:ascii="MS Mincho" w:eastAsia="MS Mincho" w:hAnsi="MS Mincho" w:cs="MS Mincho" w:hint="eastAsia"/>
+                <w:bCs/>
                 <w:lang w:eastAsia="ja-JP"/>
               </w:rPr>
               <w:t>ー</w:t>
             </w:r>
             <w:r>
               <w:rPr>
-                <w:rFonts w:ascii="맑은 고딕" w:eastAsia="맑은 고딕" w:hAnsi="맑은 고딕" w:cs="맑은 고딕" w:hint="eastAsia"/>
+                <w:rFonts w:ascii="MS Mincho" w:eastAsia="MS Mincho" w:hAnsi="MS Mincho" w:cs="맑은 고딕" w:hint="eastAsia"/>
+                <w:bCs/>
                 <w:lang w:eastAsia="ja-JP"/>
               </w:rPr>
               <w:t>ムセンタ</w:t>
@@ -7335,6 +6353,7 @@
             <w:r>
               <w:rPr>
                 <w:rFonts w:ascii="MS Mincho" w:eastAsia="MS Mincho" w:hAnsi="MS Mincho" w:cs="MS Mincho" w:hint="eastAsia"/>
+                <w:bCs/>
                 <w:lang w:eastAsia="ja-JP"/>
               </w:rPr>
               <w:t>ー</w:t>
@@ -7343,44 +6362,49 @@
           <w:p>
             <w:pPr>
               <w:rPr>
-                <w:rFonts w:ascii="MS Mincho" w:eastAsia="MS Mincho" w:hAnsi="MS Mincho" w:hint="eastAsia"/>
-                <w:b/>
-                <w:lang w:eastAsia="ja-JP"/>
-              </w:rPr>
-            </w:pPr>
-            <w:r>
-              <w:rPr>
-                <w:rFonts w:ascii="새굴림" w:eastAsia="새굴림" w:hAnsi="새굴림" w:cs="새굴림" w:hint="eastAsia"/>
+                <w:rFonts w:ascii="MS Mincho" w:eastAsia="MS Mincho" w:hAnsi="MS Mincho" w:cs="새굴림"/>
+                <w:bCs/>
+              </w:rPr>
+            </w:pPr>
+            <w:r>
+              <w:rPr>
+                <w:rFonts w:ascii="MS Mincho" w:eastAsia="MS Mincho" w:hAnsi="MS Mincho" w:cs="새굴림" w:hint="eastAsia"/>
+                <w:bCs/>
               </w:rPr>
               <w:t>広</w:t>
             </w:r>
             <w:r>
               <w:rPr>
-                <w:rFonts w:ascii="맑은 고딕" w:eastAsia="맑은 고딕" w:hAnsi="맑은 고딕" w:cs="맑은 고딕" w:hint="eastAsia"/>
+                <w:rFonts w:ascii="MS Mincho" w:eastAsia="MS Mincho" w:hAnsi="MS Mincho" w:cs="맑은 고딕" w:hint="eastAsia"/>
+                <w:bCs/>
               </w:rPr>
               <w:t>告</w:t>
             </w:r>
             <w:r>
               <w:rPr>
-                <w:rFonts w:ascii="새굴림" w:eastAsia="새굴림" w:hAnsi="새굴림" w:cs="새굴림" w:hint="eastAsia"/>
+                <w:rFonts w:ascii="MS Mincho" w:eastAsia="MS Mincho" w:hAnsi="MS Mincho" w:cs="새굴림" w:hint="eastAsia"/>
+                <w:bCs/>
               </w:rPr>
               <w:t>挿</w:t>
             </w:r>
             <w:r>
               <w:rPr>
-                <w:rFonts w:ascii="맑은 고딕" w:eastAsia="맑은 고딕" w:hAnsi="맑은 고딕" w:cs="맑은 고딕" w:hint="eastAsia"/>
+                <w:rFonts w:ascii="MS Mincho" w:eastAsia="MS Mincho" w:hAnsi="MS Mincho" w:cs="맑은 고딕" w:hint="eastAsia"/>
+                <w:bCs/>
               </w:rPr>
               <w:t>入</w:t>
             </w:r>
             <w:r>
               <w:rPr>
                 <w:rFonts w:ascii="MS Mincho" w:eastAsia="MS Mincho" w:hAnsi="MS Mincho" w:cs="MS Mincho" w:hint="eastAsia"/>
+                <w:bCs/>
               </w:rPr>
               <w:t>・</w:t>
             </w:r>
             <w:r>
               <w:rPr>
-                <w:rFonts w:eastAsiaTheme="minorHAnsi" w:cs="MS Mincho"/>
+                <w:rFonts w:ascii="MS Mincho" w:eastAsia="MS Mincho" w:hAnsi="MS Mincho" w:cs="MS Mincho"/>
+                <w:bCs/>
                 <w:lang w:eastAsia="ja-JP"/>
               </w:rPr>
               <w:t>In-App Purchase</w:t>
@@ -7388,27 +6412,37 @@
             <w:r>
               <w:rPr>
                 <w:rFonts w:ascii="MS Mincho" w:eastAsia="MS Mincho" w:hAnsi="MS Mincho" w:cs="MS Mincho" w:hint="eastAsia"/>
+                <w:bCs/>
               </w:rPr>
               <w:t>・</w:t>
             </w:r>
             <w:r>
-              <w:t>Androidとi</w:t>
-            </w:r>
-            <w:r>
-              <w:t>OS</w:t>
-            </w:r>
-            <w:r>
-              <w:t>に</w:t>
-            </w:r>
-            <w:r>
-              <w:rPr>
-                <w:rFonts w:ascii="새굴림" w:eastAsia="새굴림" w:hAnsi="새굴림" w:cs="새굴림" w:hint="eastAsia"/>
+              <w:rPr>
+                <w:rFonts w:ascii="MS Mincho" w:eastAsia="MS Mincho" w:hAnsi="MS Mincho"/>
+                <w:bCs/>
+              </w:rPr>
+              <w:t>AndroidとiOSに</w:t>
+            </w:r>
+            <w:r>
+              <w:rPr>
+                <w:rFonts w:ascii="MS Mincho" w:eastAsia="MS Mincho" w:hAnsi="MS Mincho" w:cs="새굴림" w:hint="eastAsia"/>
+                <w:bCs/>
               </w:rPr>
               <w:t>発売</w:t>
             </w:r>
-            <w:r>
-              <w:rPr>
-                <w:rFonts w:ascii="새굴림" w:eastAsia="새굴림" w:hAnsi="새굴림" w:cs="새굴림"/>
+          </w:p>
+          <w:p>
+            <w:pPr>
+              <w:rPr>
+                <w:rStyle w:val="af6"/>
+                <w:rFonts w:ascii="MS Mincho" w:eastAsia="MS Mincho" w:hAnsi="MS Mincho"/>
+                <w:bCs/>
+              </w:rPr>
+            </w:pPr>
+            <w:r>
+              <w:rPr>
+                <w:rFonts w:ascii="MS Mincho" w:eastAsia="MS Mincho" w:hAnsi="MS Mincho" w:cs="새굴림"/>
+                <w:bCs/>
               </w:rPr>
               <w:br/>
             </w:r>
@@ -7416,22 +6450,21 @@
               <w:r>
                 <w:rPr>
                   <w:rStyle w:val="af6"/>
+                  <w:rFonts w:ascii="MS Mincho" w:eastAsia="MS Mincho" w:hAnsi="MS Mincho"/>
+                  <w:bCs/>
                 </w:rPr>
-                <w:t>http://youtu.be/gux</w:t>
-              </w:r>
-              <w:r>
-                <w:rPr>
-                  <w:rStyle w:val="af6"/>
-                </w:rPr>
-                <w:t>v</w:t>
-              </w:r>
-              <w:r>
-                <w:rPr>
-                  <w:rStyle w:val="af6"/>
-                </w:rPr>
-                <w:t>eq0VWkA</w:t>
+                <w:t>http://youtu.be/guxveq0VWkA</w:t>
               </w:r>
             </w:hyperlink>
+          </w:p>
+          <w:p>
+            <w:pPr>
+              <w:rPr>
+                <w:rFonts w:ascii="MS Mincho" w:eastAsia="MS Mincho" w:hAnsi="MS Mincho"/>
+                <w:bCs/>
+                <w:lang w:eastAsia="ja-JP"/>
+              </w:rPr>
+            </w:pPr>
           </w:p>
         </w:tc>
       </w:tr>
@@ -7441,7 +6474,7 @@
         <w:spacing w:after="0"/>
         <w:jc w:val="left"/>
         <w:rPr>
-          <w:rFonts w:ascii="NanumGothic" w:eastAsia="NanumGothic" w:hAnsi="NanumGothic" w:hint="eastAsia"/>
+          <w:rFonts w:ascii="NanumGothic" w:eastAsia="NanumGothic" w:hAnsi="NanumGothic"/>
           <w:b/>
           <w:sz w:val="18"/>
           <w:szCs w:val="18"/>
@@ -9038,6 +8071,7 @@
     <w:lsdException w:name="HTML Sample" w:semiHidden="1" w:unhideWhenUsed="1"/>
     <w:lsdException w:name="HTML Typewriter" w:semiHidden="1" w:unhideWhenUsed="1"/>
     <w:lsdException w:name="HTML Variable" w:semiHidden="1" w:unhideWhenUsed="1"/>
+    <w:lsdException w:name="Normal Table" w:semiHidden="1" w:unhideWhenUsed="1"/>
     <w:lsdException w:name="annotation subject" w:semiHidden="1" w:unhideWhenUsed="1"/>
     <w:lsdException w:name="No List" w:semiHidden="1" w:unhideWhenUsed="1"/>
     <w:lsdException w:name="Outline List 1" w:semiHidden="1" w:unhideWhenUsed="1"/>
@@ -9084,8 +8118,10 @@
     <w:lsdException w:name="Table Subtle 2" w:semiHidden="1" w:unhideWhenUsed="1"/>
     <w:lsdException w:name="Table Web 1" w:semiHidden="1" w:unhideWhenUsed="1"/>
     <w:lsdException w:name="Table Web 2" w:semiHidden="1" w:unhideWhenUsed="1"/>
+    <w:lsdException w:name="Table Web 3" w:semiHidden="1" w:unhideWhenUsed="1"/>
     <w:lsdException w:name="Balloon Text" w:semiHidden="1" w:unhideWhenUsed="1"/>
     <w:lsdException w:name="Table Grid" w:uiPriority="59"/>
+    <w:lsdException w:name="Table Theme" w:semiHidden="1" w:unhideWhenUsed="1"/>
     <w:lsdException w:name="Placeholder Text" w:semiHidden="1"/>
     <w:lsdException w:name="No Spacing" w:uiPriority="1"/>
     <w:lsdException w:name="Light Shading" w:uiPriority="60"/>
